--- a/backend/서버 protocol_v_0_1.docx
+++ b/backend/서버 protocol_v_0_1.docx
@@ -1727,6 +1727,14 @@
     <w:sdt>
       <w:sdtPr>
         <w:rPr>
+          <w:rFonts w:ascii="맑은 고딕" w:eastAsia="맑은 고딕" w:hAnsi="맑은 고딕" w:cs="맑은 고딕"/>
+          <w:b w:val="0"/>
+          <w:bCs w:val="0"/>
+          <w:color w:val="000000"/>
+          <w:kern w:val="2"/>
+          <w:sz w:val="20"/>
+          <w:szCs w:val="20"/>
+          <w:bdr w:val="nil"/>
           <w:lang w:val="ko-KR"/>
         </w:rPr>
         <w:id w:val="118505032"/>
@@ -1737,15 +1745,6 @@
       </w:sdtPr>
       <w:sdtEndPr>
         <w:rPr>
-          <w:rFonts w:ascii="맑은 고딕" w:eastAsia="맑은 고딕" w:hAnsi="맑은 고딕" w:cs="맑은 고딕"/>
-          <w:b w:val="0"/>
-          <w:bCs w:val="0"/>
-          <w:color w:val="000000"/>
-          <w:kern w:val="2"/>
-          <w:sz w:val="20"/>
-          <w:szCs w:val="20"/>
-          <w:u w:color="000000"/>
-          <w:bdr w:val="nil"/>
           <w:lang w:val="en-US"/>
         </w:rPr>
       </w:sdtEndPr>
@@ -1753,6 +1752,13 @@
         <w:p>
           <w:pPr>
             <w:pStyle w:val="TOC"/>
+            <w:numPr>
+              <w:ilvl w:val="0"/>
+              <w:numId w:val="5"/>
+            </w:numPr>
+            <w:rPr>
+              <w:rFonts w:hint="eastAsia"/>
+            </w:rPr>
           </w:pPr>
           <w:r>
             <w:rPr>
@@ -1784,7 +1790,7 @@
           <w:r>
             <w:fldChar w:fldCharType="separate"/>
           </w:r>
-          <w:hyperlink w:anchor="_Toc451156766" w:history="1">
+          <w:hyperlink w:anchor="_Toc451355635" w:history="1">
             <w:r>
               <w:rPr>
                 <w:rStyle w:val="a4"/>
@@ -1813,7 +1819,7 @@
                 <w:noProof/>
                 <w:webHidden/>
               </w:rPr>
-              <w:instrText xml:space="preserve"> PAGEREF _Toc451156766 \h </w:instrText>
+              <w:instrText xml:space="preserve"> PAGEREF _Toc451355635 \h </w:instrText>
             </w:r>
             <w:r>
               <w:rPr>
@@ -1858,7 +1864,7 @@
               <w:bdr w:val="none" w:sz="0" w:space="0" w:color="auto"/>
             </w:rPr>
           </w:pPr>
-          <w:hyperlink w:anchor="_Toc451156767" w:history="1">
+          <w:hyperlink w:anchor="_Toc451355636" w:history="1">
             <w:r>
               <w:rPr>
                 <w:rStyle w:val="a4"/>
@@ -1887,7 +1893,7 @@
                 <w:noProof/>
                 <w:webHidden/>
               </w:rPr>
-              <w:instrText xml:space="preserve"> PAGEREF _Toc451156767 \h </w:instrText>
+              <w:instrText xml:space="preserve"> PAGEREF _Toc451355636 \h </w:instrText>
             </w:r>
             <w:r>
               <w:rPr>
@@ -1932,7 +1938,7 @@
               <w:bdr w:val="none" w:sz="0" w:space="0" w:color="auto"/>
             </w:rPr>
           </w:pPr>
-          <w:hyperlink w:anchor="_Toc451156768" w:history="1">
+          <w:hyperlink w:anchor="_Toc451355637" w:history="1">
             <w:r>
               <w:rPr>
                 <w:rStyle w:val="a4"/>
@@ -1961,7 +1967,7 @@
                 <w:noProof/>
                 <w:webHidden/>
               </w:rPr>
-              <w:instrText xml:space="preserve"> PAGEREF _Toc451156768 \h </w:instrText>
+              <w:instrText xml:space="preserve"> PAGEREF _Toc451355637 \h </w:instrText>
             </w:r>
             <w:r>
               <w:rPr>
@@ -2006,7 +2012,7 @@
               <w:bdr w:val="none" w:sz="0" w:space="0" w:color="auto"/>
             </w:rPr>
           </w:pPr>
-          <w:hyperlink w:anchor="_Toc451156769" w:history="1">
+          <w:hyperlink w:anchor="_Toc451355638" w:history="1">
             <w:r>
               <w:rPr>
                 <w:rStyle w:val="a4"/>
@@ -2035,7 +2041,7 @@
                 <w:noProof/>
                 <w:webHidden/>
               </w:rPr>
-              <w:instrText xml:space="preserve"> PAGEREF _Toc451156769 \h </w:instrText>
+              <w:instrText xml:space="preserve"> PAGEREF _Toc451355638 \h </w:instrText>
             </w:r>
             <w:r>
               <w:rPr>
@@ -2080,7 +2086,7 @@
               <w:bdr w:val="none" w:sz="0" w:space="0" w:color="auto"/>
             </w:rPr>
           </w:pPr>
-          <w:hyperlink w:anchor="_Toc451156770" w:history="1">
+          <w:hyperlink w:anchor="_Toc451355639" w:history="1">
             <w:r>
               <w:rPr>
                 <w:rStyle w:val="a4"/>
@@ -2109,7 +2115,7 @@
                 <w:noProof/>
                 <w:webHidden/>
               </w:rPr>
-              <w:instrText xml:space="preserve"> PAGEREF _Toc451156770 \h </w:instrText>
+              <w:instrText xml:space="preserve"> PAGEREF _Toc451355639 \h </w:instrText>
             </w:r>
             <w:r>
               <w:rPr>
@@ -2154,7 +2160,7 @@
               <w:bdr w:val="none" w:sz="0" w:space="0" w:color="auto"/>
             </w:rPr>
           </w:pPr>
-          <w:hyperlink w:anchor="_Toc451156771" w:history="1">
+          <w:hyperlink w:anchor="_Toc451355640" w:history="1">
             <w:r>
               <w:rPr>
                 <w:rStyle w:val="a4"/>
@@ -2162,7 +2168,7 @@
                 <w:noProof/>
                 <w:kern w:val="0"/>
               </w:rPr>
-              <w:t>6. content list</w:t>
+              <w:t>6. user 정보</w:t>
             </w:r>
             <w:r>
               <w:rPr>
@@ -2183,7 +2189,7 @@
                 <w:noProof/>
                 <w:webHidden/>
               </w:rPr>
-              <w:instrText xml:space="preserve"> PAGEREF _Toc451156771 \h </w:instrText>
+              <w:instrText xml:space="preserve"> PAGEREF _Toc451355640 \h </w:instrText>
             </w:r>
             <w:r>
               <w:rPr>
@@ -2228,7 +2234,7 @@
               <w:bdr w:val="none" w:sz="0" w:space="0" w:color="auto"/>
             </w:rPr>
           </w:pPr>
-          <w:hyperlink w:anchor="_Toc451156772" w:history="1">
+          <w:hyperlink w:anchor="_Toc451355641" w:history="1">
             <w:r>
               <w:rPr>
                 <w:rStyle w:val="a4"/>
@@ -2236,7 +2242,7 @@
                 <w:noProof/>
                 <w:kern w:val="0"/>
               </w:rPr>
-              <w:t>7. content 추가</w:t>
+              <w:t>7. content list</w:t>
             </w:r>
             <w:r>
               <w:rPr>
@@ -2257,7 +2263,7 @@
                 <w:noProof/>
                 <w:webHidden/>
               </w:rPr>
-              <w:instrText xml:space="preserve"> PAGEREF _Toc451156772 \h </w:instrText>
+              <w:instrText xml:space="preserve"> PAGEREF _Toc451355641 \h </w:instrText>
             </w:r>
             <w:r>
               <w:rPr>
@@ -2302,7 +2308,7 @@
               <w:bdr w:val="none" w:sz="0" w:space="0" w:color="auto"/>
             </w:rPr>
           </w:pPr>
-          <w:hyperlink w:anchor="_Toc451156773" w:history="1">
+          <w:hyperlink w:anchor="_Toc451355642" w:history="1">
             <w:r>
               <w:rPr>
                 <w:rStyle w:val="a4"/>
@@ -2310,7 +2316,7 @@
                 <w:noProof/>
                 <w:kern w:val="0"/>
               </w:rPr>
-              <w:t>8. comment list</w:t>
+              <w:t>8. content 추가</w:t>
             </w:r>
             <w:r>
               <w:rPr>
@@ -2331,7 +2337,7 @@
                 <w:noProof/>
                 <w:webHidden/>
               </w:rPr>
-              <w:instrText xml:space="preserve"> PAGEREF _Toc451156773 \h </w:instrText>
+              <w:instrText xml:space="preserve"> PAGEREF _Toc451355642 \h </w:instrText>
             </w:r>
             <w:r>
               <w:rPr>
@@ -2376,7 +2382,7 @@
               <w:bdr w:val="none" w:sz="0" w:space="0" w:color="auto"/>
             </w:rPr>
           </w:pPr>
-          <w:hyperlink w:anchor="_Toc451156774" w:history="1">
+          <w:hyperlink w:anchor="_Toc451355643" w:history="1">
             <w:r>
               <w:rPr>
                 <w:rStyle w:val="a4"/>
@@ -2384,7 +2390,7 @@
                 <w:noProof/>
                 <w:kern w:val="0"/>
               </w:rPr>
-              <w:t>9. comment 추가</w:t>
+              <w:t>9. comment list</w:t>
             </w:r>
             <w:r>
               <w:rPr>
@@ -2405,7 +2411,7 @@
                 <w:noProof/>
                 <w:webHidden/>
               </w:rPr>
-              <w:instrText xml:space="preserve"> PAGEREF _Toc451156774 \h </w:instrText>
+              <w:instrText xml:space="preserve"> PAGEREF _Toc451355643 \h </w:instrText>
             </w:r>
             <w:r>
               <w:rPr>
@@ -2450,7 +2456,7 @@
               <w:bdr w:val="none" w:sz="0" w:space="0" w:color="auto"/>
             </w:rPr>
           </w:pPr>
-          <w:hyperlink w:anchor="_Toc451156775" w:history="1">
+          <w:hyperlink w:anchor="_Toc451355644" w:history="1">
             <w:r>
               <w:rPr>
                 <w:rStyle w:val="a4"/>
@@ -2458,7 +2464,7 @@
                 <w:noProof/>
                 <w:kern w:val="0"/>
               </w:rPr>
-              <w:t>10. 메시지 전송</w:t>
+              <w:t>10. comment 추가</w:t>
             </w:r>
             <w:r>
               <w:rPr>
@@ -2479,7 +2485,7 @@
                 <w:noProof/>
                 <w:webHidden/>
               </w:rPr>
-              <w:instrText xml:space="preserve"> PAGEREF _Toc451156775 \h </w:instrText>
+              <w:instrText xml:space="preserve"> PAGEREF _Toc451355644 \h </w:instrText>
             </w:r>
             <w:r>
               <w:rPr>
@@ -2524,7 +2530,7 @@
               <w:bdr w:val="none" w:sz="0" w:space="0" w:color="auto"/>
             </w:rPr>
           </w:pPr>
-          <w:hyperlink w:anchor="_Toc451156776" w:history="1">
+          <w:hyperlink w:anchor="_Toc451355645" w:history="1">
             <w:r>
               <w:rPr>
                 <w:rStyle w:val="a4"/>
@@ -2532,7 +2538,7 @@
                 <w:noProof/>
                 <w:kern w:val="0"/>
               </w:rPr>
-              <w:t>11. 메시지 수신</w:t>
+              <w:t>11. 메시지 전송</w:t>
             </w:r>
             <w:r>
               <w:rPr>
@@ -2553,7 +2559,7 @@
                 <w:noProof/>
                 <w:webHidden/>
               </w:rPr>
-              <w:instrText xml:space="preserve"> PAGEREF _Toc451156776 \h </w:instrText>
+              <w:instrText xml:space="preserve"> PAGEREF _Toc451355645 \h </w:instrText>
             </w:r>
             <w:r>
               <w:rPr>
@@ -2598,7 +2604,7 @@
               <w:bdr w:val="none" w:sz="0" w:space="0" w:color="auto"/>
             </w:rPr>
           </w:pPr>
-          <w:hyperlink w:anchor="_Toc451156777" w:history="1">
+          <w:hyperlink w:anchor="_Toc451355646" w:history="1">
             <w:r>
               <w:rPr>
                 <w:rStyle w:val="a4"/>
@@ -2606,7 +2612,7 @@
                 <w:noProof/>
                 <w:kern w:val="0"/>
               </w:rPr>
-              <w:t>12. GCM Message</w:t>
+              <w:t>12. 메시지 수신</w:t>
             </w:r>
             <w:r>
               <w:rPr>
@@ -2627,7 +2633,7 @@
                 <w:noProof/>
                 <w:webHidden/>
               </w:rPr>
-              <w:instrText xml:space="preserve"> PAGEREF _Toc451156777 \h </w:instrText>
+              <w:instrText xml:space="preserve"> PAGEREF _Toc451355646 \h </w:instrText>
             </w:r>
             <w:r>
               <w:rPr>
@@ -2648,6 +2654,598 @@
                 <w:webHidden/>
               </w:rPr>
               <w:t>15</w:t>
+            </w:r>
+            <w:r>
+              <w:rPr>
+                <w:noProof/>
+                <w:webHidden/>
+              </w:rPr>
+              <w:fldChar w:fldCharType="end"/>
+            </w:r>
+          </w:hyperlink>
+        </w:p>
+        <w:p>
+          <w:pPr>
+            <w:pStyle w:val="11"/>
+            <w:tabs>
+              <w:tab w:val="right" w:leader="dot" w:pos="9010"/>
+            </w:tabs>
+            <w:rPr>
+              <w:rFonts w:asciiTheme="minorHAnsi" w:eastAsiaTheme="minorEastAsia" w:hAnsiTheme="minorHAnsi" w:cstheme="minorBidi"/>
+              <w:noProof/>
+              <w:color w:val="auto"/>
+              <w:szCs w:val="22"/>
+              <w:bdr w:val="none" w:sz="0" w:space="0" w:color="auto"/>
+            </w:rPr>
+          </w:pPr>
+          <w:hyperlink w:anchor="_Toc451355647" w:history="1">
+            <w:r>
+              <w:rPr>
+                <w:rStyle w:val="a4"/>
+                <w:b/>
+                <w:noProof/>
+                <w:kern w:val="0"/>
+              </w:rPr>
+              <w:t>13. Chatting Group 검색</w:t>
+            </w:r>
+            <w:r>
+              <w:rPr>
+                <w:noProof/>
+                <w:webHidden/>
+              </w:rPr>
+              <w:tab/>
+            </w:r>
+            <w:r>
+              <w:rPr>
+                <w:noProof/>
+                <w:webHidden/>
+              </w:rPr>
+              <w:fldChar w:fldCharType="begin"/>
+            </w:r>
+            <w:r>
+              <w:rPr>
+                <w:noProof/>
+                <w:webHidden/>
+              </w:rPr>
+              <w:instrText xml:space="preserve"> PAGEREF _Toc451355647 \h </w:instrText>
+            </w:r>
+            <w:r>
+              <w:rPr>
+                <w:noProof/>
+                <w:webHidden/>
+              </w:rPr>
+            </w:r>
+            <w:r>
+              <w:rPr>
+                <w:noProof/>
+                <w:webHidden/>
+              </w:rPr>
+              <w:fldChar w:fldCharType="separate"/>
+            </w:r>
+            <w:r>
+              <w:rPr>
+                <w:noProof/>
+                <w:webHidden/>
+              </w:rPr>
+              <w:t>16</w:t>
+            </w:r>
+            <w:r>
+              <w:rPr>
+                <w:noProof/>
+                <w:webHidden/>
+              </w:rPr>
+              <w:fldChar w:fldCharType="end"/>
+            </w:r>
+          </w:hyperlink>
+        </w:p>
+        <w:p>
+          <w:pPr>
+            <w:pStyle w:val="11"/>
+            <w:tabs>
+              <w:tab w:val="right" w:leader="dot" w:pos="9010"/>
+            </w:tabs>
+            <w:rPr>
+              <w:rFonts w:asciiTheme="minorHAnsi" w:eastAsiaTheme="minorEastAsia" w:hAnsiTheme="minorHAnsi" w:cstheme="minorBidi"/>
+              <w:noProof/>
+              <w:color w:val="auto"/>
+              <w:szCs w:val="22"/>
+              <w:bdr w:val="none" w:sz="0" w:space="0" w:color="auto"/>
+            </w:rPr>
+          </w:pPr>
+          <w:hyperlink w:anchor="_Toc451355648" w:history="1">
+            <w:r>
+              <w:rPr>
+                <w:rStyle w:val="a4"/>
+                <w:b/>
+                <w:noProof/>
+                <w:kern w:val="0"/>
+              </w:rPr>
+              <w:t>14. Group 생성</w:t>
+            </w:r>
+            <w:r>
+              <w:rPr>
+                <w:noProof/>
+                <w:webHidden/>
+              </w:rPr>
+              <w:tab/>
+            </w:r>
+            <w:r>
+              <w:rPr>
+                <w:noProof/>
+                <w:webHidden/>
+              </w:rPr>
+              <w:fldChar w:fldCharType="begin"/>
+            </w:r>
+            <w:r>
+              <w:rPr>
+                <w:noProof/>
+                <w:webHidden/>
+              </w:rPr>
+              <w:instrText xml:space="preserve"> PAGEREF _Toc451355648 \h </w:instrText>
+            </w:r>
+            <w:r>
+              <w:rPr>
+                <w:noProof/>
+                <w:webHidden/>
+              </w:rPr>
+            </w:r>
+            <w:r>
+              <w:rPr>
+                <w:noProof/>
+                <w:webHidden/>
+              </w:rPr>
+              <w:fldChar w:fldCharType="separate"/>
+            </w:r>
+            <w:r>
+              <w:rPr>
+                <w:noProof/>
+                <w:webHidden/>
+              </w:rPr>
+              <w:t>17</w:t>
+            </w:r>
+            <w:r>
+              <w:rPr>
+                <w:noProof/>
+                <w:webHidden/>
+              </w:rPr>
+              <w:fldChar w:fldCharType="end"/>
+            </w:r>
+          </w:hyperlink>
+        </w:p>
+        <w:p>
+          <w:pPr>
+            <w:pStyle w:val="11"/>
+            <w:tabs>
+              <w:tab w:val="right" w:leader="dot" w:pos="9010"/>
+            </w:tabs>
+            <w:rPr>
+              <w:rFonts w:asciiTheme="minorHAnsi" w:eastAsiaTheme="minorEastAsia" w:hAnsiTheme="minorHAnsi" w:cstheme="minorBidi"/>
+              <w:noProof/>
+              <w:color w:val="auto"/>
+              <w:szCs w:val="22"/>
+              <w:bdr w:val="none" w:sz="0" w:space="0" w:color="auto"/>
+            </w:rPr>
+          </w:pPr>
+          <w:hyperlink w:anchor="_Toc451355649" w:history="1">
+            <w:r>
+              <w:rPr>
+                <w:rStyle w:val="a4"/>
+                <w:b/>
+                <w:noProof/>
+                <w:kern w:val="0"/>
+              </w:rPr>
+              <w:t>15. Group 정보</w:t>
+            </w:r>
+            <w:r>
+              <w:rPr>
+                <w:noProof/>
+                <w:webHidden/>
+              </w:rPr>
+              <w:tab/>
+            </w:r>
+            <w:r>
+              <w:rPr>
+                <w:noProof/>
+                <w:webHidden/>
+              </w:rPr>
+              <w:fldChar w:fldCharType="begin"/>
+            </w:r>
+            <w:r>
+              <w:rPr>
+                <w:noProof/>
+                <w:webHidden/>
+              </w:rPr>
+              <w:instrText xml:space="preserve"> PAGEREF _Toc451355649 \h </w:instrText>
+            </w:r>
+            <w:r>
+              <w:rPr>
+                <w:noProof/>
+                <w:webHidden/>
+              </w:rPr>
+            </w:r>
+            <w:r>
+              <w:rPr>
+                <w:noProof/>
+                <w:webHidden/>
+              </w:rPr>
+              <w:fldChar w:fldCharType="separate"/>
+            </w:r>
+            <w:r>
+              <w:rPr>
+                <w:noProof/>
+                <w:webHidden/>
+              </w:rPr>
+              <w:t>18</w:t>
+            </w:r>
+            <w:r>
+              <w:rPr>
+                <w:noProof/>
+                <w:webHidden/>
+              </w:rPr>
+              <w:fldChar w:fldCharType="end"/>
+            </w:r>
+          </w:hyperlink>
+        </w:p>
+        <w:p>
+          <w:pPr>
+            <w:pStyle w:val="11"/>
+            <w:tabs>
+              <w:tab w:val="right" w:leader="dot" w:pos="9010"/>
+            </w:tabs>
+            <w:rPr>
+              <w:rFonts w:asciiTheme="minorHAnsi" w:eastAsiaTheme="minorEastAsia" w:hAnsiTheme="minorHAnsi" w:cstheme="minorBidi"/>
+              <w:noProof/>
+              <w:color w:val="auto"/>
+              <w:szCs w:val="22"/>
+              <w:bdr w:val="none" w:sz="0" w:space="0" w:color="auto"/>
+            </w:rPr>
+          </w:pPr>
+          <w:hyperlink w:anchor="_Toc451355650" w:history="1">
+            <w:r>
+              <w:rPr>
+                <w:rStyle w:val="a4"/>
+                <w:b/>
+                <w:noProof/>
+                <w:kern w:val="0"/>
+              </w:rPr>
+              <w:t>16. Group 사용자 추가</w:t>
+            </w:r>
+            <w:r>
+              <w:rPr>
+                <w:noProof/>
+                <w:webHidden/>
+              </w:rPr>
+              <w:tab/>
+            </w:r>
+            <w:r>
+              <w:rPr>
+                <w:noProof/>
+                <w:webHidden/>
+              </w:rPr>
+              <w:fldChar w:fldCharType="begin"/>
+            </w:r>
+            <w:r>
+              <w:rPr>
+                <w:noProof/>
+                <w:webHidden/>
+              </w:rPr>
+              <w:instrText xml:space="preserve"> PAGEREF _Toc451355650 \h </w:instrText>
+            </w:r>
+            <w:r>
+              <w:rPr>
+                <w:noProof/>
+                <w:webHidden/>
+              </w:rPr>
+            </w:r>
+            <w:r>
+              <w:rPr>
+                <w:noProof/>
+                <w:webHidden/>
+              </w:rPr>
+              <w:fldChar w:fldCharType="separate"/>
+            </w:r>
+            <w:r>
+              <w:rPr>
+                <w:noProof/>
+                <w:webHidden/>
+              </w:rPr>
+              <w:t>19</w:t>
+            </w:r>
+            <w:r>
+              <w:rPr>
+                <w:noProof/>
+                <w:webHidden/>
+              </w:rPr>
+              <w:fldChar w:fldCharType="end"/>
+            </w:r>
+          </w:hyperlink>
+        </w:p>
+        <w:p>
+          <w:pPr>
+            <w:pStyle w:val="11"/>
+            <w:tabs>
+              <w:tab w:val="right" w:leader="dot" w:pos="9010"/>
+            </w:tabs>
+            <w:rPr>
+              <w:rFonts w:asciiTheme="minorHAnsi" w:eastAsiaTheme="minorEastAsia" w:hAnsiTheme="minorHAnsi" w:cstheme="minorBidi"/>
+              <w:noProof/>
+              <w:color w:val="auto"/>
+              <w:szCs w:val="22"/>
+              <w:bdr w:val="none" w:sz="0" w:space="0" w:color="auto"/>
+            </w:rPr>
+          </w:pPr>
+          <w:hyperlink w:anchor="_Toc451355651" w:history="1">
+            <w:r>
+              <w:rPr>
+                <w:rStyle w:val="a4"/>
+                <w:b/>
+                <w:noProof/>
+                <w:kern w:val="0"/>
+              </w:rPr>
+              <w:t>17. Group 사용자 제거</w:t>
+            </w:r>
+            <w:r>
+              <w:rPr>
+                <w:noProof/>
+                <w:webHidden/>
+              </w:rPr>
+              <w:tab/>
+            </w:r>
+            <w:r>
+              <w:rPr>
+                <w:noProof/>
+                <w:webHidden/>
+              </w:rPr>
+              <w:fldChar w:fldCharType="begin"/>
+            </w:r>
+            <w:r>
+              <w:rPr>
+                <w:noProof/>
+                <w:webHidden/>
+              </w:rPr>
+              <w:instrText xml:space="preserve"> PAGEREF _Toc451355651 \h </w:instrText>
+            </w:r>
+            <w:r>
+              <w:rPr>
+                <w:noProof/>
+                <w:webHidden/>
+              </w:rPr>
+            </w:r>
+            <w:r>
+              <w:rPr>
+                <w:noProof/>
+                <w:webHidden/>
+              </w:rPr>
+              <w:fldChar w:fldCharType="separate"/>
+            </w:r>
+            <w:r>
+              <w:rPr>
+                <w:noProof/>
+                <w:webHidden/>
+              </w:rPr>
+              <w:t>20</w:t>
+            </w:r>
+            <w:r>
+              <w:rPr>
+                <w:noProof/>
+                <w:webHidden/>
+              </w:rPr>
+              <w:fldChar w:fldCharType="end"/>
+            </w:r>
+          </w:hyperlink>
+        </w:p>
+        <w:p>
+          <w:pPr>
+            <w:pStyle w:val="11"/>
+            <w:tabs>
+              <w:tab w:val="right" w:leader="dot" w:pos="9010"/>
+            </w:tabs>
+            <w:rPr>
+              <w:rFonts w:asciiTheme="minorHAnsi" w:eastAsiaTheme="minorEastAsia" w:hAnsiTheme="minorHAnsi" w:cstheme="minorBidi"/>
+              <w:noProof/>
+              <w:color w:val="auto"/>
+              <w:szCs w:val="22"/>
+              <w:bdr w:val="none" w:sz="0" w:space="0" w:color="auto"/>
+            </w:rPr>
+          </w:pPr>
+          <w:hyperlink w:anchor="_Toc451355652" w:history="1">
+            <w:r>
+              <w:rPr>
+                <w:rStyle w:val="a4"/>
+                <w:b/>
+                <w:noProof/>
+                <w:kern w:val="0"/>
+              </w:rPr>
+              <w:t>18. 사용자 참여 Group 목록</w:t>
+            </w:r>
+            <w:r>
+              <w:rPr>
+                <w:noProof/>
+                <w:webHidden/>
+              </w:rPr>
+              <w:tab/>
+            </w:r>
+            <w:r>
+              <w:rPr>
+                <w:noProof/>
+                <w:webHidden/>
+              </w:rPr>
+              <w:fldChar w:fldCharType="begin"/>
+            </w:r>
+            <w:r>
+              <w:rPr>
+                <w:noProof/>
+                <w:webHidden/>
+              </w:rPr>
+              <w:instrText xml:space="preserve"> PAGEREF _Toc451355652 \h </w:instrText>
+            </w:r>
+            <w:r>
+              <w:rPr>
+                <w:noProof/>
+                <w:webHidden/>
+              </w:rPr>
+            </w:r>
+            <w:r>
+              <w:rPr>
+                <w:noProof/>
+                <w:webHidden/>
+              </w:rPr>
+              <w:fldChar w:fldCharType="separate"/>
+            </w:r>
+            <w:r>
+              <w:rPr>
+                <w:noProof/>
+                <w:webHidden/>
+              </w:rPr>
+              <w:t>21</w:t>
+            </w:r>
+            <w:r>
+              <w:rPr>
+                <w:noProof/>
+                <w:webHidden/>
+              </w:rPr>
+              <w:fldChar w:fldCharType="end"/>
+            </w:r>
+          </w:hyperlink>
+        </w:p>
+        <w:p>
+          <w:pPr>
+            <w:pStyle w:val="11"/>
+            <w:tabs>
+              <w:tab w:val="right" w:leader="dot" w:pos="9010"/>
+            </w:tabs>
+            <w:rPr>
+              <w:rFonts w:asciiTheme="minorHAnsi" w:eastAsiaTheme="minorEastAsia" w:hAnsiTheme="minorHAnsi" w:cstheme="minorBidi"/>
+              <w:noProof/>
+              <w:color w:val="auto"/>
+              <w:szCs w:val="22"/>
+              <w:bdr w:val="none" w:sz="0" w:space="0" w:color="auto"/>
+            </w:rPr>
+          </w:pPr>
+          <w:hyperlink w:anchor="_Toc451355653" w:history="1">
+            <w:r>
+              <w:rPr>
+                <w:rStyle w:val="a4"/>
+                <w:b/>
+                <w:noProof/>
+                <w:kern w:val="0"/>
+              </w:rPr>
+              <w:t>19. Group Chatting 메시지 전송</w:t>
+            </w:r>
+            <w:r>
+              <w:rPr>
+                <w:noProof/>
+                <w:webHidden/>
+              </w:rPr>
+              <w:tab/>
+            </w:r>
+            <w:r>
+              <w:rPr>
+                <w:noProof/>
+                <w:webHidden/>
+              </w:rPr>
+              <w:fldChar w:fldCharType="begin"/>
+            </w:r>
+            <w:r>
+              <w:rPr>
+                <w:noProof/>
+                <w:webHidden/>
+              </w:rPr>
+              <w:instrText xml:space="preserve"> PAGEREF _Toc451355653 \h </w:instrText>
+            </w:r>
+            <w:r>
+              <w:rPr>
+                <w:noProof/>
+                <w:webHidden/>
+              </w:rPr>
+            </w:r>
+            <w:r>
+              <w:rPr>
+                <w:noProof/>
+                <w:webHidden/>
+              </w:rPr>
+              <w:fldChar w:fldCharType="separate"/>
+            </w:r>
+            <w:r>
+              <w:rPr>
+                <w:noProof/>
+                <w:webHidden/>
+              </w:rPr>
+              <w:t>22</w:t>
+            </w:r>
+            <w:r>
+              <w:rPr>
+                <w:noProof/>
+                <w:webHidden/>
+              </w:rPr>
+              <w:fldChar w:fldCharType="end"/>
+            </w:r>
+          </w:hyperlink>
+        </w:p>
+        <w:p>
+          <w:pPr>
+            <w:pStyle w:val="11"/>
+            <w:tabs>
+              <w:tab w:val="right" w:leader="dot" w:pos="9010"/>
+            </w:tabs>
+            <w:rPr>
+              <w:rFonts w:asciiTheme="minorHAnsi" w:eastAsiaTheme="minorEastAsia" w:hAnsiTheme="minorHAnsi" w:cstheme="minorBidi"/>
+              <w:noProof/>
+              <w:color w:val="auto"/>
+              <w:szCs w:val="22"/>
+              <w:bdr w:val="none" w:sz="0" w:space="0" w:color="auto"/>
+            </w:rPr>
+          </w:pPr>
+          <w:hyperlink w:anchor="_Toc451355654" w:history="1">
+            <w:r>
+              <w:rPr>
+                <w:rStyle w:val="a4"/>
+                <w:b/>
+                <w:noProof/>
+                <w:kern w:val="0"/>
+              </w:rPr>
+              <w:t>20. GCM Message</w:t>
+            </w:r>
+            <w:r>
+              <w:rPr>
+                <w:noProof/>
+                <w:webHidden/>
+              </w:rPr>
+              <w:tab/>
+            </w:r>
+            <w:r>
+              <w:rPr>
+                <w:noProof/>
+                <w:webHidden/>
+              </w:rPr>
+              <w:fldChar w:fldCharType="begin"/>
+            </w:r>
+            <w:r>
+              <w:rPr>
+                <w:noProof/>
+                <w:webHidden/>
+              </w:rPr>
+              <w:instrText xml:space="preserve"> PAGEREF _Toc451355654 \h </w:instrText>
+            </w:r>
+            <w:r>
+              <w:rPr>
+                <w:noProof/>
+                <w:webHidden/>
+              </w:rPr>
+            </w:r>
+            <w:r>
+              <w:rPr>
+                <w:noProof/>
+                <w:webHidden/>
+              </w:rPr>
+              <w:fldChar w:fldCharType="separate"/>
+            </w:r>
+            <w:r>
+              <w:rPr>
+                <w:noProof/>
+                <w:webHidden/>
+              </w:rPr>
+              <w:t>23</w:t>
             </w:r>
             <w:r>
               <w:rPr>
@@ -2817,7 +3415,7 @@
                 <w:b/>
               </w:rPr>
             </w:pPr>
-            <w:bookmarkStart w:id="0" w:name="_Toc451156766"/>
+            <w:bookmarkStart w:id="0" w:name="_Toc451355635"/>
             <w:r>
               <w:rPr>
                 <w:b/>
@@ -3161,7 +3759,6 @@
           <w:p>
             <w:pPr>
               <w:rPr>
-                <w:rFonts w:hint="eastAsia"/>
                 <w:bCs/>
                 <w:kern w:val="0"/>
               </w:rPr>
@@ -3178,7 +3775,6 @@
           <w:p>
             <w:pPr>
               <w:rPr>
-                <w:rFonts w:hint="eastAsia"/>
                 <w:bCs/>
                 <w:kern w:val="0"/>
               </w:rPr>
@@ -3195,7 +3791,6 @@
           <w:p>
             <w:pPr>
               <w:rPr>
-                <w:rFonts w:hint="eastAsia"/>
                 <w:bCs/>
                 <w:kern w:val="0"/>
               </w:rPr>
@@ -3535,11 +4130,6 @@
             </w:r>
           </w:p>
           <w:p>
-            <w:pPr>
-              <w:rPr>
-                <w:rFonts w:hint="eastAsia"/>
-              </w:rPr>
-            </w:pPr>
             <w:r>
               <w:rPr>
                 <w:rFonts w:hint="eastAsia"/>
@@ -3714,7 +4304,7 @@
                 <w:b/>
               </w:rPr>
             </w:pPr>
-            <w:bookmarkStart w:id="3" w:name="_Toc451156767"/>
+            <w:bookmarkStart w:id="3" w:name="_Toc451355636"/>
             <w:r>
               <w:rPr>
                 <w:rFonts w:hint="eastAsia"/>
@@ -4110,7 +4700,6 @@
           <w:p>
             <w:pPr>
               <w:rPr>
-                <w:rFonts w:hint="eastAsia"/>
                 <w:kern w:val="0"/>
               </w:rPr>
             </w:pPr>
@@ -4666,7 +5255,7 @@
             <w:bookmarkStart w:id="5" w:name="OLE_LINK16"/>
             <w:bookmarkStart w:id="6" w:name="OLE_LINK10"/>
             <w:bookmarkStart w:id="7" w:name="OLE_LINK11"/>
-            <w:bookmarkStart w:id="8" w:name="_Toc451156768"/>
+            <w:bookmarkStart w:id="8" w:name="_Toc451355637"/>
             <w:r>
               <w:rPr>
                 <w:rFonts w:hint="eastAsia"/>
@@ -4918,7 +5507,14 @@
                 <w:rFonts w:hint="eastAsia"/>
                 <w:kern w:val="0"/>
               </w:rPr>
-              <w:t>facebooksignup</w:t>
+              <w:t>facebooksign</w:t>
+            </w:r>
+            <w:r>
+              <w:rPr>
+                <w:rFonts w:hint="eastAsia"/>
+                <w:kern w:val="0"/>
+              </w:rPr>
+              <w:t>in</w:t>
             </w:r>
             <w:proofErr w:type="spellEnd"/>
           </w:p>
@@ -5045,7 +5641,6 @@
           <w:p>
             <w:pPr>
               <w:rPr>
-                <w:rFonts w:hint="eastAsia"/>
                 <w:bCs/>
                 <w:kern w:val="0"/>
               </w:rPr>
@@ -5606,11 +6201,6 @@
             </w:r>
           </w:p>
           <w:p>
-            <w:pPr>
-              <w:rPr>
-                <w:rFonts w:hint="eastAsia"/>
-              </w:rPr>
-            </w:pPr>
             <w:r>
               <w:rPr>
                 <w:rFonts w:hint="eastAsia"/>
@@ -5783,7 +6373,7 @@
                 <w:b/>
               </w:rPr>
             </w:pPr>
-            <w:bookmarkStart w:id="9" w:name="_Toc451156769"/>
+            <w:bookmarkStart w:id="9" w:name="_Toc451355638"/>
             <w:r>
               <w:rPr>
                 <w:rFonts w:hint="eastAsia"/>
@@ -6165,7 +6755,6 @@
           <w:p>
             <w:pPr>
               <w:rPr>
-                <w:rFonts w:hint="eastAsia"/>
                 <w:bCs/>
                 <w:kern w:val="0"/>
               </w:rPr>
@@ -6523,11 +7112,6 @@
             </w:r>
           </w:p>
           <w:p>
-            <w:pPr>
-              <w:rPr>
-                <w:rFonts w:hint="eastAsia"/>
-              </w:rPr>
-            </w:pPr>
             <w:r>
               <w:rPr>
                 <w:rFonts w:hint="eastAsia"/>
@@ -6702,7 +7286,7 @@
                 <w:b/>
               </w:rPr>
             </w:pPr>
-            <w:bookmarkStart w:id="10" w:name="_Toc451156770"/>
+            <w:bookmarkStart w:id="10" w:name="_Toc451355639"/>
             <w:r>
               <w:rPr>
                 <w:rFonts w:hint="eastAsia"/>
@@ -7548,7 +8132,7 @@
                 <w:b/>
               </w:rPr>
             </w:pPr>
-            <w:bookmarkStart w:id="11" w:name="_Toc451156771"/>
+            <w:bookmarkStart w:id="11" w:name="_Toc451355640"/>
             <w:r>
               <w:rPr>
                 <w:rFonts w:hint="eastAsia"/>
@@ -7573,9 +8157,871 @@
                 <w:kern w:val="0"/>
                 <w:sz w:val="24"/>
               </w:rPr>
+              <w:t>user 정보</w:t>
+            </w:r>
+            <w:bookmarkEnd w:id="11"/>
+          </w:p>
+        </w:tc>
+      </w:tr>
+      <w:tr>
+        <w:trPr>
+          <w:trHeight w:val="360"/>
+        </w:trPr>
+        <w:tc>
+          <w:tcPr>
+            <w:tcW w:w="1310" w:type="dxa"/>
+            <w:tcBorders>
+              <w:top w:val="single" w:sz="8" w:space="0" w:color="525252"/>
+              <w:left w:val="single" w:sz="16" w:space="0" w:color="525252"/>
+              <w:bottom w:val="single" w:sz="8" w:space="0" w:color="525252"/>
+              <w:right w:val="single" w:sz="8" w:space="0" w:color="525252"/>
+            </w:tcBorders>
+            <w:shd w:val="clear" w:color="auto" w:fill="F2F2F2" w:themeFill="background1" w:themeFillShade="F2"/>
+            <w:tcMar>
+              <w:top w:w="0" w:type="dxa"/>
+              <w:left w:w="0" w:type="dxa"/>
+              <w:bottom w:w="0" w:type="dxa"/>
+              <w:right w:w="0" w:type="dxa"/>
+            </w:tcMar>
+            <w:vAlign w:val="center"/>
+          </w:tcPr>
+          <w:p>
+            <w:pPr>
+              <w:rPr>
+                <w:b/>
+              </w:rPr>
+            </w:pPr>
+            <w:r>
+              <w:rPr>
+                <w:b/>
+                <w:kern w:val="0"/>
+              </w:rPr>
+              <w:t>기능</w:t>
+            </w:r>
+          </w:p>
+        </w:tc>
+        <w:tc>
+          <w:tcPr>
+            <w:tcW w:w="4981" w:type="dxa"/>
+            <w:tcBorders>
+              <w:top w:val="single" w:sz="8" w:space="0" w:color="525252"/>
+              <w:left w:val="single" w:sz="8" w:space="0" w:color="525252"/>
+              <w:bottom w:val="single" w:sz="8" w:space="0" w:color="525252"/>
+              <w:right w:val="single" w:sz="8" w:space="0" w:color="525252"/>
+            </w:tcBorders>
+            <w:shd w:val="clear" w:color="auto" w:fill="FFFFFF"/>
+            <w:tcMar>
+              <w:top w:w="0" w:type="dxa"/>
+              <w:left w:w="0" w:type="dxa"/>
+              <w:bottom w:w="0" w:type="dxa"/>
+              <w:right w:w="0" w:type="dxa"/>
+            </w:tcMar>
+            <w:vAlign w:val="center"/>
+          </w:tcPr>
+          <w:p>
+            <w:pPr>
+              <w:rPr>
+                <w:kern w:val="0"/>
+              </w:rPr>
+            </w:pPr>
+            <w:r>
+              <w:rPr>
+                <w:rFonts w:hint="eastAsia"/>
+                <w:kern w:val="0"/>
+              </w:rPr>
+              <w:t>사용자 정보를 넘겨준다.</w:t>
+            </w:r>
+          </w:p>
+        </w:tc>
+        <w:tc>
+          <w:tcPr>
+            <w:tcW w:w="1064" w:type="dxa"/>
+            <w:tcBorders>
+              <w:top w:val="single" w:sz="8" w:space="0" w:color="525252"/>
+              <w:left w:val="single" w:sz="8" w:space="0" w:color="525252"/>
+              <w:bottom w:val="single" w:sz="8" w:space="0" w:color="525252"/>
+              <w:right w:val="single" w:sz="8" w:space="0" w:color="525252"/>
+            </w:tcBorders>
+            <w:shd w:val="clear" w:color="auto" w:fill="F2F2F2" w:themeFill="background1" w:themeFillShade="F2"/>
+            <w:tcMar>
+              <w:top w:w="0" w:type="dxa"/>
+              <w:left w:w="0" w:type="dxa"/>
+              <w:bottom w:w="0" w:type="dxa"/>
+              <w:right w:w="0" w:type="dxa"/>
+            </w:tcMar>
+            <w:vAlign w:val="center"/>
+          </w:tcPr>
+          <w:p>
+            <w:pPr>
+              <w:rPr>
+                <w:b/>
+              </w:rPr>
+            </w:pPr>
+            <w:r>
+              <w:rPr>
+                <w:b/>
+                <w:kern w:val="0"/>
+              </w:rPr>
+              <w:t>인증</w:t>
+            </w:r>
+          </w:p>
+        </w:tc>
+        <w:tc>
+          <w:tcPr>
+            <w:tcW w:w="1623" w:type="dxa"/>
+            <w:tcBorders>
+              <w:top w:val="single" w:sz="8" w:space="0" w:color="525252"/>
+              <w:left w:val="single" w:sz="8" w:space="0" w:color="525252"/>
+              <w:bottom w:val="single" w:sz="8" w:space="0" w:color="525252"/>
+              <w:right w:val="single" w:sz="16" w:space="0" w:color="525252"/>
+            </w:tcBorders>
+            <w:shd w:val="clear" w:color="auto" w:fill="FFFFFF"/>
+            <w:tcMar>
+              <w:top w:w="0" w:type="dxa"/>
+              <w:left w:w="0" w:type="dxa"/>
+              <w:bottom w:w="0" w:type="dxa"/>
+              <w:right w:w="0" w:type="dxa"/>
+            </w:tcMar>
+            <w:vAlign w:val="center"/>
+          </w:tcPr>
+          <w:p>
+            <w:r>
+              <w:rPr>
+                <w:rFonts w:hint="eastAsia"/>
+              </w:rPr>
+              <w:t>X</w:t>
+            </w:r>
+          </w:p>
+        </w:tc>
+      </w:tr>
+      <w:tr>
+        <w:trPr>
+          <w:trHeight w:val="380"/>
+        </w:trPr>
+        <w:tc>
+          <w:tcPr>
+            <w:tcW w:w="1310" w:type="dxa"/>
+            <w:tcBorders>
+              <w:top w:val="single" w:sz="8" w:space="0" w:color="525252"/>
+              <w:left w:val="single" w:sz="16" w:space="0" w:color="525252"/>
+              <w:bottom w:val="single" w:sz="8" w:space="0" w:color="525252"/>
+              <w:right w:val="single" w:sz="8" w:space="0" w:color="525252"/>
+            </w:tcBorders>
+            <w:shd w:val="clear" w:color="auto" w:fill="F2F2F2" w:themeFill="background1" w:themeFillShade="F2"/>
+            <w:tcMar>
+              <w:top w:w="0" w:type="dxa"/>
+              <w:left w:w="0" w:type="dxa"/>
+              <w:bottom w:w="0" w:type="dxa"/>
+              <w:right w:w="0" w:type="dxa"/>
+            </w:tcMar>
+            <w:vAlign w:val="center"/>
+          </w:tcPr>
+          <w:p>
+            <w:pPr>
+              <w:rPr>
+                <w:b/>
+              </w:rPr>
+            </w:pPr>
+            <w:r>
+              <w:rPr>
+                <w:b/>
+                <w:kern w:val="0"/>
+              </w:rPr>
+              <w:t>요청URL</w:t>
+            </w:r>
+          </w:p>
+        </w:tc>
+        <w:tc>
+          <w:tcPr>
+            <w:tcW w:w="4981" w:type="dxa"/>
+            <w:tcBorders>
+              <w:top w:val="single" w:sz="8" w:space="0" w:color="525252"/>
+              <w:left w:val="single" w:sz="8" w:space="0" w:color="525252"/>
+              <w:bottom w:val="single" w:sz="8" w:space="0" w:color="525252"/>
+              <w:right w:val="single" w:sz="8" w:space="0" w:color="525252"/>
+            </w:tcBorders>
+            <w:shd w:val="clear" w:color="auto" w:fill="FFFFFF"/>
+            <w:tcMar>
+              <w:top w:w="0" w:type="dxa"/>
+              <w:left w:w="0" w:type="dxa"/>
+              <w:bottom w:w="0" w:type="dxa"/>
+              <w:right w:w="0" w:type="dxa"/>
+            </w:tcMar>
+            <w:vAlign w:val="center"/>
+          </w:tcPr>
+          <w:p>
+            <w:r>
+              <w:rPr>
+                <w:kern w:val="0"/>
+              </w:rPr>
+              <w:t>/</w:t>
+            </w:r>
+            <w:proofErr w:type="spellStart"/>
+            <w:r>
+              <w:rPr>
+                <w:rFonts w:hint="eastAsia"/>
+                <w:kern w:val="0"/>
+              </w:rPr>
+              <w:t>userinfo</w:t>
+            </w:r>
+            <w:proofErr w:type="spellEnd"/>
+          </w:p>
+        </w:tc>
+        <w:tc>
+          <w:tcPr>
+            <w:tcW w:w="1064" w:type="dxa"/>
+            <w:tcBorders>
+              <w:top w:val="single" w:sz="8" w:space="0" w:color="525252"/>
+              <w:left w:val="single" w:sz="8" w:space="0" w:color="525252"/>
+              <w:bottom w:val="single" w:sz="8" w:space="0" w:color="525252"/>
+              <w:right w:val="single" w:sz="8" w:space="0" w:color="525252"/>
+            </w:tcBorders>
+            <w:shd w:val="clear" w:color="auto" w:fill="F2F2F2" w:themeFill="background1" w:themeFillShade="F2"/>
+            <w:tcMar>
+              <w:top w:w="0" w:type="dxa"/>
+              <w:left w:w="0" w:type="dxa"/>
+              <w:bottom w:w="0" w:type="dxa"/>
+              <w:right w:w="0" w:type="dxa"/>
+            </w:tcMar>
+            <w:vAlign w:val="center"/>
+          </w:tcPr>
+          <w:p>
+            <w:pPr>
+              <w:rPr>
+                <w:b/>
+              </w:rPr>
+            </w:pPr>
+            <w:proofErr w:type="spellStart"/>
+            <w:r>
+              <w:rPr>
+                <w:b/>
+                <w:kern w:val="0"/>
+              </w:rPr>
+              <w:t>메소드</w:t>
+            </w:r>
+            <w:proofErr w:type="spellEnd"/>
+          </w:p>
+        </w:tc>
+        <w:tc>
+          <w:tcPr>
+            <w:tcW w:w="1623" w:type="dxa"/>
+            <w:tcBorders>
+              <w:top w:val="single" w:sz="8" w:space="0" w:color="525252"/>
+              <w:left w:val="single" w:sz="8" w:space="0" w:color="525252"/>
+              <w:bottom w:val="single" w:sz="8" w:space="0" w:color="525252"/>
+              <w:right w:val="single" w:sz="16" w:space="0" w:color="525252"/>
+            </w:tcBorders>
+            <w:shd w:val="clear" w:color="auto" w:fill="FFFFFF"/>
+            <w:tcMar>
+              <w:top w:w="0" w:type="dxa"/>
+              <w:left w:w="0" w:type="dxa"/>
+              <w:bottom w:w="0" w:type="dxa"/>
+              <w:right w:w="0" w:type="dxa"/>
+            </w:tcMar>
+            <w:vAlign w:val="center"/>
+          </w:tcPr>
+          <w:p>
+            <w:r>
+              <w:rPr>
+                <w:rFonts w:hint="eastAsia"/>
+                <w:kern w:val="0"/>
+              </w:rPr>
+              <w:t>GET</w:t>
+            </w:r>
+          </w:p>
+        </w:tc>
+      </w:tr>
+      <w:tr>
+        <w:trPr>
+          <w:trHeight w:val="360"/>
+        </w:trPr>
+        <w:tc>
+          <w:tcPr>
+            <w:tcW w:w="1310" w:type="dxa"/>
+            <w:tcBorders>
+              <w:top w:val="single" w:sz="8" w:space="0" w:color="525252"/>
+              <w:left w:val="single" w:sz="16" w:space="0" w:color="525252"/>
+              <w:bottom w:val="single" w:sz="8" w:space="0" w:color="525252"/>
+              <w:right w:val="single" w:sz="8" w:space="0" w:color="525252"/>
+            </w:tcBorders>
+            <w:shd w:val="clear" w:color="auto" w:fill="F2F2F2" w:themeFill="background1" w:themeFillShade="F2"/>
+            <w:tcMar>
+              <w:top w:w="0" w:type="dxa"/>
+              <w:left w:w="0" w:type="dxa"/>
+              <w:bottom w:w="0" w:type="dxa"/>
+              <w:right w:w="0" w:type="dxa"/>
+            </w:tcMar>
+            <w:vAlign w:val="center"/>
+          </w:tcPr>
+          <w:p>
+            <w:pPr>
+              <w:rPr>
+                <w:b/>
+              </w:rPr>
+            </w:pPr>
+            <w:r>
+              <w:rPr>
+                <w:b/>
+                <w:kern w:val="0"/>
+              </w:rPr>
+              <w:t>매개변수</w:t>
+            </w:r>
+          </w:p>
+        </w:tc>
+        <w:tc>
+          <w:tcPr>
+            <w:tcW w:w="7670" w:type="dxa"/>
+            <w:gridSpan w:val="3"/>
+            <w:tcBorders>
+              <w:top w:val="single" w:sz="8" w:space="0" w:color="525252"/>
+              <w:left w:val="single" w:sz="8" w:space="0" w:color="525252"/>
+              <w:bottom w:val="single" w:sz="8" w:space="0" w:color="525252"/>
+              <w:right w:val="single" w:sz="16" w:space="0" w:color="525252"/>
+            </w:tcBorders>
+            <w:shd w:val="clear" w:color="auto" w:fill="FFFFFF"/>
+            <w:tcMar>
+              <w:top w:w="0" w:type="dxa"/>
+              <w:left w:w="0" w:type="dxa"/>
+              <w:bottom w:w="0" w:type="dxa"/>
+              <w:right w:w="0" w:type="dxa"/>
+            </w:tcMar>
+            <w:vAlign w:val="center"/>
+          </w:tcPr>
+          <w:p>
+            <w:r>
+              <w:rPr>
+                <w:rFonts w:hint="eastAsia"/>
+              </w:rPr>
+              <w:t xml:space="preserve">  </w:t>
+            </w:r>
+            <w:r>
+              <w:t>“</w:t>
+            </w:r>
+            <w:proofErr w:type="spellStart"/>
+            <w:r>
+              <w:rPr>
+                <w:rFonts w:hint="eastAsia"/>
+              </w:rPr>
+              <w:t>userI</w:t>
+            </w:r>
+            <w:r>
+              <w:rPr>
+                <w:rFonts w:hint="eastAsia"/>
+              </w:rPr>
+              <w:t>d</w:t>
+            </w:r>
+            <w:proofErr w:type="spellEnd"/>
+            <w:proofErr w:type="gramStart"/>
+            <w:r>
+              <w:t>”</w:t>
+            </w:r>
+            <w:r>
+              <w:rPr>
+                <w:rFonts w:hint="eastAsia"/>
+              </w:rPr>
+              <w:t xml:space="preserve"> :</w:t>
+            </w:r>
+            <w:proofErr w:type="gramEnd"/>
+            <w:r>
+              <w:rPr>
+                <w:rFonts w:hint="eastAsia"/>
+              </w:rPr>
+              <w:t xml:space="preserve"> 사용자 id</w:t>
+            </w:r>
+          </w:p>
+        </w:tc>
+      </w:tr>
+      <w:tr>
+        <w:trPr>
+          <w:trHeight w:val="360"/>
+        </w:trPr>
+        <w:tc>
+          <w:tcPr>
+            <w:tcW w:w="8980" w:type="dxa"/>
+            <w:gridSpan w:val="4"/>
+            <w:tcBorders>
+              <w:top w:val="single" w:sz="8" w:space="0" w:color="525252"/>
+              <w:left w:val="single" w:sz="16" w:space="0" w:color="525252"/>
+              <w:bottom w:val="single" w:sz="8" w:space="0" w:color="525252"/>
+              <w:right w:val="single" w:sz="16" w:space="0" w:color="525252"/>
+            </w:tcBorders>
+            <w:shd w:val="clear" w:color="auto" w:fill="F2F2F2" w:themeFill="background1" w:themeFillShade="F2"/>
+            <w:tcMar>
+              <w:top w:w="0" w:type="dxa"/>
+              <w:left w:w="0" w:type="dxa"/>
+              <w:bottom w:w="0" w:type="dxa"/>
+              <w:right w:w="0" w:type="dxa"/>
+            </w:tcMar>
+            <w:vAlign w:val="center"/>
+          </w:tcPr>
+          <w:p>
+            <w:proofErr w:type="spellStart"/>
+            <w:r>
+              <w:rPr>
+                <w:b/>
+                <w:bCs/>
+                <w:kern w:val="0"/>
+              </w:rPr>
+              <w:t>응답메세지</w:t>
+            </w:r>
+            <w:proofErr w:type="spellEnd"/>
+          </w:p>
+        </w:tc>
+      </w:tr>
+      <w:tr>
+        <w:trPr>
+          <w:trHeight w:val="360"/>
+        </w:trPr>
+        <w:tc>
+          <w:tcPr>
+            <w:tcW w:w="8980" w:type="dxa"/>
+            <w:gridSpan w:val="4"/>
+            <w:tcBorders>
+              <w:top w:val="single" w:sz="8" w:space="0" w:color="525252"/>
+              <w:left w:val="single" w:sz="16" w:space="0" w:color="525252"/>
+              <w:bottom w:val="single" w:sz="8" w:space="0" w:color="525252"/>
+              <w:right w:val="single" w:sz="16" w:space="0" w:color="525252"/>
+            </w:tcBorders>
+            <w:shd w:val="clear" w:color="auto" w:fill="F2F2F2" w:themeFill="background1" w:themeFillShade="F2"/>
+            <w:tcMar>
+              <w:top w:w="0" w:type="dxa"/>
+              <w:left w:w="0" w:type="dxa"/>
+              <w:bottom w:w="0" w:type="dxa"/>
+              <w:right w:w="0" w:type="dxa"/>
+            </w:tcMar>
+            <w:vAlign w:val="center"/>
+          </w:tcPr>
+          <w:p>
+            <w:pPr>
+              <w:rPr>
+                <w:b/>
+              </w:rPr>
+            </w:pPr>
+            <w:r>
+              <w:rPr>
+                <w:b/>
+                <w:kern w:val="0"/>
+              </w:rPr>
+              <w:t>성공</w:t>
+            </w:r>
+          </w:p>
+        </w:tc>
+      </w:tr>
+      <w:tr>
+        <w:trPr>
+          <w:trHeight w:val="60"/>
+        </w:trPr>
+        <w:tc>
+          <w:tcPr>
+            <w:tcW w:w="8980" w:type="dxa"/>
+            <w:gridSpan w:val="4"/>
+            <w:tcBorders>
+              <w:top w:val="single" w:sz="8" w:space="0" w:color="525252"/>
+              <w:left w:val="single" w:sz="16" w:space="0" w:color="525252"/>
+              <w:bottom w:val="single" w:sz="8" w:space="0" w:color="525252"/>
+              <w:right w:val="single" w:sz="16" w:space="0" w:color="525252"/>
+            </w:tcBorders>
+            <w:shd w:val="clear" w:color="auto" w:fill="FFFFFF"/>
+            <w:tcMar>
+              <w:top w:w="0" w:type="dxa"/>
+              <w:left w:w="0" w:type="dxa"/>
+              <w:bottom w:w="0" w:type="dxa"/>
+              <w:right w:w="0" w:type="dxa"/>
+            </w:tcMar>
+            <w:vAlign w:val="center"/>
+          </w:tcPr>
+          <w:p>
+            <w:pPr>
+              <w:rPr>
+                <w:kern w:val="0"/>
+              </w:rPr>
+            </w:pPr>
+            <w:r>
+              <w:rPr>
+                <w:kern w:val="0"/>
+              </w:rPr>
+              <w:t>{</w:t>
+            </w:r>
+          </w:p>
+          <w:p>
+            <w:pPr>
+              <w:rPr>
+                <w:kern w:val="0"/>
+              </w:rPr>
+            </w:pPr>
+            <w:r>
+              <w:rPr>
+                <w:kern w:val="0"/>
+              </w:rPr>
+              <w:t xml:space="preserve">    "code": 1,</w:t>
+            </w:r>
+          </w:p>
+          <w:p>
+            <w:pPr>
+              <w:rPr>
+                <w:kern w:val="0"/>
+              </w:rPr>
+            </w:pPr>
+            <w:r>
+              <w:rPr>
+                <w:kern w:val="0"/>
+              </w:rPr>
+              <w:t xml:space="preserve">    "result": {</w:t>
+            </w:r>
+          </w:p>
+          <w:p>
+            <w:pPr>
+              <w:rPr>
+                <w:kern w:val="0"/>
+              </w:rPr>
+            </w:pPr>
+            <w:r>
+              <w:rPr>
+                <w:kern w:val="0"/>
+              </w:rPr>
+              <w:t xml:space="preserve">            "id": 5629499534213120,</w:t>
+            </w:r>
+          </w:p>
+          <w:p>
+            <w:pPr>
+              <w:rPr>
+                <w:kern w:val="0"/>
+              </w:rPr>
+            </w:pPr>
+            <w:r>
+              <w:rPr>
+                <w:kern w:val="0"/>
+              </w:rPr>
+              <w:t xml:space="preserve">            "</w:t>
+            </w:r>
+            <w:proofErr w:type="spellStart"/>
+            <w:r>
+              <w:rPr>
+                <w:kern w:val="0"/>
+              </w:rPr>
+              <w:t>userName</w:t>
+            </w:r>
+            <w:proofErr w:type="spellEnd"/>
+            <w:r>
+              <w:rPr>
+                <w:kern w:val="0"/>
+              </w:rPr>
+              <w:t>": "</w:t>
+            </w:r>
+            <w:proofErr w:type="spellStart"/>
+            <w:r>
+              <w:rPr>
+                <w:kern w:val="0"/>
+              </w:rPr>
+              <w:t>dongja</w:t>
+            </w:r>
+            <w:proofErr w:type="spellEnd"/>
+            <w:r>
+              <w:rPr>
+                <w:kern w:val="0"/>
+              </w:rPr>
+              <w:t>",</w:t>
+            </w:r>
+          </w:p>
+          <w:p>
+            <w:pPr>
+              <w:rPr>
+                <w:kern w:val="0"/>
+              </w:rPr>
+            </w:pPr>
+            <w:r>
+              <w:rPr>
+                <w:kern w:val="0"/>
+              </w:rPr>
+              <w:t xml:space="preserve">            "email": "dongja94@gmail.com"</w:t>
+            </w:r>
+          </w:p>
+          <w:p>
+            <w:pPr>
+              <w:rPr>
+                <w:kern w:val="0"/>
+              </w:rPr>
+            </w:pPr>
+            <w:r>
+              <w:rPr>
+                <w:kern w:val="0"/>
+              </w:rPr>
+              <w:t xml:space="preserve">        }</w:t>
+            </w:r>
+          </w:p>
+          <w:p>
+            <w:r>
+              <w:rPr>
+                <w:kern w:val="0"/>
+              </w:rPr>
+              <w:t>}</w:t>
+            </w:r>
+          </w:p>
+        </w:tc>
+      </w:tr>
+      <w:tr>
+        <w:trPr>
+          <w:trHeight w:val="360"/>
+        </w:trPr>
+        <w:tc>
+          <w:tcPr>
+            <w:tcW w:w="8980" w:type="dxa"/>
+            <w:gridSpan w:val="4"/>
+            <w:tcBorders>
+              <w:top w:val="single" w:sz="8" w:space="0" w:color="525252"/>
+              <w:left w:val="single" w:sz="16" w:space="0" w:color="525252"/>
+              <w:bottom w:val="single" w:sz="8" w:space="0" w:color="525252"/>
+              <w:right w:val="single" w:sz="16" w:space="0" w:color="525252"/>
+            </w:tcBorders>
+            <w:shd w:val="clear" w:color="auto" w:fill="FFFFFF"/>
+            <w:tcMar>
+              <w:top w:w="0" w:type="dxa"/>
+              <w:left w:w="0" w:type="dxa"/>
+              <w:bottom w:w="0" w:type="dxa"/>
+              <w:right w:w="0" w:type="dxa"/>
+            </w:tcMar>
+            <w:vAlign w:val="center"/>
+          </w:tcPr>
+          <w:p>
+            <w:pPr>
+              <w:rPr>
+                <w:b/>
+              </w:rPr>
+            </w:pPr>
+            <w:r>
+              <w:rPr>
+                <w:b/>
+                <w:kern w:val="0"/>
+              </w:rPr>
+              <w:t>실패</w:t>
+            </w:r>
+          </w:p>
+        </w:tc>
+      </w:tr>
+      <w:tr>
+        <w:trPr>
+          <w:trHeight w:val="60"/>
+        </w:trPr>
+        <w:tc>
+          <w:tcPr>
+            <w:tcW w:w="8980" w:type="dxa"/>
+            <w:gridSpan w:val="4"/>
+            <w:tcBorders>
+              <w:top w:val="single" w:sz="8" w:space="0" w:color="525252"/>
+              <w:left w:val="single" w:sz="16" w:space="0" w:color="525252"/>
+              <w:bottom w:val="single" w:sz="16" w:space="0" w:color="525252"/>
+              <w:right w:val="single" w:sz="16" w:space="0" w:color="525252"/>
+            </w:tcBorders>
+            <w:shd w:val="clear" w:color="auto" w:fill="FFFFFF"/>
+            <w:tcMar>
+              <w:top w:w="0" w:type="dxa"/>
+              <w:left w:w="0" w:type="dxa"/>
+              <w:bottom w:w="0" w:type="dxa"/>
+              <w:right w:w="0" w:type="dxa"/>
+            </w:tcMar>
+            <w:vAlign w:val="center"/>
+          </w:tcPr>
+          <w:p>
+            <w:r>
+              <w:rPr>
+                <w:kern w:val="0"/>
+              </w:rPr>
+              <w:t>{</w:t>
+            </w:r>
+          </w:p>
+          <w:p>
+            <w:r>
+              <w:rPr>
+                <w:kern w:val="0"/>
+              </w:rPr>
+              <w:t>“</w:t>
+            </w:r>
+            <w:r>
+              <w:rPr>
+                <w:rFonts w:hint="eastAsia"/>
+                <w:kern w:val="0"/>
+              </w:rPr>
+              <w:t>code</w:t>
+            </w:r>
+            <w:r>
+              <w:rPr>
+                <w:kern w:val="0"/>
+              </w:rPr>
+              <w:t xml:space="preserve">”: </w:t>
+            </w:r>
+            <w:r>
+              <w:rPr>
+                <w:rFonts w:hint="eastAsia"/>
+                <w:kern w:val="0"/>
+              </w:rPr>
+              <w:t>2</w:t>
+            </w:r>
+            <w:r>
+              <w:rPr>
+                <w:kern w:val="0"/>
+              </w:rPr>
+              <w:t>,</w:t>
+            </w:r>
+          </w:p>
+          <w:p>
+            <w:r>
+              <w:rPr>
+                <w:rFonts w:hint="eastAsia"/>
+              </w:rPr>
+              <w:t xml:space="preserve">  "result": </w:t>
+            </w:r>
+            <w:r>
+              <w:t>“</w:t>
+            </w:r>
+            <w:r>
+              <w:rPr>
+                <w:rFonts w:hint="eastAsia"/>
+              </w:rPr>
+              <w:t>invalid user id</w:t>
+            </w:r>
+            <w:r>
+              <w:t>”</w:t>
+            </w:r>
+          </w:p>
+          <w:p>
+            <w:r>
+              <w:rPr>
+                <w:kern w:val="0"/>
+              </w:rPr>
+              <w:t>}</w:t>
+            </w:r>
+          </w:p>
+        </w:tc>
+      </w:tr>
+    </w:tbl>
+    <w:p>
+      <w:pPr>
+        <w:pStyle w:val="10"/>
+        <w:rPr>
+          <w:rFonts w:ascii="맑은 고딕" w:eastAsia="맑은 고딕" w:hAnsi="맑은 고딕"/>
+          <w:sz w:val="20"/>
+          <w:szCs w:val="20"/>
+        </w:rPr>
+      </w:pPr>
+    </w:p>
+    <w:p>
+      <w:pPr>
+        <w:widowControl/>
+        <w:jc w:val="left"/>
+        <w:rPr>
+          <w:rFonts w:cs="Apple SD 산돌고딕 Neo 일반체"/>
+          <w:kern w:val="0"/>
+        </w:rPr>
+      </w:pPr>
+      <w:r>
+        <w:rPr>
+          <w:rFonts w:cs="Apple SD 산돌고딕 Neo 일반체"/>
+        </w:rPr>
+        <w:br w:type="page"/>
+      </w:r>
+    </w:p>
+    <w:p>
+      <w:pPr>
+        <w:pStyle w:val="10"/>
+        <w:rPr>
+          <w:rFonts w:ascii="맑은 고딕" w:eastAsia="맑은 고딕" w:hAnsi="맑은 고딕" w:cs="Apple SD 산돌고딕 Neo 일반체"/>
+          <w:sz w:val="20"/>
+          <w:szCs w:val="20"/>
+        </w:rPr>
+      </w:pPr>
+    </w:p>
+    <w:tbl>
+      <w:tblPr>
+        <w:tblStyle w:val="TableNormal"/>
+        <w:tblW w:w="8980" w:type="dxa"/>
+        <w:tblInd w:w="108" w:type="dxa"/>
+        <w:tblBorders>
+          <w:top w:val="single" w:sz="8" w:space="0" w:color="FFFFFF"/>
+          <w:left w:val="single" w:sz="8" w:space="0" w:color="FFFFFF"/>
+          <w:bottom w:val="single" w:sz="8" w:space="0" w:color="FFFFFF"/>
+          <w:right w:val="single" w:sz="8" w:space="0" w:color="FFFFFF"/>
+          <w:insideH w:val="single" w:sz="8" w:space="0" w:color="FFFFFF"/>
+          <w:insideV w:val="single" w:sz="8" w:space="0" w:color="FFFFFF"/>
+        </w:tblBorders>
+        <w:shd w:val="clear" w:color="auto" w:fill="CED7E7"/>
+        <w:tblLayout w:type="fixed"/>
+        <w:tblLook w:val="04A0"/>
+      </w:tblPr>
+      <w:tblGrid>
+        <w:gridCol w:w="1310"/>
+        <w:gridCol w:w="4981"/>
+        <w:gridCol w:w="1064"/>
+        <w:gridCol w:w="1625"/>
+      </w:tblGrid>
+      <w:tr>
+        <w:trPr>
+          <w:trHeight w:val="1119"/>
+        </w:trPr>
+        <w:tc>
+          <w:tcPr>
+            <w:tcW w:w="8980" w:type="dxa"/>
+            <w:gridSpan w:val="4"/>
+            <w:tcBorders>
+              <w:top w:val="single" w:sz="16" w:space="0" w:color="525252"/>
+              <w:left w:val="single" w:sz="16" w:space="0" w:color="525252"/>
+              <w:bottom w:val="single" w:sz="8" w:space="0" w:color="525252"/>
+              <w:right w:val="single" w:sz="16" w:space="0" w:color="525252"/>
+            </w:tcBorders>
+            <w:shd w:val="clear" w:color="auto" w:fill="FFFFFF"/>
+            <w:tcMar>
+              <w:top w:w="0" w:type="dxa"/>
+              <w:left w:w="0" w:type="dxa"/>
+              <w:bottom w:w="0" w:type="dxa"/>
+              <w:right w:w="0" w:type="dxa"/>
+            </w:tcMar>
+            <w:vAlign w:val="center"/>
+          </w:tcPr>
+          <w:p>
+            <w:pPr>
+              <w:widowControl/>
+              <w:tabs>
+                <w:tab w:val="left" w:pos="1440"/>
+                <w:tab w:val="left" w:pos="2880"/>
+                <w:tab w:val="left" w:pos="4320"/>
+                <w:tab w:val="left" w:pos="5760"/>
+                <w:tab w:val="left" w:pos="7200"/>
+                <w:tab w:val="left" w:pos="8640"/>
+              </w:tabs>
+              <w:suppressAutoHyphens/>
+              <w:jc w:val="center"/>
+              <w:outlineLvl w:val="0"/>
+              <w:rPr>
+                <w:b/>
+              </w:rPr>
+            </w:pPr>
+            <w:bookmarkStart w:id="12" w:name="_Toc451355641"/>
+            <w:r>
+              <w:rPr>
+                <w:rFonts w:hint="eastAsia"/>
+                <w:b/>
+                <w:kern w:val="0"/>
+                <w:sz w:val="24"/>
+              </w:rPr>
+              <w:t>7</w:t>
+            </w:r>
+            <w:r>
+              <w:rPr>
+                <w:b/>
+                <w:kern w:val="0"/>
+                <w:sz w:val="24"/>
+              </w:rPr>
+              <w:t xml:space="preserve">. </w:t>
+            </w:r>
+            <w:r>
+              <w:rPr>
+                <w:rFonts w:hint="eastAsia"/>
+                <w:b/>
+                <w:kern w:val="0"/>
+                <w:sz w:val="24"/>
+              </w:rPr>
               <w:t>content list</w:t>
             </w:r>
-            <w:bookmarkEnd w:id="11"/>
+            <w:bookmarkEnd w:id="12"/>
           </w:p>
         </w:tc>
       </w:tr>
@@ -8424,7 +9870,7 @@
                 <w:b/>
               </w:rPr>
             </w:pPr>
-            <w:bookmarkStart w:id="12" w:name="_Toc451156772"/>
+            <w:bookmarkStart w:id="13" w:name="_Toc451355642"/>
             <w:r>
               <w:rPr>
                 <w:rFonts w:hint="eastAsia"/>
@@ -8432,7 +9878,7 @@
                 <w:kern w:val="0"/>
                 <w:sz w:val="24"/>
               </w:rPr>
-              <w:t>7</w:t>
+              <w:t>8</w:t>
             </w:r>
             <w:r>
               <w:rPr>
@@ -8451,7 +9897,7 @@
               </w:rPr>
               <w:t>content 추가</w:t>
             </w:r>
-            <w:bookmarkEnd w:id="12"/>
+            <w:bookmarkEnd w:id="13"/>
           </w:p>
         </w:tc>
       </w:tr>
@@ -8793,11 +10239,6 @@
             <w:vAlign w:val="center"/>
           </w:tcPr>
           <w:p>
-            <w:pPr>
-              <w:rPr>
-                <w:rFonts w:hint="eastAsia"/>
-              </w:rPr>
-            </w:pPr>
             <w:r>
               <w:t>“</w:t>
             </w:r>
@@ -9316,7 +10757,7 @@
                 <w:b/>
               </w:rPr>
             </w:pPr>
-            <w:bookmarkStart w:id="13" w:name="_Toc451156773"/>
+            <w:bookmarkStart w:id="14" w:name="_Toc451355643"/>
             <w:r>
               <w:rPr>
                 <w:rFonts w:hint="eastAsia"/>
@@ -9324,7 +10765,7 @@
                 <w:kern w:val="0"/>
                 <w:sz w:val="24"/>
               </w:rPr>
-              <w:t>8</w:t>
+              <w:t>9</w:t>
             </w:r>
             <w:r>
               <w:rPr>
@@ -9343,7 +10784,7 @@
               </w:rPr>
               <w:t>comment list</w:t>
             </w:r>
-            <w:bookmarkEnd w:id="13"/>
+            <w:bookmarkEnd w:id="14"/>
           </w:p>
         </w:tc>
       </w:tr>
@@ -10206,7 +11647,7 @@
                 <w:b/>
               </w:rPr>
             </w:pPr>
-            <w:bookmarkStart w:id="14" w:name="_Toc451156774"/>
+            <w:bookmarkStart w:id="15" w:name="_Toc451355644"/>
             <w:r>
               <w:rPr>
                 <w:rFonts w:hint="eastAsia"/>
@@ -10214,7 +11655,7 @@
                 <w:kern w:val="0"/>
                 <w:sz w:val="24"/>
               </w:rPr>
-              <w:t>9</w:t>
+              <w:t>10</w:t>
             </w:r>
             <w:r>
               <w:rPr>
@@ -10233,7 +11674,7 @@
               </w:rPr>
               <w:t>comment 추가</w:t>
             </w:r>
-            <w:bookmarkEnd w:id="14"/>
+            <w:bookmarkEnd w:id="15"/>
           </w:p>
         </w:tc>
       </w:tr>
@@ -10568,11 +12009,6 @@
             <w:vAlign w:val="center"/>
           </w:tcPr>
           <w:p>
-            <w:pPr>
-              <w:rPr>
-                <w:rFonts w:hint="eastAsia"/>
-              </w:rPr>
-            </w:pPr>
             <w:r>
               <w:t>“</w:t>
             </w:r>
@@ -11090,7 +12526,7 @@
                 <w:b/>
               </w:rPr>
             </w:pPr>
-            <w:bookmarkStart w:id="15" w:name="_Toc451156775"/>
+            <w:bookmarkStart w:id="16" w:name="_Toc451355645"/>
             <w:r>
               <w:rPr>
                 <w:rFonts w:hint="eastAsia"/>
@@ -11098,7 +12534,7 @@
                 <w:kern w:val="0"/>
                 <w:sz w:val="24"/>
               </w:rPr>
-              <w:t>10</w:t>
+              <w:t>11</w:t>
             </w:r>
             <w:r>
               <w:rPr>
@@ -11117,7 +12553,7 @@
               </w:rPr>
               <w:t>메시지 전송</w:t>
             </w:r>
-            <w:bookmarkEnd w:id="15"/>
+            <w:bookmarkEnd w:id="16"/>
           </w:p>
         </w:tc>
       </w:tr>
@@ -11446,11 +12882,6 @@
             <w:vAlign w:val="center"/>
           </w:tcPr>
           <w:p>
-            <w:pPr>
-              <w:rPr>
-                <w:rFonts w:hint="eastAsia"/>
-              </w:rPr>
-            </w:pPr>
             <w:r>
               <w:t>“</w:t>
             </w:r>
@@ -11775,7 +13206,6 @@
           <w:p>
             <w:pPr>
               <w:rPr>
-                <w:rFonts w:hint="eastAsia"/>
                 <w:kern w:val="0"/>
               </w:rPr>
             </w:pPr>
@@ -11789,7 +13219,6 @@
           <w:p>
             <w:pPr>
               <w:rPr>
-                <w:rFonts w:hint="eastAsia"/>
                 <w:kern w:val="0"/>
               </w:rPr>
             </w:pPr>
@@ -11971,7 +13400,7 @@
                 <w:b/>
               </w:rPr>
             </w:pPr>
-            <w:bookmarkStart w:id="16" w:name="_Toc451156776"/>
+            <w:bookmarkStart w:id="17" w:name="_Toc451355646"/>
             <w:r>
               <w:rPr>
                 <w:rFonts w:hint="eastAsia"/>
@@ -11979,14 +13408,23 @@
                 <w:kern w:val="0"/>
                 <w:sz w:val="24"/>
               </w:rPr>
-              <w:t>11</w:t>
-            </w:r>
-            <w:r>
-              <w:rPr>
+              <w:t>1</w:t>
+            </w:r>
+            <w:r>
+              <w:rPr>
+                <w:rFonts w:hint="eastAsia"/>
                 <w:b/>
                 <w:kern w:val="0"/>
                 <w:sz w:val="24"/>
               </w:rPr>
+              <w:t>2</w:t>
+            </w:r>
+            <w:r>
+              <w:rPr>
+                <w:b/>
+                <w:kern w:val="0"/>
+                <w:sz w:val="24"/>
+              </w:rPr>
               <w:t xml:space="preserve">. </w:t>
             </w:r>
             <w:r>
@@ -11998,7 +13436,7 @@
               </w:rPr>
               <w:t>메시지 수신</w:t>
             </w:r>
-            <w:bookmarkEnd w:id="16"/>
+            <w:bookmarkEnd w:id="17"/>
           </w:p>
         </w:tc>
       </w:tr>
@@ -12570,122 +14008,297 @@
           <w:p>
             <w:pPr>
               <w:rPr>
-                <w:kern w:val="0"/>
-              </w:rPr>
-            </w:pPr>
-            <w:r>
-              <w:rPr>
-                <w:kern w:val="0"/>
-              </w:rPr>
-              <w:t xml:space="preserve">            "</w:t>
+                <w:rFonts w:hint="eastAsia"/>
+                <w:kern w:val="0"/>
+              </w:rPr>
+            </w:pPr>
+            <w:r>
+              <w:rPr>
+                <w:kern w:val="0"/>
+              </w:rPr>
+              <w:t xml:space="preserve">            </w:t>
+            </w:r>
+            <w:r>
+              <w:rPr>
+                <w:kern w:val="0"/>
+              </w:rPr>
+              <w:t>“</w:t>
+            </w:r>
+            <w:r>
+              <w:rPr>
+                <w:rFonts w:hint="eastAsia"/>
+                <w:kern w:val="0"/>
+              </w:rPr>
+              <w:t>sender</w:t>
+            </w:r>
+            <w:r>
+              <w:rPr>
+                <w:kern w:val="0"/>
+              </w:rPr>
+              <w:t>”</w:t>
+            </w:r>
+            <w:r>
+              <w:rPr>
+                <w:rFonts w:hint="eastAsia"/>
+                <w:kern w:val="0"/>
+              </w:rPr>
+              <w:t xml:space="preserve"> : { </w:t>
+            </w:r>
+          </w:p>
+          <w:p>
+            <w:pPr>
+              <w:ind w:firstLineChars="550" w:firstLine="1100"/>
+              <w:rPr>
+                <w:kern w:val="0"/>
+              </w:rPr>
+            </w:pPr>
+            <w:r>
+              <w:rPr>
+                <w:kern w:val="0"/>
+              </w:rPr>
+              <w:t>"</w:t>
+            </w:r>
+            <w:r>
+              <w:rPr>
+                <w:rFonts w:hint="eastAsia"/>
+                <w:kern w:val="0"/>
+              </w:rPr>
+              <w:t>i</w:t>
+            </w:r>
+            <w:r>
+              <w:rPr>
+                <w:kern w:val="0"/>
+              </w:rPr>
+              <w:t>d": 5629499534213120,</w:t>
+            </w:r>
+          </w:p>
+          <w:p>
+            <w:pPr>
+              <w:rPr>
+                <w:kern w:val="0"/>
+              </w:rPr>
+            </w:pPr>
+            <w:r>
+              <w:rPr>
+                <w:kern w:val="0"/>
+              </w:rPr>
+              <w:t xml:space="preserve">            </w:t>
+            </w:r>
+            <w:r>
+              <w:rPr>
+                <w:rFonts w:hint="eastAsia"/>
+                <w:kern w:val="0"/>
+              </w:rPr>
+              <w:t xml:space="preserve">    </w:t>
+            </w:r>
+            <w:r>
+              <w:rPr>
+                <w:kern w:val="0"/>
+              </w:rPr>
+              <w:t>"</w:t>
             </w:r>
             <w:proofErr w:type="spellStart"/>
             <w:r>
               <w:rPr>
-                <w:kern w:val="0"/>
-              </w:rPr>
-              <w:t>senderId</w:t>
+                <w:rFonts w:hint="eastAsia"/>
+                <w:kern w:val="0"/>
+              </w:rPr>
+              <w:t>user</w:t>
+            </w:r>
+            <w:r>
+              <w:rPr>
+                <w:kern w:val="0"/>
+              </w:rPr>
+              <w:t>Name</w:t>
             </w:r>
             <w:proofErr w:type="spellEnd"/>
             <w:r>
               <w:rPr>
                 <w:kern w:val="0"/>
               </w:rPr>
-              <w:t>": 5629499534213120,</w:t>
-            </w:r>
-          </w:p>
-          <w:p>
-            <w:pPr>
-              <w:rPr>
-                <w:kern w:val="0"/>
-              </w:rPr>
-            </w:pPr>
-            <w:r>
-              <w:rPr>
-                <w:kern w:val="0"/>
-              </w:rPr>
-              <w:t xml:space="preserve">            "</w:t>
+              <w:t>": "</w:t>
             </w:r>
             <w:proofErr w:type="spellStart"/>
             <w:r>
               <w:rPr>
                 <w:kern w:val="0"/>
               </w:rPr>
-              <w:t>senderName</w:t>
+              <w:t>Seungik</w:t>
             </w:r>
             <w:proofErr w:type="spellEnd"/>
             <w:r>
               <w:rPr>
                 <w:kern w:val="0"/>
               </w:rPr>
-              <w:t>": "</w:t>
+              <w:t xml:space="preserve"> Yon",</w:t>
+            </w:r>
+          </w:p>
+          <w:p>
+            <w:pPr>
+              <w:rPr>
+                <w:rFonts w:hint="eastAsia"/>
+                <w:kern w:val="0"/>
+              </w:rPr>
+            </w:pPr>
+            <w:r>
+              <w:rPr>
+                <w:kern w:val="0"/>
+              </w:rPr>
+              <w:t xml:space="preserve">            </w:t>
+            </w:r>
+            <w:r>
+              <w:rPr>
+                <w:rFonts w:hint="eastAsia"/>
+                <w:kern w:val="0"/>
+              </w:rPr>
+              <w:t xml:space="preserve">    </w:t>
+            </w:r>
+            <w:r>
+              <w:rPr>
+                <w:kern w:val="0"/>
+              </w:rPr>
+              <w:t>"</w:t>
+            </w:r>
+            <w:r>
+              <w:rPr>
+                <w:rFonts w:hint="eastAsia"/>
+                <w:kern w:val="0"/>
+              </w:rPr>
+              <w:t>e</w:t>
+            </w:r>
+            <w:r>
+              <w:rPr>
+                <w:kern w:val="0"/>
+              </w:rPr>
+              <w:t xml:space="preserve">mail": </w:t>
+            </w:r>
+            <w:r>
+              <w:rPr>
+                <w:kern w:val="0"/>
+              </w:rPr>
+              <w:t>“</w:t>
+            </w:r>
+            <w:r>
+              <w:rPr>
+                <w:kern w:val="0"/>
+              </w:rPr>
+              <w:t>dongja94@gmail.com</w:t>
+            </w:r>
+            <w:r>
+              <w:rPr>
+                <w:kern w:val="0"/>
+              </w:rPr>
+              <w:t>”</w:t>
+            </w:r>
+          </w:p>
+          <w:p>
+            <w:pPr>
+              <w:ind w:firstLineChars="400" w:firstLine="800"/>
+              <w:rPr>
+                <w:kern w:val="0"/>
+              </w:rPr>
+            </w:pPr>
+            <w:r>
+              <w:rPr>
+                <w:rFonts w:hint="eastAsia"/>
+                <w:kern w:val="0"/>
+              </w:rPr>
+              <w:t>}</w:t>
+            </w:r>
+            <w:r>
+              <w:rPr>
+                <w:kern w:val="0"/>
+              </w:rPr>
+              <w:t>,</w:t>
+            </w:r>
+          </w:p>
+          <w:p>
+            <w:pPr>
+              <w:rPr>
+                <w:kern w:val="0"/>
+              </w:rPr>
+            </w:pPr>
+            <w:r>
+              <w:rPr>
+                <w:kern w:val="0"/>
+              </w:rPr>
+              <w:t xml:space="preserve">            "message": "test",</w:t>
+            </w:r>
+          </w:p>
+          <w:p>
+            <w:pPr>
+              <w:rPr>
+                <w:rFonts w:hint="eastAsia"/>
+                <w:kern w:val="0"/>
+              </w:rPr>
+            </w:pPr>
+            <w:r>
+              <w:rPr>
+                <w:kern w:val="0"/>
+              </w:rPr>
+              <w:t xml:space="preserve">            "date": "2016-05-16T09:48:44.167+0900"</w:t>
+            </w:r>
+            <w:r>
+              <w:rPr>
+                <w:rFonts w:hint="eastAsia"/>
+                <w:kern w:val="0"/>
+              </w:rPr>
+              <w:t>,</w:t>
+            </w:r>
+          </w:p>
+          <w:p>
+            <w:pPr>
+              <w:rPr>
+                <w:kern w:val="0"/>
+              </w:rPr>
+            </w:pPr>
+            <w:r>
+              <w:rPr>
+                <w:rFonts w:hint="eastAsia"/>
+                <w:kern w:val="0"/>
+              </w:rPr>
+              <w:t xml:space="preserve">            </w:t>
+            </w:r>
+            <w:r>
+              <w:rPr>
+                <w:kern w:val="0"/>
+              </w:rPr>
+              <w:t>“</w:t>
             </w:r>
             <w:proofErr w:type="spellStart"/>
             <w:r>
               <w:rPr>
-                <w:kern w:val="0"/>
-              </w:rPr>
-              <w:t>Seungik</w:t>
+                <w:rFonts w:hint="eastAsia"/>
+                <w:kern w:val="0"/>
+              </w:rPr>
+              <w:t>group</w:t>
+            </w:r>
+            <w:r>
+              <w:rPr>
+                <w:rFonts w:hint="eastAsia"/>
+                <w:kern w:val="0"/>
+              </w:rPr>
+              <w:t>Id</w:t>
             </w:r>
             <w:proofErr w:type="spellEnd"/>
             <w:r>
               <w:rPr>
                 <w:kern w:val="0"/>
               </w:rPr>
-              <w:t xml:space="preserve"> Yon",</w:t>
-            </w:r>
-          </w:p>
-          <w:p>
-            <w:pPr>
-              <w:rPr>
-                <w:kern w:val="0"/>
-              </w:rPr>
-            </w:pPr>
-            <w:r>
-              <w:rPr>
-                <w:kern w:val="0"/>
-              </w:rPr>
-              <w:t xml:space="preserve">            "</w:t>
-            </w:r>
-            <w:proofErr w:type="spellStart"/>
-            <w:r>
-              <w:rPr>
-                <w:kern w:val="0"/>
-              </w:rPr>
-              <w:t>senderEmail</w:t>
-            </w:r>
-            <w:proofErr w:type="spellEnd"/>
-            <w:r>
-              <w:rPr>
-                <w:kern w:val="0"/>
-              </w:rPr>
-              <w:t>": "dongja94@gmail.com",</w:t>
-            </w:r>
-          </w:p>
-          <w:p>
-            <w:pPr>
-              <w:rPr>
-                <w:kern w:val="0"/>
-              </w:rPr>
-            </w:pPr>
-            <w:r>
-              <w:rPr>
-                <w:kern w:val="0"/>
-              </w:rPr>
-              <w:t xml:space="preserve">            "message": "test",</w:t>
-            </w:r>
-          </w:p>
-          <w:p>
-            <w:pPr>
-              <w:rPr>
-                <w:kern w:val="0"/>
-              </w:rPr>
-            </w:pPr>
-            <w:r>
-              <w:rPr>
-                <w:kern w:val="0"/>
-              </w:rPr>
-              <w:t xml:space="preserve">            "date": "2016-05-16T09:48:44.167+0900"</w:t>
+              <w:t>”</w:t>
+            </w:r>
+            <w:r>
+              <w:rPr>
+                <w:rFonts w:hint="eastAsia"/>
+                <w:kern w:val="0"/>
+              </w:rPr>
+              <w:t xml:space="preserve"> : </w:t>
+            </w:r>
+            <w:r>
+              <w:rPr>
+                <w:kern w:val="0"/>
+              </w:rPr>
+              <w:t>5697423099822080</w:t>
             </w:r>
           </w:p>
           <w:p>
@@ -12956,7 +14569,7 @@
                 <w:b/>
               </w:rPr>
             </w:pPr>
-            <w:bookmarkStart w:id="17" w:name="_Toc451156777"/>
+            <w:bookmarkStart w:id="18" w:name="_Toc451355647"/>
             <w:r>
               <w:rPr>
                 <w:rFonts w:hint="eastAsia"/>
@@ -12964,14 +14577,23 @@
                 <w:kern w:val="0"/>
                 <w:sz w:val="24"/>
               </w:rPr>
-              <w:t>12</w:t>
-            </w:r>
-            <w:r>
-              <w:rPr>
+              <w:t>1</w:t>
+            </w:r>
+            <w:r>
+              <w:rPr>
+                <w:rFonts w:hint="eastAsia"/>
                 <w:b/>
                 <w:kern w:val="0"/>
                 <w:sz w:val="24"/>
               </w:rPr>
+              <w:t>3</w:t>
+            </w:r>
+            <w:r>
+              <w:rPr>
+                <w:b/>
+                <w:kern w:val="0"/>
+                <w:sz w:val="24"/>
+              </w:rPr>
               <w:t xml:space="preserve">. </w:t>
             </w:r>
             <w:r>
@@ -12981,9 +14603,9 @@
                 <w:kern w:val="0"/>
                 <w:sz w:val="24"/>
               </w:rPr>
-              <w:t>GCM Message</w:t>
-            </w:r>
-            <w:bookmarkEnd w:id="17"/>
+              <w:t>Chatting Group 검색</w:t>
+            </w:r>
+            <w:bookmarkEnd w:id="18"/>
           </w:p>
         </w:tc>
       </w:tr>
@@ -13053,17 +14675,8 @@
                 <w:rFonts w:hint="eastAsia"/>
                 <w:kern w:val="0"/>
               </w:rPr>
-              <w:t>서버로부터 GCM Message를 수신한다</w:t>
-            </w:r>
-            <w:proofErr w:type="gramStart"/>
-            <w:r>
-              <w:rPr>
-                <w:rFonts w:hint="eastAsia"/>
-                <w:kern w:val="0"/>
-              </w:rPr>
-              <w:t>..</w:t>
-            </w:r>
-            <w:proofErr w:type="gramEnd"/>
+              <w:t>Chatting Group을 얻어온다.</w:t>
+            </w:r>
           </w:p>
         </w:tc>
         <w:tc>
@@ -13101,7 +14714,7 @@
         </w:tc>
         <w:tc>
           <w:tcPr>
-            <w:tcW w:w="1625" w:type="dxa"/>
+            <w:tcW w:w="1623" w:type="dxa"/>
             <w:tcBorders>
               <w:top w:val="single" w:sz="8" w:space="0" w:color="525252"/>
               <w:left w:val="single" w:sz="8" w:space="0" w:color="525252"/>
@@ -13117,7 +14730,14 @@
             </w:tcMar>
             <w:vAlign w:val="center"/>
           </w:tcPr>
-          <w:p/>
+          <w:p>
+            <w:r>
+              <w:rPr>
+                <w:rFonts w:hint="eastAsia"/>
+              </w:rPr>
+              <w:t>O</w:t>
+            </w:r>
+          </w:p>
         </w:tc>
       </w:tr>
       <w:tr>
@@ -13175,7 +14795,23 @@
             </w:tcMar>
             <w:vAlign w:val="center"/>
           </w:tcPr>
-          <w:p/>
+          <w:p>
+            <w:r>
+              <w:rPr>
+                <w:kern w:val="0"/>
+              </w:rPr>
+              <w:t>/</w:t>
+            </w:r>
+            <w:proofErr w:type="spellStart"/>
+            <w:r>
+              <w:rPr>
+                <w:rFonts w:hint="eastAsia"/>
+                <w:kern w:val="0"/>
+              </w:rPr>
+              <w:t>groupsearch</w:t>
+            </w:r>
+            <w:proofErr w:type="spellEnd"/>
+          </w:p>
         </w:tc>
         <w:tc>
           <w:tcPr>
@@ -13214,7 +14850,7 @@
         </w:tc>
         <w:tc>
           <w:tcPr>
-            <w:tcW w:w="1625" w:type="dxa"/>
+            <w:tcW w:w="1623" w:type="dxa"/>
             <w:tcBorders>
               <w:top w:val="single" w:sz="8" w:space="0" w:color="525252"/>
               <w:left w:val="single" w:sz="8" w:space="0" w:color="525252"/>
@@ -13230,7 +14866,15 @@
             </w:tcMar>
             <w:vAlign w:val="center"/>
           </w:tcPr>
-          <w:p/>
+          <w:p>
+            <w:r>
+              <w:rPr>
+                <w:rFonts w:hint="eastAsia"/>
+                <w:kern w:val="0"/>
+              </w:rPr>
+              <w:t>GET</w:t>
+            </w:r>
+          </w:p>
         </w:tc>
       </w:tr>
       <w:tr>
@@ -13291,12 +14935,7001 @@
           </w:tcPr>
           <w:p>
             <w:pPr>
-              <w:rPr>
-                <w:rFonts w:hint="eastAsia"/>
-              </w:rPr>
-            </w:pPr>
+              <w:ind w:firstLine="132"/>
+              <w:rPr>
+                <w:rFonts w:hint="eastAsia"/>
+              </w:rPr>
+            </w:pPr>
+            <w:r>
+              <w:t>“</w:t>
+            </w:r>
+            <w:r>
+              <w:rPr>
+                <w:rFonts w:hint="eastAsia"/>
+              </w:rPr>
+              <w:t>query</w:t>
+            </w:r>
             <w:proofErr w:type="gramStart"/>
             <w:r>
+              <w:t>”</w:t>
+            </w:r>
+            <w:r>
+              <w:rPr>
+                <w:rFonts w:hint="eastAsia"/>
+              </w:rPr>
+              <w:t xml:space="preserve"> :</w:t>
+            </w:r>
+            <w:proofErr w:type="gramEnd"/>
+            <w:r>
+              <w:rPr>
+                <w:rFonts w:hint="eastAsia"/>
+              </w:rPr>
+              <w:t xml:space="preserve"> 검색하고자 하는 그룹이름, 모두 얻어오는 경우 생략 가능.</w:t>
+            </w:r>
+          </w:p>
+          <w:p>
+            <w:pPr>
+              <w:ind w:firstLine="132"/>
+              <w:rPr>
+                <w:rFonts w:hint="eastAsia"/>
+              </w:rPr>
+            </w:pPr>
+            <w:r>
+              <w:t>“</w:t>
+            </w:r>
+            <w:r>
+              <w:rPr>
+                <w:rFonts w:hint="eastAsia"/>
+              </w:rPr>
+              <w:t>offset</w:t>
+            </w:r>
+            <w:proofErr w:type="gramStart"/>
+            <w:r>
+              <w:t>”</w:t>
+            </w:r>
+            <w:r>
+              <w:rPr>
+                <w:rFonts w:hint="eastAsia"/>
+              </w:rPr>
+              <w:t xml:space="preserve"> :</w:t>
+            </w:r>
+            <w:proofErr w:type="gramEnd"/>
+            <w:r>
+              <w:rPr>
+                <w:rFonts w:hint="eastAsia"/>
+              </w:rPr>
+              <w:t xml:space="preserve"> 시작 record의 위치 0부터</w:t>
+            </w:r>
+          </w:p>
+          <w:p>
+            <w:pPr>
+              <w:ind w:firstLine="132"/>
+            </w:pPr>
+            <w:r>
+              <w:t>“</w:t>
+            </w:r>
+            <w:proofErr w:type="spellStart"/>
+            <w:r>
+              <w:rPr>
+                <w:rFonts w:hint="eastAsia"/>
+              </w:rPr>
+              <w:t>limt</w:t>
+            </w:r>
+            <w:proofErr w:type="spellEnd"/>
+            <w:proofErr w:type="gramStart"/>
+            <w:r>
+              <w:t>”</w:t>
+            </w:r>
+            <w:r>
+              <w:rPr>
+                <w:rFonts w:hint="eastAsia"/>
+              </w:rPr>
+              <w:t xml:space="preserve"> :</w:t>
+            </w:r>
+            <w:proofErr w:type="gramEnd"/>
+            <w:r>
+              <w:rPr>
+                <w:rFonts w:hint="eastAsia"/>
+              </w:rPr>
+              <w:t xml:space="preserve"> 얻어오고자 하는 group이 개수</w:t>
+            </w:r>
+          </w:p>
+        </w:tc>
+      </w:tr>
+      <w:tr>
+        <w:trPr>
+          <w:trHeight w:val="360"/>
+        </w:trPr>
+        <w:tc>
+          <w:tcPr>
+            <w:tcW w:w="8980" w:type="dxa"/>
+            <w:gridSpan w:val="4"/>
+            <w:tcBorders>
+              <w:top w:val="single" w:sz="8" w:space="0" w:color="525252"/>
+              <w:left w:val="single" w:sz="16" w:space="0" w:color="525252"/>
+              <w:bottom w:val="single" w:sz="8" w:space="0" w:color="525252"/>
+              <w:right w:val="single" w:sz="16" w:space="0" w:color="525252"/>
+            </w:tcBorders>
+            <w:shd w:val="clear" w:color="auto" w:fill="F2F2F2" w:themeFill="background1" w:themeFillShade="F2"/>
+            <w:tcMar>
+              <w:top w:w="0" w:type="dxa"/>
+              <w:left w:w="0" w:type="dxa"/>
+              <w:bottom w:w="0" w:type="dxa"/>
+              <w:right w:w="0" w:type="dxa"/>
+            </w:tcMar>
+            <w:vAlign w:val="center"/>
+          </w:tcPr>
+          <w:p>
+            <w:proofErr w:type="spellStart"/>
+            <w:r>
+              <w:rPr>
+                <w:b/>
+                <w:bCs/>
+                <w:kern w:val="0"/>
+              </w:rPr>
+              <w:t>응답메세지</w:t>
+            </w:r>
+            <w:proofErr w:type="spellEnd"/>
+          </w:p>
+        </w:tc>
+      </w:tr>
+      <w:tr>
+        <w:trPr>
+          <w:trHeight w:val="360"/>
+        </w:trPr>
+        <w:tc>
+          <w:tcPr>
+            <w:tcW w:w="8980" w:type="dxa"/>
+            <w:gridSpan w:val="4"/>
+            <w:tcBorders>
+              <w:top w:val="single" w:sz="8" w:space="0" w:color="525252"/>
+              <w:left w:val="single" w:sz="16" w:space="0" w:color="525252"/>
+              <w:bottom w:val="single" w:sz="8" w:space="0" w:color="525252"/>
+              <w:right w:val="single" w:sz="16" w:space="0" w:color="525252"/>
+            </w:tcBorders>
+            <w:shd w:val="clear" w:color="auto" w:fill="F2F2F2" w:themeFill="background1" w:themeFillShade="F2"/>
+            <w:tcMar>
+              <w:top w:w="0" w:type="dxa"/>
+              <w:left w:w="0" w:type="dxa"/>
+              <w:bottom w:w="0" w:type="dxa"/>
+              <w:right w:w="0" w:type="dxa"/>
+            </w:tcMar>
+            <w:vAlign w:val="center"/>
+          </w:tcPr>
+          <w:p>
+            <w:pPr>
+              <w:rPr>
+                <w:b/>
+              </w:rPr>
+            </w:pPr>
+            <w:r>
+              <w:rPr>
+                <w:b/>
+                <w:kern w:val="0"/>
+              </w:rPr>
+              <w:t>성공</w:t>
+            </w:r>
+          </w:p>
+        </w:tc>
+      </w:tr>
+      <w:tr>
+        <w:trPr>
+          <w:trHeight w:val="60"/>
+        </w:trPr>
+        <w:tc>
+          <w:tcPr>
+            <w:tcW w:w="8980" w:type="dxa"/>
+            <w:gridSpan w:val="4"/>
+            <w:tcBorders>
+              <w:top w:val="single" w:sz="8" w:space="0" w:color="525252"/>
+              <w:left w:val="single" w:sz="16" w:space="0" w:color="525252"/>
+              <w:bottom w:val="single" w:sz="8" w:space="0" w:color="525252"/>
+              <w:right w:val="single" w:sz="16" w:space="0" w:color="525252"/>
+            </w:tcBorders>
+            <w:shd w:val="clear" w:color="auto" w:fill="FFFFFF"/>
+            <w:tcMar>
+              <w:top w:w="0" w:type="dxa"/>
+              <w:left w:w="0" w:type="dxa"/>
+              <w:bottom w:w="0" w:type="dxa"/>
+              <w:right w:w="0" w:type="dxa"/>
+            </w:tcMar>
+            <w:vAlign w:val="center"/>
+          </w:tcPr>
+          <w:p>
+            <w:pPr>
+              <w:rPr>
+                <w:kern w:val="0"/>
+              </w:rPr>
+            </w:pPr>
+            <w:r>
+              <w:rPr>
+                <w:kern w:val="0"/>
+              </w:rPr>
+              <w:t>{</w:t>
+            </w:r>
+          </w:p>
+          <w:p>
+            <w:pPr>
+              <w:rPr>
+                <w:kern w:val="0"/>
+              </w:rPr>
+            </w:pPr>
+            <w:r>
+              <w:rPr>
+                <w:kern w:val="0"/>
+              </w:rPr>
+              <w:t xml:space="preserve">    "code": 1,</w:t>
+            </w:r>
+          </w:p>
+          <w:p>
+            <w:pPr>
+              <w:rPr>
+                <w:kern w:val="0"/>
+              </w:rPr>
+            </w:pPr>
+            <w:r>
+              <w:rPr>
+                <w:kern w:val="0"/>
+              </w:rPr>
+              <w:t xml:space="preserve">    "result": [</w:t>
+            </w:r>
+          </w:p>
+          <w:p>
+            <w:pPr>
+              <w:rPr>
+                <w:kern w:val="0"/>
+              </w:rPr>
+            </w:pPr>
+            <w:r>
+              <w:rPr>
+                <w:kern w:val="0"/>
+              </w:rPr>
+              <w:t xml:space="preserve">        {</w:t>
+            </w:r>
+          </w:p>
+          <w:p>
+            <w:pPr>
+              <w:rPr>
+                <w:kern w:val="0"/>
+              </w:rPr>
+            </w:pPr>
+            <w:r>
+              <w:rPr>
+                <w:kern w:val="0"/>
+              </w:rPr>
+              <w:t xml:space="preserve">            "id": 5697423099822080,</w:t>
+            </w:r>
+          </w:p>
+          <w:p>
+            <w:pPr>
+              <w:rPr>
+                <w:kern w:val="0"/>
+              </w:rPr>
+            </w:pPr>
+            <w:r>
+              <w:rPr>
+                <w:kern w:val="0"/>
+              </w:rPr>
+              <w:t xml:space="preserve">            "</w:t>
+            </w:r>
+            <w:proofErr w:type="spellStart"/>
+            <w:r>
+              <w:rPr>
+                <w:kern w:val="0"/>
+              </w:rPr>
+              <w:t>groupName</w:t>
+            </w:r>
+            <w:proofErr w:type="spellEnd"/>
+            <w:r>
+              <w:rPr>
+                <w:kern w:val="0"/>
+              </w:rPr>
+              <w:t>": "</w:t>
+            </w:r>
+            <w:proofErr w:type="spellStart"/>
+            <w:r>
+              <w:rPr>
+                <w:kern w:val="0"/>
+              </w:rPr>
+              <w:t>testgroup</w:t>
+            </w:r>
+            <w:proofErr w:type="spellEnd"/>
+            <w:r>
+              <w:rPr>
+                <w:kern w:val="0"/>
+              </w:rPr>
+              <w:t>",</w:t>
+            </w:r>
+          </w:p>
+          <w:p>
+            <w:pPr>
+              <w:rPr>
+                <w:kern w:val="0"/>
+              </w:rPr>
+            </w:pPr>
+            <w:r>
+              <w:rPr>
+                <w:kern w:val="0"/>
+              </w:rPr>
+              <w:t xml:space="preserve">            "description": "group add test",</w:t>
+            </w:r>
+          </w:p>
+          <w:p>
+            <w:pPr>
+              <w:rPr>
+                <w:kern w:val="0"/>
+              </w:rPr>
+            </w:pPr>
+            <w:r>
+              <w:rPr>
+                <w:kern w:val="0"/>
+              </w:rPr>
+              <w:t xml:space="preserve">            "members": [</w:t>
+            </w:r>
+          </w:p>
+          <w:p>
+            <w:pPr>
+              <w:rPr>
+                <w:kern w:val="0"/>
+              </w:rPr>
+            </w:pPr>
+            <w:r>
+              <w:rPr>
+                <w:kern w:val="0"/>
+              </w:rPr>
+              <w:t xml:space="preserve">                {</w:t>
+            </w:r>
+          </w:p>
+          <w:p>
+            <w:pPr>
+              <w:rPr>
+                <w:kern w:val="0"/>
+              </w:rPr>
+            </w:pPr>
+            <w:r>
+              <w:rPr>
+                <w:kern w:val="0"/>
+              </w:rPr>
+              <w:t xml:space="preserve">                    "id": 5715999101812736,</w:t>
+            </w:r>
+          </w:p>
+          <w:p>
+            <w:pPr>
+              <w:rPr>
+                <w:kern w:val="0"/>
+              </w:rPr>
+            </w:pPr>
+            <w:r>
+              <w:rPr>
+                <w:kern w:val="0"/>
+              </w:rPr>
+              <w:t xml:space="preserve">                    "</w:t>
+            </w:r>
+            <w:proofErr w:type="spellStart"/>
+            <w:r>
+              <w:rPr>
+                <w:kern w:val="0"/>
+              </w:rPr>
+              <w:t>userName</w:t>
+            </w:r>
+            <w:proofErr w:type="spellEnd"/>
+            <w:r>
+              <w:rPr>
+                <w:kern w:val="0"/>
+              </w:rPr>
+              <w:t>": "</w:t>
+            </w:r>
+            <w:proofErr w:type="spellStart"/>
+            <w:r>
+              <w:rPr>
+                <w:kern w:val="0"/>
+              </w:rPr>
+              <w:t>dongja</w:t>
+            </w:r>
+            <w:proofErr w:type="spellEnd"/>
+            <w:r>
+              <w:rPr>
+                <w:kern w:val="0"/>
+              </w:rPr>
+              <w:t>",</w:t>
+            </w:r>
+          </w:p>
+          <w:p>
+            <w:pPr>
+              <w:rPr>
+                <w:kern w:val="0"/>
+              </w:rPr>
+            </w:pPr>
+            <w:r>
+              <w:rPr>
+                <w:kern w:val="0"/>
+              </w:rPr>
+              <w:t xml:space="preserve">                    "email": "dongja941@gmail.com"</w:t>
+            </w:r>
+          </w:p>
+          <w:p>
+            <w:pPr>
+              <w:rPr>
+                <w:kern w:val="0"/>
+              </w:rPr>
+            </w:pPr>
+            <w:r>
+              <w:rPr>
+                <w:kern w:val="0"/>
+              </w:rPr>
+              <w:t xml:space="preserve">                }</w:t>
+            </w:r>
+          </w:p>
+          <w:p>
+            <w:pPr>
+              <w:rPr>
+                <w:kern w:val="0"/>
+              </w:rPr>
+            </w:pPr>
+            <w:r>
+              <w:rPr>
+                <w:kern w:val="0"/>
+              </w:rPr>
+              <w:t xml:space="preserve">            ]</w:t>
+            </w:r>
+          </w:p>
+          <w:p>
+            <w:pPr>
+              <w:rPr>
+                <w:kern w:val="0"/>
+              </w:rPr>
+            </w:pPr>
+            <w:r>
+              <w:rPr>
+                <w:kern w:val="0"/>
+              </w:rPr>
+              <w:t xml:space="preserve">        }</w:t>
+            </w:r>
+          </w:p>
+          <w:p>
+            <w:pPr>
+              <w:rPr>
+                <w:kern w:val="0"/>
+              </w:rPr>
+            </w:pPr>
+            <w:r>
+              <w:rPr>
+                <w:kern w:val="0"/>
+              </w:rPr>
+              <w:t xml:space="preserve">    ]</w:t>
+            </w:r>
+          </w:p>
+          <w:p>
+            <w:r>
+              <w:rPr>
+                <w:kern w:val="0"/>
+              </w:rPr>
+              <w:t>}</w:t>
+            </w:r>
+          </w:p>
+        </w:tc>
+      </w:tr>
+      <w:tr>
+        <w:trPr>
+          <w:trHeight w:val="360"/>
+        </w:trPr>
+        <w:tc>
+          <w:tcPr>
+            <w:tcW w:w="8980" w:type="dxa"/>
+            <w:gridSpan w:val="4"/>
+            <w:tcBorders>
+              <w:top w:val="single" w:sz="8" w:space="0" w:color="525252"/>
+              <w:left w:val="single" w:sz="16" w:space="0" w:color="525252"/>
+              <w:bottom w:val="single" w:sz="8" w:space="0" w:color="525252"/>
+              <w:right w:val="single" w:sz="16" w:space="0" w:color="525252"/>
+            </w:tcBorders>
+            <w:shd w:val="clear" w:color="auto" w:fill="FFFFFF"/>
+            <w:tcMar>
+              <w:top w:w="0" w:type="dxa"/>
+              <w:left w:w="0" w:type="dxa"/>
+              <w:bottom w:w="0" w:type="dxa"/>
+              <w:right w:w="0" w:type="dxa"/>
+            </w:tcMar>
+            <w:vAlign w:val="center"/>
+          </w:tcPr>
+          <w:p>
+            <w:pPr>
+              <w:rPr>
+                <w:b/>
+              </w:rPr>
+            </w:pPr>
+            <w:r>
+              <w:rPr>
+                <w:b/>
+                <w:kern w:val="0"/>
+              </w:rPr>
+              <w:t>실패</w:t>
+            </w:r>
+          </w:p>
+        </w:tc>
+      </w:tr>
+      <w:tr>
+        <w:trPr>
+          <w:trHeight w:val="60"/>
+        </w:trPr>
+        <w:tc>
+          <w:tcPr>
+            <w:tcW w:w="8980" w:type="dxa"/>
+            <w:gridSpan w:val="4"/>
+            <w:tcBorders>
+              <w:top w:val="single" w:sz="8" w:space="0" w:color="525252"/>
+              <w:left w:val="single" w:sz="16" w:space="0" w:color="525252"/>
+              <w:bottom w:val="single" w:sz="16" w:space="0" w:color="525252"/>
+              <w:right w:val="single" w:sz="16" w:space="0" w:color="525252"/>
+            </w:tcBorders>
+            <w:shd w:val="clear" w:color="auto" w:fill="FFFFFF"/>
+            <w:tcMar>
+              <w:top w:w="0" w:type="dxa"/>
+              <w:left w:w="0" w:type="dxa"/>
+              <w:bottom w:w="0" w:type="dxa"/>
+              <w:right w:w="0" w:type="dxa"/>
+            </w:tcMar>
+            <w:vAlign w:val="center"/>
+          </w:tcPr>
+          <w:p>
+            <w:r>
+              <w:rPr>
+                <w:kern w:val="0"/>
+              </w:rPr>
+              <w:t>{</w:t>
+            </w:r>
+          </w:p>
+          <w:p>
+            <w:r>
+              <w:rPr>
+                <w:kern w:val="0"/>
+              </w:rPr>
+              <w:t>“</w:t>
+            </w:r>
+            <w:r>
+              <w:rPr>
+                <w:rFonts w:hint="eastAsia"/>
+                <w:kern w:val="0"/>
+              </w:rPr>
+              <w:t>code</w:t>
+            </w:r>
+            <w:r>
+              <w:rPr>
+                <w:kern w:val="0"/>
+              </w:rPr>
+              <w:t xml:space="preserve">”: </w:t>
+            </w:r>
+            <w:r>
+              <w:rPr>
+                <w:rFonts w:hint="eastAsia"/>
+                <w:kern w:val="0"/>
+              </w:rPr>
+              <w:t>2</w:t>
+            </w:r>
+            <w:r>
+              <w:rPr>
+                <w:kern w:val="0"/>
+              </w:rPr>
+              <w:t>,</w:t>
+            </w:r>
+          </w:p>
+          <w:p>
+            <w:r>
+              <w:rPr>
+                <w:rFonts w:hint="eastAsia"/>
+              </w:rPr>
+              <w:t xml:space="preserve">  "result": </w:t>
+            </w:r>
+            <w:r>
+              <w:t>“</w:t>
+            </w:r>
+            <w:r>
+              <w:rPr>
+                <w:rFonts w:hint="eastAsia"/>
+              </w:rPr>
+              <w:t>not login</w:t>
+            </w:r>
+            <w:r>
+              <w:t>”</w:t>
+            </w:r>
+          </w:p>
+          <w:p>
+            <w:r>
+              <w:rPr>
+                <w:kern w:val="0"/>
+              </w:rPr>
+              <w:t>}</w:t>
+            </w:r>
+          </w:p>
+        </w:tc>
+      </w:tr>
+    </w:tbl>
+    <w:p>
+      <w:pPr>
+        <w:pStyle w:val="10"/>
+        <w:rPr>
+          <w:rFonts w:ascii="맑은 고딕" w:eastAsia="맑은 고딕" w:hAnsi="맑은 고딕"/>
+          <w:sz w:val="20"/>
+          <w:szCs w:val="20"/>
+        </w:rPr>
+      </w:pPr>
+    </w:p>
+    <w:p>
+      <w:pPr>
+        <w:widowControl/>
+        <w:jc w:val="left"/>
+        <w:rPr>
+          <w:rFonts w:cs="Apple SD 산돌고딕 Neo 일반체"/>
+          <w:kern w:val="0"/>
+        </w:rPr>
+      </w:pPr>
+      <w:r>
+        <w:rPr>
+          <w:rFonts w:cs="Apple SD 산돌고딕 Neo 일반체"/>
+        </w:rPr>
+        <w:br w:type="page"/>
+      </w:r>
+    </w:p>
+    <w:p>
+      <w:pPr>
+        <w:pStyle w:val="10"/>
+        <w:rPr>
+          <w:rFonts w:ascii="맑은 고딕" w:eastAsia="맑은 고딕" w:hAnsi="맑은 고딕" w:cs="Apple SD 산돌고딕 Neo 일반체"/>
+          <w:sz w:val="20"/>
+          <w:szCs w:val="20"/>
+        </w:rPr>
+      </w:pPr>
+    </w:p>
+    <w:tbl>
+      <w:tblPr>
+        <w:tblStyle w:val="TableNormal"/>
+        <w:tblW w:w="8980" w:type="dxa"/>
+        <w:tblInd w:w="108" w:type="dxa"/>
+        <w:tblBorders>
+          <w:top w:val="single" w:sz="8" w:space="0" w:color="FFFFFF"/>
+          <w:left w:val="single" w:sz="8" w:space="0" w:color="FFFFFF"/>
+          <w:bottom w:val="single" w:sz="8" w:space="0" w:color="FFFFFF"/>
+          <w:right w:val="single" w:sz="8" w:space="0" w:color="FFFFFF"/>
+          <w:insideH w:val="single" w:sz="8" w:space="0" w:color="FFFFFF"/>
+          <w:insideV w:val="single" w:sz="8" w:space="0" w:color="FFFFFF"/>
+        </w:tblBorders>
+        <w:shd w:val="clear" w:color="auto" w:fill="CED7E7"/>
+        <w:tblLayout w:type="fixed"/>
+        <w:tblLook w:val="04A0"/>
+      </w:tblPr>
+      <w:tblGrid>
+        <w:gridCol w:w="1310"/>
+        <w:gridCol w:w="4981"/>
+        <w:gridCol w:w="1064"/>
+        <w:gridCol w:w="1625"/>
+      </w:tblGrid>
+      <w:tr>
+        <w:trPr>
+          <w:trHeight w:val="1119"/>
+        </w:trPr>
+        <w:tc>
+          <w:tcPr>
+            <w:tcW w:w="8980" w:type="dxa"/>
+            <w:gridSpan w:val="4"/>
+            <w:tcBorders>
+              <w:top w:val="single" w:sz="16" w:space="0" w:color="525252"/>
+              <w:left w:val="single" w:sz="16" w:space="0" w:color="525252"/>
+              <w:bottom w:val="single" w:sz="8" w:space="0" w:color="525252"/>
+              <w:right w:val="single" w:sz="16" w:space="0" w:color="525252"/>
+            </w:tcBorders>
+            <w:shd w:val="clear" w:color="auto" w:fill="FFFFFF"/>
+            <w:tcMar>
+              <w:top w:w="0" w:type="dxa"/>
+              <w:left w:w="0" w:type="dxa"/>
+              <w:bottom w:w="0" w:type="dxa"/>
+              <w:right w:w="0" w:type="dxa"/>
+            </w:tcMar>
+            <w:vAlign w:val="center"/>
+          </w:tcPr>
+          <w:p>
+            <w:pPr>
+              <w:widowControl/>
+              <w:tabs>
+                <w:tab w:val="left" w:pos="1440"/>
+                <w:tab w:val="left" w:pos="2880"/>
+                <w:tab w:val="left" w:pos="4320"/>
+                <w:tab w:val="left" w:pos="5760"/>
+                <w:tab w:val="left" w:pos="7200"/>
+                <w:tab w:val="left" w:pos="8640"/>
+              </w:tabs>
+              <w:suppressAutoHyphens/>
+              <w:jc w:val="center"/>
+              <w:outlineLvl w:val="0"/>
+              <w:rPr>
+                <w:b/>
+              </w:rPr>
+            </w:pPr>
+            <w:bookmarkStart w:id="19" w:name="_Toc451355648"/>
+            <w:r>
+              <w:rPr>
+                <w:rFonts w:hint="eastAsia"/>
+                <w:b/>
+                <w:kern w:val="0"/>
+                <w:sz w:val="24"/>
+              </w:rPr>
+              <w:t>1</w:t>
+            </w:r>
+            <w:r>
+              <w:rPr>
+                <w:rFonts w:hint="eastAsia"/>
+                <w:b/>
+                <w:kern w:val="0"/>
+                <w:sz w:val="24"/>
+              </w:rPr>
+              <w:t>4</w:t>
+            </w:r>
+            <w:r>
+              <w:rPr>
+                <w:b/>
+                <w:kern w:val="0"/>
+                <w:sz w:val="24"/>
+              </w:rPr>
+              <w:t xml:space="preserve">. </w:t>
+            </w:r>
+            <w:r>
+              <w:rPr>
+                <w:rFonts w:hint="eastAsia"/>
+                <w:b/>
+                <w:kern w:val="0"/>
+                <w:sz w:val="24"/>
+              </w:rPr>
+              <w:t>Group 생성</w:t>
+            </w:r>
+            <w:bookmarkEnd w:id="19"/>
+          </w:p>
+        </w:tc>
+      </w:tr>
+      <w:tr>
+        <w:trPr>
+          <w:trHeight w:val="360"/>
+        </w:trPr>
+        <w:tc>
+          <w:tcPr>
+            <w:tcW w:w="1310" w:type="dxa"/>
+            <w:tcBorders>
+              <w:top w:val="single" w:sz="8" w:space="0" w:color="525252"/>
+              <w:left w:val="single" w:sz="16" w:space="0" w:color="525252"/>
+              <w:bottom w:val="single" w:sz="8" w:space="0" w:color="525252"/>
+              <w:right w:val="single" w:sz="8" w:space="0" w:color="525252"/>
+            </w:tcBorders>
+            <w:shd w:val="clear" w:color="auto" w:fill="F2F2F2" w:themeFill="background1" w:themeFillShade="F2"/>
+            <w:tcMar>
+              <w:top w:w="0" w:type="dxa"/>
+              <w:left w:w="0" w:type="dxa"/>
+              <w:bottom w:w="0" w:type="dxa"/>
+              <w:right w:w="0" w:type="dxa"/>
+            </w:tcMar>
+            <w:vAlign w:val="center"/>
+          </w:tcPr>
+          <w:p>
+            <w:pPr>
+              <w:rPr>
+                <w:b/>
+              </w:rPr>
+            </w:pPr>
+            <w:r>
+              <w:rPr>
+                <w:b/>
+                <w:kern w:val="0"/>
+              </w:rPr>
+              <w:t>기능</w:t>
+            </w:r>
+          </w:p>
+        </w:tc>
+        <w:tc>
+          <w:tcPr>
+            <w:tcW w:w="4981" w:type="dxa"/>
+            <w:tcBorders>
+              <w:top w:val="single" w:sz="8" w:space="0" w:color="525252"/>
+              <w:left w:val="single" w:sz="8" w:space="0" w:color="525252"/>
+              <w:bottom w:val="single" w:sz="8" w:space="0" w:color="525252"/>
+              <w:right w:val="single" w:sz="8" w:space="0" w:color="525252"/>
+            </w:tcBorders>
+            <w:shd w:val="clear" w:color="auto" w:fill="FFFFFF"/>
+            <w:tcMar>
+              <w:top w:w="0" w:type="dxa"/>
+              <w:left w:w="0" w:type="dxa"/>
+              <w:bottom w:w="0" w:type="dxa"/>
+              <w:right w:w="0" w:type="dxa"/>
+            </w:tcMar>
+            <w:vAlign w:val="center"/>
+          </w:tcPr>
+          <w:p>
+            <w:pPr>
+              <w:rPr>
+                <w:kern w:val="0"/>
+              </w:rPr>
+            </w:pPr>
+            <w:r>
+              <w:rPr>
+                <w:rFonts w:hint="eastAsia"/>
+                <w:kern w:val="0"/>
+              </w:rPr>
+              <w:t>Chatting Group을 생성한다.</w:t>
+            </w:r>
+          </w:p>
+        </w:tc>
+        <w:tc>
+          <w:tcPr>
+            <w:tcW w:w="1064" w:type="dxa"/>
+            <w:tcBorders>
+              <w:top w:val="single" w:sz="8" w:space="0" w:color="525252"/>
+              <w:left w:val="single" w:sz="8" w:space="0" w:color="525252"/>
+              <w:bottom w:val="single" w:sz="8" w:space="0" w:color="525252"/>
+              <w:right w:val="single" w:sz="8" w:space="0" w:color="525252"/>
+            </w:tcBorders>
+            <w:shd w:val="clear" w:color="auto" w:fill="F2F2F2" w:themeFill="background1" w:themeFillShade="F2"/>
+            <w:tcMar>
+              <w:top w:w="0" w:type="dxa"/>
+              <w:left w:w="0" w:type="dxa"/>
+              <w:bottom w:w="0" w:type="dxa"/>
+              <w:right w:w="0" w:type="dxa"/>
+            </w:tcMar>
+            <w:vAlign w:val="center"/>
+          </w:tcPr>
+          <w:p>
+            <w:pPr>
+              <w:rPr>
+                <w:b/>
+              </w:rPr>
+            </w:pPr>
+            <w:r>
+              <w:rPr>
+                <w:b/>
+                <w:kern w:val="0"/>
+              </w:rPr>
+              <w:t>인증</w:t>
+            </w:r>
+          </w:p>
+        </w:tc>
+        <w:tc>
+          <w:tcPr>
+            <w:tcW w:w="1623" w:type="dxa"/>
+            <w:tcBorders>
+              <w:top w:val="single" w:sz="8" w:space="0" w:color="525252"/>
+              <w:left w:val="single" w:sz="8" w:space="0" w:color="525252"/>
+              <w:bottom w:val="single" w:sz="8" w:space="0" w:color="525252"/>
+              <w:right w:val="single" w:sz="16" w:space="0" w:color="525252"/>
+            </w:tcBorders>
+            <w:shd w:val="clear" w:color="auto" w:fill="FFFFFF"/>
+            <w:tcMar>
+              <w:top w:w="0" w:type="dxa"/>
+              <w:left w:w="0" w:type="dxa"/>
+              <w:bottom w:w="0" w:type="dxa"/>
+              <w:right w:w="0" w:type="dxa"/>
+            </w:tcMar>
+            <w:vAlign w:val="center"/>
+          </w:tcPr>
+          <w:p>
+            <w:r>
+              <w:rPr>
+                <w:rFonts w:hint="eastAsia"/>
+              </w:rPr>
+              <w:t>O</w:t>
+            </w:r>
+          </w:p>
+        </w:tc>
+      </w:tr>
+      <w:tr>
+        <w:trPr>
+          <w:trHeight w:val="380"/>
+        </w:trPr>
+        <w:tc>
+          <w:tcPr>
+            <w:tcW w:w="1310" w:type="dxa"/>
+            <w:tcBorders>
+              <w:top w:val="single" w:sz="8" w:space="0" w:color="525252"/>
+              <w:left w:val="single" w:sz="16" w:space="0" w:color="525252"/>
+              <w:bottom w:val="single" w:sz="8" w:space="0" w:color="525252"/>
+              <w:right w:val="single" w:sz="8" w:space="0" w:color="525252"/>
+            </w:tcBorders>
+            <w:shd w:val="clear" w:color="auto" w:fill="F2F2F2" w:themeFill="background1" w:themeFillShade="F2"/>
+            <w:tcMar>
+              <w:top w:w="0" w:type="dxa"/>
+              <w:left w:w="0" w:type="dxa"/>
+              <w:bottom w:w="0" w:type="dxa"/>
+              <w:right w:w="0" w:type="dxa"/>
+            </w:tcMar>
+            <w:vAlign w:val="center"/>
+          </w:tcPr>
+          <w:p>
+            <w:pPr>
+              <w:rPr>
+                <w:b/>
+              </w:rPr>
+            </w:pPr>
+            <w:r>
+              <w:rPr>
+                <w:b/>
+                <w:kern w:val="0"/>
+              </w:rPr>
+              <w:t>요청URL</w:t>
+            </w:r>
+          </w:p>
+        </w:tc>
+        <w:tc>
+          <w:tcPr>
+            <w:tcW w:w="4981" w:type="dxa"/>
+            <w:tcBorders>
+              <w:top w:val="single" w:sz="8" w:space="0" w:color="525252"/>
+              <w:left w:val="single" w:sz="8" w:space="0" w:color="525252"/>
+              <w:bottom w:val="single" w:sz="8" w:space="0" w:color="525252"/>
+              <w:right w:val="single" w:sz="8" w:space="0" w:color="525252"/>
+            </w:tcBorders>
+            <w:shd w:val="clear" w:color="auto" w:fill="FFFFFF"/>
+            <w:tcMar>
+              <w:top w:w="0" w:type="dxa"/>
+              <w:left w:w="0" w:type="dxa"/>
+              <w:bottom w:w="0" w:type="dxa"/>
+              <w:right w:w="0" w:type="dxa"/>
+            </w:tcMar>
+            <w:vAlign w:val="center"/>
+          </w:tcPr>
+          <w:p>
+            <w:r>
+              <w:rPr>
+                <w:kern w:val="0"/>
+              </w:rPr>
+              <w:t>/</w:t>
+            </w:r>
+            <w:proofErr w:type="spellStart"/>
+            <w:r>
+              <w:rPr>
+                <w:rFonts w:hint="eastAsia"/>
+                <w:kern w:val="0"/>
+              </w:rPr>
+              <w:t>groupadd</w:t>
+            </w:r>
+            <w:proofErr w:type="spellEnd"/>
+          </w:p>
+        </w:tc>
+        <w:tc>
+          <w:tcPr>
+            <w:tcW w:w="1064" w:type="dxa"/>
+            <w:tcBorders>
+              <w:top w:val="single" w:sz="8" w:space="0" w:color="525252"/>
+              <w:left w:val="single" w:sz="8" w:space="0" w:color="525252"/>
+              <w:bottom w:val="single" w:sz="8" w:space="0" w:color="525252"/>
+              <w:right w:val="single" w:sz="8" w:space="0" w:color="525252"/>
+            </w:tcBorders>
+            <w:shd w:val="clear" w:color="auto" w:fill="F2F2F2" w:themeFill="background1" w:themeFillShade="F2"/>
+            <w:tcMar>
+              <w:top w:w="0" w:type="dxa"/>
+              <w:left w:w="0" w:type="dxa"/>
+              <w:bottom w:w="0" w:type="dxa"/>
+              <w:right w:w="0" w:type="dxa"/>
+            </w:tcMar>
+            <w:vAlign w:val="center"/>
+          </w:tcPr>
+          <w:p>
+            <w:pPr>
+              <w:rPr>
+                <w:b/>
+              </w:rPr>
+            </w:pPr>
+            <w:proofErr w:type="spellStart"/>
+            <w:r>
+              <w:rPr>
+                <w:b/>
+                <w:kern w:val="0"/>
+              </w:rPr>
+              <w:t>메소드</w:t>
+            </w:r>
+            <w:proofErr w:type="spellEnd"/>
+          </w:p>
+        </w:tc>
+        <w:tc>
+          <w:tcPr>
+            <w:tcW w:w="1623" w:type="dxa"/>
+            <w:tcBorders>
+              <w:top w:val="single" w:sz="8" w:space="0" w:color="525252"/>
+              <w:left w:val="single" w:sz="8" w:space="0" w:color="525252"/>
+              <w:bottom w:val="single" w:sz="8" w:space="0" w:color="525252"/>
+              <w:right w:val="single" w:sz="16" w:space="0" w:color="525252"/>
+            </w:tcBorders>
+            <w:shd w:val="clear" w:color="auto" w:fill="FFFFFF"/>
+            <w:tcMar>
+              <w:top w:w="0" w:type="dxa"/>
+              <w:left w:w="0" w:type="dxa"/>
+              <w:bottom w:w="0" w:type="dxa"/>
+              <w:right w:w="0" w:type="dxa"/>
+            </w:tcMar>
+            <w:vAlign w:val="center"/>
+          </w:tcPr>
+          <w:p>
+            <w:r>
+              <w:rPr>
+                <w:rFonts w:hint="eastAsia"/>
+                <w:kern w:val="0"/>
+              </w:rPr>
+              <w:t>POST</w:t>
+            </w:r>
+          </w:p>
+        </w:tc>
+      </w:tr>
+      <w:tr>
+        <w:trPr>
+          <w:trHeight w:val="360"/>
+        </w:trPr>
+        <w:tc>
+          <w:tcPr>
+            <w:tcW w:w="1310" w:type="dxa"/>
+            <w:tcBorders>
+              <w:top w:val="single" w:sz="8" w:space="0" w:color="525252"/>
+              <w:left w:val="single" w:sz="16" w:space="0" w:color="525252"/>
+              <w:bottom w:val="single" w:sz="8" w:space="0" w:color="525252"/>
+              <w:right w:val="single" w:sz="8" w:space="0" w:color="525252"/>
+            </w:tcBorders>
+            <w:shd w:val="clear" w:color="auto" w:fill="F2F2F2" w:themeFill="background1" w:themeFillShade="F2"/>
+            <w:tcMar>
+              <w:top w:w="0" w:type="dxa"/>
+              <w:left w:w="0" w:type="dxa"/>
+              <w:bottom w:w="0" w:type="dxa"/>
+              <w:right w:w="0" w:type="dxa"/>
+            </w:tcMar>
+            <w:vAlign w:val="center"/>
+          </w:tcPr>
+          <w:p>
+            <w:pPr>
+              <w:rPr>
+                <w:b/>
+              </w:rPr>
+            </w:pPr>
+            <w:r>
+              <w:rPr>
+                <w:b/>
+                <w:kern w:val="0"/>
+              </w:rPr>
+              <w:t>매개변수</w:t>
+            </w:r>
+          </w:p>
+        </w:tc>
+        <w:tc>
+          <w:tcPr>
+            <w:tcW w:w="7670" w:type="dxa"/>
+            <w:gridSpan w:val="3"/>
+            <w:tcBorders>
+              <w:top w:val="single" w:sz="8" w:space="0" w:color="525252"/>
+              <w:left w:val="single" w:sz="8" w:space="0" w:color="525252"/>
+              <w:bottom w:val="single" w:sz="8" w:space="0" w:color="525252"/>
+              <w:right w:val="single" w:sz="16" w:space="0" w:color="525252"/>
+            </w:tcBorders>
+            <w:shd w:val="clear" w:color="auto" w:fill="FFFFFF"/>
+            <w:tcMar>
+              <w:top w:w="0" w:type="dxa"/>
+              <w:left w:w="0" w:type="dxa"/>
+              <w:bottom w:w="0" w:type="dxa"/>
+              <w:right w:w="0" w:type="dxa"/>
+            </w:tcMar>
+            <w:vAlign w:val="center"/>
+          </w:tcPr>
+          <w:p>
+            <w:pPr>
+              <w:ind w:firstLine="132"/>
+              <w:rPr>
+                <w:rFonts w:hint="eastAsia"/>
+              </w:rPr>
+            </w:pPr>
+            <w:r>
+              <w:t>“</w:t>
+            </w:r>
+            <w:proofErr w:type="spellStart"/>
+            <w:r>
+              <w:t>groupName</w:t>
+            </w:r>
+            <w:proofErr w:type="spellEnd"/>
+            <w:proofErr w:type="gramStart"/>
+            <w:r>
+              <w:t>”</w:t>
+            </w:r>
+            <w:r>
+              <w:rPr>
+                <w:rFonts w:hint="eastAsia"/>
+              </w:rPr>
+              <w:t xml:space="preserve"> :</w:t>
+            </w:r>
+            <w:proofErr w:type="gramEnd"/>
+            <w:r>
+              <w:rPr>
+                <w:rFonts w:hint="eastAsia"/>
+              </w:rPr>
+              <w:t xml:space="preserve"> unique한 그룹 이름.</w:t>
+            </w:r>
+          </w:p>
+          <w:p>
+            <w:pPr>
+              <w:ind w:firstLine="132"/>
+            </w:pPr>
+            <w:r>
+              <w:t>“</w:t>
+            </w:r>
+            <w:r>
+              <w:rPr>
+                <w:rFonts w:hint="eastAsia"/>
+              </w:rPr>
+              <w:t>description</w:t>
+            </w:r>
+            <w:proofErr w:type="gramStart"/>
+            <w:r>
+              <w:t>”</w:t>
+            </w:r>
+            <w:r>
+              <w:rPr>
+                <w:rFonts w:hint="eastAsia"/>
+              </w:rPr>
+              <w:t xml:space="preserve"> :</w:t>
+            </w:r>
+            <w:proofErr w:type="gramEnd"/>
+            <w:r>
+              <w:rPr>
+                <w:rFonts w:hint="eastAsia"/>
+              </w:rPr>
+              <w:t xml:space="preserve"> 그룹에 대한 설명.</w:t>
+            </w:r>
+          </w:p>
+        </w:tc>
+      </w:tr>
+      <w:tr>
+        <w:trPr>
+          <w:trHeight w:val="360"/>
+        </w:trPr>
+        <w:tc>
+          <w:tcPr>
+            <w:tcW w:w="8980" w:type="dxa"/>
+            <w:gridSpan w:val="4"/>
+            <w:tcBorders>
+              <w:top w:val="single" w:sz="8" w:space="0" w:color="525252"/>
+              <w:left w:val="single" w:sz="16" w:space="0" w:color="525252"/>
+              <w:bottom w:val="single" w:sz="8" w:space="0" w:color="525252"/>
+              <w:right w:val="single" w:sz="16" w:space="0" w:color="525252"/>
+            </w:tcBorders>
+            <w:shd w:val="clear" w:color="auto" w:fill="F2F2F2" w:themeFill="background1" w:themeFillShade="F2"/>
+            <w:tcMar>
+              <w:top w:w="0" w:type="dxa"/>
+              <w:left w:w="0" w:type="dxa"/>
+              <w:bottom w:w="0" w:type="dxa"/>
+              <w:right w:w="0" w:type="dxa"/>
+            </w:tcMar>
+            <w:vAlign w:val="center"/>
+          </w:tcPr>
+          <w:p>
+            <w:proofErr w:type="spellStart"/>
+            <w:r>
+              <w:rPr>
+                <w:b/>
+                <w:bCs/>
+                <w:kern w:val="0"/>
+              </w:rPr>
+              <w:t>응답메세지</w:t>
+            </w:r>
+            <w:proofErr w:type="spellEnd"/>
+          </w:p>
+        </w:tc>
+      </w:tr>
+      <w:tr>
+        <w:trPr>
+          <w:trHeight w:val="360"/>
+        </w:trPr>
+        <w:tc>
+          <w:tcPr>
+            <w:tcW w:w="8980" w:type="dxa"/>
+            <w:gridSpan w:val="4"/>
+            <w:tcBorders>
+              <w:top w:val="single" w:sz="8" w:space="0" w:color="525252"/>
+              <w:left w:val="single" w:sz="16" w:space="0" w:color="525252"/>
+              <w:bottom w:val="single" w:sz="8" w:space="0" w:color="525252"/>
+              <w:right w:val="single" w:sz="16" w:space="0" w:color="525252"/>
+            </w:tcBorders>
+            <w:shd w:val="clear" w:color="auto" w:fill="F2F2F2" w:themeFill="background1" w:themeFillShade="F2"/>
+            <w:tcMar>
+              <w:top w:w="0" w:type="dxa"/>
+              <w:left w:w="0" w:type="dxa"/>
+              <w:bottom w:w="0" w:type="dxa"/>
+              <w:right w:w="0" w:type="dxa"/>
+            </w:tcMar>
+            <w:vAlign w:val="center"/>
+          </w:tcPr>
+          <w:p>
+            <w:pPr>
+              <w:rPr>
+                <w:b/>
+              </w:rPr>
+            </w:pPr>
+            <w:r>
+              <w:rPr>
+                <w:b/>
+                <w:kern w:val="0"/>
+              </w:rPr>
+              <w:t>성공</w:t>
+            </w:r>
+          </w:p>
+        </w:tc>
+      </w:tr>
+      <w:tr>
+        <w:trPr>
+          <w:trHeight w:val="60"/>
+        </w:trPr>
+        <w:tc>
+          <w:tcPr>
+            <w:tcW w:w="8980" w:type="dxa"/>
+            <w:gridSpan w:val="4"/>
+            <w:tcBorders>
+              <w:top w:val="single" w:sz="8" w:space="0" w:color="525252"/>
+              <w:left w:val="single" w:sz="16" w:space="0" w:color="525252"/>
+              <w:bottom w:val="single" w:sz="8" w:space="0" w:color="525252"/>
+              <w:right w:val="single" w:sz="16" w:space="0" w:color="525252"/>
+            </w:tcBorders>
+            <w:shd w:val="clear" w:color="auto" w:fill="FFFFFF"/>
+            <w:tcMar>
+              <w:top w:w="0" w:type="dxa"/>
+              <w:left w:w="0" w:type="dxa"/>
+              <w:bottom w:w="0" w:type="dxa"/>
+              <w:right w:w="0" w:type="dxa"/>
+            </w:tcMar>
+            <w:vAlign w:val="center"/>
+          </w:tcPr>
+          <w:p>
+            <w:pPr>
+              <w:rPr>
+                <w:kern w:val="0"/>
+              </w:rPr>
+            </w:pPr>
+            <w:r>
+              <w:rPr>
+                <w:kern w:val="0"/>
+              </w:rPr>
+              <w:t>{</w:t>
+            </w:r>
+          </w:p>
+          <w:p>
+            <w:pPr>
+              <w:rPr>
+                <w:kern w:val="0"/>
+              </w:rPr>
+            </w:pPr>
+            <w:r>
+              <w:rPr>
+                <w:kern w:val="0"/>
+              </w:rPr>
+              <w:t xml:space="preserve">    "code": 1,</w:t>
+            </w:r>
+          </w:p>
+          <w:p>
+            <w:pPr>
+              <w:rPr>
+                <w:kern w:val="0"/>
+              </w:rPr>
+            </w:pPr>
+            <w:r>
+              <w:rPr>
+                <w:kern w:val="0"/>
+              </w:rPr>
+              <w:t xml:space="preserve">    "result": {</w:t>
+            </w:r>
+          </w:p>
+          <w:p>
+            <w:pPr>
+              <w:rPr>
+                <w:kern w:val="0"/>
+              </w:rPr>
+            </w:pPr>
+            <w:r>
+              <w:rPr>
+                <w:kern w:val="0"/>
+              </w:rPr>
+              <w:t xml:space="preserve">        "id": 5707702298738688,</w:t>
+            </w:r>
+          </w:p>
+          <w:p>
+            <w:pPr>
+              <w:rPr>
+                <w:kern w:val="0"/>
+              </w:rPr>
+            </w:pPr>
+            <w:r>
+              <w:rPr>
+                <w:kern w:val="0"/>
+              </w:rPr>
+              <w:t xml:space="preserve">        "</w:t>
+            </w:r>
+            <w:proofErr w:type="spellStart"/>
+            <w:r>
+              <w:rPr>
+                <w:kern w:val="0"/>
+              </w:rPr>
+              <w:t>groupName</w:t>
+            </w:r>
+            <w:proofErr w:type="spellEnd"/>
+            <w:r>
+              <w:rPr>
+                <w:kern w:val="0"/>
+              </w:rPr>
+              <w:t>": "</w:t>
+            </w:r>
+            <w:proofErr w:type="spellStart"/>
+            <w:r>
+              <w:rPr>
+                <w:kern w:val="0"/>
+              </w:rPr>
+              <w:t>testgroup</w:t>
+            </w:r>
+            <w:proofErr w:type="spellEnd"/>
+            <w:r>
+              <w:rPr>
+                <w:kern w:val="0"/>
+              </w:rPr>
+              <w:t xml:space="preserve"> 2",</w:t>
+            </w:r>
+          </w:p>
+          <w:p>
+            <w:pPr>
+              <w:rPr>
+                <w:kern w:val="0"/>
+              </w:rPr>
+            </w:pPr>
+            <w:r>
+              <w:rPr>
+                <w:kern w:val="0"/>
+              </w:rPr>
+              <w:t xml:space="preserve">        "description": "group add test",</w:t>
+            </w:r>
+          </w:p>
+          <w:p>
+            <w:pPr>
+              <w:rPr>
+                <w:kern w:val="0"/>
+              </w:rPr>
+            </w:pPr>
+            <w:r>
+              <w:rPr>
+                <w:kern w:val="0"/>
+              </w:rPr>
+              <w:t xml:space="preserve">        "members": [</w:t>
+            </w:r>
+          </w:p>
+          <w:p>
+            <w:pPr>
+              <w:rPr>
+                <w:kern w:val="0"/>
+              </w:rPr>
+            </w:pPr>
+            <w:r>
+              <w:rPr>
+                <w:kern w:val="0"/>
+              </w:rPr>
+              <w:t xml:space="preserve">            {</w:t>
+            </w:r>
+          </w:p>
+          <w:p>
+            <w:pPr>
+              <w:rPr>
+                <w:kern w:val="0"/>
+              </w:rPr>
+            </w:pPr>
+            <w:r>
+              <w:rPr>
+                <w:kern w:val="0"/>
+              </w:rPr>
+              <w:t xml:space="preserve">                "id": 5720147234914304,</w:t>
+            </w:r>
+          </w:p>
+          <w:p>
+            <w:pPr>
+              <w:rPr>
+                <w:kern w:val="0"/>
+              </w:rPr>
+            </w:pPr>
+            <w:r>
+              <w:rPr>
+                <w:kern w:val="0"/>
+              </w:rPr>
+              <w:t xml:space="preserve">                "</w:t>
+            </w:r>
+            <w:proofErr w:type="spellStart"/>
+            <w:r>
+              <w:rPr>
+                <w:kern w:val="0"/>
+              </w:rPr>
+              <w:t>userName</w:t>
+            </w:r>
+            <w:proofErr w:type="spellEnd"/>
+            <w:r>
+              <w:rPr>
+                <w:kern w:val="0"/>
+              </w:rPr>
+              <w:t>": "dongja2",</w:t>
+            </w:r>
+          </w:p>
+          <w:p>
+            <w:pPr>
+              <w:rPr>
+                <w:kern w:val="0"/>
+              </w:rPr>
+            </w:pPr>
+            <w:r>
+              <w:rPr>
+                <w:kern w:val="0"/>
+              </w:rPr>
+              <w:t xml:space="preserve">                "email": "dongja942@gmail.com"</w:t>
+            </w:r>
+          </w:p>
+          <w:p>
+            <w:pPr>
+              <w:rPr>
+                <w:kern w:val="0"/>
+              </w:rPr>
+            </w:pPr>
+            <w:r>
+              <w:rPr>
+                <w:kern w:val="0"/>
+              </w:rPr>
+              <w:t xml:space="preserve">            }</w:t>
+            </w:r>
+          </w:p>
+          <w:p>
+            <w:pPr>
+              <w:rPr>
+                <w:kern w:val="0"/>
+              </w:rPr>
+            </w:pPr>
+            <w:r>
+              <w:rPr>
+                <w:kern w:val="0"/>
+              </w:rPr>
+              <w:t xml:space="preserve">        ]</w:t>
+            </w:r>
+          </w:p>
+          <w:p>
+            <w:pPr>
+              <w:rPr>
+                <w:kern w:val="0"/>
+              </w:rPr>
+            </w:pPr>
+            <w:r>
+              <w:rPr>
+                <w:kern w:val="0"/>
+              </w:rPr>
+              <w:t xml:space="preserve">    }</w:t>
+            </w:r>
+          </w:p>
+          <w:p>
+            <w:r>
+              <w:rPr>
+                <w:kern w:val="0"/>
+              </w:rPr>
+              <w:t>}</w:t>
+            </w:r>
+          </w:p>
+        </w:tc>
+      </w:tr>
+      <w:tr>
+        <w:trPr>
+          <w:trHeight w:val="360"/>
+        </w:trPr>
+        <w:tc>
+          <w:tcPr>
+            <w:tcW w:w="8980" w:type="dxa"/>
+            <w:gridSpan w:val="4"/>
+            <w:tcBorders>
+              <w:top w:val="single" w:sz="8" w:space="0" w:color="525252"/>
+              <w:left w:val="single" w:sz="16" w:space="0" w:color="525252"/>
+              <w:bottom w:val="single" w:sz="8" w:space="0" w:color="525252"/>
+              <w:right w:val="single" w:sz="16" w:space="0" w:color="525252"/>
+            </w:tcBorders>
+            <w:shd w:val="clear" w:color="auto" w:fill="FFFFFF"/>
+            <w:tcMar>
+              <w:top w:w="0" w:type="dxa"/>
+              <w:left w:w="0" w:type="dxa"/>
+              <w:bottom w:w="0" w:type="dxa"/>
+              <w:right w:w="0" w:type="dxa"/>
+            </w:tcMar>
+            <w:vAlign w:val="center"/>
+          </w:tcPr>
+          <w:p>
+            <w:pPr>
+              <w:rPr>
+                <w:b/>
+              </w:rPr>
+            </w:pPr>
+            <w:r>
+              <w:rPr>
+                <w:b/>
+                <w:kern w:val="0"/>
+              </w:rPr>
+              <w:t>실패</w:t>
+            </w:r>
+          </w:p>
+        </w:tc>
+      </w:tr>
+      <w:tr>
+        <w:trPr>
+          <w:trHeight w:val="60"/>
+        </w:trPr>
+        <w:tc>
+          <w:tcPr>
+            <w:tcW w:w="8980" w:type="dxa"/>
+            <w:gridSpan w:val="4"/>
+            <w:tcBorders>
+              <w:top w:val="single" w:sz="8" w:space="0" w:color="525252"/>
+              <w:left w:val="single" w:sz="16" w:space="0" w:color="525252"/>
+              <w:bottom w:val="single" w:sz="16" w:space="0" w:color="525252"/>
+              <w:right w:val="single" w:sz="16" w:space="0" w:color="525252"/>
+            </w:tcBorders>
+            <w:shd w:val="clear" w:color="auto" w:fill="FFFFFF"/>
+            <w:tcMar>
+              <w:top w:w="0" w:type="dxa"/>
+              <w:left w:w="0" w:type="dxa"/>
+              <w:bottom w:w="0" w:type="dxa"/>
+              <w:right w:w="0" w:type="dxa"/>
+            </w:tcMar>
+            <w:vAlign w:val="center"/>
+          </w:tcPr>
+          <w:p>
+            <w:r>
+              <w:rPr>
+                <w:kern w:val="0"/>
+              </w:rPr>
+              <w:t>{</w:t>
+            </w:r>
+          </w:p>
+          <w:p>
+            <w:r>
+              <w:rPr>
+                <w:kern w:val="0"/>
+              </w:rPr>
+              <w:t>“</w:t>
+            </w:r>
+            <w:r>
+              <w:rPr>
+                <w:rFonts w:hint="eastAsia"/>
+                <w:kern w:val="0"/>
+              </w:rPr>
+              <w:t>code</w:t>
+            </w:r>
+            <w:r>
+              <w:rPr>
+                <w:kern w:val="0"/>
+              </w:rPr>
+              <w:t xml:space="preserve">”: </w:t>
+            </w:r>
+            <w:r>
+              <w:rPr>
+                <w:rFonts w:hint="eastAsia"/>
+                <w:kern w:val="0"/>
+              </w:rPr>
+              <w:t>2</w:t>
+            </w:r>
+            <w:r>
+              <w:rPr>
+                <w:kern w:val="0"/>
+              </w:rPr>
+              <w:t>,</w:t>
+            </w:r>
+          </w:p>
+          <w:p>
+            <w:r>
+              <w:rPr>
+                <w:rFonts w:hint="eastAsia"/>
+              </w:rPr>
+              <w:t xml:space="preserve">  "result": </w:t>
+            </w:r>
+            <w:r>
+              <w:t>“</w:t>
+            </w:r>
+            <w:r>
+              <w:rPr>
+                <w:rFonts w:hint="eastAsia"/>
+              </w:rPr>
+              <w:t>not login</w:t>
+            </w:r>
+            <w:r>
+              <w:t>”</w:t>
+            </w:r>
+            <w:r>
+              <w:rPr>
+                <w:rFonts w:hint="eastAsia"/>
+              </w:rPr>
+              <w:t xml:space="preserve"> // </w:t>
+            </w:r>
+            <w:r>
+              <w:t>“</w:t>
+            </w:r>
+            <w:r>
+              <w:rPr>
+                <w:rFonts w:hint="eastAsia"/>
+              </w:rPr>
+              <w:t>group name already exists</w:t>
+            </w:r>
+            <w:r>
+              <w:t>”</w:t>
+            </w:r>
+            <w:r>
+              <w:rPr>
+                <w:rFonts w:hint="eastAsia"/>
+              </w:rPr>
+              <w:t xml:space="preserve">, </w:t>
+            </w:r>
+            <w:r>
+              <w:t>“</w:t>
+            </w:r>
+            <w:r>
+              <w:rPr>
+                <w:rFonts w:hint="eastAsia"/>
+              </w:rPr>
+              <w:t>fail create device group</w:t>
+            </w:r>
+            <w:r>
+              <w:t>”</w:t>
+            </w:r>
+          </w:p>
+          <w:p>
+            <w:r>
+              <w:rPr>
+                <w:kern w:val="0"/>
+              </w:rPr>
+              <w:t>}</w:t>
+            </w:r>
+          </w:p>
+        </w:tc>
+      </w:tr>
+    </w:tbl>
+    <w:p>
+      <w:pPr>
+        <w:pStyle w:val="10"/>
+        <w:rPr>
+          <w:rFonts w:ascii="맑은 고딕" w:eastAsia="맑은 고딕" w:hAnsi="맑은 고딕"/>
+          <w:sz w:val="20"/>
+          <w:szCs w:val="20"/>
+        </w:rPr>
+      </w:pPr>
+    </w:p>
+    <w:p>
+      <w:pPr>
+        <w:widowControl/>
+        <w:jc w:val="left"/>
+        <w:rPr>
+          <w:rFonts w:cs="Apple SD 산돌고딕 Neo 일반체"/>
+          <w:kern w:val="0"/>
+        </w:rPr>
+      </w:pPr>
+      <w:r>
+        <w:rPr>
+          <w:rFonts w:cs="Apple SD 산돌고딕 Neo 일반체"/>
+        </w:rPr>
+        <w:br w:type="page"/>
+      </w:r>
+    </w:p>
+    <w:p>
+      <w:pPr>
+        <w:pStyle w:val="10"/>
+        <w:rPr>
+          <w:rFonts w:ascii="맑은 고딕" w:eastAsia="맑은 고딕" w:hAnsi="맑은 고딕" w:cs="Apple SD 산돌고딕 Neo 일반체"/>
+          <w:sz w:val="20"/>
+          <w:szCs w:val="20"/>
+        </w:rPr>
+      </w:pPr>
+    </w:p>
+    <w:tbl>
+      <w:tblPr>
+        <w:tblStyle w:val="TableNormal"/>
+        <w:tblW w:w="8980" w:type="dxa"/>
+        <w:tblInd w:w="108" w:type="dxa"/>
+        <w:tblBorders>
+          <w:top w:val="single" w:sz="8" w:space="0" w:color="FFFFFF"/>
+          <w:left w:val="single" w:sz="8" w:space="0" w:color="FFFFFF"/>
+          <w:bottom w:val="single" w:sz="8" w:space="0" w:color="FFFFFF"/>
+          <w:right w:val="single" w:sz="8" w:space="0" w:color="FFFFFF"/>
+          <w:insideH w:val="single" w:sz="8" w:space="0" w:color="FFFFFF"/>
+          <w:insideV w:val="single" w:sz="8" w:space="0" w:color="FFFFFF"/>
+        </w:tblBorders>
+        <w:shd w:val="clear" w:color="auto" w:fill="CED7E7"/>
+        <w:tblLayout w:type="fixed"/>
+        <w:tblLook w:val="04A0"/>
+      </w:tblPr>
+      <w:tblGrid>
+        <w:gridCol w:w="1310"/>
+        <w:gridCol w:w="4981"/>
+        <w:gridCol w:w="1064"/>
+        <w:gridCol w:w="1625"/>
+      </w:tblGrid>
+      <w:tr>
+        <w:trPr>
+          <w:trHeight w:val="1119"/>
+        </w:trPr>
+        <w:tc>
+          <w:tcPr>
+            <w:tcW w:w="8980" w:type="dxa"/>
+            <w:gridSpan w:val="4"/>
+            <w:tcBorders>
+              <w:top w:val="single" w:sz="16" w:space="0" w:color="525252"/>
+              <w:left w:val="single" w:sz="16" w:space="0" w:color="525252"/>
+              <w:bottom w:val="single" w:sz="8" w:space="0" w:color="525252"/>
+              <w:right w:val="single" w:sz="16" w:space="0" w:color="525252"/>
+            </w:tcBorders>
+            <w:shd w:val="clear" w:color="auto" w:fill="FFFFFF"/>
+            <w:tcMar>
+              <w:top w:w="0" w:type="dxa"/>
+              <w:left w:w="0" w:type="dxa"/>
+              <w:bottom w:w="0" w:type="dxa"/>
+              <w:right w:w="0" w:type="dxa"/>
+            </w:tcMar>
+            <w:vAlign w:val="center"/>
+          </w:tcPr>
+          <w:p>
+            <w:pPr>
+              <w:widowControl/>
+              <w:tabs>
+                <w:tab w:val="left" w:pos="1440"/>
+                <w:tab w:val="left" w:pos="2880"/>
+                <w:tab w:val="left" w:pos="4320"/>
+                <w:tab w:val="left" w:pos="5760"/>
+                <w:tab w:val="left" w:pos="7200"/>
+                <w:tab w:val="left" w:pos="8640"/>
+              </w:tabs>
+              <w:suppressAutoHyphens/>
+              <w:jc w:val="center"/>
+              <w:outlineLvl w:val="0"/>
+              <w:rPr>
+                <w:b/>
+              </w:rPr>
+            </w:pPr>
+            <w:bookmarkStart w:id="20" w:name="_Toc451355649"/>
+            <w:r>
+              <w:rPr>
+                <w:rFonts w:hint="eastAsia"/>
+                <w:b/>
+                <w:kern w:val="0"/>
+                <w:sz w:val="24"/>
+              </w:rPr>
+              <w:t>15</w:t>
+            </w:r>
+            <w:r>
+              <w:rPr>
+                <w:b/>
+                <w:kern w:val="0"/>
+                <w:sz w:val="24"/>
+              </w:rPr>
+              <w:t xml:space="preserve">. </w:t>
+            </w:r>
+            <w:r>
+              <w:rPr>
+                <w:rFonts w:hint="eastAsia"/>
+                <w:b/>
+                <w:kern w:val="0"/>
+                <w:sz w:val="24"/>
+              </w:rPr>
+              <w:t>Group 정보</w:t>
+            </w:r>
+            <w:bookmarkEnd w:id="20"/>
+          </w:p>
+        </w:tc>
+      </w:tr>
+      <w:tr>
+        <w:trPr>
+          <w:trHeight w:val="360"/>
+        </w:trPr>
+        <w:tc>
+          <w:tcPr>
+            <w:tcW w:w="1310" w:type="dxa"/>
+            <w:tcBorders>
+              <w:top w:val="single" w:sz="8" w:space="0" w:color="525252"/>
+              <w:left w:val="single" w:sz="16" w:space="0" w:color="525252"/>
+              <w:bottom w:val="single" w:sz="8" w:space="0" w:color="525252"/>
+              <w:right w:val="single" w:sz="8" w:space="0" w:color="525252"/>
+            </w:tcBorders>
+            <w:shd w:val="clear" w:color="auto" w:fill="F2F2F2" w:themeFill="background1" w:themeFillShade="F2"/>
+            <w:tcMar>
+              <w:top w:w="0" w:type="dxa"/>
+              <w:left w:w="0" w:type="dxa"/>
+              <w:bottom w:w="0" w:type="dxa"/>
+              <w:right w:w="0" w:type="dxa"/>
+            </w:tcMar>
+            <w:vAlign w:val="center"/>
+          </w:tcPr>
+          <w:p>
+            <w:pPr>
+              <w:rPr>
+                <w:b/>
+              </w:rPr>
+            </w:pPr>
+            <w:r>
+              <w:rPr>
+                <w:b/>
+                <w:kern w:val="0"/>
+              </w:rPr>
+              <w:t>기능</w:t>
+            </w:r>
+          </w:p>
+        </w:tc>
+        <w:tc>
+          <w:tcPr>
+            <w:tcW w:w="4981" w:type="dxa"/>
+            <w:tcBorders>
+              <w:top w:val="single" w:sz="8" w:space="0" w:color="525252"/>
+              <w:left w:val="single" w:sz="8" w:space="0" w:color="525252"/>
+              <w:bottom w:val="single" w:sz="8" w:space="0" w:color="525252"/>
+              <w:right w:val="single" w:sz="8" w:space="0" w:color="525252"/>
+            </w:tcBorders>
+            <w:shd w:val="clear" w:color="auto" w:fill="FFFFFF"/>
+            <w:tcMar>
+              <w:top w:w="0" w:type="dxa"/>
+              <w:left w:w="0" w:type="dxa"/>
+              <w:bottom w:w="0" w:type="dxa"/>
+              <w:right w:w="0" w:type="dxa"/>
+            </w:tcMar>
+            <w:vAlign w:val="center"/>
+          </w:tcPr>
+          <w:p>
+            <w:pPr>
+              <w:rPr>
+                <w:kern w:val="0"/>
+              </w:rPr>
+            </w:pPr>
+            <w:r>
+              <w:rPr>
+                <w:rFonts w:hint="eastAsia"/>
+                <w:kern w:val="0"/>
+              </w:rPr>
+              <w:t>Chatting Group의 정보를 얻어온다.</w:t>
+            </w:r>
+          </w:p>
+        </w:tc>
+        <w:tc>
+          <w:tcPr>
+            <w:tcW w:w="1064" w:type="dxa"/>
+            <w:tcBorders>
+              <w:top w:val="single" w:sz="8" w:space="0" w:color="525252"/>
+              <w:left w:val="single" w:sz="8" w:space="0" w:color="525252"/>
+              <w:bottom w:val="single" w:sz="8" w:space="0" w:color="525252"/>
+              <w:right w:val="single" w:sz="8" w:space="0" w:color="525252"/>
+            </w:tcBorders>
+            <w:shd w:val="clear" w:color="auto" w:fill="F2F2F2" w:themeFill="background1" w:themeFillShade="F2"/>
+            <w:tcMar>
+              <w:top w:w="0" w:type="dxa"/>
+              <w:left w:w="0" w:type="dxa"/>
+              <w:bottom w:w="0" w:type="dxa"/>
+              <w:right w:w="0" w:type="dxa"/>
+            </w:tcMar>
+            <w:vAlign w:val="center"/>
+          </w:tcPr>
+          <w:p>
+            <w:pPr>
+              <w:rPr>
+                <w:b/>
+              </w:rPr>
+            </w:pPr>
+            <w:r>
+              <w:rPr>
+                <w:b/>
+                <w:kern w:val="0"/>
+              </w:rPr>
+              <w:t>인증</w:t>
+            </w:r>
+          </w:p>
+        </w:tc>
+        <w:tc>
+          <w:tcPr>
+            <w:tcW w:w="1623" w:type="dxa"/>
+            <w:tcBorders>
+              <w:top w:val="single" w:sz="8" w:space="0" w:color="525252"/>
+              <w:left w:val="single" w:sz="8" w:space="0" w:color="525252"/>
+              <w:bottom w:val="single" w:sz="8" w:space="0" w:color="525252"/>
+              <w:right w:val="single" w:sz="16" w:space="0" w:color="525252"/>
+            </w:tcBorders>
+            <w:shd w:val="clear" w:color="auto" w:fill="FFFFFF"/>
+            <w:tcMar>
+              <w:top w:w="0" w:type="dxa"/>
+              <w:left w:w="0" w:type="dxa"/>
+              <w:bottom w:w="0" w:type="dxa"/>
+              <w:right w:w="0" w:type="dxa"/>
+            </w:tcMar>
+            <w:vAlign w:val="center"/>
+          </w:tcPr>
+          <w:p>
+            <w:r>
+              <w:rPr>
+                <w:rFonts w:hint="eastAsia"/>
+              </w:rPr>
+              <w:t>X</w:t>
+            </w:r>
+          </w:p>
+        </w:tc>
+      </w:tr>
+      <w:tr>
+        <w:trPr>
+          <w:trHeight w:val="380"/>
+        </w:trPr>
+        <w:tc>
+          <w:tcPr>
+            <w:tcW w:w="1310" w:type="dxa"/>
+            <w:tcBorders>
+              <w:top w:val="single" w:sz="8" w:space="0" w:color="525252"/>
+              <w:left w:val="single" w:sz="16" w:space="0" w:color="525252"/>
+              <w:bottom w:val="single" w:sz="8" w:space="0" w:color="525252"/>
+              <w:right w:val="single" w:sz="8" w:space="0" w:color="525252"/>
+            </w:tcBorders>
+            <w:shd w:val="clear" w:color="auto" w:fill="F2F2F2" w:themeFill="background1" w:themeFillShade="F2"/>
+            <w:tcMar>
+              <w:top w:w="0" w:type="dxa"/>
+              <w:left w:w="0" w:type="dxa"/>
+              <w:bottom w:w="0" w:type="dxa"/>
+              <w:right w:w="0" w:type="dxa"/>
+            </w:tcMar>
+            <w:vAlign w:val="center"/>
+          </w:tcPr>
+          <w:p>
+            <w:pPr>
+              <w:rPr>
+                <w:b/>
+              </w:rPr>
+            </w:pPr>
+            <w:r>
+              <w:rPr>
+                <w:b/>
+                <w:kern w:val="0"/>
+              </w:rPr>
+              <w:t>요청URL</w:t>
+            </w:r>
+          </w:p>
+        </w:tc>
+        <w:tc>
+          <w:tcPr>
+            <w:tcW w:w="4981" w:type="dxa"/>
+            <w:tcBorders>
+              <w:top w:val="single" w:sz="8" w:space="0" w:color="525252"/>
+              <w:left w:val="single" w:sz="8" w:space="0" w:color="525252"/>
+              <w:bottom w:val="single" w:sz="8" w:space="0" w:color="525252"/>
+              <w:right w:val="single" w:sz="8" w:space="0" w:color="525252"/>
+            </w:tcBorders>
+            <w:shd w:val="clear" w:color="auto" w:fill="FFFFFF"/>
+            <w:tcMar>
+              <w:top w:w="0" w:type="dxa"/>
+              <w:left w:w="0" w:type="dxa"/>
+              <w:bottom w:w="0" w:type="dxa"/>
+              <w:right w:w="0" w:type="dxa"/>
+            </w:tcMar>
+            <w:vAlign w:val="center"/>
+          </w:tcPr>
+          <w:p>
+            <w:r>
+              <w:rPr>
+                <w:kern w:val="0"/>
+              </w:rPr>
+              <w:t>/</w:t>
+            </w:r>
+            <w:proofErr w:type="spellStart"/>
+            <w:r>
+              <w:rPr>
+                <w:rFonts w:hint="eastAsia"/>
+                <w:kern w:val="0"/>
+              </w:rPr>
+              <w:t>groupinfo</w:t>
+            </w:r>
+            <w:proofErr w:type="spellEnd"/>
+          </w:p>
+        </w:tc>
+        <w:tc>
+          <w:tcPr>
+            <w:tcW w:w="1064" w:type="dxa"/>
+            <w:tcBorders>
+              <w:top w:val="single" w:sz="8" w:space="0" w:color="525252"/>
+              <w:left w:val="single" w:sz="8" w:space="0" w:color="525252"/>
+              <w:bottom w:val="single" w:sz="8" w:space="0" w:color="525252"/>
+              <w:right w:val="single" w:sz="8" w:space="0" w:color="525252"/>
+            </w:tcBorders>
+            <w:shd w:val="clear" w:color="auto" w:fill="F2F2F2" w:themeFill="background1" w:themeFillShade="F2"/>
+            <w:tcMar>
+              <w:top w:w="0" w:type="dxa"/>
+              <w:left w:w="0" w:type="dxa"/>
+              <w:bottom w:w="0" w:type="dxa"/>
+              <w:right w:w="0" w:type="dxa"/>
+            </w:tcMar>
+            <w:vAlign w:val="center"/>
+          </w:tcPr>
+          <w:p>
+            <w:pPr>
+              <w:rPr>
+                <w:b/>
+              </w:rPr>
+            </w:pPr>
+            <w:proofErr w:type="spellStart"/>
+            <w:r>
+              <w:rPr>
+                <w:b/>
+                <w:kern w:val="0"/>
+              </w:rPr>
+              <w:t>메소드</w:t>
+            </w:r>
+            <w:proofErr w:type="spellEnd"/>
+          </w:p>
+        </w:tc>
+        <w:tc>
+          <w:tcPr>
+            <w:tcW w:w="1623" w:type="dxa"/>
+            <w:tcBorders>
+              <w:top w:val="single" w:sz="8" w:space="0" w:color="525252"/>
+              <w:left w:val="single" w:sz="8" w:space="0" w:color="525252"/>
+              <w:bottom w:val="single" w:sz="8" w:space="0" w:color="525252"/>
+              <w:right w:val="single" w:sz="16" w:space="0" w:color="525252"/>
+            </w:tcBorders>
+            <w:shd w:val="clear" w:color="auto" w:fill="FFFFFF"/>
+            <w:tcMar>
+              <w:top w:w="0" w:type="dxa"/>
+              <w:left w:w="0" w:type="dxa"/>
+              <w:bottom w:w="0" w:type="dxa"/>
+              <w:right w:w="0" w:type="dxa"/>
+            </w:tcMar>
+            <w:vAlign w:val="center"/>
+          </w:tcPr>
+          <w:p>
+            <w:r>
+              <w:rPr>
+                <w:rFonts w:hint="eastAsia"/>
+                <w:kern w:val="0"/>
+              </w:rPr>
+              <w:t>GET</w:t>
+            </w:r>
+          </w:p>
+        </w:tc>
+      </w:tr>
+      <w:tr>
+        <w:trPr>
+          <w:trHeight w:val="360"/>
+        </w:trPr>
+        <w:tc>
+          <w:tcPr>
+            <w:tcW w:w="1310" w:type="dxa"/>
+            <w:tcBorders>
+              <w:top w:val="single" w:sz="8" w:space="0" w:color="525252"/>
+              <w:left w:val="single" w:sz="16" w:space="0" w:color="525252"/>
+              <w:bottom w:val="single" w:sz="8" w:space="0" w:color="525252"/>
+              <w:right w:val="single" w:sz="8" w:space="0" w:color="525252"/>
+            </w:tcBorders>
+            <w:shd w:val="clear" w:color="auto" w:fill="F2F2F2" w:themeFill="background1" w:themeFillShade="F2"/>
+            <w:tcMar>
+              <w:top w:w="0" w:type="dxa"/>
+              <w:left w:w="0" w:type="dxa"/>
+              <w:bottom w:w="0" w:type="dxa"/>
+              <w:right w:w="0" w:type="dxa"/>
+            </w:tcMar>
+            <w:vAlign w:val="center"/>
+          </w:tcPr>
+          <w:p>
+            <w:pPr>
+              <w:rPr>
+                <w:b/>
+              </w:rPr>
+            </w:pPr>
+            <w:r>
+              <w:rPr>
+                <w:b/>
+                <w:kern w:val="0"/>
+              </w:rPr>
+              <w:t>매개변수</w:t>
+            </w:r>
+          </w:p>
+        </w:tc>
+        <w:tc>
+          <w:tcPr>
+            <w:tcW w:w="7670" w:type="dxa"/>
+            <w:gridSpan w:val="3"/>
+            <w:tcBorders>
+              <w:top w:val="single" w:sz="8" w:space="0" w:color="525252"/>
+              <w:left w:val="single" w:sz="8" w:space="0" w:color="525252"/>
+              <w:bottom w:val="single" w:sz="8" w:space="0" w:color="525252"/>
+              <w:right w:val="single" w:sz="16" w:space="0" w:color="525252"/>
+            </w:tcBorders>
+            <w:shd w:val="clear" w:color="auto" w:fill="FFFFFF"/>
+            <w:tcMar>
+              <w:top w:w="0" w:type="dxa"/>
+              <w:left w:w="0" w:type="dxa"/>
+              <w:bottom w:w="0" w:type="dxa"/>
+              <w:right w:w="0" w:type="dxa"/>
+            </w:tcMar>
+            <w:vAlign w:val="center"/>
+          </w:tcPr>
+          <w:p>
+            <w:pPr>
+              <w:ind w:firstLine="132"/>
+            </w:pPr>
+            <w:r>
+              <w:t>“</w:t>
+            </w:r>
+            <w:proofErr w:type="spellStart"/>
+            <w:r>
+              <w:t>group</w:t>
+            </w:r>
+            <w:r>
+              <w:rPr>
+                <w:rFonts w:hint="eastAsia"/>
+              </w:rPr>
+              <w:t>I</w:t>
+            </w:r>
+            <w:r>
+              <w:rPr>
+                <w:rFonts w:hint="eastAsia"/>
+              </w:rPr>
+              <w:t>d</w:t>
+            </w:r>
+            <w:proofErr w:type="spellEnd"/>
+            <w:proofErr w:type="gramStart"/>
+            <w:r>
+              <w:t>”</w:t>
+            </w:r>
+            <w:r>
+              <w:rPr>
+                <w:rFonts w:hint="eastAsia"/>
+              </w:rPr>
+              <w:t xml:space="preserve"> :</w:t>
+            </w:r>
+            <w:proofErr w:type="gramEnd"/>
+            <w:r>
+              <w:rPr>
+                <w:rFonts w:hint="eastAsia"/>
+              </w:rPr>
+              <w:t xml:space="preserve"> group의 id.</w:t>
+            </w:r>
+          </w:p>
+        </w:tc>
+      </w:tr>
+      <w:tr>
+        <w:trPr>
+          <w:trHeight w:val="360"/>
+        </w:trPr>
+        <w:tc>
+          <w:tcPr>
+            <w:tcW w:w="8980" w:type="dxa"/>
+            <w:gridSpan w:val="4"/>
+            <w:tcBorders>
+              <w:top w:val="single" w:sz="8" w:space="0" w:color="525252"/>
+              <w:left w:val="single" w:sz="16" w:space="0" w:color="525252"/>
+              <w:bottom w:val="single" w:sz="8" w:space="0" w:color="525252"/>
+              <w:right w:val="single" w:sz="16" w:space="0" w:color="525252"/>
+            </w:tcBorders>
+            <w:shd w:val="clear" w:color="auto" w:fill="F2F2F2" w:themeFill="background1" w:themeFillShade="F2"/>
+            <w:tcMar>
+              <w:top w:w="0" w:type="dxa"/>
+              <w:left w:w="0" w:type="dxa"/>
+              <w:bottom w:w="0" w:type="dxa"/>
+              <w:right w:w="0" w:type="dxa"/>
+            </w:tcMar>
+            <w:vAlign w:val="center"/>
+          </w:tcPr>
+          <w:p>
+            <w:proofErr w:type="spellStart"/>
+            <w:r>
+              <w:rPr>
+                <w:b/>
+                <w:bCs/>
+                <w:kern w:val="0"/>
+              </w:rPr>
+              <w:t>응답메세지</w:t>
+            </w:r>
+            <w:proofErr w:type="spellEnd"/>
+          </w:p>
+        </w:tc>
+      </w:tr>
+      <w:tr>
+        <w:trPr>
+          <w:trHeight w:val="360"/>
+        </w:trPr>
+        <w:tc>
+          <w:tcPr>
+            <w:tcW w:w="8980" w:type="dxa"/>
+            <w:gridSpan w:val="4"/>
+            <w:tcBorders>
+              <w:top w:val="single" w:sz="8" w:space="0" w:color="525252"/>
+              <w:left w:val="single" w:sz="16" w:space="0" w:color="525252"/>
+              <w:bottom w:val="single" w:sz="8" w:space="0" w:color="525252"/>
+              <w:right w:val="single" w:sz="16" w:space="0" w:color="525252"/>
+            </w:tcBorders>
+            <w:shd w:val="clear" w:color="auto" w:fill="F2F2F2" w:themeFill="background1" w:themeFillShade="F2"/>
+            <w:tcMar>
+              <w:top w:w="0" w:type="dxa"/>
+              <w:left w:w="0" w:type="dxa"/>
+              <w:bottom w:w="0" w:type="dxa"/>
+              <w:right w:w="0" w:type="dxa"/>
+            </w:tcMar>
+            <w:vAlign w:val="center"/>
+          </w:tcPr>
+          <w:p>
+            <w:pPr>
+              <w:rPr>
+                <w:b/>
+              </w:rPr>
+            </w:pPr>
+            <w:r>
+              <w:rPr>
+                <w:b/>
+                <w:kern w:val="0"/>
+              </w:rPr>
+              <w:t>성공</w:t>
+            </w:r>
+          </w:p>
+        </w:tc>
+      </w:tr>
+      <w:tr>
+        <w:trPr>
+          <w:trHeight w:val="60"/>
+        </w:trPr>
+        <w:tc>
+          <w:tcPr>
+            <w:tcW w:w="8980" w:type="dxa"/>
+            <w:gridSpan w:val="4"/>
+            <w:tcBorders>
+              <w:top w:val="single" w:sz="8" w:space="0" w:color="525252"/>
+              <w:left w:val="single" w:sz="16" w:space="0" w:color="525252"/>
+              <w:bottom w:val="single" w:sz="8" w:space="0" w:color="525252"/>
+              <w:right w:val="single" w:sz="16" w:space="0" w:color="525252"/>
+            </w:tcBorders>
+            <w:shd w:val="clear" w:color="auto" w:fill="FFFFFF"/>
+            <w:tcMar>
+              <w:top w:w="0" w:type="dxa"/>
+              <w:left w:w="0" w:type="dxa"/>
+              <w:bottom w:w="0" w:type="dxa"/>
+              <w:right w:w="0" w:type="dxa"/>
+            </w:tcMar>
+            <w:vAlign w:val="center"/>
+          </w:tcPr>
+          <w:p>
+            <w:pPr>
+              <w:rPr>
+                <w:kern w:val="0"/>
+              </w:rPr>
+            </w:pPr>
+            <w:r>
+              <w:rPr>
+                <w:kern w:val="0"/>
+              </w:rPr>
+              <w:t>{</w:t>
+            </w:r>
+          </w:p>
+          <w:p>
+            <w:pPr>
+              <w:rPr>
+                <w:kern w:val="0"/>
+              </w:rPr>
+            </w:pPr>
+            <w:r>
+              <w:rPr>
+                <w:kern w:val="0"/>
+              </w:rPr>
+              <w:t xml:space="preserve">    "code": 1,</w:t>
+            </w:r>
+          </w:p>
+          <w:p>
+            <w:pPr>
+              <w:rPr>
+                <w:kern w:val="0"/>
+              </w:rPr>
+            </w:pPr>
+            <w:r>
+              <w:rPr>
+                <w:kern w:val="0"/>
+              </w:rPr>
+              <w:t xml:space="preserve">    "result": {</w:t>
+            </w:r>
+          </w:p>
+          <w:p>
+            <w:pPr>
+              <w:rPr>
+                <w:kern w:val="0"/>
+              </w:rPr>
+            </w:pPr>
+            <w:r>
+              <w:rPr>
+                <w:kern w:val="0"/>
+              </w:rPr>
+              <w:t xml:space="preserve">        "id": 5707702298738688,</w:t>
+            </w:r>
+          </w:p>
+          <w:p>
+            <w:pPr>
+              <w:rPr>
+                <w:kern w:val="0"/>
+              </w:rPr>
+            </w:pPr>
+            <w:r>
+              <w:rPr>
+                <w:kern w:val="0"/>
+              </w:rPr>
+              <w:t xml:space="preserve">        "</w:t>
+            </w:r>
+            <w:proofErr w:type="spellStart"/>
+            <w:r>
+              <w:rPr>
+                <w:kern w:val="0"/>
+              </w:rPr>
+              <w:t>groupName</w:t>
+            </w:r>
+            <w:proofErr w:type="spellEnd"/>
+            <w:r>
+              <w:rPr>
+                <w:kern w:val="0"/>
+              </w:rPr>
+              <w:t>": "</w:t>
+            </w:r>
+            <w:proofErr w:type="spellStart"/>
+            <w:r>
+              <w:rPr>
+                <w:kern w:val="0"/>
+              </w:rPr>
+              <w:t>testgroup</w:t>
+            </w:r>
+            <w:proofErr w:type="spellEnd"/>
+            <w:r>
+              <w:rPr>
+                <w:kern w:val="0"/>
+              </w:rPr>
+              <w:t xml:space="preserve"> 2",</w:t>
+            </w:r>
+          </w:p>
+          <w:p>
+            <w:pPr>
+              <w:rPr>
+                <w:kern w:val="0"/>
+              </w:rPr>
+            </w:pPr>
+            <w:r>
+              <w:rPr>
+                <w:kern w:val="0"/>
+              </w:rPr>
+              <w:t xml:space="preserve">        "description": "group add test",</w:t>
+            </w:r>
+          </w:p>
+          <w:p>
+            <w:pPr>
+              <w:rPr>
+                <w:kern w:val="0"/>
+              </w:rPr>
+            </w:pPr>
+            <w:r>
+              <w:rPr>
+                <w:kern w:val="0"/>
+              </w:rPr>
+              <w:t xml:space="preserve">        "members": [</w:t>
+            </w:r>
+          </w:p>
+          <w:p>
+            <w:pPr>
+              <w:rPr>
+                <w:kern w:val="0"/>
+              </w:rPr>
+            </w:pPr>
+            <w:r>
+              <w:rPr>
+                <w:kern w:val="0"/>
+              </w:rPr>
+              <w:t xml:space="preserve">            {</w:t>
+            </w:r>
+          </w:p>
+          <w:p>
+            <w:pPr>
+              <w:rPr>
+                <w:kern w:val="0"/>
+              </w:rPr>
+            </w:pPr>
+            <w:r>
+              <w:rPr>
+                <w:kern w:val="0"/>
+              </w:rPr>
+              <w:t xml:space="preserve">                "id": 5720147234914304,</w:t>
+            </w:r>
+          </w:p>
+          <w:p>
+            <w:pPr>
+              <w:rPr>
+                <w:kern w:val="0"/>
+              </w:rPr>
+            </w:pPr>
+            <w:r>
+              <w:rPr>
+                <w:kern w:val="0"/>
+              </w:rPr>
+              <w:t xml:space="preserve">                "</w:t>
+            </w:r>
+            <w:proofErr w:type="spellStart"/>
+            <w:r>
+              <w:rPr>
+                <w:kern w:val="0"/>
+              </w:rPr>
+              <w:t>userName</w:t>
+            </w:r>
+            <w:proofErr w:type="spellEnd"/>
+            <w:r>
+              <w:rPr>
+                <w:kern w:val="0"/>
+              </w:rPr>
+              <w:t>": "dongja2",</w:t>
+            </w:r>
+          </w:p>
+          <w:p>
+            <w:pPr>
+              <w:rPr>
+                <w:kern w:val="0"/>
+              </w:rPr>
+            </w:pPr>
+            <w:r>
+              <w:rPr>
+                <w:kern w:val="0"/>
+              </w:rPr>
+              <w:t xml:space="preserve">                "email": "dongja942@gmail.com"</w:t>
+            </w:r>
+          </w:p>
+          <w:p>
+            <w:pPr>
+              <w:rPr>
+                <w:kern w:val="0"/>
+              </w:rPr>
+            </w:pPr>
+            <w:r>
+              <w:rPr>
+                <w:kern w:val="0"/>
+              </w:rPr>
+              <w:t xml:space="preserve">            }</w:t>
+            </w:r>
+          </w:p>
+          <w:p>
+            <w:pPr>
+              <w:rPr>
+                <w:kern w:val="0"/>
+              </w:rPr>
+            </w:pPr>
+            <w:r>
+              <w:rPr>
+                <w:kern w:val="0"/>
+              </w:rPr>
+              <w:t xml:space="preserve">        ]</w:t>
+            </w:r>
+          </w:p>
+          <w:p>
+            <w:pPr>
+              <w:rPr>
+                <w:kern w:val="0"/>
+              </w:rPr>
+            </w:pPr>
+            <w:r>
+              <w:rPr>
+                <w:kern w:val="0"/>
+              </w:rPr>
+              <w:t xml:space="preserve">    }</w:t>
+            </w:r>
+          </w:p>
+          <w:p>
+            <w:r>
+              <w:rPr>
+                <w:kern w:val="0"/>
+              </w:rPr>
+              <w:t>}</w:t>
+            </w:r>
+          </w:p>
+        </w:tc>
+      </w:tr>
+      <w:tr>
+        <w:trPr>
+          <w:trHeight w:val="360"/>
+        </w:trPr>
+        <w:tc>
+          <w:tcPr>
+            <w:tcW w:w="8980" w:type="dxa"/>
+            <w:gridSpan w:val="4"/>
+            <w:tcBorders>
+              <w:top w:val="single" w:sz="8" w:space="0" w:color="525252"/>
+              <w:left w:val="single" w:sz="16" w:space="0" w:color="525252"/>
+              <w:bottom w:val="single" w:sz="8" w:space="0" w:color="525252"/>
+              <w:right w:val="single" w:sz="16" w:space="0" w:color="525252"/>
+            </w:tcBorders>
+            <w:shd w:val="clear" w:color="auto" w:fill="FFFFFF"/>
+            <w:tcMar>
+              <w:top w:w="0" w:type="dxa"/>
+              <w:left w:w="0" w:type="dxa"/>
+              <w:bottom w:w="0" w:type="dxa"/>
+              <w:right w:w="0" w:type="dxa"/>
+            </w:tcMar>
+            <w:vAlign w:val="center"/>
+          </w:tcPr>
+          <w:p>
+            <w:pPr>
+              <w:rPr>
+                <w:b/>
+              </w:rPr>
+            </w:pPr>
+            <w:r>
+              <w:rPr>
+                <w:b/>
+                <w:kern w:val="0"/>
+              </w:rPr>
+              <w:t>실패</w:t>
+            </w:r>
+          </w:p>
+        </w:tc>
+      </w:tr>
+      <w:tr>
+        <w:trPr>
+          <w:trHeight w:val="60"/>
+        </w:trPr>
+        <w:tc>
+          <w:tcPr>
+            <w:tcW w:w="8980" w:type="dxa"/>
+            <w:gridSpan w:val="4"/>
+            <w:tcBorders>
+              <w:top w:val="single" w:sz="8" w:space="0" w:color="525252"/>
+              <w:left w:val="single" w:sz="16" w:space="0" w:color="525252"/>
+              <w:bottom w:val="single" w:sz="16" w:space="0" w:color="525252"/>
+              <w:right w:val="single" w:sz="16" w:space="0" w:color="525252"/>
+            </w:tcBorders>
+            <w:shd w:val="clear" w:color="auto" w:fill="FFFFFF"/>
+            <w:tcMar>
+              <w:top w:w="0" w:type="dxa"/>
+              <w:left w:w="0" w:type="dxa"/>
+              <w:bottom w:w="0" w:type="dxa"/>
+              <w:right w:w="0" w:type="dxa"/>
+            </w:tcMar>
+            <w:vAlign w:val="center"/>
+          </w:tcPr>
+          <w:p>
+            <w:r>
+              <w:rPr>
+                <w:kern w:val="0"/>
+              </w:rPr>
+              <w:t>{</w:t>
+            </w:r>
+          </w:p>
+          <w:p>
+            <w:r>
+              <w:rPr>
+                <w:kern w:val="0"/>
+              </w:rPr>
+              <w:t>“</w:t>
+            </w:r>
+            <w:r>
+              <w:rPr>
+                <w:rFonts w:hint="eastAsia"/>
+                <w:kern w:val="0"/>
+              </w:rPr>
+              <w:t>code</w:t>
+            </w:r>
+            <w:r>
+              <w:rPr>
+                <w:kern w:val="0"/>
+              </w:rPr>
+              <w:t xml:space="preserve">”: </w:t>
+            </w:r>
+            <w:r>
+              <w:rPr>
+                <w:rFonts w:hint="eastAsia"/>
+                <w:kern w:val="0"/>
+              </w:rPr>
+              <w:t>2</w:t>
+            </w:r>
+            <w:r>
+              <w:rPr>
+                <w:kern w:val="0"/>
+              </w:rPr>
+              <w:t>,</w:t>
+            </w:r>
+          </w:p>
+          <w:p>
+            <w:r>
+              <w:rPr>
+                <w:rFonts w:hint="eastAsia"/>
+              </w:rPr>
+              <w:t xml:space="preserve">  "result": </w:t>
+            </w:r>
+            <w:r>
+              <w:t>“</w:t>
+            </w:r>
+            <w:r>
+              <w:rPr>
+                <w:rFonts w:hint="eastAsia"/>
+              </w:rPr>
+              <w:t>invalid group id</w:t>
+            </w:r>
+            <w:r>
+              <w:t>”</w:t>
+            </w:r>
+          </w:p>
+          <w:p>
+            <w:r>
+              <w:rPr>
+                <w:kern w:val="0"/>
+              </w:rPr>
+              <w:t>}</w:t>
+            </w:r>
+          </w:p>
+        </w:tc>
+      </w:tr>
+    </w:tbl>
+    <w:p>
+      <w:pPr>
+        <w:pStyle w:val="10"/>
+        <w:rPr>
+          <w:rFonts w:ascii="맑은 고딕" w:eastAsia="맑은 고딕" w:hAnsi="맑은 고딕"/>
+          <w:sz w:val="20"/>
+          <w:szCs w:val="20"/>
+        </w:rPr>
+      </w:pPr>
+    </w:p>
+    <w:p>
+      <w:pPr>
+        <w:widowControl/>
+        <w:jc w:val="left"/>
+        <w:rPr>
+          <w:rFonts w:cs="Apple SD 산돌고딕 Neo 일반체"/>
+          <w:kern w:val="0"/>
+        </w:rPr>
+      </w:pPr>
+      <w:r>
+        <w:rPr>
+          <w:rFonts w:cs="Apple SD 산돌고딕 Neo 일반체"/>
+        </w:rPr>
+        <w:br w:type="page"/>
+      </w:r>
+    </w:p>
+    <w:p>
+      <w:pPr>
+        <w:pStyle w:val="10"/>
+        <w:rPr>
+          <w:rFonts w:ascii="맑은 고딕" w:eastAsia="맑은 고딕" w:hAnsi="맑은 고딕" w:cs="Apple SD 산돌고딕 Neo 일반체"/>
+          <w:sz w:val="20"/>
+          <w:szCs w:val="20"/>
+        </w:rPr>
+      </w:pPr>
+    </w:p>
+    <w:tbl>
+      <w:tblPr>
+        <w:tblStyle w:val="TableNormal"/>
+        <w:tblW w:w="8980" w:type="dxa"/>
+        <w:tblInd w:w="108" w:type="dxa"/>
+        <w:tblBorders>
+          <w:top w:val="single" w:sz="8" w:space="0" w:color="FFFFFF"/>
+          <w:left w:val="single" w:sz="8" w:space="0" w:color="FFFFFF"/>
+          <w:bottom w:val="single" w:sz="8" w:space="0" w:color="FFFFFF"/>
+          <w:right w:val="single" w:sz="8" w:space="0" w:color="FFFFFF"/>
+          <w:insideH w:val="single" w:sz="8" w:space="0" w:color="FFFFFF"/>
+          <w:insideV w:val="single" w:sz="8" w:space="0" w:color="FFFFFF"/>
+        </w:tblBorders>
+        <w:shd w:val="clear" w:color="auto" w:fill="CED7E7"/>
+        <w:tblLayout w:type="fixed"/>
+        <w:tblLook w:val="04A0"/>
+      </w:tblPr>
+      <w:tblGrid>
+        <w:gridCol w:w="1310"/>
+        <w:gridCol w:w="4981"/>
+        <w:gridCol w:w="1064"/>
+        <w:gridCol w:w="1625"/>
+      </w:tblGrid>
+      <w:tr>
+        <w:trPr>
+          <w:trHeight w:val="1119"/>
+        </w:trPr>
+        <w:tc>
+          <w:tcPr>
+            <w:tcW w:w="8980" w:type="dxa"/>
+            <w:gridSpan w:val="4"/>
+            <w:tcBorders>
+              <w:top w:val="single" w:sz="16" w:space="0" w:color="525252"/>
+              <w:left w:val="single" w:sz="16" w:space="0" w:color="525252"/>
+              <w:bottom w:val="single" w:sz="8" w:space="0" w:color="525252"/>
+              <w:right w:val="single" w:sz="16" w:space="0" w:color="525252"/>
+            </w:tcBorders>
+            <w:shd w:val="clear" w:color="auto" w:fill="FFFFFF"/>
+            <w:tcMar>
+              <w:top w:w="0" w:type="dxa"/>
+              <w:left w:w="0" w:type="dxa"/>
+              <w:bottom w:w="0" w:type="dxa"/>
+              <w:right w:w="0" w:type="dxa"/>
+            </w:tcMar>
+            <w:vAlign w:val="center"/>
+          </w:tcPr>
+          <w:p>
+            <w:pPr>
+              <w:widowControl/>
+              <w:tabs>
+                <w:tab w:val="left" w:pos="1440"/>
+                <w:tab w:val="left" w:pos="2880"/>
+                <w:tab w:val="left" w:pos="4320"/>
+                <w:tab w:val="left" w:pos="5760"/>
+                <w:tab w:val="left" w:pos="7200"/>
+                <w:tab w:val="left" w:pos="8640"/>
+              </w:tabs>
+              <w:suppressAutoHyphens/>
+              <w:jc w:val="center"/>
+              <w:outlineLvl w:val="0"/>
+              <w:rPr>
+                <w:b/>
+              </w:rPr>
+            </w:pPr>
+            <w:bookmarkStart w:id="21" w:name="_Toc451355650"/>
+            <w:r>
+              <w:rPr>
+                <w:rFonts w:hint="eastAsia"/>
+                <w:b/>
+                <w:kern w:val="0"/>
+                <w:sz w:val="24"/>
+              </w:rPr>
+              <w:t>1</w:t>
+            </w:r>
+            <w:r>
+              <w:rPr>
+                <w:rFonts w:hint="eastAsia"/>
+                <w:b/>
+                <w:kern w:val="0"/>
+                <w:sz w:val="24"/>
+              </w:rPr>
+              <w:t>6</w:t>
+            </w:r>
+            <w:r>
+              <w:rPr>
+                <w:b/>
+                <w:kern w:val="0"/>
+                <w:sz w:val="24"/>
+              </w:rPr>
+              <w:t xml:space="preserve">. </w:t>
+            </w:r>
+            <w:r>
+              <w:rPr>
+                <w:rFonts w:hint="eastAsia"/>
+                <w:b/>
+                <w:kern w:val="0"/>
+                <w:sz w:val="24"/>
+              </w:rPr>
+              <w:t>Group 사용자 추가</w:t>
+            </w:r>
+            <w:bookmarkEnd w:id="21"/>
+          </w:p>
+        </w:tc>
+      </w:tr>
+      <w:tr>
+        <w:trPr>
+          <w:trHeight w:val="360"/>
+        </w:trPr>
+        <w:tc>
+          <w:tcPr>
+            <w:tcW w:w="1310" w:type="dxa"/>
+            <w:tcBorders>
+              <w:top w:val="single" w:sz="8" w:space="0" w:color="525252"/>
+              <w:left w:val="single" w:sz="16" w:space="0" w:color="525252"/>
+              <w:bottom w:val="single" w:sz="8" w:space="0" w:color="525252"/>
+              <w:right w:val="single" w:sz="8" w:space="0" w:color="525252"/>
+            </w:tcBorders>
+            <w:shd w:val="clear" w:color="auto" w:fill="F2F2F2" w:themeFill="background1" w:themeFillShade="F2"/>
+            <w:tcMar>
+              <w:top w:w="0" w:type="dxa"/>
+              <w:left w:w="0" w:type="dxa"/>
+              <w:bottom w:w="0" w:type="dxa"/>
+              <w:right w:w="0" w:type="dxa"/>
+            </w:tcMar>
+            <w:vAlign w:val="center"/>
+          </w:tcPr>
+          <w:p>
+            <w:pPr>
+              <w:rPr>
+                <w:b/>
+              </w:rPr>
+            </w:pPr>
+            <w:r>
+              <w:rPr>
+                <w:b/>
+                <w:kern w:val="0"/>
+              </w:rPr>
+              <w:t>기능</w:t>
+            </w:r>
+          </w:p>
+        </w:tc>
+        <w:tc>
+          <w:tcPr>
+            <w:tcW w:w="4981" w:type="dxa"/>
+            <w:tcBorders>
+              <w:top w:val="single" w:sz="8" w:space="0" w:color="525252"/>
+              <w:left w:val="single" w:sz="8" w:space="0" w:color="525252"/>
+              <w:bottom w:val="single" w:sz="8" w:space="0" w:color="525252"/>
+              <w:right w:val="single" w:sz="8" w:space="0" w:color="525252"/>
+            </w:tcBorders>
+            <w:shd w:val="clear" w:color="auto" w:fill="FFFFFF"/>
+            <w:tcMar>
+              <w:top w:w="0" w:type="dxa"/>
+              <w:left w:w="0" w:type="dxa"/>
+              <w:bottom w:w="0" w:type="dxa"/>
+              <w:right w:w="0" w:type="dxa"/>
+            </w:tcMar>
+            <w:vAlign w:val="center"/>
+          </w:tcPr>
+          <w:p>
+            <w:pPr>
+              <w:rPr>
+                <w:kern w:val="0"/>
+              </w:rPr>
+            </w:pPr>
+            <w:r>
+              <w:rPr>
+                <w:rFonts w:hint="eastAsia"/>
+                <w:kern w:val="0"/>
+              </w:rPr>
+              <w:t>Chatting Group에 사용자를 추가한다.</w:t>
+            </w:r>
+          </w:p>
+        </w:tc>
+        <w:tc>
+          <w:tcPr>
+            <w:tcW w:w="1064" w:type="dxa"/>
+            <w:tcBorders>
+              <w:top w:val="single" w:sz="8" w:space="0" w:color="525252"/>
+              <w:left w:val="single" w:sz="8" w:space="0" w:color="525252"/>
+              <w:bottom w:val="single" w:sz="8" w:space="0" w:color="525252"/>
+              <w:right w:val="single" w:sz="8" w:space="0" w:color="525252"/>
+            </w:tcBorders>
+            <w:shd w:val="clear" w:color="auto" w:fill="F2F2F2" w:themeFill="background1" w:themeFillShade="F2"/>
+            <w:tcMar>
+              <w:top w:w="0" w:type="dxa"/>
+              <w:left w:w="0" w:type="dxa"/>
+              <w:bottom w:w="0" w:type="dxa"/>
+              <w:right w:w="0" w:type="dxa"/>
+            </w:tcMar>
+            <w:vAlign w:val="center"/>
+          </w:tcPr>
+          <w:p>
+            <w:pPr>
+              <w:rPr>
+                <w:b/>
+              </w:rPr>
+            </w:pPr>
+            <w:r>
+              <w:rPr>
+                <w:b/>
+                <w:kern w:val="0"/>
+              </w:rPr>
+              <w:t>인증</w:t>
+            </w:r>
+          </w:p>
+        </w:tc>
+        <w:tc>
+          <w:tcPr>
+            <w:tcW w:w="1623" w:type="dxa"/>
+            <w:tcBorders>
+              <w:top w:val="single" w:sz="8" w:space="0" w:color="525252"/>
+              <w:left w:val="single" w:sz="8" w:space="0" w:color="525252"/>
+              <w:bottom w:val="single" w:sz="8" w:space="0" w:color="525252"/>
+              <w:right w:val="single" w:sz="16" w:space="0" w:color="525252"/>
+            </w:tcBorders>
+            <w:shd w:val="clear" w:color="auto" w:fill="FFFFFF"/>
+            <w:tcMar>
+              <w:top w:w="0" w:type="dxa"/>
+              <w:left w:w="0" w:type="dxa"/>
+              <w:bottom w:w="0" w:type="dxa"/>
+              <w:right w:w="0" w:type="dxa"/>
+            </w:tcMar>
+            <w:vAlign w:val="center"/>
+          </w:tcPr>
+          <w:p>
+            <w:r>
+              <w:rPr>
+                <w:rFonts w:hint="eastAsia"/>
+              </w:rPr>
+              <w:t>O</w:t>
+            </w:r>
+          </w:p>
+        </w:tc>
+      </w:tr>
+      <w:tr>
+        <w:trPr>
+          <w:trHeight w:val="380"/>
+        </w:trPr>
+        <w:tc>
+          <w:tcPr>
+            <w:tcW w:w="1310" w:type="dxa"/>
+            <w:tcBorders>
+              <w:top w:val="single" w:sz="8" w:space="0" w:color="525252"/>
+              <w:left w:val="single" w:sz="16" w:space="0" w:color="525252"/>
+              <w:bottom w:val="single" w:sz="8" w:space="0" w:color="525252"/>
+              <w:right w:val="single" w:sz="8" w:space="0" w:color="525252"/>
+            </w:tcBorders>
+            <w:shd w:val="clear" w:color="auto" w:fill="F2F2F2" w:themeFill="background1" w:themeFillShade="F2"/>
+            <w:tcMar>
+              <w:top w:w="0" w:type="dxa"/>
+              <w:left w:w="0" w:type="dxa"/>
+              <w:bottom w:w="0" w:type="dxa"/>
+              <w:right w:w="0" w:type="dxa"/>
+            </w:tcMar>
+            <w:vAlign w:val="center"/>
+          </w:tcPr>
+          <w:p>
+            <w:pPr>
+              <w:rPr>
+                <w:b/>
+              </w:rPr>
+            </w:pPr>
+            <w:r>
+              <w:rPr>
+                <w:b/>
+                <w:kern w:val="0"/>
+              </w:rPr>
+              <w:t>요청URL</w:t>
+            </w:r>
+          </w:p>
+        </w:tc>
+        <w:tc>
+          <w:tcPr>
+            <w:tcW w:w="4981" w:type="dxa"/>
+            <w:tcBorders>
+              <w:top w:val="single" w:sz="8" w:space="0" w:color="525252"/>
+              <w:left w:val="single" w:sz="8" w:space="0" w:color="525252"/>
+              <w:bottom w:val="single" w:sz="8" w:space="0" w:color="525252"/>
+              <w:right w:val="single" w:sz="8" w:space="0" w:color="525252"/>
+            </w:tcBorders>
+            <w:shd w:val="clear" w:color="auto" w:fill="FFFFFF"/>
+            <w:tcMar>
+              <w:top w:w="0" w:type="dxa"/>
+              <w:left w:w="0" w:type="dxa"/>
+              <w:bottom w:w="0" w:type="dxa"/>
+              <w:right w:w="0" w:type="dxa"/>
+            </w:tcMar>
+            <w:vAlign w:val="center"/>
+          </w:tcPr>
+          <w:p>
+            <w:r>
+              <w:rPr>
+                <w:kern w:val="0"/>
+              </w:rPr>
+              <w:t>/</w:t>
+            </w:r>
+            <w:proofErr w:type="spellStart"/>
+            <w:r>
+              <w:rPr>
+                <w:rFonts w:hint="eastAsia"/>
+                <w:kern w:val="0"/>
+              </w:rPr>
+              <w:t>groupuseradd</w:t>
+            </w:r>
+            <w:proofErr w:type="spellEnd"/>
+          </w:p>
+        </w:tc>
+        <w:tc>
+          <w:tcPr>
+            <w:tcW w:w="1064" w:type="dxa"/>
+            <w:tcBorders>
+              <w:top w:val="single" w:sz="8" w:space="0" w:color="525252"/>
+              <w:left w:val="single" w:sz="8" w:space="0" w:color="525252"/>
+              <w:bottom w:val="single" w:sz="8" w:space="0" w:color="525252"/>
+              <w:right w:val="single" w:sz="8" w:space="0" w:color="525252"/>
+            </w:tcBorders>
+            <w:shd w:val="clear" w:color="auto" w:fill="F2F2F2" w:themeFill="background1" w:themeFillShade="F2"/>
+            <w:tcMar>
+              <w:top w:w="0" w:type="dxa"/>
+              <w:left w:w="0" w:type="dxa"/>
+              <w:bottom w:w="0" w:type="dxa"/>
+              <w:right w:w="0" w:type="dxa"/>
+            </w:tcMar>
+            <w:vAlign w:val="center"/>
+          </w:tcPr>
+          <w:p>
+            <w:pPr>
+              <w:rPr>
+                <w:b/>
+              </w:rPr>
+            </w:pPr>
+            <w:proofErr w:type="spellStart"/>
+            <w:r>
+              <w:rPr>
+                <w:b/>
+                <w:kern w:val="0"/>
+              </w:rPr>
+              <w:t>메소드</w:t>
+            </w:r>
+            <w:proofErr w:type="spellEnd"/>
+          </w:p>
+        </w:tc>
+        <w:tc>
+          <w:tcPr>
+            <w:tcW w:w="1623" w:type="dxa"/>
+            <w:tcBorders>
+              <w:top w:val="single" w:sz="8" w:space="0" w:color="525252"/>
+              <w:left w:val="single" w:sz="8" w:space="0" w:color="525252"/>
+              <w:bottom w:val="single" w:sz="8" w:space="0" w:color="525252"/>
+              <w:right w:val="single" w:sz="16" w:space="0" w:color="525252"/>
+            </w:tcBorders>
+            <w:shd w:val="clear" w:color="auto" w:fill="FFFFFF"/>
+            <w:tcMar>
+              <w:top w:w="0" w:type="dxa"/>
+              <w:left w:w="0" w:type="dxa"/>
+              <w:bottom w:w="0" w:type="dxa"/>
+              <w:right w:w="0" w:type="dxa"/>
+            </w:tcMar>
+            <w:vAlign w:val="center"/>
+          </w:tcPr>
+          <w:p>
+            <w:r>
+              <w:rPr>
+                <w:rFonts w:hint="eastAsia"/>
+                <w:kern w:val="0"/>
+              </w:rPr>
+              <w:t>GET</w:t>
+            </w:r>
+          </w:p>
+        </w:tc>
+      </w:tr>
+      <w:tr>
+        <w:trPr>
+          <w:trHeight w:val="360"/>
+        </w:trPr>
+        <w:tc>
+          <w:tcPr>
+            <w:tcW w:w="1310" w:type="dxa"/>
+            <w:tcBorders>
+              <w:top w:val="single" w:sz="8" w:space="0" w:color="525252"/>
+              <w:left w:val="single" w:sz="16" w:space="0" w:color="525252"/>
+              <w:bottom w:val="single" w:sz="8" w:space="0" w:color="525252"/>
+              <w:right w:val="single" w:sz="8" w:space="0" w:color="525252"/>
+            </w:tcBorders>
+            <w:shd w:val="clear" w:color="auto" w:fill="F2F2F2" w:themeFill="background1" w:themeFillShade="F2"/>
+            <w:tcMar>
+              <w:top w:w="0" w:type="dxa"/>
+              <w:left w:w="0" w:type="dxa"/>
+              <w:bottom w:w="0" w:type="dxa"/>
+              <w:right w:w="0" w:type="dxa"/>
+            </w:tcMar>
+            <w:vAlign w:val="center"/>
+          </w:tcPr>
+          <w:p>
+            <w:pPr>
+              <w:rPr>
+                <w:b/>
+              </w:rPr>
+            </w:pPr>
+            <w:r>
+              <w:rPr>
+                <w:b/>
+                <w:kern w:val="0"/>
+              </w:rPr>
+              <w:t>매개변수</w:t>
+            </w:r>
+          </w:p>
+        </w:tc>
+        <w:tc>
+          <w:tcPr>
+            <w:tcW w:w="7670" w:type="dxa"/>
+            <w:gridSpan w:val="3"/>
+            <w:tcBorders>
+              <w:top w:val="single" w:sz="8" w:space="0" w:color="525252"/>
+              <w:left w:val="single" w:sz="8" w:space="0" w:color="525252"/>
+              <w:bottom w:val="single" w:sz="8" w:space="0" w:color="525252"/>
+              <w:right w:val="single" w:sz="16" w:space="0" w:color="525252"/>
+            </w:tcBorders>
+            <w:shd w:val="clear" w:color="auto" w:fill="FFFFFF"/>
+            <w:tcMar>
+              <w:top w:w="0" w:type="dxa"/>
+              <w:left w:w="0" w:type="dxa"/>
+              <w:bottom w:w="0" w:type="dxa"/>
+              <w:right w:w="0" w:type="dxa"/>
+            </w:tcMar>
+            <w:vAlign w:val="center"/>
+          </w:tcPr>
+          <w:p>
+            <w:pPr>
+              <w:ind w:firstLine="132"/>
+            </w:pPr>
+            <w:r>
+              <w:t>“</w:t>
+            </w:r>
+            <w:proofErr w:type="spellStart"/>
+            <w:r>
+              <w:rPr>
+                <w:rFonts w:hint="eastAsia"/>
+              </w:rPr>
+              <w:t>groupId</w:t>
+            </w:r>
+            <w:proofErr w:type="spellEnd"/>
+            <w:proofErr w:type="gramStart"/>
+            <w:r>
+              <w:t>”</w:t>
+            </w:r>
+            <w:r>
+              <w:rPr>
+                <w:rFonts w:hint="eastAsia"/>
+              </w:rPr>
+              <w:t xml:space="preserve"> :</w:t>
+            </w:r>
+            <w:proofErr w:type="gramEnd"/>
+            <w:r>
+              <w:rPr>
+                <w:rFonts w:hint="eastAsia"/>
+              </w:rPr>
+              <w:t xml:space="preserve"> 자신이 참여하려는 그룹의 id.</w:t>
+            </w:r>
+          </w:p>
+        </w:tc>
+      </w:tr>
+      <w:tr>
+        <w:trPr>
+          <w:trHeight w:val="360"/>
+        </w:trPr>
+        <w:tc>
+          <w:tcPr>
+            <w:tcW w:w="8980" w:type="dxa"/>
+            <w:gridSpan w:val="4"/>
+            <w:tcBorders>
+              <w:top w:val="single" w:sz="8" w:space="0" w:color="525252"/>
+              <w:left w:val="single" w:sz="16" w:space="0" w:color="525252"/>
+              <w:bottom w:val="single" w:sz="8" w:space="0" w:color="525252"/>
+              <w:right w:val="single" w:sz="16" w:space="0" w:color="525252"/>
+            </w:tcBorders>
+            <w:shd w:val="clear" w:color="auto" w:fill="F2F2F2" w:themeFill="background1" w:themeFillShade="F2"/>
+            <w:tcMar>
+              <w:top w:w="0" w:type="dxa"/>
+              <w:left w:w="0" w:type="dxa"/>
+              <w:bottom w:w="0" w:type="dxa"/>
+              <w:right w:w="0" w:type="dxa"/>
+            </w:tcMar>
+            <w:vAlign w:val="center"/>
+          </w:tcPr>
+          <w:p>
+            <w:proofErr w:type="spellStart"/>
+            <w:r>
+              <w:rPr>
+                <w:b/>
+                <w:bCs/>
+                <w:kern w:val="0"/>
+              </w:rPr>
+              <w:t>응답메세지</w:t>
+            </w:r>
+            <w:proofErr w:type="spellEnd"/>
+          </w:p>
+        </w:tc>
+      </w:tr>
+      <w:tr>
+        <w:trPr>
+          <w:trHeight w:val="360"/>
+        </w:trPr>
+        <w:tc>
+          <w:tcPr>
+            <w:tcW w:w="8980" w:type="dxa"/>
+            <w:gridSpan w:val="4"/>
+            <w:tcBorders>
+              <w:top w:val="single" w:sz="8" w:space="0" w:color="525252"/>
+              <w:left w:val="single" w:sz="16" w:space="0" w:color="525252"/>
+              <w:bottom w:val="single" w:sz="8" w:space="0" w:color="525252"/>
+              <w:right w:val="single" w:sz="16" w:space="0" w:color="525252"/>
+            </w:tcBorders>
+            <w:shd w:val="clear" w:color="auto" w:fill="F2F2F2" w:themeFill="background1" w:themeFillShade="F2"/>
+            <w:tcMar>
+              <w:top w:w="0" w:type="dxa"/>
+              <w:left w:w="0" w:type="dxa"/>
+              <w:bottom w:w="0" w:type="dxa"/>
+              <w:right w:w="0" w:type="dxa"/>
+            </w:tcMar>
+            <w:vAlign w:val="center"/>
+          </w:tcPr>
+          <w:p>
+            <w:pPr>
+              <w:rPr>
+                <w:b/>
+              </w:rPr>
+            </w:pPr>
+            <w:r>
+              <w:rPr>
+                <w:b/>
+                <w:kern w:val="0"/>
+              </w:rPr>
+              <w:t>성공</w:t>
+            </w:r>
+          </w:p>
+        </w:tc>
+      </w:tr>
+      <w:tr>
+        <w:trPr>
+          <w:trHeight w:val="60"/>
+        </w:trPr>
+        <w:tc>
+          <w:tcPr>
+            <w:tcW w:w="8980" w:type="dxa"/>
+            <w:gridSpan w:val="4"/>
+            <w:tcBorders>
+              <w:top w:val="single" w:sz="8" w:space="0" w:color="525252"/>
+              <w:left w:val="single" w:sz="16" w:space="0" w:color="525252"/>
+              <w:bottom w:val="single" w:sz="8" w:space="0" w:color="525252"/>
+              <w:right w:val="single" w:sz="16" w:space="0" w:color="525252"/>
+            </w:tcBorders>
+            <w:shd w:val="clear" w:color="auto" w:fill="FFFFFF"/>
+            <w:tcMar>
+              <w:top w:w="0" w:type="dxa"/>
+              <w:left w:w="0" w:type="dxa"/>
+              <w:bottom w:w="0" w:type="dxa"/>
+              <w:right w:w="0" w:type="dxa"/>
+            </w:tcMar>
+            <w:vAlign w:val="center"/>
+          </w:tcPr>
+          <w:p>
+            <w:pPr>
+              <w:rPr>
+                <w:kern w:val="0"/>
+              </w:rPr>
+            </w:pPr>
+            <w:r>
+              <w:rPr>
+                <w:kern w:val="0"/>
+              </w:rPr>
+              <w:t>{</w:t>
+            </w:r>
+          </w:p>
+          <w:p>
+            <w:pPr>
+              <w:rPr>
+                <w:kern w:val="0"/>
+              </w:rPr>
+            </w:pPr>
+            <w:r>
+              <w:rPr>
+                <w:kern w:val="0"/>
+              </w:rPr>
+              <w:t xml:space="preserve">    "code": 1,</w:t>
+            </w:r>
+          </w:p>
+          <w:p>
+            <w:pPr>
+              <w:rPr>
+                <w:kern w:val="0"/>
+              </w:rPr>
+            </w:pPr>
+            <w:r>
+              <w:rPr>
+                <w:kern w:val="0"/>
+              </w:rPr>
+              <w:t xml:space="preserve">    "result": {</w:t>
+            </w:r>
+          </w:p>
+          <w:p>
+            <w:pPr>
+              <w:rPr>
+                <w:kern w:val="0"/>
+              </w:rPr>
+            </w:pPr>
+            <w:r>
+              <w:rPr>
+                <w:kern w:val="0"/>
+              </w:rPr>
+              <w:t xml:space="preserve">        "id": 5707702298738688,</w:t>
+            </w:r>
+          </w:p>
+          <w:p>
+            <w:pPr>
+              <w:rPr>
+                <w:kern w:val="0"/>
+              </w:rPr>
+            </w:pPr>
+            <w:r>
+              <w:rPr>
+                <w:kern w:val="0"/>
+              </w:rPr>
+              <w:t xml:space="preserve">        "</w:t>
+            </w:r>
+            <w:proofErr w:type="spellStart"/>
+            <w:r>
+              <w:rPr>
+                <w:kern w:val="0"/>
+              </w:rPr>
+              <w:t>groupName</w:t>
+            </w:r>
+            <w:proofErr w:type="spellEnd"/>
+            <w:r>
+              <w:rPr>
+                <w:kern w:val="0"/>
+              </w:rPr>
+              <w:t>": "</w:t>
+            </w:r>
+            <w:proofErr w:type="spellStart"/>
+            <w:r>
+              <w:rPr>
+                <w:kern w:val="0"/>
+              </w:rPr>
+              <w:t>testgroup</w:t>
+            </w:r>
+            <w:proofErr w:type="spellEnd"/>
+            <w:r>
+              <w:rPr>
+                <w:kern w:val="0"/>
+              </w:rPr>
+              <w:t xml:space="preserve"> 2",</w:t>
+            </w:r>
+          </w:p>
+          <w:p>
+            <w:pPr>
+              <w:rPr>
+                <w:kern w:val="0"/>
+              </w:rPr>
+            </w:pPr>
+            <w:r>
+              <w:rPr>
+                <w:kern w:val="0"/>
+              </w:rPr>
+              <w:t xml:space="preserve">        "description": "group add test",</w:t>
+            </w:r>
+          </w:p>
+          <w:p>
+            <w:pPr>
+              <w:rPr>
+                <w:kern w:val="0"/>
+              </w:rPr>
+            </w:pPr>
+            <w:r>
+              <w:rPr>
+                <w:kern w:val="0"/>
+              </w:rPr>
+              <w:t xml:space="preserve">        "members": [</w:t>
+            </w:r>
+          </w:p>
+          <w:p>
+            <w:pPr>
+              <w:rPr>
+                <w:kern w:val="0"/>
+              </w:rPr>
+            </w:pPr>
+            <w:r>
+              <w:rPr>
+                <w:kern w:val="0"/>
+              </w:rPr>
+              <w:t xml:space="preserve">            {</w:t>
+            </w:r>
+          </w:p>
+          <w:p>
+            <w:pPr>
+              <w:rPr>
+                <w:kern w:val="0"/>
+              </w:rPr>
+            </w:pPr>
+            <w:r>
+              <w:rPr>
+                <w:kern w:val="0"/>
+              </w:rPr>
+              <w:t xml:space="preserve">                "id": 5720147234914304,</w:t>
+            </w:r>
+          </w:p>
+          <w:p>
+            <w:pPr>
+              <w:rPr>
+                <w:kern w:val="0"/>
+              </w:rPr>
+            </w:pPr>
+            <w:r>
+              <w:rPr>
+                <w:kern w:val="0"/>
+              </w:rPr>
+              <w:t xml:space="preserve">                "</w:t>
+            </w:r>
+            <w:proofErr w:type="spellStart"/>
+            <w:r>
+              <w:rPr>
+                <w:kern w:val="0"/>
+              </w:rPr>
+              <w:t>userName</w:t>
+            </w:r>
+            <w:proofErr w:type="spellEnd"/>
+            <w:r>
+              <w:rPr>
+                <w:kern w:val="0"/>
+              </w:rPr>
+              <w:t>": "dongja2",</w:t>
+            </w:r>
+          </w:p>
+          <w:p>
+            <w:pPr>
+              <w:rPr>
+                <w:kern w:val="0"/>
+              </w:rPr>
+            </w:pPr>
+            <w:r>
+              <w:rPr>
+                <w:kern w:val="0"/>
+              </w:rPr>
+              <w:t xml:space="preserve">                "email": "dongja942@gmail.com"</w:t>
+            </w:r>
+          </w:p>
+          <w:p>
+            <w:pPr>
+              <w:rPr>
+                <w:kern w:val="0"/>
+              </w:rPr>
+            </w:pPr>
+            <w:r>
+              <w:rPr>
+                <w:kern w:val="0"/>
+              </w:rPr>
+              <w:t xml:space="preserve">            }</w:t>
+            </w:r>
+          </w:p>
+          <w:p>
+            <w:pPr>
+              <w:rPr>
+                <w:kern w:val="0"/>
+              </w:rPr>
+            </w:pPr>
+            <w:r>
+              <w:rPr>
+                <w:kern w:val="0"/>
+              </w:rPr>
+              <w:t xml:space="preserve">        ]</w:t>
+            </w:r>
+          </w:p>
+          <w:p>
+            <w:pPr>
+              <w:rPr>
+                <w:kern w:val="0"/>
+              </w:rPr>
+            </w:pPr>
+            <w:r>
+              <w:rPr>
+                <w:kern w:val="0"/>
+              </w:rPr>
+              <w:t xml:space="preserve">    }</w:t>
+            </w:r>
+          </w:p>
+          <w:p>
+            <w:r>
+              <w:rPr>
+                <w:kern w:val="0"/>
+              </w:rPr>
+              <w:t>}</w:t>
+            </w:r>
+          </w:p>
+        </w:tc>
+      </w:tr>
+      <w:tr>
+        <w:trPr>
+          <w:trHeight w:val="360"/>
+        </w:trPr>
+        <w:tc>
+          <w:tcPr>
+            <w:tcW w:w="8980" w:type="dxa"/>
+            <w:gridSpan w:val="4"/>
+            <w:tcBorders>
+              <w:top w:val="single" w:sz="8" w:space="0" w:color="525252"/>
+              <w:left w:val="single" w:sz="16" w:space="0" w:color="525252"/>
+              <w:bottom w:val="single" w:sz="8" w:space="0" w:color="525252"/>
+              <w:right w:val="single" w:sz="16" w:space="0" w:color="525252"/>
+            </w:tcBorders>
+            <w:shd w:val="clear" w:color="auto" w:fill="FFFFFF"/>
+            <w:tcMar>
+              <w:top w:w="0" w:type="dxa"/>
+              <w:left w:w="0" w:type="dxa"/>
+              <w:bottom w:w="0" w:type="dxa"/>
+              <w:right w:w="0" w:type="dxa"/>
+            </w:tcMar>
+            <w:vAlign w:val="center"/>
+          </w:tcPr>
+          <w:p>
+            <w:pPr>
+              <w:rPr>
+                <w:b/>
+              </w:rPr>
+            </w:pPr>
+            <w:r>
+              <w:rPr>
+                <w:b/>
+                <w:kern w:val="0"/>
+              </w:rPr>
+              <w:t>실패</w:t>
+            </w:r>
+          </w:p>
+        </w:tc>
+      </w:tr>
+      <w:tr>
+        <w:trPr>
+          <w:trHeight w:val="60"/>
+        </w:trPr>
+        <w:tc>
+          <w:tcPr>
+            <w:tcW w:w="8980" w:type="dxa"/>
+            <w:gridSpan w:val="4"/>
+            <w:tcBorders>
+              <w:top w:val="single" w:sz="8" w:space="0" w:color="525252"/>
+              <w:left w:val="single" w:sz="16" w:space="0" w:color="525252"/>
+              <w:bottom w:val="single" w:sz="16" w:space="0" w:color="525252"/>
+              <w:right w:val="single" w:sz="16" w:space="0" w:color="525252"/>
+            </w:tcBorders>
+            <w:shd w:val="clear" w:color="auto" w:fill="FFFFFF"/>
+            <w:tcMar>
+              <w:top w:w="0" w:type="dxa"/>
+              <w:left w:w="0" w:type="dxa"/>
+              <w:bottom w:w="0" w:type="dxa"/>
+              <w:right w:w="0" w:type="dxa"/>
+            </w:tcMar>
+            <w:vAlign w:val="center"/>
+          </w:tcPr>
+          <w:p>
+            <w:r>
+              <w:rPr>
+                <w:kern w:val="0"/>
+              </w:rPr>
+              <w:t>{</w:t>
+            </w:r>
+          </w:p>
+          <w:p>
+            <w:r>
+              <w:rPr>
+                <w:kern w:val="0"/>
+              </w:rPr>
+              <w:t>“</w:t>
+            </w:r>
+            <w:r>
+              <w:rPr>
+                <w:rFonts w:hint="eastAsia"/>
+                <w:kern w:val="0"/>
+              </w:rPr>
+              <w:t>code</w:t>
+            </w:r>
+            <w:r>
+              <w:rPr>
+                <w:kern w:val="0"/>
+              </w:rPr>
+              <w:t xml:space="preserve">”: </w:t>
+            </w:r>
+            <w:r>
+              <w:rPr>
+                <w:rFonts w:hint="eastAsia"/>
+                <w:kern w:val="0"/>
+              </w:rPr>
+              <w:t>2</w:t>
+            </w:r>
+            <w:r>
+              <w:rPr>
+                <w:kern w:val="0"/>
+              </w:rPr>
+              <w:t>,</w:t>
+            </w:r>
+          </w:p>
+          <w:p>
+            <w:r>
+              <w:rPr>
+                <w:rFonts w:hint="eastAsia"/>
+              </w:rPr>
+              <w:t xml:space="preserve">  "result": </w:t>
+            </w:r>
+            <w:r>
+              <w:t>“</w:t>
+            </w:r>
+            <w:r>
+              <w:rPr>
+                <w:rFonts w:hint="eastAsia"/>
+              </w:rPr>
+              <w:t>not login</w:t>
+            </w:r>
+            <w:r>
+              <w:t>”</w:t>
+            </w:r>
+            <w:r>
+              <w:rPr>
+                <w:rFonts w:hint="eastAsia"/>
+              </w:rPr>
+              <w:t xml:space="preserve"> // </w:t>
+            </w:r>
+            <w:r>
+              <w:t>“</w:t>
+            </w:r>
+            <w:r>
+              <w:rPr>
+                <w:rFonts w:hint="eastAsia"/>
+              </w:rPr>
+              <w:t>invalid group id</w:t>
+            </w:r>
+            <w:r>
+              <w:t>”</w:t>
+            </w:r>
+            <w:r>
+              <w:rPr>
+                <w:rFonts w:hint="eastAsia"/>
+              </w:rPr>
+              <w:t xml:space="preserve">, </w:t>
+            </w:r>
+            <w:r>
+              <w:t>“</w:t>
+            </w:r>
+            <w:r>
+              <w:rPr>
+                <w:rFonts w:hint="eastAsia"/>
+              </w:rPr>
+              <w:t>fail add device group member</w:t>
+            </w:r>
+            <w:r>
+              <w:t>”</w:t>
+            </w:r>
+            <w:r>
+              <w:rPr>
+                <w:rFonts w:hint="eastAsia"/>
+              </w:rPr>
+              <w:t xml:space="preserve">, </w:t>
+            </w:r>
+            <w:r>
+              <w:t>“</w:t>
+            </w:r>
+            <w:r>
+              <w:rPr>
+                <w:rFonts w:hint="eastAsia"/>
+              </w:rPr>
+              <w:t>already member</w:t>
+            </w:r>
+            <w:r>
+              <w:t>”</w:t>
+            </w:r>
+          </w:p>
+          <w:p>
+            <w:r>
+              <w:rPr>
+                <w:kern w:val="0"/>
+              </w:rPr>
+              <w:t>}</w:t>
+            </w:r>
+          </w:p>
+        </w:tc>
+      </w:tr>
+    </w:tbl>
+    <w:p>
+      <w:pPr>
+        <w:pStyle w:val="10"/>
+        <w:rPr>
+          <w:rFonts w:ascii="맑은 고딕" w:eastAsia="맑은 고딕" w:hAnsi="맑은 고딕"/>
+          <w:sz w:val="20"/>
+          <w:szCs w:val="20"/>
+        </w:rPr>
+      </w:pPr>
+    </w:p>
+    <w:p>
+      <w:pPr>
+        <w:widowControl/>
+        <w:jc w:val="left"/>
+        <w:rPr>
+          <w:rFonts w:cs="Apple SD 산돌고딕 Neo 일반체"/>
+          <w:kern w:val="0"/>
+        </w:rPr>
+      </w:pPr>
+      <w:r>
+        <w:rPr>
+          <w:rFonts w:cs="Apple SD 산돌고딕 Neo 일반체"/>
+        </w:rPr>
+        <w:br w:type="page"/>
+      </w:r>
+    </w:p>
+    <w:p>
+      <w:pPr>
+        <w:pStyle w:val="10"/>
+        <w:rPr>
+          <w:rFonts w:ascii="맑은 고딕" w:eastAsia="맑은 고딕" w:hAnsi="맑은 고딕" w:cs="Apple SD 산돌고딕 Neo 일반체"/>
+          <w:sz w:val="20"/>
+          <w:szCs w:val="20"/>
+        </w:rPr>
+      </w:pPr>
+    </w:p>
+    <w:tbl>
+      <w:tblPr>
+        <w:tblStyle w:val="TableNormal"/>
+        <w:tblW w:w="8980" w:type="dxa"/>
+        <w:tblInd w:w="108" w:type="dxa"/>
+        <w:tblBorders>
+          <w:top w:val="single" w:sz="8" w:space="0" w:color="FFFFFF"/>
+          <w:left w:val="single" w:sz="8" w:space="0" w:color="FFFFFF"/>
+          <w:bottom w:val="single" w:sz="8" w:space="0" w:color="FFFFFF"/>
+          <w:right w:val="single" w:sz="8" w:space="0" w:color="FFFFFF"/>
+          <w:insideH w:val="single" w:sz="8" w:space="0" w:color="FFFFFF"/>
+          <w:insideV w:val="single" w:sz="8" w:space="0" w:color="FFFFFF"/>
+        </w:tblBorders>
+        <w:shd w:val="clear" w:color="auto" w:fill="CED7E7"/>
+        <w:tblLayout w:type="fixed"/>
+        <w:tblLook w:val="04A0"/>
+      </w:tblPr>
+      <w:tblGrid>
+        <w:gridCol w:w="1310"/>
+        <w:gridCol w:w="4981"/>
+        <w:gridCol w:w="1064"/>
+        <w:gridCol w:w="1625"/>
+      </w:tblGrid>
+      <w:tr>
+        <w:trPr>
+          <w:trHeight w:val="1119"/>
+        </w:trPr>
+        <w:tc>
+          <w:tcPr>
+            <w:tcW w:w="8980" w:type="dxa"/>
+            <w:gridSpan w:val="4"/>
+            <w:tcBorders>
+              <w:top w:val="single" w:sz="16" w:space="0" w:color="525252"/>
+              <w:left w:val="single" w:sz="16" w:space="0" w:color="525252"/>
+              <w:bottom w:val="single" w:sz="8" w:space="0" w:color="525252"/>
+              <w:right w:val="single" w:sz="16" w:space="0" w:color="525252"/>
+            </w:tcBorders>
+            <w:shd w:val="clear" w:color="auto" w:fill="FFFFFF"/>
+            <w:tcMar>
+              <w:top w:w="0" w:type="dxa"/>
+              <w:left w:w="0" w:type="dxa"/>
+              <w:bottom w:w="0" w:type="dxa"/>
+              <w:right w:w="0" w:type="dxa"/>
+            </w:tcMar>
+            <w:vAlign w:val="center"/>
+          </w:tcPr>
+          <w:p>
+            <w:pPr>
+              <w:widowControl/>
+              <w:tabs>
+                <w:tab w:val="left" w:pos="1440"/>
+                <w:tab w:val="left" w:pos="2880"/>
+                <w:tab w:val="left" w:pos="4320"/>
+                <w:tab w:val="left" w:pos="5760"/>
+                <w:tab w:val="left" w:pos="7200"/>
+                <w:tab w:val="left" w:pos="8640"/>
+              </w:tabs>
+              <w:suppressAutoHyphens/>
+              <w:jc w:val="center"/>
+              <w:outlineLvl w:val="0"/>
+              <w:rPr>
+                <w:b/>
+              </w:rPr>
+            </w:pPr>
+            <w:bookmarkStart w:id="22" w:name="_Toc451355651"/>
+            <w:r>
+              <w:rPr>
+                <w:rFonts w:hint="eastAsia"/>
+                <w:b/>
+                <w:kern w:val="0"/>
+                <w:sz w:val="24"/>
+              </w:rPr>
+              <w:t>1</w:t>
+            </w:r>
+            <w:r>
+              <w:rPr>
+                <w:rFonts w:hint="eastAsia"/>
+                <w:b/>
+                <w:kern w:val="0"/>
+                <w:sz w:val="24"/>
+              </w:rPr>
+              <w:t>7</w:t>
+            </w:r>
+            <w:r>
+              <w:rPr>
+                <w:b/>
+                <w:kern w:val="0"/>
+                <w:sz w:val="24"/>
+              </w:rPr>
+              <w:t xml:space="preserve">. </w:t>
+            </w:r>
+            <w:r>
+              <w:rPr>
+                <w:rFonts w:hint="eastAsia"/>
+                <w:b/>
+                <w:kern w:val="0"/>
+                <w:sz w:val="24"/>
+              </w:rPr>
+              <w:t xml:space="preserve">Group </w:t>
+            </w:r>
+            <w:r>
+              <w:rPr>
+                <w:rFonts w:hint="eastAsia"/>
+                <w:b/>
+                <w:kern w:val="0"/>
+                <w:sz w:val="24"/>
+              </w:rPr>
+              <w:t>사용자 제거</w:t>
+            </w:r>
+            <w:bookmarkEnd w:id="22"/>
+          </w:p>
+        </w:tc>
+      </w:tr>
+      <w:tr>
+        <w:trPr>
+          <w:trHeight w:val="360"/>
+        </w:trPr>
+        <w:tc>
+          <w:tcPr>
+            <w:tcW w:w="1310" w:type="dxa"/>
+            <w:tcBorders>
+              <w:top w:val="single" w:sz="8" w:space="0" w:color="525252"/>
+              <w:left w:val="single" w:sz="16" w:space="0" w:color="525252"/>
+              <w:bottom w:val="single" w:sz="8" w:space="0" w:color="525252"/>
+              <w:right w:val="single" w:sz="8" w:space="0" w:color="525252"/>
+            </w:tcBorders>
+            <w:shd w:val="clear" w:color="auto" w:fill="F2F2F2" w:themeFill="background1" w:themeFillShade="F2"/>
+            <w:tcMar>
+              <w:top w:w="0" w:type="dxa"/>
+              <w:left w:w="0" w:type="dxa"/>
+              <w:bottom w:w="0" w:type="dxa"/>
+              <w:right w:w="0" w:type="dxa"/>
+            </w:tcMar>
+            <w:vAlign w:val="center"/>
+          </w:tcPr>
+          <w:p>
+            <w:pPr>
+              <w:rPr>
+                <w:b/>
+              </w:rPr>
+            </w:pPr>
+            <w:r>
+              <w:rPr>
+                <w:b/>
+                <w:kern w:val="0"/>
+              </w:rPr>
+              <w:t>기능</w:t>
+            </w:r>
+          </w:p>
+        </w:tc>
+        <w:tc>
+          <w:tcPr>
+            <w:tcW w:w="4981" w:type="dxa"/>
+            <w:tcBorders>
+              <w:top w:val="single" w:sz="8" w:space="0" w:color="525252"/>
+              <w:left w:val="single" w:sz="8" w:space="0" w:color="525252"/>
+              <w:bottom w:val="single" w:sz="8" w:space="0" w:color="525252"/>
+              <w:right w:val="single" w:sz="8" w:space="0" w:color="525252"/>
+            </w:tcBorders>
+            <w:shd w:val="clear" w:color="auto" w:fill="FFFFFF"/>
+            <w:tcMar>
+              <w:top w:w="0" w:type="dxa"/>
+              <w:left w:w="0" w:type="dxa"/>
+              <w:bottom w:w="0" w:type="dxa"/>
+              <w:right w:w="0" w:type="dxa"/>
+            </w:tcMar>
+            <w:vAlign w:val="center"/>
+          </w:tcPr>
+          <w:p>
+            <w:pPr>
+              <w:rPr>
+                <w:kern w:val="0"/>
+              </w:rPr>
+            </w:pPr>
+            <w:r>
+              <w:rPr>
+                <w:rFonts w:hint="eastAsia"/>
+                <w:kern w:val="0"/>
+              </w:rPr>
+              <w:t>Chatting Group</w:t>
+            </w:r>
+            <w:r>
+              <w:rPr>
+                <w:rFonts w:hint="eastAsia"/>
+                <w:kern w:val="0"/>
+              </w:rPr>
+              <w:t>에서 사용자를 제거한다</w:t>
+            </w:r>
+            <w:r>
+              <w:rPr>
+                <w:rFonts w:hint="eastAsia"/>
+                <w:kern w:val="0"/>
+              </w:rPr>
+              <w:t>.</w:t>
+            </w:r>
+          </w:p>
+        </w:tc>
+        <w:tc>
+          <w:tcPr>
+            <w:tcW w:w="1064" w:type="dxa"/>
+            <w:tcBorders>
+              <w:top w:val="single" w:sz="8" w:space="0" w:color="525252"/>
+              <w:left w:val="single" w:sz="8" w:space="0" w:color="525252"/>
+              <w:bottom w:val="single" w:sz="8" w:space="0" w:color="525252"/>
+              <w:right w:val="single" w:sz="8" w:space="0" w:color="525252"/>
+            </w:tcBorders>
+            <w:shd w:val="clear" w:color="auto" w:fill="F2F2F2" w:themeFill="background1" w:themeFillShade="F2"/>
+            <w:tcMar>
+              <w:top w:w="0" w:type="dxa"/>
+              <w:left w:w="0" w:type="dxa"/>
+              <w:bottom w:w="0" w:type="dxa"/>
+              <w:right w:w="0" w:type="dxa"/>
+            </w:tcMar>
+            <w:vAlign w:val="center"/>
+          </w:tcPr>
+          <w:p>
+            <w:pPr>
+              <w:rPr>
+                <w:b/>
+              </w:rPr>
+            </w:pPr>
+            <w:r>
+              <w:rPr>
+                <w:b/>
+                <w:kern w:val="0"/>
+              </w:rPr>
+              <w:t>인증</w:t>
+            </w:r>
+          </w:p>
+        </w:tc>
+        <w:tc>
+          <w:tcPr>
+            <w:tcW w:w="1623" w:type="dxa"/>
+            <w:tcBorders>
+              <w:top w:val="single" w:sz="8" w:space="0" w:color="525252"/>
+              <w:left w:val="single" w:sz="8" w:space="0" w:color="525252"/>
+              <w:bottom w:val="single" w:sz="8" w:space="0" w:color="525252"/>
+              <w:right w:val="single" w:sz="16" w:space="0" w:color="525252"/>
+            </w:tcBorders>
+            <w:shd w:val="clear" w:color="auto" w:fill="FFFFFF"/>
+            <w:tcMar>
+              <w:top w:w="0" w:type="dxa"/>
+              <w:left w:w="0" w:type="dxa"/>
+              <w:bottom w:w="0" w:type="dxa"/>
+              <w:right w:w="0" w:type="dxa"/>
+            </w:tcMar>
+            <w:vAlign w:val="center"/>
+          </w:tcPr>
+          <w:p>
+            <w:r>
+              <w:rPr>
+                <w:rFonts w:hint="eastAsia"/>
+              </w:rPr>
+              <w:t>O</w:t>
+            </w:r>
+          </w:p>
+        </w:tc>
+      </w:tr>
+      <w:tr>
+        <w:trPr>
+          <w:trHeight w:val="380"/>
+        </w:trPr>
+        <w:tc>
+          <w:tcPr>
+            <w:tcW w:w="1310" w:type="dxa"/>
+            <w:tcBorders>
+              <w:top w:val="single" w:sz="8" w:space="0" w:color="525252"/>
+              <w:left w:val="single" w:sz="16" w:space="0" w:color="525252"/>
+              <w:bottom w:val="single" w:sz="8" w:space="0" w:color="525252"/>
+              <w:right w:val="single" w:sz="8" w:space="0" w:color="525252"/>
+            </w:tcBorders>
+            <w:shd w:val="clear" w:color="auto" w:fill="F2F2F2" w:themeFill="background1" w:themeFillShade="F2"/>
+            <w:tcMar>
+              <w:top w:w="0" w:type="dxa"/>
+              <w:left w:w="0" w:type="dxa"/>
+              <w:bottom w:w="0" w:type="dxa"/>
+              <w:right w:w="0" w:type="dxa"/>
+            </w:tcMar>
+            <w:vAlign w:val="center"/>
+          </w:tcPr>
+          <w:p>
+            <w:pPr>
+              <w:rPr>
+                <w:b/>
+              </w:rPr>
+            </w:pPr>
+            <w:r>
+              <w:rPr>
+                <w:b/>
+                <w:kern w:val="0"/>
+              </w:rPr>
+              <w:t>요청URL</w:t>
+            </w:r>
+          </w:p>
+        </w:tc>
+        <w:tc>
+          <w:tcPr>
+            <w:tcW w:w="4981" w:type="dxa"/>
+            <w:tcBorders>
+              <w:top w:val="single" w:sz="8" w:space="0" w:color="525252"/>
+              <w:left w:val="single" w:sz="8" w:space="0" w:color="525252"/>
+              <w:bottom w:val="single" w:sz="8" w:space="0" w:color="525252"/>
+              <w:right w:val="single" w:sz="8" w:space="0" w:color="525252"/>
+            </w:tcBorders>
+            <w:shd w:val="clear" w:color="auto" w:fill="FFFFFF"/>
+            <w:tcMar>
+              <w:top w:w="0" w:type="dxa"/>
+              <w:left w:w="0" w:type="dxa"/>
+              <w:bottom w:w="0" w:type="dxa"/>
+              <w:right w:w="0" w:type="dxa"/>
+            </w:tcMar>
+            <w:vAlign w:val="center"/>
+          </w:tcPr>
+          <w:p>
+            <w:r>
+              <w:rPr>
+                <w:kern w:val="0"/>
+              </w:rPr>
+              <w:t>/</w:t>
+            </w:r>
+            <w:proofErr w:type="spellStart"/>
+            <w:r>
+              <w:rPr>
+                <w:rFonts w:hint="eastAsia"/>
+                <w:kern w:val="0"/>
+              </w:rPr>
+              <w:t>group</w:t>
+            </w:r>
+            <w:r>
+              <w:rPr>
+                <w:rFonts w:hint="eastAsia"/>
+                <w:kern w:val="0"/>
+              </w:rPr>
+              <w:t>userremove</w:t>
+            </w:r>
+            <w:proofErr w:type="spellEnd"/>
+          </w:p>
+        </w:tc>
+        <w:tc>
+          <w:tcPr>
+            <w:tcW w:w="1064" w:type="dxa"/>
+            <w:tcBorders>
+              <w:top w:val="single" w:sz="8" w:space="0" w:color="525252"/>
+              <w:left w:val="single" w:sz="8" w:space="0" w:color="525252"/>
+              <w:bottom w:val="single" w:sz="8" w:space="0" w:color="525252"/>
+              <w:right w:val="single" w:sz="8" w:space="0" w:color="525252"/>
+            </w:tcBorders>
+            <w:shd w:val="clear" w:color="auto" w:fill="F2F2F2" w:themeFill="background1" w:themeFillShade="F2"/>
+            <w:tcMar>
+              <w:top w:w="0" w:type="dxa"/>
+              <w:left w:w="0" w:type="dxa"/>
+              <w:bottom w:w="0" w:type="dxa"/>
+              <w:right w:w="0" w:type="dxa"/>
+            </w:tcMar>
+            <w:vAlign w:val="center"/>
+          </w:tcPr>
+          <w:p>
+            <w:pPr>
+              <w:rPr>
+                <w:b/>
+              </w:rPr>
+            </w:pPr>
+            <w:proofErr w:type="spellStart"/>
+            <w:r>
+              <w:rPr>
+                <w:b/>
+                <w:kern w:val="0"/>
+              </w:rPr>
+              <w:t>메소드</w:t>
+            </w:r>
+            <w:proofErr w:type="spellEnd"/>
+          </w:p>
+        </w:tc>
+        <w:tc>
+          <w:tcPr>
+            <w:tcW w:w="1623" w:type="dxa"/>
+            <w:tcBorders>
+              <w:top w:val="single" w:sz="8" w:space="0" w:color="525252"/>
+              <w:left w:val="single" w:sz="8" w:space="0" w:color="525252"/>
+              <w:bottom w:val="single" w:sz="8" w:space="0" w:color="525252"/>
+              <w:right w:val="single" w:sz="16" w:space="0" w:color="525252"/>
+            </w:tcBorders>
+            <w:shd w:val="clear" w:color="auto" w:fill="FFFFFF"/>
+            <w:tcMar>
+              <w:top w:w="0" w:type="dxa"/>
+              <w:left w:w="0" w:type="dxa"/>
+              <w:bottom w:w="0" w:type="dxa"/>
+              <w:right w:w="0" w:type="dxa"/>
+            </w:tcMar>
+            <w:vAlign w:val="center"/>
+          </w:tcPr>
+          <w:p>
+            <w:r>
+              <w:rPr>
+                <w:rFonts w:hint="eastAsia"/>
+                <w:kern w:val="0"/>
+              </w:rPr>
+              <w:t>GET</w:t>
+            </w:r>
+          </w:p>
+        </w:tc>
+      </w:tr>
+      <w:tr>
+        <w:trPr>
+          <w:trHeight w:val="360"/>
+        </w:trPr>
+        <w:tc>
+          <w:tcPr>
+            <w:tcW w:w="1310" w:type="dxa"/>
+            <w:tcBorders>
+              <w:top w:val="single" w:sz="8" w:space="0" w:color="525252"/>
+              <w:left w:val="single" w:sz="16" w:space="0" w:color="525252"/>
+              <w:bottom w:val="single" w:sz="8" w:space="0" w:color="525252"/>
+              <w:right w:val="single" w:sz="8" w:space="0" w:color="525252"/>
+            </w:tcBorders>
+            <w:shd w:val="clear" w:color="auto" w:fill="F2F2F2" w:themeFill="background1" w:themeFillShade="F2"/>
+            <w:tcMar>
+              <w:top w:w="0" w:type="dxa"/>
+              <w:left w:w="0" w:type="dxa"/>
+              <w:bottom w:w="0" w:type="dxa"/>
+              <w:right w:w="0" w:type="dxa"/>
+            </w:tcMar>
+            <w:vAlign w:val="center"/>
+          </w:tcPr>
+          <w:p>
+            <w:pPr>
+              <w:rPr>
+                <w:b/>
+              </w:rPr>
+            </w:pPr>
+            <w:r>
+              <w:rPr>
+                <w:b/>
+                <w:kern w:val="0"/>
+              </w:rPr>
+              <w:t>매개변수</w:t>
+            </w:r>
+          </w:p>
+        </w:tc>
+        <w:tc>
+          <w:tcPr>
+            <w:tcW w:w="7670" w:type="dxa"/>
+            <w:gridSpan w:val="3"/>
+            <w:tcBorders>
+              <w:top w:val="single" w:sz="8" w:space="0" w:color="525252"/>
+              <w:left w:val="single" w:sz="8" w:space="0" w:color="525252"/>
+              <w:bottom w:val="single" w:sz="8" w:space="0" w:color="525252"/>
+              <w:right w:val="single" w:sz="16" w:space="0" w:color="525252"/>
+            </w:tcBorders>
+            <w:shd w:val="clear" w:color="auto" w:fill="FFFFFF"/>
+            <w:tcMar>
+              <w:top w:w="0" w:type="dxa"/>
+              <w:left w:w="0" w:type="dxa"/>
+              <w:bottom w:w="0" w:type="dxa"/>
+              <w:right w:w="0" w:type="dxa"/>
+            </w:tcMar>
+            <w:vAlign w:val="center"/>
+          </w:tcPr>
+          <w:p>
+            <w:pPr>
+              <w:ind w:firstLine="132"/>
+            </w:pPr>
+            <w:r>
+              <w:t>“</w:t>
+            </w:r>
+            <w:proofErr w:type="spellStart"/>
+            <w:r>
+              <w:rPr>
+                <w:rFonts w:hint="eastAsia"/>
+              </w:rPr>
+              <w:t>groupId</w:t>
+            </w:r>
+            <w:proofErr w:type="spellEnd"/>
+            <w:proofErr w:type="gramStart"/>
+            <w:r>
+              <w:t>”</w:t>
+            </w:r>
+            <w:r>
+              <w:rPr>
+                <w:rFonts w:hint="eastAsia"/>
+              </w:rPr>
+              <w:t xml:space="preserve"> :</w:t>
+            </w:r>
+            <w:proofErr w:type="gramEnd"/>
+            <w:r>
+              <w:rPr>
+                <w:rFonts w:hint="eastAsia"/>
+              </w:rPr>
+              <w:t xml:space="preserve"> 자신이 탈퇴하려는 그룹의 id.</w:t>
+            </w:r>
+          </w:p>
+        </w:tc>
+      </w:tr>
+      <w:tr>
+        <w:trPr>
+          <w:trHeight w:val="360"/>
+        </w:trPr>
+        <w:tc>
+          <w:tcPr>
+            <w:tcW w:w="8980" w:type="dxa"/>
+            <w:gridSpan w:val="4"/>
+            <w:tcBorders>
+              <w:top w:val="single" w:sz="8" w:space="0" w:color="525252"/>
+              <w:left w:val="single" w:sz="16" w:space="0" w:color="525252"/>
+              <w:bottom w:val="single" w:sz="8" w:space="0" w:color="525252"/>
+              <w:right w:val="single" w:sz="16" w:space="0" w:color="525252"/>
+            </w:tcBorders>
+            <w:shd w:val="clear" w:color="auto" w:fill="F2F2F2" w:themeFill="background1" w:themeFillShade="F2"/>
+            <w:tcMar>
+              <w:top w:w="0" w:type="dxa"/>
+              <w:left w:w="0" w:type="dxa"/>
+              <w:bottom w:w="0" w:type="dxa"/>
+              <w:right w:w="0" w:type="dxa"/>
+            </w:tcMar>
+            <w:vAlign w:val="center"/>
+          </w:tcPr>
+          <w:p>
+            <w:proofErr w:type="spellStart"/>
+            <w:r>
+              <w:rPr>
+                <w:b/>
+                <w:bCs/>
+                <w:kern w:val="0"/>
+              </w:rPr>
+              <w:t>응답메세지</w:t>
+            </w:r>
+            <w:proofErr w:type="spellEnd"/>
+          </w:p>
+        </w:tc>
+      </w:tr>
+      <w:tr>
+        <w:trPr>
+          <w:trHeight w:val="360"/>
+        </w:trPr>
+        <w:tc>
+          <w:tcPr>
+            <w:tcW w:w="8980" w:type="dxa"/>
+            <w:gridSpan w:val="4"/>
+            <w:tcBorders>
+              <w:top w:val="single" w:sz="8" w:space="0" w:color="525252"/>
+              <w:left w:val="single" w:sz="16" w:space="0" w:color="525252"/>
+              <w:bottom w:val="single" w:sz="8" w:space="0" w:color="525252"/>
+              <w:right w:val="single" w:sz="16" w:space="0" w:color="525252"/>
+            </w:tcBorders>
+            <w:shd w:val="clear" w:color="auto" w:fill="F2F2F2" w:themeFill="background1" w:themeFillShade="F2"/>
+            <w:tcMar>
+              <w:top w:w="0" w:type="dxa"/>
+              <w:left w:w="0" w:type="dxa"/>
+              <w:bottom w:w="0" w:type="dxa"/>
+              <w:right w:w="0" w:type="dxa"/>
+            </w:tcMar>
+            <w:vAlign w:val="center"/>
+          </w:tcPr>
+          <w:p>
+            <w:pPr>
+              <w:rPr>
+                <w:b/>
+              </w:rPr>
+            </w:pPr>
+            <w:r>
+              <w:rPr>
+                <w:b/>
+                <w:kern w:val="0"/>
+              </w:rPr>
+              <w:t>성공</w:t>
+            </w:r>
+          </w:p>
+        </w:tc>
+      </w:tr>
+      <w:tr>
+        <w:trPr>
+          <w:trHeight w:val="60"/>
+        </w:trPr>
+        <w:tc>
+          <w:tcPr>
+            <w:tcW w:w="8980" w:type="dxa"/>
+            <w:gridSpan w:val="4"/>
+            <w:tcBorders>
+              <w:top w:val="single" w:sz="8" w:space="0" w:color="525252"/>
+              <w:left w:val="single" w:sz="16" w:space="0" w:color="525252"/>
+              <w:bottom w:val="single" w:sz="8" w:space="0" w:color="525252"/>
+              <w:right w:val="single" w:sz="16" w:space="0" w:color="525252"/>
+            </w:tcBorders>
+            <w:shd w:val="clear" w:color="auto" w:fill="FFFFFF"/>
+            <w:tcMar>
+              <w:top w:w="0" w:type="dxa"/>
+              <w:left w:w="0" w:type="dxa"/>
+              <w:bottom w:w="0" w:type="dxa"/>
+              <w:right w:w="0" w:type="dxa"/>
+            </w:tcMar>
+            <w:vAlign w:val="center"/>
+          </w:tcPr>
+          <w:p>
+            <w:pPr>
+              <w:rPr>
+                <w:kern w:val="0"/>
+              </w:rPr>
+            </w:pPr>
+            <w:r>
+              <w:rPr>
+                <w:kern w:val="0"/>
+              </w:rPr>
+              <w:t>{</w:t>
+            </w:r>
+          </w:p>
+          <w:p>
+            <w:pPr>
+              <w:rPr>
+                <w:kern w:val="0"/>
+              </w:rPr>
+            </w:pPr>
+            <w:r>
+              <w:rPr>
+                <w:kern w:val="0"/>
+              </w:rPr>
+              <w:t xml:space="preserve">    "code": 1,</w:t>
+            </w:r>
+          </w:p>
+          <w:p>
+            <w:pPr>
+              <w:rPr>
+                <w:kern w:val="0"/>
+              </w:rPr>
+            </w:pPr>
+            <w:r>
+              <w:rPr>
+                <w:kern w:val="0"/>
+              </w:rPr>
+              <w:t xml:space="preserve">    "result": {</w:t>
+            </w:r>
+          </w:p>
+          <w:p>
+            <w:pPr>
+              <w:rPr>
+                <w:kern w:val="0"/>
+              </w:rPr>
+            </w:pPr>
+            <w:r>
+              <w:rPr>
+                <w:kern w:val="0"/>
+              </w:rPr>
+              <w:t xml:space="preserve">        "id": 5707702298738688,</w:t>
+            </w:r>
+          </w:p>
+          <w:p>
+            <w:pPr>
+              <w:rPr>
+                <w:kern w:val="0"/>
+              </w:rPr>
+            </w:pPr>
+            <w:r>
+              <w:rPr>
+                <w:kern w:val="0"/>
+              </w:rPr>
+              <w:t xml:space="preserve">        "</w:t>
+            </w:r>
+            <w:proofErr w:type="spellStart"/>
+            <w:r>
+              <w:rPr>
+                <w:kern w:val="0"/>
+              </w:rPr>
+              <w:t>groupName</w:t>
+            </w:r>
+            <w:proofErr w:type="spellEnd"/>
+            <w:r>
+              <w:rPr>
+                <w:kern w:val="0"/>
+              </w:rPr>
+              <w:t>": "</w:t>
+            </w:r>
+            <w:proofErr w:type="spellStart"/>
+            <w:r>
+              <w:rPr>
+                <w:kern w:val="0"/>
+              </w:rPr>
+              <w:t>testgroup</w:t>
+            </w:r>
+            <w:proofErr w:type="spellEnd"/>
+            <w:r>
+              <w:rPr>
+                <w:kern w:val="0"/>
+              </w:rPr>
+              <w:t xml:space="preserve"> 2",</w:t>
+            </w:r>
+          </w:p>
+          <w:p>
+            <w:pPr>
+              <w:rPr>
+                <w:kern w:val="0"/>
+              </w:rPr>
+            </w:pPr>
+            <w:r>
+              <w:rPr>
+                <w:kern w:val="0"/>
+              </w:rPr>
+              <w:t xml:space="preserve">        "description": "group add test",</w:t>
+            </w:r>
+          </w:p>
+          <w:p>
+            <w:pPr>
+              <w:rPr>
+                <w:kern w:val="0"/>
+              </w:rPr>
+            </w:pPr>
+            <w:r>
+              <w:rPr>
+                <w:kern w:val="0"/>
+              </w:rPr>
+              <w:t xml:space="preserve">        "members": [</w:t>
+            </w:r>
+          </w:p>
+          <w:p>
+            <w:pPr>
+              <w:rPr>
+                <w:kern w:val="0"/>
+              </w:rPr>
+            </w:pPr>
+            <w:r>
+              <w:rPr>
+                <w:kern w:val="0"/>
+              </w:rPr>
+              <w:t xml:space="preserve">            {</w:t>
+            </w:r>
+          </w:p>
+          <w:p>
+            <w:pPr>
+              <w:rPr>
+                <w:kern w:val="0"/>
+              </w:rPr>
+            </w:pPr>
+            <w:r>
+              <w:rPr>
+                <w:kern w:val="0"/>
+              </w:rPr>
+              <w:t xml:space="preserve">                "id": 5720147234914304,</w:t>
+            </w:r>
+          </w:p>
+          <w:p>
+            <w:pPr>
+              <w:rPr>
+                <w:kern w:val="0"/>
+              </w:rPr>
+            </w:pPr>
+            <w:r>
+              <w:rPr>
+                <w:kern w:val="0"/>
+              </w:rPr>
+              <w:t xml:space="preserve">                "</w:t>
+            </w:r>
+            <w:proofErr w:type="spellStart"/>
+            <w:r>
+              <w:rPr>
+                <w:kern w:val="0"/>
+              </w:rPr>
+              <w:t>userName</w:t>
+            </w:r>
+            <w:proofErr w:type="spellEnd"/>
+            <w:r>
+              <w:rPr>
+                <w:kern w:val="0"/>
+              </w:rPr>
+              <w:t>": "dongja2",</w:t>
+            </w:r>
+          </w:p>
+          <w:p>
+            <w:pPr>
+              <w:rPr>
+                <w:kern w:val="0"/>
+              </w:rPr>
+            </w:pPr>
+            <w:r>
+              <w:rPr>
+                <w:kern w:val="0"/>
+              </w:rPr>
+              <w:t xml:space="preserve">                "email": "dongja942@gmail.com"</w:t>
+            </w:r>
+          </w:p>
+          <w:p>
+            <w:pPr>
+              <w:rPr>
+                <w:kern w:val="0"/>
+              </w:rPr>
+            </w:pPr>
+            <w:r>
+              <w:rPr>
+                <w:kern w:val="0"/>
+              </w:rPr>
+              <w:t xml:space="preserve">            }</w:t>
+            </w:r>
+          </w:p>
+          <w:p>
+            <w:pPr>
+              <w:rPr>
+                <w:kern w:val="0"/>
+              </w:rPr>
+            </w:pPr>
+            <w:r>
+              <w:rPr>
+                <w:kern w:val="0"/>
+              </w:rPr>
+              <w:t xml:space="preserve">        ]</w:t>
+            </w:r>
+          </w:p>
+          <w:p>
+            <w:pPr>
+              <w:rPr>
+                <w:kern w:val="0"/>
+              </w:rPr>
+            </w:pPr>
+            <w:r>
+              <w:rPr>
+                <w:kern w:val="0"/>
+              </w:rPr>
+              <w:t xml:space="preserve">    }</w:t>
+            </w:r>
+          </w:p>
+          <w:p>
+            <w:r>
+              <w:rPr>
+                <w:kern w:val="0"/>
+              </w:rPr>
+              <w:t>}</w:t>
+            </w:r>
+          </w:p>
+        </w:tc>
+      </w:tr>
+      <w:tr>
+        <w:trPr>
+          <w:trHeight w:val="360"/>
+        </w:trPr>
+        <w:tc>
+          <w:tcPr>
+            <w:tcW w:w="8980" w:type="dxa"/>
+            <w:gridSpan w:val="4"/>
+            <w:tcBorders>
+              <w:top w:val="single" w:sz="8" w:space="0" w:color="525252"/>
+              <w:left w:val="single" w:sz="16" w:space="0" w:color="525252"/>
+              <w:bottom w:val="single" w:sz="8" w:space="0" w:color="525252"/>
+              <w:right w:val="single" w:sz="16" w:space="0" w:color="525252"/>
+            </w:tcBorders>
+            <w:shd w:val="clear" w:color="auto" w:fill="FFFFFF"/>
+            <w:tcMar>
+              <w:top w:w="0" w:type="dxa"/>
+              <w:left w:w="0" w:type="dxa"/>
+              <w:bottom w:w="0" w:type="dxa"/>
+              <w:right w:w="0" w:type="dxa"/>
+            </w:tcMar>
+            <w:vAlign w:val="center"/>
+          </w:tcPr>
+          <w:p>
+            <w:pPr>
+              <w:rPr>
+                <w:b/>
+              </w:rPr>
+            </w:pPr>
+            <w:r>
+              <w:rPr>
+                <w:b/>
+                <w:kern w:val="0"/>
+              </w:rPr>
+              <w:t>실패</w:t>
+            </w:r>
+          </w:p>
+        </w:tc>
+      </w:tr>
+      <w:tr>
+        <w:trPr>
+          <w:trHeight w:val="60"/>
+        </w:trPr>
+        <w:tc>
+          <w:tcPr>
+            <w:tcW w:w="8980" w:type="dxa"/>
+            <w:gridSpan w:val="4"/>
+            <w:tcBorders>
+              <w:top w:val="single" w:sz="8" w:space="0" w:color="525252"/>
+              <w:left w:val="single" w:sz="16" w:space="0" w:color="525252"/>
+              <w:bottom w:val="single" w:sz="16" w:space="0" w:color="525252"/>
+              <w:right w:val="single" w:sz="16" w:space="0" w:color="525252"/>
+            </w:tcBorders>
+            <w:shd w:val="clear" w:color="auto" w:fill="FFFFFF"/>
+            <w:tcMar>
+              <w:top w:w="0" w:type="dxa"/>
+              <w:left w:w="0" w:type="dxa"/>
+              <w:bottom w:w="0" w:type="dxa"/>
+              <w:right w:w="0" w:type="dxa"/>
+            </w:tcMar>
+            <w:vAlign w:val="center"/>
+          </w:tcPr>
+          <w:p>
+            <w:r>
+              <w:rPr>
+                <w:kern w:val="0"/>
+              </w:rPr>
+              <w:t>{</w:t>
+            </w:r>
+          </w:p>
+          <w:p>
+            <w:r>
+              <w:rPr>
+                <w:kern w:val="0"/>
+              </w:rPr>
+              <w:t>“</w:t>
+            </w:r>
+            <w:r>
+              <w:rPr>
+                <w:rFonts w:hint="eastAsia"/>
+                <w:kern w:val="0"/>
+              </w:rPr>
+              <w:t>code</w:t>
+            </w:r>
+            <w:r>
+              <w:rPr>
+                <w:kern w:val="0"/>
+              </w:rPr>
+              <w:t xml:space="preserve">”: </w:t>
+            </w:r>
+            <w:r>
+              <w:rPr>
+                <w:rFonts w:hint="eastAsia"/>
+                <w:kern w:val="0"/>
+              </w:rPr>
+              <w:t>2</w:t>
+            </w:r>
+            <w:r>
+              <w:rPr>
+                <w:kern w:val="0"/>
+              </w:rPr>
+              <w:t>,</w:t>
+            </w:r>
+          </w:p>
+          <w:p>
+            <w:r>
+              <w:rPr>
+                <w:rFonts w:hint="eastAsia"/>
+              </w:rPr>
+              <w:t xml:space="preserve">  "result": </w:t>
+            </w:r>
+            <w:r>
+              <w:t>“</w:t>
+            </w:r>
+            <w:r>
+              <w:rPr>
+                <w:rFonts w:hint="eastAsia"/>
+              </w:rPr>
+              <w:t>not login</w:t>
+            </w:r>
+            <w:r>
+              <w:t>”</w:t>
+            </w:r>
+            <w:r>
+              <w:rPr>
+                <w:rFonts w:hint="eastAsia"/>
+              </w:rPr>
+              <w:t xml:space="preserve"> // </w:t>
+            </w:r>
+            <w:r>
+              <w:t>“</w:t>
+            </w:r>
+            <w:r>
+              <w:rPr>
+                <w:rFonts w:hint="eastAsia"/>
+              </w:rPr>
+              <w:t>invalid group id</w:t>
+            </w:r>
+            <w:r>
+              <w:t>”</w:t>
+            </w:r>
+            <w:r>
+              <w:rPr>
+                <w:rFonts w:hint="eastAsia"/>
+              </w:rPr>
+              <w:t xml:space="preserve">, </w:t>
+            </w:r>
+            <w:r>
+              <w:t>“</w:t>
+            </w:r>
+            <w:r>
+              <w:rPr>
+                <w:rFonts w:hint="eastAsia"/>
+              </w:rPr>
+              <w:t>fail remove device group member</w:t>
+            </w:r>
+            <w:r>
+              <w:t>”</w:t>
+            </w:r>
+            <w:r>
+              <w:rPr>
+                <w:rFonts w:hint="eastAsia"/>
+              </w:rPr>
+              <w:t xml:space="preserve">, </w:t>
+            </w:r>
+            <w:r>
+              <w:t>“</w:t>
+            </w:r>
+            <w:r>
+              <w:rPr>
+                <w:rFonts w:hint="eastAsia"/>
+              </w:rPr>
+              <w:t>not member of this group</w:t>
+            </w:r>
+            <w:r>
+              <w:t>”</w:t>
+            </w:r>
+          </w:p>
+          <w:p>
+            <w:r>
+              <w:rPr>
+                <w:kern w:val="0"/>
+              </w:rPr>
+              <w:t>}</w:t>
+            </w:r>
+          </w:p>
+        </w:tc>
+      </w:tr>
+    </w:tbl>
+    <w:p>
+      <w:pPr>
+        <w:pStyle w:val="10"/>
+        <w:rPr>
+          <w:rFonts w:ascii="맑은 고딕" w:eastAsia="맑은 고딕" w:hAnsi="맑은 고딕"/>
+          <w:sz w:val="20"/>
+          <w:szCs w:val="20"/>
+        </w:rPr>
+      </w:pPr>
+    </w:p>
+    <w:p>
+      <w:pPr>
+        <w:widowControl/>
+        <w:jc w:val="left"/>
+        <w:rPr>
+          <w:rFonts w:cs="Apple SD 산돌고딕 Neo 일반체"/>
+          <w:kern w:val="0"/>
+        </w:rPr>
+      </w:pPr>
+      <w:r>
+        <w:rPr>
+          <w:rFonts w:cs="Apple SD 산돌고딕 Neo 일반체"/>
+        </w:rPr>
+        <w:br w:type="page"/>
+      </w:r>
+    </w:p>
+    <w:p>
+      <w:pPr>
+        <w:pStyle w:val="10"/>
+        <w:rPr>
+          <w:rFonts w:ascii="맑은 고딕" w:eastAsia="맑은 고딕" w:hAnsi="맑은 고딕" w:cs="Apple SD 산돌고딕 Neo 일반체"/>
+          <w:sz w:val="20"/>
+          <w:szCs w:val="20"/>
+        </w:rPr>
+      </w:pPr>
+    </w:p>
+    <w:tbl>
+      <w:tblPr>
+        <w:tblStyle w:val="TableNormal"/>
+        <w:tblW w:w="8980" w:type="dxa"/>
+        <w:tblInd w:w="108" w:type="dxa"/>
+        <w:tblBorders>
+          <w:top w:val="single" w:sz="8" w:space="0" w:color="FFFFFF"/>
+          <w:left w:val="single" w:sz="8" w:space="0" w:color="FFFFFF"/>
+          <w:bottom w:val="single" w:sz="8" w:space="0" w:color="FFFFFF"/>
+          <w:right w:val="single" w:sz="8" w:space="0" w:color="FFFFFF"/>
+          <w:insideH w:val="single" w:sz="8" w:space="0" w:color="FFFFFF"/>
+          <w:insideV w:val="single" w:sz="8" w:space="0" w:color="FFFFFF"/>
+        </w:tblBorders>
+        <w:shd w:val="clear" w:color="auto" w:fill="CED7E7"/>
+        <w:tblLayout w:type="fixed"/>
+        <w:tblLook w:val="04A0"/>
+      </w:tblPr>
+      <w:tblGrid>
+        <w:gridCol w:w="1310"/>
+        <w:gridCol w:w="4981"/>
+        <w:gridCol w:w="1064"/>
+        <w:gridCol w:w="1625"/>
+      </w:tblGrid>
+      <w:tr>
+        <w:trPr>
+          <w:trHeight w:val="1119"/>
+        </w:trPr>
+        <w:tc>
+          <w:tcPr>
+            <w:tcW w:w="8980" w:type="dxa"/>
+            <w:gridSpan w:val="4"/>
+            <w:tcBorders>
+              <w:top w:val="single" w:sz="16" w:space="0" w:color="525252"/>
+              <w:left w:val="single" w:sz="16" w:space="0" w:color="525252"/>
+              <w:bottom w:val="single" w:sz="8" w:space="0" w:color="525252"/>
+              <w:right w:val="single" w:sz="16" w:space="0" w:color="525252"/>
+            </w:tcBorders>
+            <w:shd w:val="clear" w:color="auto" w:fill="FFFFFF"/>
+            <w:tcMar>
+              <w:top w:w="0" w:type="dxa"/>
+              <w:left w:w="0" w:type="dxa"/>
+              <w:bottom w:w="0" w:type="dxa"/>
+              <w:right w:w="0" w:type="dxa"/>
+            </w:tcMar>
+            <w:vAlign w:val="center"/>
+          </w:tcPr>
+          <w:p>
+            <w:pPr>
+              <w:widowControl/>
+              <w:tabs>
+                <w:tab w:val="left" w:pos="1440"/>
+                <w:tab w:val="left" w:pos="2880"/>
+                <w:tab w:val="left" w:pos="4320"/>
+                <w:tab w:val="left" w:pos="5760"/>
+                <w:tab w:val="left" w:pos="7200"/>
+                <w:tab w:val="left" w:pos="8640"/>
+              </w:tabs>
+              <w:suppressAutoHyphens/>
+              <w:jc w:val="center"/>
+              <w:outlineLvl w:val="0"/>
+              <w:rPr>
+                <w:b/>
+              </w:rPr>
+            </w:pPr>
+            <w:bookmarkStart w:id="23" w:name="_Toc451355652"/>
+            <w:r>
+              <w:rPr>
+                <w:rFonts w:hint="eastAsia"/>
+                <w:b/>
+                <w:kern w:val="0"/>
+                <w:sz w:val="24"/>
+              </w:rPr>
+              <w:t>1</w:t>
+            </w:r>
+            <w:r>
+              <w:rPr>
+                <w:rFonts w:hint="eastAsia"/>
+                <w:b/>
+                <w:kern w:val="0"/>
+                <w:sz w:val="24"/>
+              </w:rPr>
+              <w:t>8</w:t>
+            </w:r>
+            <w:r>
+              <w:rPr>
+                <w:b/>
+                <w:kern w:val="0"/>
+                <w:sz w:val="24"/>
+              </w:rPr>
+              <w:t xml:space="preserve">. </w:t>
+            </w:r>
+            <w:r>
+              <w:rPr>
+                <w:rFonts w:hint="eastAsia"/>
+                <w:b/>
+                <w:kern w:val="0"/>
+                <w:sz w:val="24"/>
+              </w:rPr>
+              <w:t>사용자</w:t>
+            </w:r>
+            <w:r>
+              <w:rPr>
+                <w:rFonts w:hint="eastAsia"/>
+                <w:b/>
+                <w:kern w:val="0"/>
+                <w:sz w:val="24"/>
+              </w:rPr>
+              <w:t xml:space="preserve"> </w:t>
+            </w:r>
+            <w:r>
+              <w:rPr>
+                <w:rFonts w:hint="eastAsia"/>
+                <w:b/>
+                <w:kern w:val="0"/>
+                <w:sz w:val="24"/>
+              </w:rPr>
+              <w:t xml:space="preserve">참여 </w:t>
+            </w:r>
+            <w:r>
+              <w:rPr>
+                <w:rFonts w:hint="eastAsia"/>
+                <w:b/>
+                <w:kern w:val="0"/>
+                <w:sz w:val="24"/>
+              </w:rPr>
+              <w:t xml:space="preserve">Group </w:t>
+            </w:r>
+            <w:r>
+              <w:rPr>
+                <w:rFonts w:hint="eastAsia"/>
+                <w:b/>
+                <w:kern w:val="0"/>
+                <w:sz w:val="24"/>
+              </w:rPr>
+              <w:t>목록</w:t>
+            </w:r>
+            <w:bookmarkEnd w:id="23"/>
+          </w:p>
+        </w:tc>
+      </w:tr>
+      <w:tr>
+        <w:trPr>
+          <w:trHeight w:val="360"/>
+        </w:trPr>
+        <w:tc>
+          <w:tcPr>
+            <w:tcW w:w="1310" w:type="dxa"/>
+            <w:tcBorders>
+              <w:top w:val="single" w:sz="8" w:space="0" w:color="525252"/>
+              <w:left w:val="single" w:sz="16" w:space="0" w:color="525252"/>
+              <w:bottom w:val="single" w:sz="8" w:space="0" w:color="525252"/>
+              <w:right w:val="single" w:sz="8" w:space="0" w:color="525252"/>
+            </w:tcBorders>
+            <w:shd w:val="clear" w:color="auto" w:fill="F2F2F2" w:themeFill="background1" w:themeFillShade="F2"/>
+            <w:tcMar>
+              <w:top w:w="0" w:type="dxa"/>
+              <w:left w:w="0" w:type="dxa"/>
+              <w:bottom w:w="0" w:type="dxa"/>
+              <w:right w:w="0" w:type="dxa"/>
+            </w:tcMar>
+            <w:vAlign w:val="center"/>
+          </w:tcPr>
+          <w:p>
+            <w:pPr>
+              <w:rPr>
+                <w:b/>
+              </w:rPr>
+            </w:pPr>
+            <w:r>
+              <w:rPr>
+                <w:b/>
+                <w:kern w:val="0"/>
+              </w:rPr>
+              <w:t>기능</w:t>
+            </w:r>
+          </w:p>
+        </w:tc>
+        <w:tc>
+          <w:tcPr>
+            <w:tcW w:w="4981" w:type="dxa"/>
+            <w:tcBorders>
+              <w:top w:val="single" w:sz="8" w:space="0" w:color="525252"/>
+              <w:left w:val="single" w:sz="8" w:space="0" w:color="525252"/>
+              <w:bottom w:val="single" w:sz="8" w:space="0" w:color="525252"/>
+              <w:right w:val="single" w:sz="8" w:space="0" w:color="525252"/>
+            </w:tcBorders>
+            <w:shd w:val="clear" w:color="auto" w:fill="FFFFFF"/>
+            <w:tcMar>
+              <w:top w:w="0" w:type="dxa"/>
+              <w:left w:w="0" w:type="dxa"/>
+              <w:bottom w:w="0" w:type="dxa"/>
+              <w:right w:w="0" w:type="dxa"/>
+            </w:tcMar>
+            <w:vAlign w:val="center"/>
+          </w:tcPr>
+          <w:p>
+            <w:pPr>
+              <w:rPr>
+                <w:kern w:val="0"/>
+              </w:rPr>
+            </w:pPr>
+            <w:r>
+              <w:rPr>
+                <w:rFonts w:hint="eastAsia"/>
+                <w:kern w:val="0"/>
+              </w:rPr>
+              <w:t>사용자가 참여중인 Group의 목록을 넘겨준다</w:t>
+            </w:r>
+            <w:r>
+              <w:rPr>
+                <w:rFonts w:hint="eastAsia"/>
+                <w:kern w:val="0"/>
+              </w:rPr>
+              <w:t>.</w:t>
+            </w:r>
+          </w:p>
+        </w:tc>
+        <w:tc>
+          <w:tcPr>
+            <w:tcW w:w="1064" w:type="dxa"/>
+            <w:tcBorders>
+              <w:top w:val="single" w:sz="8" w:space="0" w:color="525252"/>
+              <w:left w:val="single" w:sz="8" w:space="0" w:color="525252"/>
+              <w:bottom w:val="single" w:sz="8" w:space="0" w:color="525252"/>
+              <w:right w:val="single" w:sz="8" w:space="0" w:color="525252"/>
+            </w:tcBorders>
+            <w:shd w:val="clear" w:color="auto" w:fill="F2F2F2" w:themeFill="background1" w:themeFillShade="F2"/>
+            <w:tcMar>
+              <w:top w:w="0" w:type="dxa"/>
+              <w:left w:w="0" w:type="dxa"/>
+              <w:bottom w:w="0" w:type="dxa"/>
+              <w:right w:w="0" w:type="dxa"/>
+            </w:tcMar>
+            <w:vAlign w:val="center"/>
+          </w:tcPr>
+          <w:p>
+            <w:pPr>
+              <w:rPr>
+                <w:b/>
+              </w:rPr>
+            </w:pPr>
+            <w:r>
+              <w:rPr>
+                <w:b/>
+                <w:kern w:val="0"/>
+              </w:rPr>
+              <w:t>인증</w:t>
+            </w:r>
+          </w:p>
+        </w:tc>
+        <w:tc>
+          <w:tcPr>
+            <w:tcW w:w="1623" w:type="dxa"/>
+            <w:tcBorders>
+              <w:top w:val="single" w:sz="8" w:space="0" w:color="525252"/>
+              <w:left w:val="single" w:sz="8" w:space="0" w:color="525252"/>
+              <w:bottom w:val="single" w:sz="8" w:space="0" w:color="525252"/>
+              <w:right w:val="single" w:sz="16" w:space="0" w:color="525252"/>
+            </w:tcBorders>
+            <w:shd w:val="clear" w:color="auto" w:fill="FFFFFF"/>
+            <w:tcMar>
+              <w:top w:w="0" w:type="dxa"/>
+              <w:left w:w="0" w:type="dxa"/>
+              <w:bottom w:w="0" w:type="dxa"/>
+              <w:right w:w="0" w:type="dxa"/>
+            </w:tcMar>
+            <w:vAlign w:val="center"/>
+          </w:tcPr>
+          <w:p>
+            <w:r>
+              <w:rPr>
+                <w:rFonts w:hint="eastAsia"/>
+              </w:rPr>
+              <w:t>O</w:t>
+            </w:r>
+          </w:p>
+        </w:tc>
+      </w:tr>
+      <w:tr>
+        <w:trPr>
+          <w:trHeight w:val="380"/>
+        </w:trPr>
+        <w:tc>
+          <w:tcPr>
+            <w:tcW w:w="1310" w:type="dxa"/>
+            <w:tcBorders>
+              <w:top w:val="single" w:sz="8" w:space="0" w:color="525252"/>
+              <w:left w:val="single" w:sz="16" w:space="0" w:color="525252"/>
+              <w:bottom w:val="single" w:sz="8" w:space="0" w:color="525252"/>
+              <w:right w:val="single" w:sz="8" w:space="0" w:color="525252"/>
+            </w:tcBorders>
+            <w:shd w:val="clear" w:color="auto" w:fill="F2F2F2" w:themeFill="background1" w:themeFillShade="F2"/>
+            <w:tcMar>
+              <w:top w:w="0" w:type="dxa"/>
+              <w:left w:w="0" w:type="dxa"/>
+              <w:bottom w:w="0" w:type="dxa"/>
+              <w:right w:w="0" w:type="dxa"/>
+            </w:tcMar>
+            <w:vAlign w:val="center"/>
+          </w:tcPr>
+          <w:p>
+            <w:pPr>
+              <w:rPr>
+                <w:b/>
+              </w:rPr>
+            </w:pPr>
+            <w:r>
+              <w:rPr>
+                <w:b/>
+                <w:kern w:val="0"/>
+              </w:rPr>
+              <w:t>요청URL</w:t>
+            </w:r>
+          </w:p>
+        </w:tc>
+        <w:tc>
+          <w:tcPr>
+            <w:tcW w:w="4981" w:type="dxa"/>
+            <w:tcBorders>
+              <w:top w:val="single" w:sz="8" w:space="0" w:color="525252"/>
+              <w:left w:val="single" w:sz="8" w:space="0" w:color="525252"/>
+              <w:bottom w:val="single" w:sz="8" w:space="0" w:color="525252"/>
+              <w:right w:val="single" w:sz="8" w:space="0" w:color="525252"/>
+            </w:tcBorders>
+            <w:shd w:val="clear" w:color="auto" w:fill="FFFFFF"/>
+            <w:tcMar>
+              <w:top w:w="0" w:type="dxa"/>
+              <w:left w:w="0" w:type="dxa"/>
+              <w:bottom w:w="0" w:type="dxa"/>
+              <w:right w:w="0" w:type="dxa"/>
+            </w:tcMar>
+            <w:vAlign w:val="center"/>
+          </w:tcPr>
+          <w:p>
+            <w:r>
+              <w:rPr>
+                <w:kern w:val="0"/>
+              </w:rPr>
+              <w:t>/</w:t>
+            </w:r>
+            <w:proofErr w:type="spellStart"/>
+            <w:r>
+              <w:rPr>
+                <w:rFonts w:hint="eastAsia"/>
+                <w:kern w:val="0"/>
+              </w:rPr>
+              <w:t>mygrouplist</w:t>
+            </w:r>
+            <w:proofErr w:type="spellEnd"/>
+          </w:p>
+        </w:tc>
+        <w:tc>
+          <w:tcPr>
+            <w:tcW w:w="1064" w:type="dxa"/>
+            <w:tcBorders>
+              <w:top w:val="single" w:sz="8" w:space="0" w:color="525252"/>
+              <w:left w:val="single" w:sz="8" w:space="0" w:color="525252"/>
+              <w:bottom w:val="single" w:sz="8" w:space="0" w:color="525252"/>
+              <w:right w:val="single" w:sz="8" w:space="0" w:color="525252"/>
+            </w:tcBorders>
+            <w:shd w:val="clear" w:color="auto" w:fill="F2F2F2" w:themeFill="background1" w:themeFillShade="F2"/>
+            <w:tcMar>
+              <w:top w:w="0" w:type="dxa"/>
+              <w:left w:w="0" w:type="dxa"/>
+              <w:bottom w:w="0" w:type="dxa"/>
+              <w:right w:w="0" w:type="dxa"/>
+            </w:tcMar>
+            <w:vAlign w:val="center"/>
+          </w:tcPr>
+          <w:p>
+            <w:pPr>
+              <w:rPr>
+                <w:b/>
+              </w:rPr>
+            </w:pPr>
+            <w:proofErr w:type="spellStart"/>
+            <w:r>
+              <w:rPr>
+                <w:b/>
+                <w:kern w:val="0"/>
+              </w:rPr>
+              <w:t>메소드</w:t>
+            </w:r>
+            <w:proofErr w:type="spellEnd"/>
+          </w:p>
+        </w:tc>
+        <w:tc>
+          <w:tcPr>
+            <w:tcW w:w="1623" w:type="dxa"/>
+            <w:tcBorders>
+              <w:top w:val="single" w:sz="8" w:space="0" w:color="525252"/>
+              <w:left w:val="single" w:sz="8" w:space="0" w:color="525252"/>
+              <w:bottom w:val="single" w:sz="8" w:space="0" w:color="525252"/>
+              <w:right w:val="single" w:sz="16" w:space="0" w:color="525252"/>
+            </w:tcBorders>
+            <w:shd w:val="clear" w:color="auto" w:fill="FFFFFF"/>
+            <w:tcMar>
+              <w:top w:w="0" w:type="dxa"/>
+              <w:left w:w="0" w:type="dxa"/>
+              <w:bottom w:w="0" w:type="dxa"/>
+              <w:right w:w="0" w:type="dxa"/>
+            </w:tcMar>
+            <w:vAlign w:val="center"/>
+          </w:tcPr>
+          <w:p>
+            <w:r>
+              <w:rPr>
+                <w:rFonts w:hint="eastAsia"/>
+                <w:kern w:val="0"/>
+              </w:rPr>
+              <w:t>GET</w:t>
+            </w:r>
+          </w:p>
+        </w:tc>
+      </w:tr>
+      <w:tr>
+        <w:trPr>
+          <w:trHeight w:val="360"/>
+        </w:trPr>
+        <w:tc>
+          <w:tcPr>
+            <w:tcW w:w="1310" w:type="dxa"/>
+            <w:tcBorders>
+              <w:top w:val="single" w:sz="8" w:space="0" w:color="525252"/>
+              <w:left w:val="single" w:sz="16" w:space="0" w:color="525252"/>
+              <w:bottom w:val="single" w:sz="8" w:space="0" w:color="525252"/>
+              <w:right w:val="single" w:sz="8" w:space="0" w:color="525252"/>
+            </w:tcBorders>
+            <w:shd w:val="clear" w:color="auto" w:fill="F2F2F2" w:themeFill="background1" w:themeFillShade="F2"/>
+            <w:tcMar>
+              <w:top w:w="0" w:type="dxa"/>
+              <w:left w:w="0" w:type="dxa"/>
+              <w:bottom w:w="0" w:type="dxa"/>
+              <w:right w:w="0" w:type="dxa"/>
+            </w:tcMar>
+            <w:vAlign w:val="center"/>
+          </w:tcPr>
+          <w:p>
+            <w:pPr>
+              <w:rPr>
+                <w:b/>
+              </w:rPr>
+            </w:pPr>
+            <w:r>
+              <w:rPr>
+                <w:b/>
+                <w:kern w:val="0"/>
+              </w:rPr>
+              <w:t>매개변수</w:t>
+            </w:r>
+          </w:p>
+        </w:tc>
+        <w:tc>
+          <w:tcPr>
+            <w:tcW w:w="7670" w:type="dxa"/>
+            <w:gridSpan w:val="3"/>
+            <w:tcBorders>
+              <w:top w:val="single" w:sz="8" w:space="0" w:color="525252"/>
+              <w:left w:val="single" w:sz="8" w:space="0" w:color="525252"/>
+              <w:bottom w:val="single" w:sz="8" w:space="0" w:color="525252"/>
+              <w:right w:val="single" w:sz="16" w:space="0" w:color="525252"/>
+            </w:tcBorders>
+            <w:shd w:val="clear" w:color="auto" w:fill="FFFFFF"/>
+            <w:tcMar>
+              <w:top w:w="0" w:type="dxa"/>
+              <w:left w:w="0" w:type="dxa"/>
+              <w:bottom w:w="0" w:type="dxa"/>
+              <w:right w:w="0" w:type="dxa"/>
+            </w:tcMar>
+            <w:vAlign w:val="center"/>
+          </w:tcPr>
+          <w:p>
+            <w:pPr>
+              <w:ind w:firstLine="132"/>
+            </w:pPr>
+          </w:p>
+        </w:tc>
+      </w:tr>
+      <w:tr>
+        <w:trPr>
+          <w:trHeight w:val="360"/>
+        </w:trPr>
+        <w:tc>
+          <w:tcPr>
+            <w:tcW w:w="8980" w:type="dxa"/>
+            <w:gridSpan w:val="4"/>
+            <w:tcBorders>
+              <w:top w:val="single" w:sz="8" w:space="0" w:color="525252"/>
+              <w:left w:val="single" w:sz="16" w:space="0" w:color="525252"/>
+              <w:bottom w:val="single" w:sz="8" w:space="0" w:color="525252"/>
+              <w:right w:val="single" w:sz="16" w:space="0" w:color="525252"/>
+            </w:tcBorders>
+            <w:shd w:val="clear" w:color="auto" w:fill="F2F2F2" w:themeFill="background1" w:themeFillShade="F2"/>
+            <w:tcMar>
+              <w:top w:w="0" w:type="dxa"/>
+              <w:left w:w="0" w:type="dxa"/>
+              <w:bottom w:w="0" w:type="dxa"/>
+              <w:right w:w="0" w:type="dxa"/>
+            </w:tcMar>
+            <w:vAlign w:val="center"/>
+          </w:tcPr>
+          <w:p>
+            <w:proofErr w:type="spellStart"/>
+            <w:r>
+              <w:rPr>
+                <w:b/>
+                <w:bCs/>
+                <w:kern w:val="0"/>
+              </w:rPr>
+              <w:t>응답메세지</w:t>
+            </w:r>
+            <w:proofErr w:type="spellEnd"/>
+          </w:p>
+        </w:tc>
+      </w:tr>
+      <w:tr>
+        <w:trPr>
+          <w:trHeight w:val="360"/>
+        </w:trPr>
+        <w:tc>
+          <w:tcPr>
+            <w:tcW w:w="8980" w:type="dxa"/>
+            <w:gridSpan w:val="4"/>
+            <w:tcBorders>
+              <w:top w:val="single" w:sz="8" w:space="0" w:color="525252"/>
+              <w:left w:val="single" w:sz="16" w:space="0" w:color="525252"/>
+              <w:bottom w:val="single" w:sz="8" w:space="0" w:color="525252"/>
+              <w:right w:val="single" w:sz="16" w:space="0" w:color="525252"/>
+            </w:tcBorders>
+            <w:shd w:val="clear" w:color="auto" w:fill="F2F2F2" w:themeFill="background1" w:themeFillShade="F2"/>
+            <w:tcMar>
+              <w:top w:w="0" w:type="dxa"/>
+              <w:left w:w="0" w:type="dxa"/>
+              <w:bottom w:w="0" w:type="dxa"/>
+              <w:right w:w="0" w:type="dxa"/>
+            </w:tcMar>
+            <w:vAlign w:val="center"/>
+          </w:tcPr>
+          <w:p>
+            <w:pPr>
+              <w:rPr>
+                <w:b/>
+              </w:rPr>
+            </w:pPr>
+            <w:r>
+              <w:rPr>
+                <w:b/>
+                <w:kern w:val="0"/>
+              </w:rPr>
+              <w:t>성공</w:t>
+            </w:r>
+          </w:p>
+        </w:tc>
+      </w:tr>
+      <w:tr>
+        <w:trPr>
+          <w:trHeight w:val="60"/>
+        </w:trPr>
+        <w:tc>
+          <w:tcPr>
+            <w:tcW w:w="8980" w:type="dxa"/>
+            <w:gridSpan w:val="4"/>
+            <w:tcBorders>
+              <w:top w:val="single" w:sz="8" w:space="0" w:color="525252"/>
+              <w:left w:val="single" w:sz="16" w:space="0" w:color="525252"/>
+              <w:bottom w:val="single" w:sz="8" w:space="0" w:color="525252"/>
+              <w:right w:val="single" w:sz="16" w:space="0" w:color="525252"/>
+            </w:tcBorders>
+            <w:shd w:val="clear" w:color="auto" w:fill="FFFFFF"/>
+            <w:tcMar>
+              <w:top w:w="0" w:type="dxa"/>
+              <w:left w:w="0" w:type="dxa"/>
+              <w:bottom w:w="0" w:type="dxa"/>
+              <w:right w:w="0" w:type="dxa"/>
+            </w:tcMar>
+            <w:vAlign w:val="center"/>
+          </w:tcPr>
+          <w:p>
+            <w:pPr>
+              <w:rPr>
+                <w:kern w:val="0"/>
+              </w:rPr>
+            </w:pPr>
+            <w:r>
+              <w:rPr>
+                <w:kern w:val="0"/>
+              </w:rPr>
+              <w:t>{</w:t>
+            </w:r>
+          </w:p>
+          <w:p>
+            <w:pPr>
+              <w:rPr>
+                <w:kern w:val="0"/>
+              </w:rPr>
+            </w:pPr>
+            <w:r>
+              <w:rPr>
+                <w:kern w:val="0"/>
+              </w:rPr>
+              <w:t xml:space="preserve">    "code": 1,</w:t>
+            </w:r>
+          </w:p>
+          <w:p>
+            <w:pPr>
+              <w:rPr>
+                <w:kern w:val="0"/>
+              </w:rPr>
+            </w:pPr>
+            <w:r>
+              <w:rPr>
+                <w:kern w:val="0"/>
+              </w:rPr>
+              <w:t xml:space="preserve">    "result": [</w:t>
+            </w:r>
+          </w:p>
+          <w:p>
+            <w:pPr>
+              <w:rPr>
+                <w:kern w:val="0"/>
+              </w:rPr>
+            </w:pPr>
+            <w:r>
+              <w:rPr>
+                <w:kern w:val="0"/>
+              </w:rPr>
+              <w:t xml:space="preserve">        {</w:t>
+            </w:r>
+          </w:p>
+          <w:p>
+            <w:pPr>
+              <w:rPr>
+                <w:kern w:val="0"/>
+              </w:rPr>
+            </w:pPr>
+            <w:r>
+              <w:rPr>
+                <w:kern w:val="0"/>
+              </w:rPr>
+              <w:t xml:space="preserve">            "id": 5697423099822080,</w:t>
+            </w:r>
+          </w:p>
+          <w:p>
+            <w:pPr>
+              <w:rPr>
+                <w:kern w:val="0"/>
+              </w:rPr>
+            </w:pPr>
+            <w:r>
+              <w:rPr>
+                <w:kern w:val="0"/>
+              </w:rPr>
+              <w:t xml:space="preserve">            "</w:t>
+            </w:r>
+            <w:proofErr w:type="spellStart"/>
+            <w:r>
+              <w:rPr>
+                <w:kern w:val="0"/>
+              </w:rPr>
+              <w:t>groupName</w:t>
+            </w:r>
+            <w:proofErr w:type="spellEnd"/>
+            <w:r>
+              <w:rPr>
+                <w:kern w:val="0"/>
+              </w:rPr>
+              <w:t>": "</w:t>
+            </w:r>
+            <w:proofErr w:type="spellStart"/>
+            <w:r>
+              <w:rPr>
+                <w:kern w:val="0"/>
+              </w:rPr>
+              <w:t>testgroup</w:t>
+            </w:r>
+            <w:proofErr w:type="spellEnd"/>
+            <w:r>
+              <w:rPr>
+                <w:kern w:val="0"/>
+              </w:rPr>
+              <w:t>",</w:t>
+            </w:r>
+          </w:p>
+          <w:p>
+            <w:pPr>
+              <w:rPr>
+                <w:kern w:val="0"/>
+              </w:rPr>
+            </w:pPr>
+            <w:r>
+              <w:rPr>
+                <w:kern w:val="0"/>
+              </w:rPr>
+              <w:t xml:space="preserve">            "description": "group add test",</w:t>
+            </w:r>
+          </w:p>
+          <w:p>
+            <w:pPr>
+              <w:rPr>
+                <w:kern w:val="0"/>
+              </w:rPr>
+            </w:pPr>
+            <w:r>
+              <w:rPr>
+                <w:kern w:val="0"/>
+              </w:rPr>
+              <w:t xml:space="preserve">            "members": [</w:t>
+            </w:r>
+          </w:p>
+          <w:p>
+            <w:pPr>
+              <w:rPr>
+                <w:kern w:val="0"/>
+              </w:rPr>
+            </w:pPr>
+            <w:r>
+              <w:rPr>
+                <w:kern w:val="0"/>
+              </w:rPr>
+              <w:t xml:space="preserve">                {</w:t>
+            </w:r>
+          </w:p>
+          <w:p>
+            <w:pPr>
+              <w:rPr>
+                <w:kern w:val="0"/>
+              </w:rPr>
+            </w:pPr>
+            <w:r>
+              <w:rPr>
+                <w:kern w:val="0"/>
+              </w:rPr>
+              <w:t xml:space="preserve">                    "id": 5715999101812736,</w:t>
+            </w:r>
+          </w:p>
+          <w:p>
+            <w:pPr>
+              <w:rPr>
+                <w:kern w:val="0"/>
+              </w:rPr>
+            </w:pPr>
+            <w:r>
+              <w:rPr>
+                <w:kern w:val="0"/>
+              </w:rPr>
+              <w:t xml:space="preserve">                    "</w:t>
+            </w:r>
+            <w:proofErr w:type="spellStart"/>
+            <w:r>
+              <w:rPr>
+                <w:kern w:val="0"/>
+              </w:rPr>
+              <w:t>userName</w:t>
+            </w:r>
+            <w:proofErr w:type="spellEnd"/>
+            <w:r>
+              <w:rPr>
+                <w:kern w:val="0"/>
+              </w:rPr>
+              <w:t>": "</w:t>
+            </w:r>
+            <w:proofErr w:type="spellStart"/>
+            <w:r>
+              <w:rPr>
+                <w:kern w:val="0"/>
+              </w:rPr>
+              <w:t>dongja</w:t>
+            </w:r>
+            <w:proofErr w:type="spellEnd"/>
+            <w:r>
+              <w:rPr>
+                <w:kern w:val="0"/>
+              </w:rPr>
+              <w:t>",</w:t>
+            </w:r>
+          </w:p>
+          <w:p>
+            <w:pPr>
+              <w:rPr>
+                <w:kern w:val="0"/>
+              </w:rPr>
+            </w:pPr>
+            <w:r>
+              <w:rPr>
+                <w:kern w:val="0"/>
+              </w:rPr>
+              <w:t xml:space="preserve">                    "email": "dongja941@gmail.com"</w:t>
+            </w:r>
+          </w:p>
+          <w:p>
+            <w:pPr>
+              <w:rPr>
+                <w:kern w:val="0"/>
+              </w:rPr>
+            </w:pPr>
+            <w:r>
+              <w:rPr>
+                <w:kern w:val="0"/>
+              </w:rPr>
+              <w:t xml:space="preserve">                }</w:t>
+            </w:r>
+          </w:p>
+          <w:p>
+            <w:pPr>
+              <w:rPr>
+                <w:kern w:val="0"/>
+              </w:rPr>
+            </w:pPr>
+            <w:r>
+              <w:rPr>
+                <w:kern w:val="0"/>
+              </w:rPr>
+              <w:t xml:space="preserve">            ]</w:t>
+            </w:r>
+          </w:p>
+          <w:p>
+            <w:pPr>
+              <w:rPr>
+                <w:kern w:val="0"/>
+              </w:rPr>
+            </w:pPr>
+            <w:r>
+              <w:rPr>
+                <w:kern w:val="0"/>
+              </w:rPr>
+              <w:t xml:space="preserve">        }</w:t>
+            </w:r>
+          </w:p>
+          <w:p>
+            <w:pPr>
+              <w:rPr>
+                <w:kern w:val="0"/>
+              </w:rPr>
+            </w:pPr>
+            <w:r>
+              <w:rPr>
+                <w:kern w:val="0"/>
+              </w:rPr>
+              <w:t xml:space="preserve">    ]</w:t>
+            </w:r>
+          </w:p>
+          <w:p>
+            <w:r>
+              <w:rPr>
+                <w:kern w:val="0"/>
+              </w:rPr>
+              <w:t>}</w:t>
+            </w:r>
+          </w:p>
+        </w:tc>
+      </w:tr>
+      <w:tr>
+        <w:trPr>
+          <w:trHeight w:val="360"/>
+        </w:trPr>
+        <w:tc>
+          <w:tcPr>
+            <w:tcW w:w="8980" w:type="dxa"/>
+            <w:gridSpan w:val="4"/>
+            <w:tcBorders>
+              <w:top w:val="single" w:sz="8" w:space="0" w:color="525252"/>
+              <w:left w:val="single" w:sz="16" w:space="0" w:color="525252"/>
+              <w:bottom w:val="single" w:sz="8" w:space="0" w:color="525252"/>
+              <w:right w:val="single" w:sz="16" w:space="0" w:color="525252"/>
+            </w:tcBorders>
+            <w:shd w:val="clear" w:color="auto" w:fill="FFFFFF"/>
+            <w:tcMar>
+              <w:top w:w="0" w:type="dxa"/>
+              <w:left w:w="0" w:type="dxa"/>
+              <w:bottom w:w="0" w:type="dxa"/>
+              <w:right w:w="0" w:type="dxa"/>
+            </w:tcMar>
+            <w:vAlign w:val="center"/>
+          </w:tcPr>
+          <w:p>
+            <w:pPr>
+              <w:rPr>
+                <w:b/>
+              </w:rPr>
+            </w:pPr>
+            <w:r>
+              <w:rPr>
+                <w:b/>
+                <w:kern w:val="0"/>
+              </w:rPr>
+              <w:t>실패</w:t>
+            </w:r>
+          </w:p>
+        </w:tc>
+      </w:tr>
+      <w:tr>
+        <w:trPr>
+          <w:trHeight w:val="60"/>
+        </w:trPr>
+        <w:tc>
+          <w:tcPr>
+            <w:tcW w:w="8980" w:type="dxa"/>
+            <w:gridSpan w:val="4"/>
+            <w:tcBorders>
+              <w:top w:val="single" w:sz="8" w:space="0" w:color="525252"/>
+              <w:left w:val="single" w:sz="16" w:space="0" w:color="525252"/>
+              <w:bottom w:val="single" w:sz="16" w:space="0" w:color="525252"/>
+              <w:right w:val="single" w:sz="16" w:space="0" w:color="525252"/>
+            </w:tcBorders>
+            <w:shd w:val="clear" w:color="auto" w:fill="FFFFFF"/>
+            <w:tcMar>
+              <w:top w:w="0" w:type="dxa"/>
+              <w:left w:w="0" w:type="dxa"/>
+              <w:bottom w:w="0" w:type="dxa"/>
+              <w:right w:w="0" w:type="dxa"/>
+            </w:tcMar>
+            <w:vAlign w:val="center"/>
+          </w:tcPr>
+          <w:p>
+            <w:r>
+              <w:rPr>
+                <w:kern w:val="0"/>
+              </w:rPr>
+              <w:t>{</w:t>
+            </w:r>
+          </w:p>
+          <w:p>
+            <w:r>
+              <w:rPr>
+                <w:kern w:val="0"/>
+              </w:rPr>
+              <w:t>“</w:t>
+            </w:r>
+            <w:r>
+              <w:rPr>
+                <w:rFonts w:hint="eastAsia"/>
+                <w:kern w:val="0"/>
+              </w:rPr>
+              <w:t>code</w:t>
+            </w:r>
+            <w:r>
+              <w:rPr>
+                <w:kern w:val="0"/>
+              </w:rPr>
+              <w:t xml:space="preserve">”: </w:t>
+            </w:r>
+            <w:r>
+              <w:rPr>
+                <w:rFonts w:hint="eastAsia"/>
+                <w:kern w:val="0"/>
+              </w:rPr>
+              <w:t>2</w:t>
+            </w:r>
+            <w:r>
+              <w:rPr>
+                <w:kern w:val="0"/>
+              </w:rPr>
+              <w:t>,</w:t>
+            </w:r>
+          </w:p>
+          <w:p>
+            <w:r>
+              <w:rPr>
+                <w:rFonts w:hint="eastAsia"/>
+              </w:rPr>
+              <w:t xml:space="preserve">  "result": </w:t>
+            </w:r>
+            <w:r>
+              <w:t>“</w:t>
+            </w:r>
+            <w:r>
+              <w:rPr>
+                <w:rFonts w:hint="eastAsia"/>
+              </w:rPr>
+              <w:t>not login</w:t>
+            </w:r>
+            <w:r>
+              <w:t>”</w:t>
+            </w:r>
+          </w:p>
+          <w:p>
+            <w:r>
+              <w:rPr>
+                <w:kern w:val="0"/>
+              </w:rPr>
+              <w:t>}</w:t>
+            </w:r>
+          </w:p>
+        </w:tc>
+      </w:tr>
+    </w:tbl>
+    <w:p>
+      <w:pPr>
+        <w:pStyle w:val="10"/>
+        <w:rPr>
+          <w:rFonts w:ascii="맑은 고딕" w:eastAsia="맑은 고딕" w:hAnsi="맑은 고딕"/>
+          <w:sz w:val="20"/>
+          <w:szCs w:val="20"/>
+        </w:rPr>
+      </w:pPr>
+    </w:p>
+    <w:p>
+      <w:pPr>
+        <w:widowControl/>
+        <w:jc w:val="left"/>
+        <w:rPr>
+          <w:rFonts w:cs="Apple SD 산돌고딕 Neo 일반체"/>
+          <w:kern w:val="0"/>
+        </w:rPr>
+      </w:pPr>
+      <w:r>
+        <w:rPr>
+          <w:rFonts w:cs="Apple SD 산돌고딕 Neo 일반체"/>
+        </w:rPr>
+        <w:br w:type="page"/>
+      </w:r>
+    </w:p>
+    <w:p>
+      <w:pPr>
+        <w:pStyle w:val="10"/>
+        <w:rPr>
+          <w:rFonts w:ascii="맑은 고딕" w:eastAsia="맑은 고딕" w:hAnsi="맑은 고딕" w:cs="Apple SD 산돌고딕 Neo 일반체"/>
+          <w:sz w:val="20"/>
+          <w:szCs w:val="20"/>
+        </w:rPr>
+      </w:pPr>
+    </w:p>
+    <w:tbl>
+      <w:tblPr>
+        <w:tblStyle w:val="TableNormal"/>
+        <w:tblW w:w="8980" w:type="dxa"/>
+        <w:tblInd w:w="108" w:type="dxa"/>
+        <w:tblBorders>
+          <w:top w:val="single" w:sz="8" w:space="0" w:color="FFFFFF"/>
+          <w:left w:val="single" w:sz="8" w:space="0" w:color="FFFFFF"/>
+          <w:bottom w:val="single" w:sz="8" w:space="0" w:color="FFFFFF"/>
+          <w:right w:val="single" w:sz="8" w:space="0" w:color="FFFFFF"/>
+          <w:insideH w:val="single" w:sz="8" w:space="0" w:color="FFFFFF"/>
+          <w:insideV w:val="single" w:sz="8" w:space="0" w:color="FFFFFF"/>
+        </w:tblBorders>
+        <w:shd w:val="clear" w:color="auto" w:fill="CED7E7"/>
+        <w:tblLayout w:type="fixed"/>
+        <w:tblLook w:val="04A0"/>
+      </w:tblPr>
+      <w:tblGrid>
+        <w:gridCol w:w="1310"/>
+        <w:gridCol w:w="4981"/>
+        <w:gridCol w:w="1064"/>
+        <w:gridCol w:w="1625"/>
+      </w:tblGrid>
+      <w:tr>
+        <w:trPr>
+          <w:trHeight w:val="1119"/>
+        </w:trPr>
+        <w:tc>
+          <w:tcPr>
+            <w:tcW w:w="8980" w:type="dxa"/>
+            <w:gridSpan w:val="4"/>
+            <w:tcBorders>
+              <w:top w:val="single" w:sz="16" w:space="0" w:color="525252"/>
+              <w:left w:val="single" w:sz="16" w:space="0" w:color="525252"/>
+              <w:bottom w:val="single" w:sz="8" w:space="0" w:color="525252"/>
+              <w:right w:val="single" w:sz="16" w:space="0" w:color="525252"/>
+            </w:tcBorders>
+            <w:shd w:val="clear" w:color="auto" w:fill="FFFFFF"/>
+            <w:tcMar>
+              <w:top w:w="0" w:type="dxa"/>
+              <w:left w:w="0" w:type="dxa"/>
+              <w:bottom w:w="0" w:type="dxa"/>
+              <w:right w:w="0" w:type="dxa"/>
+            </w:tcMar>
+            <w:vAlign w:val="center"/>
+          </w:tcPr>
+          <w:p>
+            <w:pPr>
+              <w:widowControl/>
+              <w:tabs>
+                <w:tab w:val="left" w:pos="1440"/>
+                <w:tab w:val="left" w:pos="2880"/>
+                <w:tab w:val="left" w:pos="4320"/>
+                <w:tab w:val="left" w:pos="5760"/>
+                <w:tab w:val="left" w:pos="7200"/>
+                <w:tab w:val="left" w:pos="8640"/>
+              </w:tabs>
+              <w:suppressAutoHyphens/>
+              <w:jc w:val="center"/>
+              <w:outlineLvl w:val="0"/>
+              <w:rPr>
+                <w:b/>
+              </w:rPr>
+            </w:pPr>
+            <w:bookmarkStart w:id="24" w:name="_Toc451355653"/>
+            <w:r>
+              <w:rPr>
+                <w:rFonts w:hint="eastAsia"/>
+                <w:b/>
+                <w:kern w:val="0"/>
+                <w:sz w:val="24"/>
+              </w:rPr>
+              <w:t>1</w:t>
+            </w:r>
+            <w:r>
+              <w:rPr>
+                <w:rFonts w:hint="eastAsia"/>
+                <w:b/>
+                <w:kern w:val="0"/>
+                <w:sz w:val="24"/>
+              </w:rPr>
+              <w:t>9</w:t>
+            </w:r>
+            <w:r>
+              <w:rPr>
+                <w:b/>
+                <w:kern w:val="0"/>
+                <w:sz w:val="24"/>
+              </w:rPr>
+              <w:t xml:space="preserve">. </w:t>
+            </w:r>
+            <w:r>
+              <w:rPr>
+                <w:rFonts w:hint="eastAsia"/>
+                <w:b/>
+                <w:kern w:val="0"/>
+                <w:sz w:val="24"/>
+              </w:rPr>
+              <w:t>Group Chatting 메시지 전송</w:t>
+            </w:r>
+            <w:bookmarkEnd w:id="24"/>
+          </w:p>
+        </w:tc>
+      </w:tr>
+      <w:tr>
+        <w:trPr>
+          <w:trHeight w:val="360"/>
+        </w:trPr>
+        <w:tc>
+          <w:tcPr>
+            <w:tcW w:w="1310" w:type="dxa"/>
+            <w:tcBorders>
+              <w:top w:val="single" w:sz="8" w:space="0" w:color="525252"/>
+              <w:left w:val="single" w:sz="16" w:space="0" w:color="525252"/>
+              <w:bottom w:val="single" w:sz="8" w:space="0" w:color="525252"/>
+              <w:right w:val="single" w:sz="8" w:space="0" w:color="525252"/>
+            </w:tcBorders>
+            <w:shd w:val="clear" w:color="auto" w:fill="F2F2F2" w:themeFill="background1" w:themeFillShade="F2"/>
+            <w:tcMar>
+              <w:top w:w="0" w:type="dxa"/>
+              <w:left w:w="0" w:type="dxa"/>
+              <w:bottom w:w="0" w:type="dxa"/>
+              <w:right w:w="0" w:type="dxa"/>
+            </w:tcMar>
+            <w:vAlign w:val="center"/>
+          </w:tcPr>
+          <w:p>
+            <w:pPr>
+              <w:rPr>
+                <w:b/>
+              </w:rPr>
+            </w:pPr>
+            <w:r>
+              <w:rPr>
+                <w:b/>
+                <w:kern w:val="0"/>
+              </w:rPr>
+              <w:t>기능</w:t>
+            </w:r>
+          </w:p>
+        </w:tc>
+        <w:tc>
+          <w:tcPr>
+            <w:tcW w:w="4981" w:type="dxa"/>
+            <w:tcBorders>
+              <w:top w:val="single" w:sz="8" w:space="0" w:color="525252"/>
+              <w:left w:val="single" w:sz="8" w:space="0" w:color="525252"/>
+              <w:bottom w:val="single" w:sz="8" w:space="0" w:color="525252"/>
+              <w:right w:val="single" w:sz="8" w:space="0" w:color="525252"/>
+            </w:tcBorders>
+            <w:shd w:val="clear" w:color="auto" w:fill="FFFFFF"/>
+            <w:tcMar>
+              <w:top w:w="0" w:type="dxa"/>
+              <w:left w:w="0" w:type="dxa"/>
+              <w:bottom w:w="0" w:type="dxa"/>
+              <w:right w:w="0" w:type="dxa"/>
+            </w:tcMar>
+            <w:vAlign w:val="center"/>
+          </w:tcPr>
+          <w:p>
+            <w:pPr>
+              <w:rPr>
+                <w:kern w:val="0"/>
+              </w:rPr>
+            </w:pPr>
+            <w:r>
+              <w:rPr>
+                <w:rFonts w:hint="eastAsia"/>
+                <w:kern w:val="0"/>
+              </w:rPr>
+              <w:t>Group Member모두에게 Chatting 메시지를 전송한다.</w:t>
+            </w:r>
+          </w:p>
+        </w:tc>
+        <w:tc>
+          <w:tcPr>
+            <w:tcW w:w="1064" w:type="dxa"/>
+            <w:tcBorders>
+              <w:top w:val="single" w:sz="8" w:space="0" w:color="525252"/>
+              <w:left w:val="single" w:sz="8" w:space="0" w:color="525252"/>
+              <w:bottom w:val="single" w:sz="8" w:space="0" w:color="525252"/>
+              <w:right w:val="single" w:sz="8" w:space="0" w:color="525252"/>
+            </w:tcBorders>
+            <w:shd w:val="clear" w:color="auto" w:fill="F2F2F2" w:themeFill="background1" w:themeFillShade="F2"/>
+            <w:tcMar>
+              <w:top w:w="0" w:type="dxa"/>
+              <w:left w:w="0" w:type="dxa"/>
+              <w:bottom w:w="0" w:type="dxa"/>
+              <w:right w:w="0" w:type="dxa"/>
+            </w:tcMar>
+            <w:vAlign w:val="center"/>
+          </w:tcPr>
+          <w:p>
+            <w:pPr>
+              <w:rPr>
+                <w:b/>
+              </w:rPr>
+            </w:pPr>
+            <w:r>
+              <w:rPr>
+                <w:b/>
+                <w:kern w:val="0"/>
+              </w:rPr>
+              <w:t>인증</w:t>
+            </w:r>
+          </w:p>
+        </w:tc>
+        <w:tc>
+          <w:tcPr>
+            <w:tcW w:w="1623" w:type="dxa"/>
+            <w:tcBorders>
+              <w:top w:val="single" w:sz="8" w:space="0" w:color="525252"/>
+              <w:left w:val="single" w:sz="8" w:space="0" w:color="525252"/>
+              <w:bottom w:val="single" w:sz="8" w:space="0" w:color="525252"/>
+              <w:right w:val="single" w:sz="16" w:space="0" w:color="525252"/>
+            </w:tcBorders>
+            <w:shd w:val="clear" w:color="auto" w:fill="FFFFFF"/>
+            <w:tcMar>
+              <w:top w:w="0" w:type="dxa"/>
+              <w:left w:w="0" w:type="dxa"/>
+              <w:bottom w:w="0" w:type="dxa"/>
+              <w:right w:w="0" w:type="dxa"/>
+            </w:tcMar>
+            <w:vAlign w:val="center"/>
+          </w:tcPr>
+          <w:p>
+            <w:r>
+              <w:rPr>
+                <w:rFonts w:hint="eastAsia"/>
+              </w:rPr>
+              <w:t>O</w:t>
+            </w:r>
+          </w:p>
+        </w:tc>
+      </w:tr>
+      <w:tr>
+        <w:trPr>
+          <w:trHeight w:val="380"/>
+        </w:trPr>
+        <w:tc>
+          <w:tcPr>
+            <w:tcW w:w="1310" w:type="dxa"/>
+            <w:tcBorders>
+              <w:top w:val="single" w:sz="8" w:space="0" w:color="525252"/>
+              <w:left w:val="single" w:sz="16" w:space="0" w:color="525252"/>
+              <w:bottom w:val="single" w:sz="8" w:space="0" w:color="525252"/>
+              <w:right w:val="single" w:sz="8" w:space="0" w:color="525252"/>
+            </w:tcBorders>
+            <w:shd w:val="clear" w:color="auto" w:fill="F2F2F2" w:themeFill="background1" w:themeFillShade="F2"/>
+            <w:tcMar>
+              <w:top w:w="0" w:type="dxa"/>
+              <w:left w:w="0" w:type="dxa"/>
+              <w:bottom w:w="0" w:type="dxa"/>
+              <w:right w:w="0" w:type="dxa"/>
+            </w:tcMar>
+            <w:vAlign w:val="center"/>
+          </w:tcPr>
+          <w:p>
+            <w:pPr>
+              <w:rPr>
+                <w:b/>
+              </w:rPr>
+            </w:pPr>
+            <w:r>
+              <w:rPr>
+                <w:b/>
+                <w:kern w:val="0"/>
+              </w:rPr>
+              <w:t>요청URL</w:t>
+            </w:r>
+          </w:p>
+        </w:tc>
+        <w:tc>
+          <w:tcPr>
+            <w:tcW w:w="4981" w:type="dxa"/>
+            <w:tcBorders>
+              <w:top w:val="single" w:sz="8" w:space="0" w:color="525252"/>
+              <w:left w:val="single" w:sz="8" w:space="0" w:color="525252"/>
+              <w:bottom w:val="single" w:sz="8" w:space="0" w:color="525252"/>
+              <w:right w:val="single" w:sz="8" w:space="0" w:color="525252"/>
+            </w:tcBorders>
+            <w:shd w:val="clear" w:color="auto" w:fill="FFFFFF"/>
+            <w:tcMar>
+              <w:top w:w="0" w:type="dxa"/>
+              <w:left w:w="0" w:type="dxa"/>
+              <w:bottom w:w="0" w:type="dxa"/>
+              <w:right w:w="0" w:type="dxa"/>
+            </w:tcMar>
+            <w:vAlign w:val="center"/>
+          </w:tcPr>
+          <w:p>
+            <w:r>
+              <w:rPr>
+                <w:kern w:val="0"/>
+              </w:rPr>
+              <w:t>/</w:t>
+            </w:r>
+            <w:proofErr w:type="spellStart"/>
+            <w:r>
+              <w:rPr>
+                <w:rFonts w:hint="eastAsia"/>
+                <w:kern w:val="0"/>
+              </w:rPr>
+              <w:t>sendgroupmessage</w:t>
+            </w:r>
+            <w:proofErr w:type="spellEnd"/>
+          </w:p>
+        </w:tc>
+        <w:tc>
+          <w:tcPr>
+            <w:tcW w:w="1064" w:type="dxa"/>
+            <w:tcBorders>
+              <w:top w:val="single" w:sz="8" w:space="0" w:color="525252"/>
+              <w:left w:val="single" w:sz="8" w:space="0" w:color="525252"/>
+              <w:bottom w:val="single" w:sz="8" w:space="0" w:color="525252"/>
+              <w:right w:val="single" w:sz="8" w:space="0" w:color="525252"/>
+            </w:tcBorders>
+            <w:shd w:val="clear" w:color="auto" w:fill="F2F2F2" w:themeFill="background1" w:themeFillShade="F2"/>
+            <w:tcMar>
+              <w:top w:w="0" w:type="dxa"/>
+              <w:left w:w="0" w:type="dxa"/>
+              <w:bottom w:w="0" w:type="dxa"/>
+              <w:right w:w="0" w:type="dxa"/>
+            </w:tcMar>
+            <w:vAlign w:val="center"/>
+          </w:tcPr>
+          <w:p>
+            <w:pPr>
+              <w:rPr>
+                <w:b/>
+              </w:rPr>
+            </w:pPr>
+            <w:proofErr w:type="spellStart"/>
+            <w:r>
+              <w:rPr>
+                <w:b/>
+                <w:kern w:val="0"/>
+              </w:rPr>
+              <w:t>메소드</w:t>
+            </w:r>
+            <w:proofErr w:type="spellEnd"/>
+          </w:p>
+        </w:tc>
+        <w:tc>
+          <w:tcPr>
+            <w:tcW w:w="1623" w:type="dxa"/>
+            <w:tcBorders>
+              <w:top w:val="single" w:sz="8" w:space="0" w:color="525252"/>
+              <w:left w:val="single" w:sz="8" w:space="0" w:color="525252"/>
+              <w:bottom w:val="single" w:sz="8" w:space="0" w:color="525252"/>
+              <w:right w:val="single" w:sz="16" w:space="0" w:color="525252"/>
+            </w:tcBorders>
+            <w:shd w:val="clear" w:color="auto" w:fill="FFFFFF"/>
+            <w:tcMar>
+              <w:top w:w="0" w:type="dxa"/>
+              <w:left w:w="0" w:type="dxa"/>
+              <w:bottom w:w="0" w:type="dxa"/>
+              <w:right w:w="0" w:type="dxa"/>
+            </w:tcMar>
+            <w:vAlign w:val="center"/>
+          </w:tcPr>
+          <w:p>
+            <w:r>
+              <w:rPr>
+                <w:rFonts w:hint="eastAsia"/>
+                <w:kern w:val="0"/>
+              </w:rPr>
+              <w:t>POST</w:t>
+            </w:r>
+          </w:p>
+        </w:tc>
+      </w:tr>
+      <w:tr>
+        <w:trPr>
+          <w:trHeight w:val="360"/>
+        </w:trPr>
+        <w:tc>
+          <w:tcPr>
+            <w:tcW w:w="1310" w:type="dxa"/>
+            <w:tcBorders>
+              <w:top w:val="single" w:sz="8" w:space="0" w:color="525252"/>
+              <w:left w:val="single" w:sz="16" w:space="0" w:color="525252"/>
+              <w:bottom w:val="single" w:sz="8" w:space="0" w:color="525252"/>
+              <w:right w:val="single" w:sz="8" w:space="0" w:color="525252"/>
+            </w:tcBorders>
+            <w:shd w:val="clear" w:color="auto" w:fill="F2F2F2" w:themeFill="background1" w:themeFillShade="F2"/>
+            <w:tcMar>
+              <w:top w:w="0" w:type="dxa"/>
+              <w:left w:w="0" w:type="dxa"/>
+              <w:bottom w:w="0" w:type="dxa"/>
+              <w:right w:w="0" w:type="dxa"/>
+            </w:tcMar>
+            <w:vAlign w:val="center"/>
+          </w:tcPr>
+          <w:p>
+            <w:pPr>
+              <w:rPr>
+                <w:b/>
+              </w:rPr>
+            </w:pPr>
+            <w:r>
+              <w:rPr>
+                <w:b/>
+                <w:kern w:val="0"/>
+              </w:rPr>
+              <w:t>매개변수</w:t>
+            </w:r>
+          </w:p>
+        </w:tc>
+        <w:tc>
+          <w:tcPr>
+            <w:tcW w:w="7670" w:type="dxa"/>
+            <w:gridSpan w:val="3"/>
+            <w:tcBorders>
+              <w:top w:val="single" w:sz="8" w:space="0" w:color="525252"/>
+              <w:left w:val="single" w:sz="8" w:space="0" w:color="525252"/>
+              <w:bottom w:val="single" w:sz="8" w:space="0" w:color="525252"/>
+              <w:right w:val="single" w:sz="16" w:space="0" w:color="525252"/>
+            </w:tcBorders>
+            <w:shd w:val="clear" w:color="auto" w:fill="FFFFFF"/>
+            <w:tcMar>
+              <w:top w:w="0" w:type="dxa"/>
+              <w:left w:w="0" w:type="dxa"/>
+              <w:bottom w:w="0" w:type="dxa"/>
+              <w:right w:w="0" w:type="dxa"/>
+            </w:tcMar>
+            <w:vAlign w:val="center"/>
+          </w:tcPr>
+          <w:p>
+            <w:pPr>
+              <w:ind w:firstLine="132"/>
+              <w:rPr>
+                <w:rFonts w:hint="eastAsia"/>
+              </w:rPr>
+            </w:pPr>
+            <w:r>
+              <w:t>“</w:t>
+            </w:r>
+            <w:proofErr w:type="spellStart"/>
+            <w:r>
+              <w:rPr>
+                <w:rFonts w:hint="eastAsia"/>
+              </w:rPr>
+              <w:t>groupId</w:t>
+            </w:r>
+            <w:proofErr w:type="spellEnd"/>
+            <w:r>
+              <w:t>”</w:t>
+            </w:r>
+            <w:r>
+              <w:rPr>
+                <w:rFonts w:hint="eastAsia"/>
+              </w:rPr>
+              <w:t xml:space="preserve"> : chatting group id,</w:t>
+            </w:r>
+          </w:p>
+          <w:p>
+            <w:pPr>
+              <w:ind w:firstLine="132"/>
+            </w:pPr>
+            <w:r>
+              <w:t>“</w:t>
+            </w:r>
+            <w:r>
+              <w:rPr>
+                <w:rFonts w:hint="eastAsia"/>
+              </w:rPr>
+              <w:t>message</w:t>
+            </w:r>
+            <w:r>
+              <w:t>”</w:t>
+            </w:r>
+            <w:r>
+              <w:rPr>
+                <w:rFonts w:hint="eastAsia"/>
+              </w:rPr>
+              <w:t xml:space="preserve"> : message</w:t>
+            </w:r>
+          </w:p>
+        </w:tc>
+      </w:tr>
+      <w:tr>
+        <w:trPr>
+          <w:trHeight w:val="360"/>
+        </w:trPr>
+        <w:tc>
+          <w:tcPr>
+            <w:tcW w:w="8980" w:type="dxa"/>
+            <w:gridSpan w:val="4"/>
+            <w:tcBorders>
+              <w:top w:val="single" w:sz="8" w:space="0" w:color="525252"/>
+              <w:left w:val="single" w:sz="16" w:space="0" w:color="525252"/>
+              <w:bottom w:val="single" w:sz="8" w:space="0" w:color="525252"/>
+              <w:right w:val="single" w:sz="16" w:space="0" w:color="525252"/>
+            </w:tcBorders>
+            <w:shd w:val="clear" w:color="auto" w:fill="F2F2F2" w:themeFill="background1" w:themeFillShade="F2"/>
+            <w:tcMar>
+              <w:top w:w="0" w:type="dxa"/>
+              <w:left w:w="0" w:type="dxa"/>
+              <w:bottom w:w="0" w:type="dxa"/>
+              <w:right w:w="0" w:type="dxa"/>
+            </w:tcMar>
+            <w:vAlign w:val="center"/>
+          </w:tcPr>
+          <w:p>
+            <w:proofErr w:type="spellStart"/>
+            <w:r>
+              <w:rPr>
+                <w:b/>
+                <w:bCs/>
+                <w:kern w:val="0"/>
+              </w:rPr>
+              <w:t>응답메세지</w:t>
+            </w:r>
+            <w:proofErr w:type="spellEnd"/>
+          </w:p>
+        </w:tc>
+      </w:tr>
+      <w:tr>
+        <w:trPr>
+          <w:trHeight w:val="360"/>
+        </w:trPr>
+        <w:tc>
+          <w:tcPr>
+            <w:tcW w:w="8980" w:type="dxa"/>
+            <w:gridSpan w:val="4"/>
+            <w:tcBorders>
+              <w:top w:val="single" w:sz="8" w:space="0" w:color="525252"/>
+              <w:left w:val="single" w:sz="16" w:space="0" w:color="525252"/>
+              <w:bottom w:val="single" w:sz="8" w:space="0" w:color="525252"/>
+              <w:right w:val="single" w:sz="16" w:space="0" w:color="525252"/>
+            </w:tcBorders>
+            <w:shd w:val="clear" w:color="auto" w:fill="F2F2F2" w:themeFill="background1" w:themeFillShade="F2"/>
+            <w:tcMar>
+              <w:top w:w="0" w:type="dxa"/>
+              <w:left w:w="0" w:type="dxa"/>
+              <w:bottom w:w="0" w:type="dxa"/>
+              <w:right w:w="0" w:type="dxa"/>
+            </w:tcMar>
+            <w:vAlign w:val="center"/>
+          </w:tcPr>
+          <w:p>
+            <w:pPr>
+              <w:rPr>
+                <w:b/>
+              </w:rPr>
+            </w:pPr>
+            <w:r>
+              <w:rPr>
+                <w:b/>
+                <w:kern w:val="0"/>
+              </w:rPr>
+              <w:t>성공</w:t>
+            </w:r>
+          </w:p>
+        </w:tc>
+      </w:tr>
+      <w:tr>
+        <w:trPr>
+          <w:trHeight w:val="60"/>
+        </w:trPr>
+        <w:tc>
+          <w:tcPr>
+            <w:tcW w:w="8980" w:type="dxa"/>
+            <w:gridSpan w:val="4"/>
+            <w:tcBorders>
+              <w:top w:val="single" w:sz="8" w:space="0" w:color="525252"/>
+              <w:left w:val="single" w:sz="16" w:space="0" w:color="525252"/>
+              <w:bottom w:val="single" w:sz="8" w:space="0" w:color="525252"/>
+              <w:right w:val="single" w:sz="16" w:space="0" w:color="525252"/>
+            </w:tcBorders>
+            <w:shd w:val="clear" w:color="auto" w:fill="FFFFFF"/>
+            <w:tcMar>
+              <w:top w:w="0" w:type="dxa"/>
+              <w:left w:w="0" w:type="dxa"/>
+              <w:bottom w:w="0" w:type="dxa"/>
+              <w:right w:w="0" w:type="dxa"/>
+            </w:tcMar>
+            <w:vAlign w:val="center"/>
+          </w:tcPr>
+          <w:p>
+            <w:pPr>
+              <w:rPr>
+                <w:kern w:val="0"/>
+              </w:rPr>
+            </w:pPr>
+            <w:r>
+              <w:rPr>
+                <w:kern w:val="0"/>
+              </w:rPr>
+              <w:t>{</w:t>
+            </w:r>
+          </w:p>
+          <w:p>
+            <w:pPr>
+              <w:rPr>
+                <w:kern w:val="0"/>
+              </w:rPr>
+            </w:pPr>
+            <w:r>
+              <w:rPr>
+                <w:kern w:val="0"/>
+              </w:rPr>
+              <w:t xml:space="preserve">    "code": 1,</w:t>
+            </w:r>
+          </w:p>
+          <w:p>
+            <w:pPr>
+              <w:rPr>
+                <w:kern w:val="0"/>
+              </w:rPr>
+            </w:pPr>
+            <w:r>
+              <w:rPr>
+                <w:kern w:val="0"/>
+              </w:rPr>
+              <w:t xml:space="preserve">    "result": </w:t>
+            </w:r>
+            <w:r>
+              <w:rPr>
+                <w:kern w:val="0"/>
+              </w:rPr>
+              <w:t>“</w:t>
+            </w:r>
+            <w:r>
+              <w:rPr>
+                <w:rFonts w:hint="eastAsia"/>
+                <w:kern w:val="0"/>
+              </w:rPr>
+              <w:t>success</w:t>
+            </w:r>
+            <w:r>
+              <w:rPr>
+                <w:kern w:val="0"/>
+              </w:rPr>
+              <w:t>”</w:t>
+            </w:r>
+          </w:p>
+          <w:p>
+            <w:r>
+              <w:rPr>
+                <w:kern w:val="0"/>
+              </w:rPr>
+              <w:t>}</w:t>
+            </w:r>
+          </w:p>
+        </w:tc>
+      </w:tr>
+      <w:tr>
+        <w:trPr>
+          <w:trHeight w:val="360"/>
+        </w:trPr>
+        <w:tc>
+          <w:tcPr>
+            <w:tcW w:w="8980" w:type="dxa"/>
+            <w:gridSpan w:val="4"/>
+            <w:tcBorders>
+              <w:top w:val="single" w:sz="8" w:space="0" w:color="525252"/>
+              <w:left w:val="single" w:sz="16" w:space="0" w:color="525252"/>
+              <w:bottom w:val="single" w:sz="8" w:space="0" w:color="525252"/>
+              <w:right w:val="single" w:sz="16" w:space="0" w:color="525252"/>
+            </w:tcBorders>
+            <w:shd w:val="clear" w:color="auto" w:fill="FFFFFF"/>
+            <w:tcMar>
+              <w:top w:w="0" w:type="dxa"/>
+              <w:left w:w="0" w:type="dxa"/>
+              <w:bottom w:w="0" w:type="dxa"/>
+              <w:right w:w="0" w:type="dxa"/>
+            </w:tcMar>
+            <w:vAlign w:val="center"/>
+          </w:tcPr>
+          <w:p>
+            <w:pPr>
+              <w:rPr>
+                <w:b/>
+              </w:rPr>
+            </w:pPr>
+            <w:r>
+              <w:rPr>
+                <w:b/>
+                <w:kern w:val="0"/>
+              </w:rPr>
+              <w:t>실패</w:t>
+            </w:r>
+          </w:p>
+        </w:tc>
+      </w:tr>
+      <w:tr>
+        <w:trPr>
+          <w:trHeight w:val="60"/>
+        </w:trPr>
+        <w:tc>
+          <w:tcPr>
+            <w:tcW w:w="8980" w:type="dxa"/>
+            <w:gridSpan w:val="4"/>
+            <w:tcBorders>
+              <w:top w:val="single" w:sz="8" w:space="0" w:color="525252"/>
+              <w:left w:val="single" w:sz="16" w:space="0" w:color="525252"/>
+              <w:bottom w:val="single" w:sz="16" w:space="0" w:color="525252"/>
+              <w:right w:val="single" w:sz="16" w:space="0" w:color="525252"/>
+            </w:tcBorders>
+            <w:shd w:val="clear" w:color="auto" w:fill="FFFFFF"/>
+            <w:tcMar>
+              <w:top w:w="0" w:type="dxa"/>
+              <w:left w:w="0" w:type="dxa"/>
+              <w:bottom w:w="0" w:type="dxa"/>
+              <w:right w:w="0" w:type="dxa"/>
+            </w:tcMar>
+            <w:vAlign w:val="center"/>
+          </w:tcPr>
+          <w:p>
+            <w:r>
+              <w:rPr>
+                <w:kern w:val="0"/>
+              </w:rPr>
+              <w:t>{</w:t>
+            </w:r>
+          </w:p>
+          <w:p>
+            <w:r>
+              <w:rPr>
+                <w:kern w:val="0"/>
+              </w:rPr>
+              <w:t>“</w:t>
+            </w:r>
+            <w:r>
+              <w:rPr>
+                <w:rFonts w:hint="eastAsia"/>
+                <w:kern w:val="0"/>
+              </w:rPr>
+              <w:t>code</w:t>
+            </w:r>
+            <w:r>
+              <w:rPr>
+                <w:kern w:val="0"/>
+              </w:rPr>
+              <w:t xml:space="preserve">”: </w:t>
+            </w:r>
+            <w:r>
+              <w:rPr>
+                <w:rFonts w:hint="eastAsia"/>
+                <w:kern w:val="0"/>
+              </w:rPr>
+              <w:t>2</w:t>
+            </w:r>
+            <w:r>
+              <w:rPr>
+                <w:kern w:val="0"/>
+              </w:rPr>
+              <w:t>,</w:t>
+            </w:r>
+          </w:p>
+          <w:p>
+            <w:r>
+              <w:rPr>
+                <w:rFonts w:hint="eastAsia"/>
+              </w:rPr>
+              <w:t xml:space="preserve">  "result": </w:t>
+            </w:r>
+            <w:r>
+              <w:t>“</w:t>
+            </w:r>
+            <w:r>
+              <w:rPr>
+                <w:rFonts w:hint="eastAsia"/>
+              </w:rPr>
+              <w:t>not login</w:t>
+            </w:r>
+            <w:r>
+              <w:t>”</w:t>
+            </w:r>
+            <w:r>
+              <w:rPr>
+                <w:rFonts w:hint="eastAsia"/>
+              </w:rPr>
+              <w:t xml:space="preserve"> // </w:t>
+            </w:r>
+            <w:r>
+              <w:t>“</w:t>
+            </w:r>
+            <w:r>
+              <w:rPr>
+                <w:rFonts w:hint="eastAsia"/>
+              </w:rPr>
+              <w:t>send fail</w:t>
+            </w:r>
+            <w:r>
+              <w:t>”</w:t>
+            </w:r>
+            <w:r>
+              <w:rPr>
+                <w:rFonts w:hint="eastAsia"/>
+              </w:rPr>
+              <w:t xml:space="preserve"> , </w:t>
+            </w:r>
+            <w:r>
+              <w:t>“</w:t>
+            </w:r>
+            <w:r>
+              <w:rPr>
+                <w:rFonts w:hint="eastAsia"/>
+              </w:rPr>
+              <w:t>not group member</w:t>
+            </w:r>
+            <w:r>
+              <w:t>”</w:t>
+            </w:r>
+          </w:p>
+          <w:p>
+            <w:r>
+              <w:rPr>
+                <w:kern w:val="0"/>
+              </w:rPr>
+              <w:t>}</w:t>
+            </w:r>
+          </w:p>
+        </w:tc>
+      </w:tr>
+    </w:tbl>
+    <w:p>
+      <w:pPr>
+        <w:pStyle w:val="10"/>
+        <w:rPr>
+          <w:rFonts w:ascii="맑은 고딕" w:eastAsia="맑은 고딕" w:hAnsi="맑은 고딕"/>
+          <w:sz w:val="20"/>
+          <w:szCs w:val="20"/>
+        </w:rPr>
+      </w:pPr>
+    </w:p>
+    <w:p>
+      <w:pPr>
+        <w:widowControl/>
+        <w:jc w:val="left"/>
+        <w:rPr>
+          <w:rFonts w:cs="Apple SD 산돌고딕 Neo 일반체"/>
+          <w:kern w:val="0"/>
+        </w:rPr>
+      </w:pPr>
+      <w:r>
+        <w:rPr>
+          <w:rFonts w:cs="Apple SD 산돌고딕 Neo 일반체"/>
+        </w:rPr>
+        <w:br w:type="page"/>
+      </w:r>
+    </w:p>
+    <w:p>
+      <w:pPr>
+        <w:pStyle w:val="10"/>
+        <w:rPr>
+          <w:rFonts w:ascii="맑은 고딕" w:eastAsia="맑은 고딕" w:hAnsi="맑은 고딕" w:cs="Apple SD 산돌고딕 Neo 일반체"/>
+          <w:sz w:val="20"/>
+          <w:szCs w:val="20"/>
+        </w:rPr>
+      </w:pPr>
+    </w:p>
+    <w:tbl>
+      <w:tblPr>
+        <w:tblStyle w:val="TableNormal"/>
+        <w:tblW w:w="8980" w:type="dxa"/>
+        <w:tblInd w:w="108" w:type="dxa"/>
+        <w:tblBorders>
+          <w:top w:val="single" w:sz="8" w:space="0" w:color="FFFFFF"/>
+          <w:left w:val="single" w:sz="8" w:space="0" w:color="FFFFFF"/>
+          <w:bottom w:val="single" w:sz="8" w:space="0" w:color="FFFFFF"/>
+          <w:right w:val="single" w:sz="8" w:space="0" w:color="FFFFFF"/>
+          <w:insideH w:val="single" w:sz="8" w:space="0" w:color="FFFFFF"/>
+          <w:insideV w:val="single" w:sz="8" w:space="0" w:color="FFFFFF"/>
+        </w:tblBorders>
+        <w:shd w:val="clear" w:color="auto" w:fill="CED7E7"/>
+        <w:tblLayout w:type="fixed"/>
+        <w:tblLook w:val="04A0"/>
+      </w:tblPr>
+      <w:tblGrid>
+        <w:gridCol w:w="1310"/>
+        <w:gridCol w:w="4981"/>
+        <w:gridCol w:w="1064"/>
+        <w:gridCol w:w="1625"/>
+      </w:tblGrid>
+      <w:tr>
+        <w:trPr>
+          <w:trHeight w:val="1119"/>
+        </w:trPr>
+        <w:tc>
+          <w:tcPr>
+            <w:tcW w:w="8980" w:type="dxa"/>
+            <w:gridSpan w:val="4"/>
+            <w:tcBorders>
+              <w:top w:val="single" w:sz="16" w:space="0" w:color="525252"/>
+              <w:left w:val="single" w:sz="16" w:space="0" w:color="525252"/>
+              <w:bottom w:val="single" w:sz="8" w:space="0" w:color="525252"/>
+              <w:right w:val="single" w:sz="16" w:space="0" w:color="525252"/>
+            </w:tcBorders>
+            <w:shd w:val="clear" w:color="auto" w:fill="FFFFFF"/>
+            <w:tcMar>
+              <w:top w:w="0" w:type="dxa"/>
+              <w:left w:w="0" w:type="dxa"/>
+              <w:bottom w:w="0" w:type="dxa"/>
+              <w:right w:w="0" w:type="dxa"/>
+            </w:tcMar>
+            <w:vAlign w:val="center"/>
+          </w:tcPr>
+          <w:p>
+            <w:pPr>
+              <w:widowControl/>
+              <w:tabs>
+                <w:tab w:val="left" w:pos="1440"/>
+                <w:tab w:val="left" w:pos="2880"/>
+                <w:tab w:val="left" w:pos="4320"/>
+                <w:tab w:val="left" w:pos="5760"/>
+                <w:tab w:val="left" w:pos="7200"/>
+                <w:tab w:val="left" w:pos="8640"/>
+              </w:tabs>
+              <w:suppressAutoHyphens/>
+              <w:jc w:val="center"/>
+              <w:outlineLvl w:val="0"/>
+              <w:rPr>
+                <w:b/>
+              </w:rPr>
+            </w:pPr>
+            <w:bookmarkStart w:id="25" w:name="_Toc451355654"/>
+            <w:r>
+              <w:rPr>
+                <w:rFonts w:hint="eastAsia"/>
+                <w:b/>
+                <w:kern w:val="0"/>
+                <w:sz w:val="24"/>
+              </w:rPr>
+              <w:t>20</w:t>
+            </w:r>
+            <w:r>
+              <w:rPr>
+                <w:b/>
+                <w:kern w:val="0"/>
+                <w:sz w:val="24"/>
+              </w:rPr>
+              <w:t xml:space="preserve">. </w:t>
+            </w:r>
+            <w:r>
+              <w:rPr>
+                <w:rFonts w:hint="eastAsia"/>
+                <w:b/>
+                <w:kern w:val="0"/>
+                <w:sz w:val="24"/>
+              </w:rPr>
+              <w:t>GCM Message</w:t>
+            </w:r>
+            <w:bookmarkEnd w:id="25"/>
+          </w:p>
+        </w:tc>
+      </w:tr>
+      <w:tr>
+        <w:trPr>
+          <w:trHeight w:val="360"/>
+        </w:trPr>
+        <w:tc>
+          <w:tcPr>
+            <w:tcW w:w="1310" w:type="dxa"/>
+            <w:tcBorders>
+              <w:top w:val="single" w:sz="8" w:space="0" w:color="525252"/>
+              <w:left w:val="single" w:sz="16" w:space="0" w:color="525252"/>
+              <w:bottom w:val="single" w:sz="8" w:space="0" w:color="525252"/>
+              <w:right w:val="single" w:sz="8" w:space="0" w:color="525252"/>
+            </w:tcBorders>
+            <w:shd w:val="clear" w:color="auto" w:fill="F2F2F2" w:themeFill="background1" w:themeFillShade="F2"/>
+            <w:tcMar>
+              <w:top w:w="0" w:type="dxa"/>
+              <w:left w:w="0" w:type="dxa"/>
+              <w:bottom w:w="0" w:type="dxa"/>
+              <w:right w:w="0" w:type="dxa"/>
+            </w:tcMar>
+            <w:vAlign w:val="center"/>
+          </w:tcPr>
+          <w:p>
+            <w:pPr>
+              <w:rPr>
+                <w:b/>
+              </w:rPr>
+            </w:pPr>
+            <w:r>
+              <w:rPr>
+                <w:b/>
+                <w:kern w:val="0"/>
+              </w:rPr>
+              <w:t>기능</w:t>
+            </w:r>
+          </w:p>
+        </w:tc>
+        <w:tc>
+          <w:tcPr>
+            <w:tcW w:w="4981" w:type="dxa"/>
+            <w:tcBorders>
+              <w:top w:val="single" w:sz="8" w:space="0" w:color="525252"/>
+              <w:left w:val="single" w:sz="8" w:space="0" w:color="525252"/>
+              <w:bottom w:val="single" w:sz="8" w:space="0" w:color="525252"/>
+              <w:right w:val="single" w:sz="8" w:space="0" w:color="525252"/>
+            </w:tcBorders>
+            <w:shd w:val="clear" w:color="auto" w:fill="FFFFFF"/>
+            <w:tcMar>
+              <w:top w:w="0" w:type="dxa"/>
+              <w:left w:w="0" w:type="dxa"/>
+              <w:bottom w:w="0" w:type="dxa"/>
+              <w:right w:w="0" w:type="dxa"/>
+            </w:tcMar>
+            <w:vAlign w:val="center"/>
+          </w:tcPr>
+          <w:p>
+            <w:pPr>
+              <w:rPr>
+                <w:kern w:val="0"/>
+              </w:rPr>
+            </w:pPr>
+            <w:r>
+              <w:rPr>
+                <w:rFonts w:hint="eastAsia"/>
+                <w:kern w:val="0"/>
+              </w:rPr>
+              <w:t>서버로부터 GCM Message를 수신한다</w:t>
+            </w:r>
+            <w:proofErr w:type="gramStart"/>
+            <w:r>
+              <w:rPr>
+                <w:rFonts w:hint="eastAsia"/>
+                <w:kern w:val="0"/>
+              </w:rPr>
+              <w:t>..</w:t>
+            </w:r>
+            <w:proofErr w:type="gramEnd"/>
+          </w:p>
+        </w:tc>
+        <w:tc>
+          <w:tcPr>
+            <w:tcW w:w="1064" w:type="dxa"/>
+            <w:tcBorders>
+              <w:top w:val="single" w:sz="8" w:space="0" w:color="525252"/>
+              <w:left w:val="single" w:sz="8" w:space="0" w:color="525252"/>
+              <w:bottom w:val="single" w:sz="8" w:space="0" w:color="525252"/>
+              <w:right w:val="single" w:sz="8" w:space="0" w:color="525252"/>
+            </w:tcBorders>
+            <w:shd w:val="clear" w:color="auto" w:fill="F2F2F2" w:themeFill="background1" w:themeFillShade="F2"/>
+            <w:tcMar>
+              <w:top w:w="0" w:type="dxa"/>
+              <w:left w:w="0" w:type="dxa"/>
+              <w:bottom w:w="0" w:type="dxa"/>
+              <w:right w:w="0" w:type="dxa"/>
+            </w:tcMar>
+            <w:vAlign w:val="center"/>
+          </w:tcPr>
+          <w:p>
+            <w:pPr>
+              <w:rPr>
+                <w:b/>
+              </w:rPr>
+            </w:pPr>
+            <w:r>
+              <w:rPr>
+                <w:b/>
+                <w:kern w:val="0"/>
+              </w:rPr>
+              <w:t>인증</w:t>
+            </w:r>
+          </w:p>
+        </w:tc>
+        <w:tc>
+          <w:tcPr>
+            <w:tcW w:w="1625" w:type="dxa"/>
+            <w:tcBorders>
+              <w:top w:val="single" w:sz="8" w:space="0" w:color="525252"/>
+              <w:left w:val="single" w:sz="8" w:space="0" w:color="525252"/>
+              <w:bottom w:val="single" w:sz="8" w:space="0" w:color="525252"/>
+              <w:right w:val="single" w:sz="16" w:space="0" w:color="525252"/>
+            </w:tcBorders>
+            <w:shd w:val="clear" w:color="auto" w:fill="FFFFFF"/>
+            <w:tcMar>
+              <w:top w:w="0" w:type="dxa"/>
+              <w:left w:w="0" w:type="dxa"/>
+              <w:bottom w:w="0" w:type="dxa"/>
+              <w:right w:w="0" w:type="dxa"/>
+            </w:tcMar>
+            <w:vAlign w:val="center"/>
+          </w:tcPr>
+          <w:p/>
+        </w:tc>
+      </w:tr>
+      <w:tr>
+        <w:trPr>
+          <w:trHeight w:val="380"/>
+        </w:trPr>
+        <w:tc>
+          <w:tcPr>
+            <w:tcW w:w="1310" w:type="dxa"/>
+            <w:tcBorders>
+              <w:top w:val="single" w:sz="8" w:space="0" w:color="525252"/>
+              <w:left w:val="single" w:sz="16" w:space="0" w:color="525252"/>
+              <w:bottom w:val="single" w:sz="8" w:space="0" w:color="525252"/>
+              <w:right w:val="single" w:sz="8" w:space="0" w:color="525252"/>
+            </w:tcBorders>
+            <w:shd w:val="clear" w:color="auto" w:fill="F2F2F2" w:themeFill="background1" w:themeFillShade="F2"/>
+            <w:tcMar>
+              <w:top w:w="0" w:type="dxa"/>
+              <w:left w:w="0" w:type="dxa"/>
+              <w:bottom w:w="0" w:type="dxa"/>
+              <w:right w:w="0" w:type="dxa"/>
+            </w:tcMar>
+            <w:vAlign w:val="center"/>
+          </w:tcPr>
+          <w:p>
+            <w:pPr>
+              <w:rPr>
+                <w:b/>
+              </w:rPr>
+            </w:pPr>
+            <w:r>
+              <w:rPr>
+                <w:b/>
+                <w:kern w:val="0"/>
+              </w:rPr>
+              <w:t>요청URL</w:t>
+            </w:r>
+          </w:p>
+        </w:tc>
+        <w:tc>
+          <w:tcPr>
+            <w:tcW w:w="4981" w:type="dxa"/>
+            <w:tcBorders>
+              <w:top w:val="single" w:sz="8" w:space="0" w:color="525252"/>
+              <w:left w:val="single" w:sz="8" w:space="0" w:color="525252"/>
+              <w:bottom w:val="single" w:sz="8" w:space="0" w:color="525252"/>
+              <w:right w:val="single" w:sz="8" w:space="0" w:color="525252"/>
+            </w:tcBorders>
+            <w:shd w:val="clear" w:color="auto" w:fill="FFFFFF"/>
+            <w:tcMar>
+              <w:top w:w="0" w:type="dxa"/>
+              <w:left w:w="0" w:type="dxa"/>
+              <w:bottom w:w="0" w:type="dxa"/>
+              <w:right w:w="0" w:type="dxa"/>
+            </w:tcMar>
+            <w:vAlign w:val="center"/>
+          </w:tcPr>
+          <w:p/>
+        </w:tc>
+        <w:tc>
+          <w:tcPr>
+            <w:tcW w:w="1064" w:type="dxa"/>
+            <w:tcBorders>
+              <w:top w:val="single" w:sz="8" w:space="0" w:color="525252"/>
+              <w:left w:val="single" w:sz="8" w:space="0" w:color="525252"/>
+              <w:bottom w:val="single" w:sz="8" w:space="0" w:color="525252"/>
+              <w:right w:val="single" w:sz="8" w:space="0" w:color="525252"/>
+            </w:tcBorders>
+            <w:shd w:val="clear" w:color="auto" w:fill="F2F2F2" w:themeFill="background1" w:themeFillShade="F2"/>
+            <w:tcMar>
+              <w:top w:w="0" w:type="dxa"/>
+              <w:left w:w="0" w:type="dxa"/>
+              <w:bottom w:w="0" w:type="dxa"/>
+              <w:right w:w="0" w:type="dxa"/>
+            </w:tcMar>
+            <w:vAlign w:val="center"/>
+          </w:tcPr>
+          <w:p>
+            <w:pPr>
+              <w:rPr>
+                <w:b/>
+              </w:rPr>
+            </w:pPr>
+            <w:proofErr w:type="spellStart"/>
+            <w:r>
+              <w:rPr>
+                <w:b/>
+                <w:kern w:val="0"/>
+              </w:rPr>
+              <w:t>메소드</w:t>
+            </w:r>
+            <w:proofErr w:type="spellEnd"/>
+          </w:p>
+        </w:tc>
+        <w:tc>
+          <w:tcPr>
+            <w:tcW w:w="1625" w:type="dxa"/>
+            <w:tcBorders>
+              <w:top w:val="single" w:sz="8" w:space="0" w:color="525252"/>
+              <w:left w:val="single" w:sz="8" w:space="0" w:color="525252"/>
+              <w:bottom w:val="single" w:sz="8" w:space="0" w:color="525252"/>
+              <w:right w:val="single" w:sz="16" w:space="0" w:color="525252"/>
+            </w:tcBorders>
+            <w:shd w:val="clear" w:color="auto" w:fill="FFFFFF"/>
+            <w:tcMar>
+              <w:top w:w="0" w:type="dxa"/>
+              <w:left w:w="0" w:type="dxa"/>
+              <w:bottom w:w="0" w:type="dxa"/>
+              <w:right w:w="0" w:type="dxa"/>
+            </w:tcMar>
+            <w:vAlign w:val="center"/>
+          </w:tcPr>
+          <w:p/>
+        </w:tc>
+      </w:tr>
+      <w:tr>
+        <w:trPr>
+          <w:trHeight w:val="360"/>
+        </w:trPr>
+        <w:tc>
+          <w:tcPr>
+            <w:tcW w:w="1310" w:type="dxa"/>
+            <w:tcBorders>
+              <w:top w:val="single" w:sz="8" w:space="0" w:color="525252"/>
+              <w:left w:val="single" w:sz="16" w:space="0" w:color="525252"/>
+              <w:bottom w:val="single" w:sz="8" w:space="0" w:color="525252"/>
+              <w:right w:val="single" w:sz="8" w:space="0" w:color="525252"/>
+            </w:tcBorders>
+            <w:shd w:val="clear" w:color="auto" w:fill="F2F2F2" w:themeFill="background1" w:themeFillShade="F2"/>
+            <w:tcMar>
+              <w:top w:w="0" w:type="dxa"/>
+              <w:left w:w="0" w:type="dxa"/>
+              <w:bottom w:w="0" w:type="dxa"/>
+              <w:right w:w="0" w:type="dxa"/>
+            </w:tcMar>
+            <w:vAlign w:val="center"/>
+          </w:tcPr>
+          <w:p>
+            <w:pPr>
+              <w:rPr>
+                <w:b/>
+              </w:rPr>
+            </w:pPr>
+            <w:r>
+              <w:rPr>
+                <w:b/>
+                <w:kern w:val="0"/>
+              </w:rPr>
+              <w:t>매개변수</w:t>
+            </w:r>
+          </w:p>
+        </w:tc>
+        <w:tc>
+          <w:tcPr>
+            <w:tcW w:w="7670" w:type="dxa"/>
+            <w:gridSpan w:val="3"/>
+            <w:tcBorders>
+              <w:top w:val="single" w:sz="8" w:space="0" w:color="525252"/>
+              <w:left w:val="single" w:sz="8" w:space="0" w:color="525252"/>
+              <w:bottom w:val="single" w:sz="8" w:space="0" w:color="525252"/>
+              <w:right w:val="single" w:sz="16" w:space="0" w:color="525252"/>
+            </w:tcBorders>
+            <w:shd w:val="clear" w:color="auto" w:fill="FFFFFF"/>
+            <w:tcMar>
+              <w:top w:w="0" w:type="dxa"/>
+              <w:left w:w="0" w:type="dxa"/>
+              <w:bottom w:w="0" w:type="dxa"/>
+              <w:right w:w="0" w:type="dxa"/>
+            </w:tcMar>
+            <w:vAlign w:val="center"/>
+          </w:tcPr>
+          <w:p>
+            <w:proofErr w:type="gramStart"/>
+            <w:r>
               <w:rPr>
                 <w:rFonts w:hint="eastAsia"/>
               </w:rPr>
@@ -13312,15 +21945,43 @@
             <w:r>
               <w:t>“</w:t>
             </w:r>
+            <w:proofErr w:type="spellStart"/>
+            <w:r>
+              <w:rPr>
+                <w:rFonts w:hint="eastAsia"/>
+              </w:rPr>
+              <w:t>simple</w:t>
+            </w:r>
             <w:r>
               <w:rPr>
                 <w:rFonts w:hint="eastAsia"/>
               </w:rPr>
               <w:t>chat</w:t>
             </w:r>
+            <w:proofErr w:type="spellEnd"/>
             <w:r>
               <w:t>”</w:t>
             </w:r>
+            <w:r>
+              <w:rPr>
+                <w:rFonts w:hint="eastAsia"/>
+              </w:rPr>
+              <w:t xml:space="preserve">, </w:t>
+            </w:r>
+            <w:r>
+              <w:t>“</w:t>
+            </w:r>
+            <w:proofErr w:type="spellStart"/>
+            <w:r>
+              <w:rPr>
+                <w:rFonts w:hint="eastAsia"/>
+              </w:rPr>
+              <w:t>groupchat</w:t>
+            </w:r>
+            <w:proofErr w:type="spellEnd"/>
+            <w:r>
+              <w:t>”</w:t>
+            </w:r>
           </w:p>
           <w:p>
             <w:pPr>
@@ -13341,6 +22002,50 @@
                 <w:rFonts w:hint="eastAsia"/>
               </w:rPr>
               <w:t xml:space="preserve"> 메시지를 전송한 사용자의 id</w:t>
+            </w:r>
+          </w:p>
+          <w:p>
+            <w:proofErr w:type="spellStart"/>
+            <w:proofErr w:type="gramStart"/>
+            <w:r>
+              <w:rPr>
+                <w:rFonts w:hint="eastAsia"/>
+              </w:rPr>
+              <w:t>groupId</w:t>
+            </w:r>
+            <w:proofErr w:type="spellEnd"/>
+            <w:r>
+              <w:rPr>
+                <w:rFonts w:hint="eastAsia"/>
+              </w:rPr>
+              <w:t xml:space="preserve"> </w:t>
+            </w:r>
+            <w:r>
+              <w:t>:</w:t>
+            </w:r>
+            <w:proofErr w:type="gramEnd"/>
+            <w:r>
+              <w:t xml:space="preserve"> </w:t>
+            </w:r>
+            <w:r>
+              <w:rPr>
+                <w:rFonts w:hint="eastAsia"/>
+              </w:rPr>
+              <w:t xml:space="preserve">type이 </w:t>
+            </w:r>
+            <w:proofErr w:type="spellStart"/>
+            <w:r>
+              <w:rPr>
+                <w:rFonts w:hint="eastAsia"/>
+              </w:rPr>
+              <w:t>groupchat</w:t>
+            </w:r>
+            <w:proofErr w:type="spellEnd"/>
+            <w:r>
+              <w:rPr>
+                <w:rFonts w:hint="eastAsia"/>
+              </w:rPr>
+              <w:t>일 경우에만 설정된다.</w:t>
             </w:r>
           </w:p>
           <w:p>
@@ -14023,6 +22728,119 @@
     </w:lvl>
   </w:abstractNum>
   <w:abstractNum w:abstractNumId="2">
+    <w:nsid w:val="414A63E9"/>
+    <w:multiLevelType w:val="hybridMultilevel"/>
+    <w:tmpl w:val="3CF4CC20"/>
+    <w:lvl w:ilvl="0" w:tplc="04090001">
+      <w:start w:val="1"/>
+      <w:numFmt w:val="bullet"/>
+      <w:lvlText w:val=""/>
+      <w:lvlJc w:val="left"/>
+      <w:pPr>
+        <w:ind w:left="800" w:hanging="400"/>
+      </w:pPr>
+      <w:rPr>
+        <w:rFonts w:ascii="Wingdings" w:hAnsi="Wingdings" w:hint="default"/>
+      </w:rPr>
+    </w:lvl>
+    <w:lvl w:ilvl="1" w:tplc="04090003" w:tentative="1">
+      <w:start w:val="1"/>
+      <w:numFmt w:val="bullet"/>
+      <w:lvlText w:val=""/>
+      <w:lvlJc w:val="left"/>
+      <w:pPr>
+        <w:ind w:left="1200" w:hanging="400"/>
+      </w:pPr>
+      <w:rPr>
+        <w:rFonts w:ascii="Wingdings" w:hAnsi="Wingdings" w:hint="default"/>
+      </w:rPr>
+    </w:lvl>
+    <w:lvl w:ilvl="2" w:tplc="04090005" w:tentative="1">
+      <w:start w:val="1"/>
+      <w:numFmt w:val="bullet"/>
+      <w:lvlText w:val=""/>
+      <w:lvlJc w:val="left"/>
+      <w:pPr>
+        <w:ind w:left="1600" w:hanging="400"/>
+      </w:pPr>
+      <w:rPr>
+        <w:rFonts w:ascii="Wingdings" w:hAnsi="Wingdings" w:hint="default"/>
+      </w:rPr>
+    </w:lvl>
+    <w:lvl w:ilvl="3" w:tplc="04090001" w:tentative="1">
+      <w:start w:val="1"/>
+      <w:numFmt w:val="bullet"/>
+      <w:lvlText w:val=""/>
+      <w:lvlJc w:val="left"/>
+      <w:pPr>
+        <w:ind w:left="2000" w:hanging="400"/>
+      </w:pPr>
+      <w:rPr>
+        <w:rFonts w:ascii="Wingdings" w:hAnsi="Wingdings" w:hint="default"/>
+      </w:rPr>
+    </w:lvl>
+    <w:lvl w:ilvl="4" w:tplc="04090003" w:tentative="1">
+      <w:start w:val="1"/>
+      <w:numFmt w:val="bullet"/>
+      <w:lvlText w:val=""/>
+      <w:lvlJc w:val="left"/>
+      <w:pPr>
+        <w:ind w:left="2400" w:hanging="400"/>
+      </w:pPr>
+      <w:rPr>
+        <w:rFonts w:ascii="Wingdings" w:hAnsi="Wingdings" w:hint="default"/>
+      </w:rPr>
+    </w:lvl>
+    <w:lvl w:ilvl="5" w:tplc="04090005" w:tentative="1">
+      <w:start w:val="1"/>
+      <w:numFmt w:val="bullet"/>
+      <w:lvlText w:val=""/>
+      <w:lvlJc w:val="left"/>
+      <w:pPr>
+        <w:ind w:left="2800" w:hanging="400"/>
+      </w:pPr>
+      <w:rPr>
+        <w:rFonts w:ascii="Wingdings" w:hAnsi="Wingdings" w:hint="default"/>
+      </w:rPr>
+    </w:lvl>
+    <w:lvl w:ilvl="6" w:tplc="04090001" w:tentative="1">
+      <w:start w:val="1"/>
+      <w:numFmt w:val="bullet"/>
+      <w:lvlText w:val=""/>
+      <w:lvlJc w:val="left"/>
+      <w:pPr>
+        <w:ind w:left="3200" w:hanging="400"/>
+      </w:pPr>
+      <w:rPr>
+        <w:rFonts w:ascii="Wingdings" w:hAnsi="Wingdings" w:hint="default"/>
+      </w:rPr>
+    </w:lvl>
+    <w:lvl w:ilvl="7" w:tplc="04090003" w:tentative="1">
+      <w:start w:val="1"/>
+      <w:numFmt w:val="bullet"/>
+      <w:lvlText w:val=""/>
+      <w:lvlJc w:val="left"/>
+      <w:pPr>
+        <w:ind w:left="3600" w:hanging="400"/>
+      </w:pPr>
+      <w:rPr>
+        <w:rFonts w:ascii="Wingdings" w:hAnsi="Wingdings" w:hint="default"/>
+      </w:rPr>
+    </w:lvl>
+    <w:lvl w:ilvl="8" w:tplc="04090005" w:tentative="1">
+      <w:start w:val="1"/>
+      <w:numFmt w:val="bullet"/>
+      <w:lvlText w:val=""/>
+      <w:lvlJc w:val="left"/>
+      <w:pPr>
+        <w:ind w:left="4000" w:hanging="400"/>
+      </w:pPr>
+      <w:rPr>
+        <w:rFonts w:ascii="Wingdings" w:hAnsi="Wingdings" w:hint="default"/>
+      </w:rPr>
+    </w:lvl>
+  </w:abstractNum>
+  <w:abstractNum w:abstractNumId="3">
     <w:nsid w:val="6AE527C9"/>
     <w:multiLevelType w:val="hybridMultilevel"/>
     <w:tmpl w:val="35EC0312"/>
@@ -14032,9 +22850,9 @@
     <w:abstractNumId w:val="1"/>
   </w:num>
   <w:num w:numId="2">
-    <w:abstractNumId w:val="2"/>
+    <w:abstractNumId w:val="3"/>
     <w:lvlOverride w:ilvl="0">
-      <w:lvl w:ilvl="0" w:tplc="EB5A97FE">
+      <w:lvl w:ilvl="0" w:tplc="03D09EBA">
         <w:start w:val="1"/>
         <w:numFmt w:val="decimal"/>
         <w:lvlText w:val="%1."/>
@@ -14066,10 +22884,13 @@
     </w:lvlOverride>
   </w:num>
   <w:num w:numId="3">
-    <w:abstractNumId w:val="2"/>
+    <w:abstractNumId w:val="3"/>
   </w:num>
   <w:num w:numId="4">
     <w:abstractNumId w:val="0"/>
+  </w:num>
+  <w:num w:numId="5">
+    <w:abstractNumId w:val="2"/>
   </w:num>
 </w:numbering>
 </file>
@@ -16221,7 +25042,7 @@
 </file>
 
 <file path=customXml/itemProps1.xml><?xml version="1.0" encoding="utf-8"?>
-<ds:datastoreItem xmlns:ds="http://schemas.openxmlformats.org/officeDocument/2006/customXml" ds:itemID="{4B1E4B3B-2A63-427E-9231-6E0B3F780684}">
+<ds:datastoreItem xmlns:ds="http://schemas.openxmlformats.org/officeDocument/2006/customXml" ds:itemID="{F676F28B-490C-4A5B-9B37-937BC4B835CA}">
   <ds:schemaRefs>
     <ds:schemaRef ds:uri="http://schemas.openxmlformats.org/officeDocument/2006/bibliography"/>
   </ds:schemaRefs>

--- a/backend/서버 protocol_v_0_1.docx
+++ b/backend/서버 protocol_v_0_1.docx
@@ -1,6 +1,6 @@
 
 <file path=word/document.xml><?xml version="1.0" encoding="utf-8"?>
-<w:document xmlns:ve="http://schemas.openxmlformats.org/markup-compatibility/2006" xmlns:o="urn:schemas-microsoft-com:office:office" xmlns:r="http://schemas.openxmlformats.org/officeDocument/2006/relationships" xmlns:m="http://schemas.openxmlformats.org/officeDocument/2006/math" xmlns:v="urn:schemas-microsoft-com:vml" xmlns:wp="http://schemas.openxmlformats.org/drawingml/2006/wordprocessingDrawing" xmlns:w10="urn:schemas-microsoft-com:office:word" xmlns:w="http://schemas.openxmlformats.org/wordprocessingml/2006/main" xmlns:wne="http://schemas.microsoft.com/office/word/2006/wordml">
+<w:document xmlns:wpc="http://schemas.microsoft.com/office/word/2010/wordprocessingCanvas" xmlns:mc="http://schemas.openxmlformats.org/markup-compatibility/2006" xmlns:o="urn:schemas-microsoft-com:office:office" xmlns:r="http://schemas.openxmlformats.org/officeDocument/2006/relationships" xmlns:m="http://schemas.openxmlformats.org/officeDocument/2006/math" xmlns:v="urn:schemas-microsoft-com:vml" xmlns:wp14="http://schemas.microsoft.com/office/word/2010/wordprocessingDrawing" xmlns:wp="http://schemas.openxmlformats.org/drawingml/2006/wordprocessingDrawing" xmlns:w10="urn:schemas-microsoft-com:office:word" xmlns:w="http://schemas.openxmlformats.org/wordprocessingml/2006/main" xmlns:w14="http://schemas.microsoft.com/office/word/2010/wordml" xmlns:w15="http://schemas.microsoft.com/office/word/2012/wordml" xmlns:wpg="http://schemas.microsoft.com/office/word/2010/wordprocessingGroup" xmlns:wpi="http://schemas.microsoft.com/office/word/2010/wordprocessingInk" xmlns:wne="http://schemas.microsoft.com/office/word/2006/wordml" xmlns:wps="http://schemas.microsoft.com/office/word/2010/wordprocessingShape" mc:Ignorable="w14 w15 wp14">
   <w:body>
     <w:p>
       <w:pPr>
@@ -235,7 +235,6 @@
         <w:tblStyle w:val="TableNormal"/>
         <w:tblW w:w="10145" w:type="dxa"/>
         <w:jc w:val="center"/>
-        <w:tblInd w:w="108" w:type="dxa"/>
         <w:tblBorders>
           <w:top w:val="single" w:sz="8" w:space="0" w:color="FFFFFF"/>
           <w:left w:val="single" w:sz="8" w:space="0" w:color="FFFFFF"/>
@@ -246,7 +245,7 @@
         </w:tblBorders>
         <w:shd w:val="clear" w:color="auto" w:fill="CED7E7"/>
         <w:tblLayout w:type="fixed"/>
-        <w:tblLook w:val="04A0"/>
+        <w:tblLook w:val="04A0" w:firstRow="1" w:lastRow="0" w:firstColumn="1" w:lastColumn="0" w:noHBand="0" w:noVBand="1"/>
       </w:tblPr>
       <w:tblGrid>
         <w:gridCol w:w="921"/>
@@ -1774,7 +1773,7 @@
               <w:tab w:val="right" w:leader="dot" w:pos="9010"/>
             </w:tabs>
             <w:rPr>
-              <w:rFonts w:asciiTheme="minorHAnsi" w:eastAsiaTheme="minorEastAsia" w:hAnsiTheme="minorHAnsi" w:cstheme="minorBidi"/>
+              <w:rFonts w:asciiTheme="minorHAnsi" w:eastAsiaTheme="minorEastAsia" w:hAnsiTheme="minorHAnsi" w:cstheme="minorBidi" w:hint="eastAsia"/>
               <w:noProof/>
               <w:color w:val="auto"/>
               <w:szCs w:val="22"/>
@@ -1857,7 +1856,7 @@
               <w:tab w:val="right" w:leader="dot" w:pos="9010"/>
             </w:tabs>
             <w:rPr>
-              <w:rFonts w:asciiTheme="minorHAnsi" w:eastAsiaTheme="minorEastAsia" w:hAnsiTheme="minorHAnsi" w:cstheme="minorBidi"/>
+              <w:rFonts w:asciiTheme="minorHAnsi" w:eastAsiaTheme="minorEastAsia" w:hAnsiTheme="minorHAnsi" w:cstheme="minorBidi" w:hint="eastAsia"/>
               <w:noProof/>
               <w:color w:val="auto"/>
               <w:szCs w:val="22"/>
@@ -1931,7 +1930,7 @@
               <w:tab w:val="right" w:leader="dot" w:pos="9010"/>
             </w:tabs>
             <w:rPr>
-              <w:rFonts w:asciiTheme="minorHAnsi" w:eastAsiaTheme="minorEastAsia" w:hAnsiTheme="minorHAnsi" w:cstheme="minorBidi"/>
+              <w:rFonts w:asciiTheme="minorHAnsi" w:eastAsiaTheme="minorEastAsia" w:hAnsiTheme="minorHAnsi" w:cstheme="minorBidi" w:hint="eastAsia"/>
               <w:noProof/>
               <w:color w:val="auto"/>
               <w:szCs w:val="22"/>
@@ -2005,7 +2004,7 @@
               <w:tab w:val="right" w:leader="dot" w:pos="9010"/>
             </w:tabs>
             <w:rPr>
-              <w:rFonts w:asciiTheme="minorHAnsi" w:eastAsiaTheme="minorEastAsia" w:hAnsiTheme="minorHAnsi" w:cstheme="minorBidi"/>
+              <w:rFonts w:asciiTheme="minorHAnsi" w:eastAsiaTheme="minorEastAsia" w:hAnsiTheme="minorHAnsi" w:cstheme="minorBidi" w:hint="eastAsia"/>
               <w:noProof/>
               <w:color w:val="auto"/>
               <w:szCs w:val="22"/>
@@ -2079,7 +2078,7 @@
               <w:tab w:val="right" w:leader="dot" w:pos="9010"/>
             </w:tabs>
             <w:rPr>
-              <w:rFonts w:asciiTheme="minorHAnsi" w:eastAsiaTheme="minorEastAsia" w:hAnsiTheme="minorHAnsi" w:cstheme="minorBidi"/>
+              <w:rFonts w:asciiTheme="minorHAnsi" w:eastAsiaTheme="minorEastAsia" w:hAnsiTheme="minorHAnsi" w:cstheme="minorBidi" w:hint="eastAsia"/>
               <w:noProof/>
               <w:color w:val="auto"/>
               <w:szCs w:val="22"/>
@@ -2153,7 +2152,7 @@
               <w:tab w:val="right" w:leader="dot" w:pos="9010"/>
             </w:tabs>
             <w:rPr>
-              <w:rFonts w:asciiTheme="minorHAnsi" w:eastAsiaTheme="minorEastAsia" w:hAnsiTheme="minorHAnsi" w:cstheme="minorBidi"/>
+              <w:rFonts w:asciiTheme="minorHAnsi" w:eastAsiaTheme="minorEastAsia" w:hAnsiTheme="minorHAnsi" w:cstheme="minorBidi" w:hint="eastAsia"/>
               <w:noProof/>
               <w:color w:val="auto"/>
               <w:szCs w:val="22"/>
@@ -2227,7 +2226,7 @@
               <w:tab w:val="right" w:leader="dot" w:pos="9010"/>
             </w:tabs>
             <w:rPr>
-              <w:rFonts w:asciiTheme="minorHAnsi" w:eastAsiaTheme="minorEastAsia" w:hAnsiTheme="minorHAnsi" w:cstheme="minorBidi"/>
+              <w:rFonts w:asciiTheme="minorHAnsi" w:eastAsiaTheme="minorEastAsia" w:hAnsiTheme="minorHAnsi" w:cstheme="minorBidi" w:hint="eastAsia"/>
               <w:noProof/>
               <w:color w:val="auto"/>
               <w:szCs w:val="22"/>
@@ -2301,7 +2300,7 @@
               <w:tab w:val="right" w:leader="dot" w:pos="9010"/>
             </w:tabs>
             <w:rPr>
-              <w:rFonts w:asciiTheme="minorHAnsi" w:eastAsiaTheme="minorEastAsia" w:hAnsiTheme="minorHAnsi" w:cstheme="minorBidi"/>
+              <w:rFonts w:asciiTheme="minorHAnsi" w:eastAsiaTheme="minorEastAsia" w:hAnsiTheme="minorHAnsi" w:cstheme="minorBidi" w:hint="eastAsia"/>
               <w:noProof/>
               <w:color w:val="auto"/>
               <w:szCs w:val="22"/>
@@ -2375,7 +2374,7 @@
               <w:tab w:val="right" w:leader="dot" w:pos="9010"/>
             </w:tabs>
             <w:rPr>
-              <w:rFonts w:asciiTheme="minorHAnsi" w:eastAsiaTheme="minorEastAsia" w:hAnsiTheme="minorHAnsi" w:cstheme="minorBidi"/>
+              <w:rFonts w:asciiTheme="minorHAnsi" w:eastAsiaTheme="minorEastAsia" w:hAnsiTheme="minorHAnsi" w:cstheme="minorBidi" w:hint="eastAsia"/>
               <w:noProof/>
               <w:color w:val="auto"/>
               <w:szCs w:val="22"/>
@@ -2449,7 +2448,7 @@
               <w:tab w:val="right" w:leader="dot" w:pos="9010"/>
             </w:tabs>
             <w:rPr>
-              <w:rFonts w:asciiTheme="minorHAnsi" w:eastAsiaTheme="minorEastAsia" w:hAnsiTheme="minorHAnsi" w:cstheme="minorBidi"/>
+              <w:rFonts w:asciiTheme="minorHAnsi" w:eastAsiaTheme="minorEastAsia" w:hAnsiTheme="minorHAnsi" w:cstheme="minorBidi" w:hint="eastAsia"/>
               <w:noProof/>
               <w:color w:val="auto"/>
               <w:szCs w:val="22"/>
@@ -2523,7 +2522,7 @@
               <w:tab w:val="right" w:leader="dot" w:pos="9010"/>
             </w:tabs>
             <w:rPr>
-              <w:rFonts w:asciiTheme="minorHAnsi" w:eastAsiaTheme="minorEastAsia" w:hAnsiTheme="minorHAnsi" w:cstheme="minorBidi"/>
+              <w:rFonts w:asciiTheme="minorHAnsi" w:eastAsiaTheme="minorEastAsia" w:hAnsiTheme="minorHAnsi" w:cstheme="minorBidi" w:hint="eastAsia"/>
               <w:noProof/>
               <w:color w:val="auto"/>
               <w:szCs w:val="22"/>
@@ -2597,7 +2596,7 @@
               <w:tab w:val="right" w:leader="dot" w:pos="9010"/>
             </w:tabs>
             <w:rPr>
-              <w:rFonts w:asciiTheme="minorHAnsi" w:eastAsiaTheme="minorEastAsia" w:hAnsiTheme="minorHAnsi" w:cstheme="minorBidi"/>
+              <w:rFonts w:asciiTheme="minorHAnsi" w:eastAsiaTheme="minorEastAsia" w:hAnsiTheme="minorHAnsi" w:cstheme="minorBidi" w:hint="eastAsia"/>
               <w:noProof/>
               <w:color w:val="auto"/>
               <w:szCs w:val="22"/>
@@ -2671,7 +2670,7 @@
               <w:tab w:val="right" w:leader="dot" w:pos="9010"/>
             </w:tabs>
             <w:rPr>
-              <w:rFonts w:asciiTheme="minorHAnsi" w:eastAsiaTheme="minorEastAsia" w:hAnsiTheme="minorHAnsi" w:cstheme="minorBidi"/>
+              <w:rFonts w:asciiTheme="minorHAnsi" w:eastAsiaTheme="minorEastAsia" w:hAnsiTheme="minorHAnsi" w:cstheme="minorBidi" w:hint="eastAsia"/>
               <w:noProof/>
               <w:color w:val="auto"/>
               <w:szCs w:val="22"/>
@@ -2745,7 +2744,7 @@
               <w:tab w:val="right" w:leader="dot" w:pos="9010"/>
             </w:tabs>
             <w:rPr>
-              <w:rFonts w:asciiTheme="minorHAnsi" w:eastAsiaTheme="minorEastAsia" w:hAnsiTheme="minorHAnsi" w:cstheme="minorBidi"/>
+              <w:rFonts w:asciiTheme="minorHAnsi" w:eastAsiaTheme="minorEastAsia" w:hAnsiTheme="minorHAnsi" w:cstheme="minorBidi" w:hint="eastAsia"/>
               <w:noProof/>
               <w:color w:val="auto"/>
               <w:szCs w:val="22"/>
@@ -2819,7 +2818,7 @@
               <w:tab w:val="right" w:leader="dot" w:pos="9010"/>
             </w:tabs>
             <w:rPr>
-              <w:rFonts w:asciiTheme="minorHAnsi" w:eastAsiaTheme="minorEastAsia" w:hAnsiTheme="minorHAnsi" w:cstheme="minorBidi"/>
+              <w:rFonts w:asciiTheme="minorHAnsi" w:eastAsiaTheme="minorEastAsia" w:hAnsiTheme="minorHAnsi" w:cstheme="minorBidi" w:hint="eastAsia"/>
               <w:noProof/>
               <w:color w:val="auto"/>
               <w:szCs w:val="22"/>
@@ -2893,7 +2892,7 @@
               <w:tab w:val="right" w:leader="dot" w:pos="9010"/>
             </w:tabs>
             <w:rPr>
-              <w:rFonts w:asciiTheme="minorHAnsi" w:eastAsiaTheme="minorEastAsia" w:hAnsiTheme="minorHAnsi" w:cstheme="minorBidi"/>
+              <w:rFonts w:asciiTheme="minorHAnsi" w:eastAsiaTheme="minorEastAsia" w:hAnsiTheme="minorHAnsi" w:cstheme="minorBidi" w:hint="eastAsia"/>
               <w:noProof/>
               <w:color w:val="auto"/>
               <w:szCs w:val="22"/>
@@ -2967,7 +2966,7 @@
               <w:tab w:val="right" w:leader="dot" w:pos="9010"/>
             </w:tabs>
             <w:rPr>
-              <w:rFonts w:asciiTheme="minorHAnsi" w:eastAsiaTheme="minorEastAsia" w:hAnsiTheme="minorHAnsi" w:cstheme="minorBidi"/>
+              <w:rFonts w:asciiTheme="minorHAnsi" w:eastAsiaTheme="minorEastAsia" w:hAnsiTheme="minorHAnsi" w:cstheme="minorBidi" w:hint="eastAsia"/>
               <w:noProof/>
               <w:color w:val="auto"/>
               <w:szCs w:val="22"/>
@@ -3041,7 +3040,7 @@
               <w:tab w:val="right" w:leader="dot" w:pos="9010"/>
             </w:tabs>
             <w:rPr>
-              <w:rFonts w:asciiTheme="minorHAnsi" w:eastAsiaTheme="minorEastAsia" w:hAnsiTheme="minorHAnsi" w:cstheme="minorBidi"/>
+              <w:rFonts w:asciiTheme="minorHAnsi" w:eastAsiaTheme="minorEastAsia" w:hAnsiTheme="minorHAnsi" w:cstheme="minorBidi" w:hint="eastAsia"/>
               <w:noProof/>
               <w:color w:val="auto"/>
               <w:szCs w:val="22"/>
@@ -3115,7 +3114,7 @@
               <w:tab w:val="right" w:leader="dot" w:pos="9010"/>
             </w:tabs>
             <w:rPr>
-              <w:rFonts w:asciiTheme="minorHAnsi" w:eastAsiaTheme="minorEastAsia" w:hAnsiTheme="minorHAnsi" w:cstheme="minorBidi"/>
+              <w:rFonts w:asciiTheme="minorHAnsi" w:eastAsiaTheme="minorEastAsia" w:hAnsiTheme="minorHAnsi" w:cstheme="minorBidi" w:hint="eastAsia"/>
               <w:noProof/>
               <w:color w:val="auto"/>
               <w:szCs w:val="22"/>
@@ -3189,7 +3188,7 @@
               <w:tab w:val="right" w:leader="dot" w:pos="9010"/>
             </w:tabs>
             <w:rPr>
-              <w:rFonts w:asciiTheme="minorHAnsi" w:eastAsiaTheme="minorEastAsia" w:hAnsiTheme="minorHAnsi" w:cstheme="minorBidi"/>
+              <w:rFonts w:asciiTheme="minorHAnsi" w:eastAsiaTheme="minorEastAsia" w:hAnsiTheme="minorHAnsi" w:cstheme="minorBidi" w:hint="eastAsia"/>
               <w:noProof/>
               <w:color w:val="auto"/>
               <w:szCs w:val="22"/>
@@ -3366,7 +3365,7 @@
         </w:tblBorders>
         <w:shd w:val="clear" w:color="auto" w:fill="CED7E7"/>
         <w:tblLayout w:type="fixed"/>
-        <w:tblLook w:val="04A0"/>
+        <w:tblLook w:val="04A0" w:firstRow="1" w:lastRow="0" w:firstColumn="1" w:lastColumn="0" w:noHBand="0" w:noVBand="1"/>
       </w:tblPr>
       <w:tblGrid>
         <w:gridCol w:w="1310"/>
@@ -4255,7 +4254,7 @@
         </w:tblBorders>
         <w:shd w:val="clear" w:color="auto" w:fill="CED7E7"/>
         <w:tblLayout w:type="fixed"/>
-        <w:tblLook w:val="04A0"/>
+        <w:tblLook w:val="04A0" w:firstRow="1" w:lastRow="0" w:firstColumn="1" w:lastColumn="0" w:noHBand="0" w:noVBand="1"/>
       </w:tblPr>
       <w:tblGrid>
         <w:gridCol w:w="1310"/>
@@ -5202,7 +5201,7 @@
         </w:tblBorders>
         <w:shd w:val="clear" w:color="auto" w:fill="CED7E7"/>
         <w:tblLayout w:type="fixed"/>
-        <w:tblLook w:val="04A0"/>
+        <w:tblLook w:val="04A0" w:firstRow="1" w:lastRow="0" w:firstColumn="1" w:lastColumn="0" w:noHBand="0" w:noVBand="1"/>
       </w:tblPr>
       <w:tblGrid>
         <w:gridCol w:w="1310"/>
@@ -5251,11 +5250,11 @@
                 <w:b/>
               </w:rPr>
             </w:pPr>
-            <w:bookmarkStart w:id="4" w:name="OLE_LINK15"/>
-            <w:bookmarkStart w:id="5" w:name="OLE_LINK16"/>
-            <w:bookmarkStart w:id="6" w:name="OLE_LINK10"/>
-            <w:bookmarkStart w:id="7" w:name="OLE_LINK11"/>
-            <w:bookmarkStart w:id="8" w:name="_Toc451355637"/>
+            <w:bookmarkStart w:id="4" w:name="_Toc451355637"/>
+            <w:bookmarkStart w:id="5" w:name="OLE_LINK15"/>
+            <w:bookmarkStart w:id="6" w:name="OLE_LINK16"/>
+            <w:bookmarkStart w:id="7" w:name="OLE_LINK10"/>
+            <w:bookmarkStart w:id="8" w:name="OLE_LINK11"/>
             <w:r>
               <w:rPr>
                 <w:rFonts w:hint="eastAsia"/>
@@ -5294,7 +5293,7 @@
               </w:rPr>
               <w:t xml:space="preserve"> login</w:t>
             </w:r>
-            <w:bookmarkEnd w:id="8"/>
+            <w:bookmarkEnd w:id="4"/>
           </w:p>
         </w:tc>
       </w:tr>
@@ -5354,7 +5353,6 @@
             <w:vAlign w:val="center"/>
           </w:tcPr>
           <w:p>
-            <w:proofErr w:type="spellStart"/>
             <w:r>
               <w:rPr>
                 <w:kern w:val="0"/>
@@ -5366,15 +5364,7 @@
                 <w:rFonts w:hint="eastAsia"/>
                 <w:kern w:val="0"/>
               </w:rPr>
-              <w:t>acebook</w:t>
-            </w:r>
-            <w:proofErr w:type="spellEnd"/>
-            <w:r>
-              <w:rPr>
-                <w:rFonts w:hint="eastAsia"/>
-                <w:kern w:val="0"/>
-              </w:rPr>
-              <w:t>을 이용한 로그인</w:t>
+              <w:t>acebook을 이용한 로그인</w:t>
             </w:r>
           </w:p>
         </w:tc>
@@ -6324,7 +6314,7 @@
         </w:tblBorders>
         <w:shd w:val="clear" w:color="auto" w:fill="CED7E7"/>
         <w:tblLayout w:type="fixed"/>
-        <w:tblLook w:val="04A0"/>
+        <w:tblLook w:val="04A0" w:firstRow="1" w:lastRow="0" w:firstColumn="1" w:lastColumn="0" w:noHBand="0" w:noVBand="1"/>
       </w:tblPr>
       <w:tblGrid>
         <w:gridCol w:w="1310"/>
@@ -7237,7 +7227,7 @@
         </w:tblBorders>
         <w:shd w:val="clear" w:color="auto" w:fill="CED7E7"/>
         <w:tblLayout w:type="fixed"/>
-        <w:tblLook w:val="04A0"/>
+        <w:tblLook w:val="04A0" w:firstRow="1" w:lastRow="0" w:firstColumn="1" w:lastColumn="0" w:noHBand="0" w:noVBand="1"/>
       </w:tblPr>
       <w:tblGrid>
         <w:gridCol w:w="1310"/>
@@ -8083,7 +8073,7 @@
         </w:tblBorders>
         <w:shd w:val="clear" w:color="auto" w:fill="CED7E7"/>
         <w:tblLayout w:type="fixed"/>
-        <w:tblLook w:val="04A0"/>
+        <w:tblLook w:val="04A0" w:firstRow="1" w:lastRow="0" w:firstColumn="1" w:lastColumn="0" w:noHBand="0" w:noVBand="1"/>
       </w:tblPr>
       <w:tblGrid>
         <w:gridCol w:w="1310"/>
@@ -8945,7 +8935,7 @@
         </w:tblBorders>
         <w:shd w:val="clear" w:color="auto" w:fill="CED7E7"/>
         <w:tblLayout w:type="fixed"/>
-        <w:tblLook w:val="04A0"/>
+        <w:tblLook w:val="04A0" w:firstRow="1" w:lastRow="0" w:firstColumn="1" w:lastColumn="0" w:noHBand="0" w:noVBand="1"/>
       </w:tblPr>
       <w:tblGrid>
         <w:gridCol w:w="1310"/>
@@ -9779,8 +9769,8 @@
         </w:rPr>
       </w:pPr>
     </w:p>
-    <w:bookmarkEnd w:id="4"/>
     <w:bookmarkEnd w:id="5"/>
+    <w:bookmarkEnd w:id="6"/>
     <w:p>
       <w:pPr>
         <w:widowControl/>
@@ -9821,7 +9811,7 @@
         </w:tblBorders>
         <w:shd w:val="clear" w:color="auto" w:fill="CED7E7"/>
         <w:tblLayout w:type="fixed"/>
-        <w:tblLook w:val="04A0"/>
+        <w:tblLook w:val="04A0" w:firstRow="1" w:lastRow="0" w:firstColumn="1" w:lastColumn="0" w:noHBand="0" w:noVBand="1"/>
       </w:tblPr>
       <w:tblGrid>
         <w:gridCol w:w="1310"/>
@@ -10708,7 +10698,7 @@
         </w:tblBorders>
         <w:shd w:val="clear" w:color="auto" w:fill="CED7E7"/>
         <w:tblLayout w:type="fixed"/>
-        <w:tblLook w:val="04A0"/>
+        <w:tblLook w:val="04A0" w:firstRow="1" w:lastRow="0" w:firstColumn="1" w:lastColumn="0" w:noHBand="0" w:noVBand="1"/>
       </w:tblPr>
       <w:tblGrid>
         <w:gridCol w:w="1310"/>
@@ -11598,7 +11588,7 @@
         </w:tblBorders>
         <w:shd w:val="clear" w:color="auto" w:fill="CED7E7"/>
         <w:tblLayout w:type="fixed"/>
-        <w:tblLook w:val="04A0"/>
+        <w:tblLook w:val="04A0" w:firstRow="1" w:lastRow="0" w:firstColumn="1" w:lastColumn="0" w:noHBand="0" w:noVBand="1"/>
       </w:tblPr>
       <w:tblGrid>
         <w:gridCol w:w="1310"/>
@@ -12477,7 +12467,7 @@
         </w:tblBorders>
         <w:shd w:val="clear" w:color="auto" w:fill="CED7E7"/>
         <w:tblLayout w:type="fixed"/>
-        <w:tblLook w:val="04A0"/>
+        <w:tblLook w:val="04A0" w:firstRow="1" w:lastRow="0" w:firstColumn="1" w:lastColumn="0" w:noHBand="0" w:noVBand="1"/>
       </w:tblPr>
       <w:tblGrid>
         <w:gridCol w:w="1310"/>
@@ -13351,7 +13341,7 @@
         </w:tblBorders>
         <w:shd w:val="clear" w:color="auto" w:fill="CED7E7"/>
         <w:tblLayout w:type="fixed"/>
-        <w:tblLook w:val="04A0"/>
+        <w:tblLook w:val="04A0" w:firstRow="1" w:lastRow="0" w:firstColumn="1" w:lastColumn="0" w:noHBand="0" w:noVBand="1"/>
       </w:tblPr>
       <w:tblGrid>
         <w:gridCol w:w="1310"/>
@@ -13807,21 +13797,7 @@
               <w:rPr>
                 <w:rFonts w:hint="eastAsia"/>
               </w:rPr>
-              <w:t>yyyy</w:t>
-            </w:r>
-            <w:proofErr w:type="spellEnd"/>
-            <w:r>
-              <w:rPr>
-                <w:rFonts w:hint="eastAsia"/>
-              </w:rPr>
-              <w:t>-MM-</w:t>
-            </w:r>
-            <w:proofErr w:type="spellStart"/>
-            <w:r>
-              <w:rPr>
-                <w:rFonts w:hint="eastAsia"/>
-              </w:rPr>
-              <w:t>dd</w:t>
+              <w:t>yyyy-MM-dd</w:t>
             </w:r>
             <w:r>
               <w:t>’</w:t>
@@ -14008,7 +13984,6 @@
           <w:p>
             <w:pPr>
               <w:rPr>
-                <w:rFonts w:hint="eastAsia"/>
                 <w:kern w:val="0"/>
               </w:rPr>
             </w:pPr>
@@ -14136,7 +14111,6 @@
           <w:p>
             <w:pPr>
               <w:rPr>
-                <w:rFonts w:hint="eastAsia"/>
                 <w:kern w:val="0"/>
               </w:rPr>
             </w:pPr>
@@ -14228,7 +14202,6 @@
           <w:p>
             <w:pPr>
               <w:rPr>
-                <w:rFonts w:hint="eastAsia"/>
                 <w:kern w:val="0"/>
               </w:rPr>
             </w:pPr>
@@ -14520,7 +14493,7 @@
         </w:tblBorders>
         <w:shd w:val="clear" w:color="auto" w:fill="CED7E7"/>
         <w:tblLayout w:type="fixed"/>
-        <w:tblLook w:val="04A0"/>
+        <w:tblLook w:val="04A0" w:firstRow="1" w:lastRow="0" w:firstColumn="1" w:lastColumn="0" w:noHBand="0" w:noVBand="1"/>
       </w:tblPr>
       <w:tblGrid>
         <w:gridCol w:w="1310"/>
@@ -14936,9 +14909,6 @@
           <w:p>
             <w:pPr>
               <w:ind w:firstLine="132"/>
-              <w:rPr>
-                <w:rFonts w:hint="eastAsia"/>
-              </w:rPr>
             </w:pPr>
             <w:r>
               <w:t>“</w:t>
@@ -14970,9 +14940,6 @@
           <w:p>
             <w:pPr>
               <w:ind w:firstLine="132"/>
-              <w:rPr>
-                <w:rFonts w:hint="eastAsia"/>
-              </w:rPr>
             </w:pPr>
             <w:r>
               <w:t>“</w:t>
@@ -15595,7 +15562,7 @@
         </w:tblBorders>
         <w:shd w:val="clear" w:color="auto" w:fill="CED7E7"/>
         <w:tblLayout w:type="fixed"/>
-        <w:tblLook w:val="04A0"/>
+        <w:tblLook w:val="04A0" w:firstRow="1" w:lastRow="0" w:firstColumn="1" w:lastColumn="0" w:noHBand="0" w:noVBand="1"/>
       </w:tblPr>
       <w:tblGrid>
         <w:gridCol w:w="1310"/>
@@ -16011,9 +15978,6 @@
           <w:p>
             <w:pPr>
               <w:ind w:firstLine="132"/>
-              <w:rPr>
-                <w:rFonts w:hint="eastAsia"/>
-              </w:rPr>
             </w:pPr>
             <w:r>
               <w:t>“</w:t>
@@ -16629,7 +16593,7 @@
         </w:tblBorders>
         <w:shd w:val="clear" w:color="auto" w:fill="CED7E7"/>
         <w:tblLayout w:type="fixed"/>
-        <w:tblLook w:val="04A0"/>
+        <w:tblLook w:val="04A0" w:firstRow="1" w:lastRow="0" w:firstColumn="1" w:lastColumn="0" w:noHBand="0" w:noVBand="1"/>
       </w:tblPr>
       <w:tblGrid>
         <w:gridCol w:w="1310"/>
@@ -17596,7 +17560,7 @@
         </w:tblBorders>
         <w:shd w:val="clear" w:color="auto" w:fill="CED7E7"/>
         <w:tblLayout w:type="fixed"/>
-        <w:tblLook w:val="04A0"/>
+        <w:tblLook w:val="04A0" w:firstRow="1" w:lastRow="0" w:firstColumn="1" w:lastColumn="0" w:noHBand="0" w:noVBand="1"/>
       </w:tblPr>
       <w:tblGrid>
         <w:gridCol w:w="1310"/>
@@ -18617,7 +18581,7 @@
         </w:tblBorders>
         <w:shd w:val="clear" w:color="auto" w:fill="CED7E7"/>
         <w:tblLayout w:type="fixed"/>
-        <w:tblLook w:val="04A0"/>
+        <w:tblLook w:val="04A0" w:firstRow="1" w:lastRow="0" w:firstColumn="1" w:lastColumn="0" w:noHBand="0" w:noVBand="1"/>
       </w:tblPr>
       <w:tblGrid>
         <w:gridCol w:w="1310"/>
@@ -19668,7 +19632,7 @@
         </w:tblBorders>
         <w:shd w:val="clear" w:color="auto" w:fill="CED7E7"/>
         <w:tblLayout w:type="fixed"/>
-        <w:tblLook w:val="04A0"/>
+        <w:tblLook w:val="04A0" w:firstRow="1" w:lastRow="0" w:firstColumn="1" w:lastColumn="0" w:noHBand="0" w:noVBand="1"/>
       </w:tblPr>
       <w:tblGrid>
         <w:gridCol w:w="1310"/>
@@ -20690,7 +20654,7 @@
         </w:tblBorders>
         <w:shd w:val="clear" w:color="auto" w:fill="CED7E7"/>
         <w:tblLayout w:type="fixed"/>
-        <w:tblLook w:val="04A0"/>
+        <w:tblLook w:val="04A0" w:firstRow="1" w:lastRow="0" w:firstColumn="1" w:lastColumn="0" w:noHBand="0" w:noVBand="1"/>
       </w:tblPr>
       <w:tblGrid>
         <w:gridCol w:w="1310"/>
@@ -21106,9 +21070,6 @@
           <w:p>
             <w:pPr>
               <w:ind w:firstLine="132"/>
-              <w:rPr>
-                <w:rFonts w:hint="eastAsia"/>
-              </w:rPr>
             </w:pPr>
             <w:r>
               <w:t>“</w:t>
@@ -21545,7 +21506,7 @@
         </w:tblBorders>
         <w:shd w:val="clear" w:color="auto" w:fill="CED7E7"/>
         <w:tblLayout w:type="fixed"/>
-        <w:tblLook w:val="04A0"/>
+        <w:tblLook w:val="04A0" w:firstRow="1" w:lastRow="0" w:firstColumn="1" w:lastColumn="0" w:noHBand="0" w:noVBand="1"/>
       </w:tblPr>
       <w:tblGrid>
         <w:gridCol w:w="1310"/>
@@ -21984,11 +21945,6 @@
             </w:r>
           </w:p>
           <w:p>
-            <w:pPr>
-              <w:rPr>
-                <w:rFonts w:hint="eastAsia"/>
-              </w:rPr>
-            </w:pPr>
             <w:proofErr w:type="gramStart"/>
             <w:r>
               <w:rPr>
@@ -22077,8 +22033,1554 @@
         </w:rPr>
       </w:pPr>
     </w:p>
-    <w:bookmarkEnd w:id="6"/>
     <w:bookmarkEnd w:id="7"/>
+    <w:bookmarkEnd w:id="8"/>
+    <w:p>
+      <w:pPr>
+        <w:widowControl/>
+        <w:jc w:val="left"/>
+        <w:rPr>
+          <w:rFonts w:cs="Arial"/>
+          <w:kern w:val="0"/>
+        </w:rPr>
+      </w:pPr>
+      <w:r>
+        <w:br w:type="page"/>
+      </w:r>
+    </w:p>
+    <w:p>
+      <w:pPr>
+        <w:pStyle w:val="10"/>
+        <w:rPr>
+          <w:rFonts w:ascii="맑은 고딕" w:eastAsia="맑은 고딕" w:hAnsi="맑은 고딕" w:cs="Apple SD 산돌고딕 Neo 일반체"/>
+          <w:sz w:val="20"/>
+          <w:szCs w:val="20"/>
+        </w:rPr>
+      </w:pPr>
+    </w:p>
+    <w:tbl>
+      <w:tblPr>
+        <w:tblStyle w:val="TableNormal"/>
+        <w:tblW w:w="8980" w:type="dxa"/>
+        <w:tblInd w:w="108" w:type="dxa"/>
+        <w:tblBorders>
+          <w:top w:val="single" w:sz="8" w:space="0" w:color="FFFFFF"/>
+          <w:left w:val="single" w:sz="8" w:space="0" w:color="FFFFFF"/>
+          <w:bottom w:val="single" w:sz="8" w:space="0" w:color="FFFFFF"/>
+          <w:right w:val="single" w:sz="8" w:space="0" w:color="FFFFFF"/>
+          <w:insideH w:val="single" w:sz="8" w:space="0" w:color="FFFFFF"/>
+          <w:insideV w:val="single" w:sz="8" w:space="0" w:color="FFFFFF"/>
+        </w:tblBorders>
+        <w:shd w:val="clear" w:color="auto" w:fill="CED7E7"/>
+        <w:tblLayout w:type="fixed"/>
+        <w:tblLook w:val="04A0" w:firstRow="1" w:lastRow="0" w:firstColumn="1" w:lastColumn="0" w:noHBand="0" w:noVBand="1"/>
+      </w:tblPr>
+      <w:tblGrid>
+        <w:gridCol w:w="1310"/>
+        <w:gridCol w:w="4981"/>
+        <w:gridCol w:w="1064"/>
+        <w:gridCol w:w="1625"/>
+      </w:tblGrid>
+      <w:tr>
+        <w:trPr>
+          <w:trHeight w:val="1119"/>
+        </w:trPr>
+        <w:tc>
+          <w:tcPr>
+            <w:tcW w:w="8980" w:type="dxa"/>
+            <w:gridSpan w:val="4"/>
+            <w:tcBorders>
+              <w:top w:val="single" w:sz="16" w:space="0" w:color="525252"/>
+              <w:left w:val="single" w:sz="16" w:space="0" w:color="525252"/>
+              <w:bottom w:val="single" w:sz="8" w:space="0" w:color="525252"/>
+              <w:right w:val="single" w:sz="16" w:space="0" w:color="525252"/>
+            </w:tcBorders>
+            <w:shd w:val="clear" w:color="auto" w:fill="FFFFFF"/>
+            <w:tcMar>
+              <w:top w:w="0" w:type="dxa"/>
+              <w:left w:w="0" w:type="dxa"/>
+              <w:bottom w:w="0" w:type="dxa"/>
+              <w:right w:w="0" w:type="dxa"/>
+            </w:tcMar>
+            <w:vAlign w:val="center"/>
+          </w:tcPr>
+          <w:p>
+            <w:pPr>
+              <w:widowControl/>
+              <w:tabs>
+                <w:tab w:val="left" w:pos="1440"/>
+                <w:tab w:val="left" w:pos="2880"/>
+                <w:tab w:val="left" w:pos="4320"/>
+                <w:tab w:val="left" w:pos="5760"/>
+                <w:tab w:val="left" w:pos="7200"/>
+                <w:tab w:val="left" w:pos="8640"/>
+              </w:tabs>
+              <w:suppressAutoHyphens/>
+              <w:jc w:val="center"/>
+              <w:outlineLvl w:val="0"/>
+              <w:rPr>
+                <w:b/>
+              </w:rPr>
+            </w:pPr>
+            <w:r>
+              <w:rPr>
+                <w:b/>
+                <w:kern w:val="0"/>
+                <w:sz w:val="24"/>
+              </w:rPr>
+              <w:t>21</w:t>
+            </w:r>
+            <w:r>
+              <w:rPr>
+                <w:b/>
+                <w:kern w:val="0"/>
+                <w:sz w:val="24"/>
+              </w:rPr>
+              <w:t xml:space="preserve">. </w:t>
+            </w:r>
+            <w:r>
+              <w:rPr>
+                <w:rFonts w:hint="eastAsia"/>
+                <w:b/>
+                <w:kern w:val="0"/>
+                <w:sz w:val="24"/>
+              </w:rPr>
+              <w:t xml:space="preserve">user </w:t>
+            </w:r>
+            <w:r>
+              <w:rPr>
+                <w:rFonts w:hint="eastAsia"/>
+                <w:b/>
+                <w:kern w:val="0"/>
+                <w:sz w:val="24"/>
+              </w:rPr>
+              <w:t>profile</w:t>
+            </w:r>
+          </w:p>
+        </w:tc>
+      </w:tr>
+      <w:tr>
+        <w:trPr>
+          <w:trHeight w:val="360"/>
+        </w:trPr>
+        <w:tc>
+          <w:tcPr>
+            <w:tcW w:w="1310" w:type="dxa"/>
+            <w:tcBorders>
+              <w:top w:val="single" w:sz="8" w:space="0" w:color="525252"/>
+              <w:left w:val="single" w:sz="16" w:space="0" w:color="525252"/>
+              <w:bottom w:val="single" w:sz="8" w:space="0" w:color="525252"/>
+              <w:right w:val="single" w:sz="8" w:space="0" w:color="525252"/>
+            </w:tcBorders>
+            <w:shd w:val="clear" w:color="auto" w:fill="F2F2F2" w:themeFill="background1" w:themeFillShade="F2"/>
+            <w:tcMar>
+              <w:top w:w="0" w:type="dxa"/>
+              <w:left w:w="0" w:type="dxa"/>
+              <w:bottom w:w="0" w:type="dxa"/>
+              <w:right w:w="0" w:type="dxa"/>
+            </w:tcMar>
+            <w:vAlign w:val="center"/>
+          </w:tcPr>
+          <w:p>
+            <w:pPr>
+              <w:rPr>
+                <w:b/>
+              </w:rPr>
+            </w:pPr>
+            <w:r>
+              <w:rPr>
+                <w:b/>
+                <w:kern w:val="0"/>
+              </w:rPr>
+              <w:t>기능</w:t>
+            </w:r>
+          </w:p>
+        </w:tc>
+        <w:tc>
+          <w:tcPr>
+            <w:tcW w:w="4981" w:type="dxa"/>
+            <w:tcBorders>
+              <w:top w:val="single" w:sz="8" w:space="0" w:color="525252"/>
+              <w:left w:val="single" w:sz="8" w:space="0" w:color="525252"/>
+              <w:bottom w:val="single" w:sz="8" w:space="0" w:color="525252"/>
+              <w:right w:val="single" w:sz="8" w:space="0" w:color="525252"/>
+            </w:tcBorders>
+            <w:shd w:val="clear" w:color="auto" w:fill="FFFFFF"/>
+            <w:tcMar>
+              <w:top w:w="0" w:type="dxa"/>
+              <w:left w:w="0" w:type="dxa"/>
+              <w:bottom w:w="0" w:type="dxa"/>
+              <w:right w:w="0" w:type="dxa"/>
+            </w:tcMar>
+            <w:vAlign w:val="center"/>
+          </w:tcPr>
+          <w:p>
+            <w:pPr>
+              <w:rPr>
+                <w:kern w:val="0"/>
+              </w:rPr>
+            </w:pPr>
+            <w:r>
+              <w:rPr>
+                <w:rFonts w:hint="eastAsia"/>
+                <w:kern w:val="0"/>
+              </w:rPr>
+              <w:t>사용자 정보를 넘겨준다.</w:t>
+            </w:r>
+          </w:p>
+        </w:tc>
+        <w:tc>
+          <w:tcPr>
+            <w:tcW w:w="1064" w:type="dxa"/>
+            <w:tcBorders>
+              <w:top w:val="single" w:sz="8" w:space="0" w:color="525252"/>
+              <w:left w:val="single" w:sz="8" w:space="0" w:color="525252"/>
+              <w:bottom w:val="single" w:sz="8" w:space="0" w:color="525252"/>
+              <w:right w:val="single" w:sz="8" w:space="0" w:color="525252"/>
+            </w:tcBorders>
+            <w:shd w:val="clear" w:color="auto" w:fill="F2F2F2" w:themeFill="background1" w:themeFillShade="F2"/>
+            <w:tcMar>
+              <w:top w:w="0" w:type="dxa"/>
+              <w:left w:w="0" w:type="dxa"/>
+              <w:bottom w:w="0" w:type="dxa"/>
+              <w:right w:w="0" w:type="dxa"/>
+            </w:tcMar>
+            <w:vAlign w:val="center"/>
+          </w:tcPr>
+          <w:p>
+            <w:pPr>
+              <w:rPr>
+                <w:b/>
+              </w:rPr>
+            </w:pPr>
+            <w:r>
+              <w:rPr>
+                <w:b/>
+                <w:kern w:val="0"/>
+              </w:rPr>
+              <w:t>인증</w:t>
+            </w:r>
+          </w:p>
+        </w:tc>
+        <w:tc>
+          <w:tcPr>
+            <w:tcW w:w="1623" w:type="dxa"/>
+            <w:tcBorders>
+              <w:top w:val="single" w:sz="8" w:space="0" w:color="525252"/>
+              <w:left w:val="single" w:sz="8" w:space="0" w:color="525252"/>
+              <w:bottom w:val="single" w:sz="8" w:space="0" w:color="525252"/>
+              <w:right w:val="single" w:sz="16" w:space="0" w:color="525252"/>
+            </w:tcBorders>
+            <w:shd w:val="clear" w:color="auto" w:fill="FFFFFF"/>
+            <w:tcMar>
+              <w:top w:w="0" w:type="dxa"/>
+              <w:left w:w="0" w:type="dxa"/>
+              <w:bottom w:w="0" w:type="dxa"/>
+              <w:right w:w="0" w:type="dxa"/>
+            </w:tcMar>
+            <w:vAlign w:val="center"/>
+          </w:tcPr>
+          <w:p>
+            <w:r>
+              <w:t>O</w:t>
+            </w:r>
+          </w:p>
+        </w:tc>
+      </w:tr>
+      <w:tr>
+        <w:trPr>
+          <w:trHeight w:val="380"/>
+        </w:trPr>
+        <w:tc>
+          <w:tcPr>
+            <w:tcW w:w="1310" w:type="dxa"/>
+            <w:tcBorders>
+              <w:top w:val="single" w:sz="8" w:space="0" w:color="525252"/>
+              <w:left w:val="single" w:sz="16" w:space="0" w:color="525252"/>
+              <w:bottom w:val="single" w:sz="8" w:space="0" w:color="525252"/>
+              <w:right w:val="single" w:sz="8" w:space="0" w:color="525252"/>
+            </w:tcBorders>
+            <w:shd w:val="clear" w:color="auto" w:fill="F2F2F2" w:themeFill="background1" w:themeFillShade="F2"/>
+            <w:tcMar>
+              <w:top w:w="0" w:type="dxa"/>
+              <w:left w:w="0" w:type="dxa"/>
+              <w:bottom w:w="0" w:type="dxa"/>
+              <w:right w:w="0" w:type="dxa"/>
+            </w:tcMar>
+            <w:vAlign w:val="center"/>
+          </w:tcPr>
+          <w:p>
+            <w:pPr>
+              <w:rPr>
+                <w:b/>
+              </w:rPr>
+            </w:pPr>
+            <w:r>
+              <w:rPr>
+                <w:b/>
+                <w:kern w:val="0"/>
+              </w:rPr>
+              <w:t>요청URL</w:t>
+            </w:r>
+          </w:p>
+        </w:tc>
+        <w:tc>
+          <w:tcPr>
+            <w:tcW w:w="4981" w:type="dxa"/>
+            <w:tcBorders>
+              <w:top w:val="single" w:sz="8" w:space="0" w:color="525252"/>
+              <w:left w:val="single" w:sz="8" w:space="0" w:color="525252"/>
+              <w:bottom w:val="single" w:sz="8" w:space="0" w:color="525252"/>
+              <w:right w:val="single" w:sz="8" w:space="0" w:color="525252"/>
+            </w:tcBorders>
+            <w:shd w:val="clear" w:color="auto" w:fill="FFFFFF"/>
+            <w:tcMar>
+              <w:top w:w="0" w:type="dxa"/>
+              <w:left w:w="0" w:type="dxa"/>
+              <w:bottom w:w="0" w:type="dxa"/>
+              <w:right w:w="0" w:type="dxa"/>
+            </w:tcMar>
+            <w:vAlign w:val="center"/>
+          </w:tcPr>
+          <w:p>
+            <w:r>
+              <w:rPr>
+                <w:kern w:val="0"/>
+              </w:rPr>
+              <w:t>/</w:t>
+            </w:r>
+            <w:r>
+              <w:rPr>
+                <w:kern w:val="0"/>
+              </w:rPr>
+              <w:t>profile</w:t>
+            </w:r>
+          </w:p>
+        </w:tc>
+        <w:tc>
+          <w:tcPr>
+            <w:tcW w:w="1064" w:type="dxa"/>
+            <w:tcBorders>
+              <w:top w:val="single" w:sz="8" w:space="0" w:color="525252"/>
+              <w:left w:val="single" w:sz="8" w:space="0" w:color="525252"/>
+              <w:bottom w:val="single" w:sz="8" w:space="0" w:color="525252"/>
+              <w:right w:val="single" w:sz="8" w:space="0" w:color="525252"/>
+            </w:tcBorders>
+            <w:shd w:val="clear" w:color="auto" w:fill="F2F2F2" w:themeFill="background1" w:themeFillShade="F2"/>
+            <w:tcMar>
+              <w:top w:w="0" w:type="dxa"/>
+              <w:left w:w="0" w:type="dxa"/>
+              <w:bottom w:w="0" w:type="dxa"/>
+              <w:right w:w="0" w:type="dxa"/>
+            </w:tcMar>
+            <w:vAlign w:val="center"/>
+          </w:tcPr>
+          <w:p>
+            <w:pPr>
+              <w:rPr>
+                <w:b/>
+              </w:rPr>
+            </w:pPr>
+            <w:proofErr w:type="spellStart"/>
+            <w:r>
+              <w:rPr>
+                <w:b/>
+                <w:kern w:val="0"/>
+              </w:rPr>
+              <w:t>메소드</w:t>
+            </w:r>
+            <w:proofErr w:type="spellEnd"/>
+          </w:p>
+        </w:tc>
+        <w:tc>
+          <w:tcPr>
+            <w:tcW w:w="1623" w:type="dxa"/>
+            <w:tcBorders>
+              <w:top w:val="single" w:sz="8" w:space="0" w:color="525252"/>
+              <w:left w:val="single" w:sz="8" w:space="0" w:color="525252"/>
+              <w:bottom w:val="single" w:sz="8" w:space="0" w:color="525252"/>
+              <w:right w:val="single" w:sz="16" w:space="0" w:color="525252"/>
+            </w:tcBorders>
+            <w:shd w:val="clear" w:color="auto" w:fill="FFFFFF"/>
+            <w:tcMar>
+              <w:top w:w="0" w:type="dxa"/>
+              <w:left w:w="0" w:type="dxa"/>
+              <w:bottom w:w="0" w:type="dxa"/>
+              <w:right w:w="0" w:type="dxa"/>
+            </w:tcMar>
+            <w:vAlign w:val="center"/>
+          </w:tcPr>
+          <w:p>
+            <w:r>
+              <w:rPr>
+                <w:rFonts w:hint="eastAsia"/>
+                <w:kern w:val="0"/>
+              </w:rPr>
+              <w:t>GET</w:t>
+            </w:r>
+          </w:p>
+        </w:tc>
+      </w:tr>
+      <w:tr>
+        <w:trPr>
+          <w:trHeight w:val="360"/>
+        </w:trPr>
+        <w:tc>
+          <w:tcPr>
+            <w:tcW w:w="1310" w:type="dxa"/>
+            <w:tcBorders>
+              <w:top w:val="single" w:sz="8" w:space="0" w:color="525252"/>
+              <w:left w:val="single" w:sz="16" w:space="0" w:color="525252"/>
+              <w:bottom w:val="single" w:sz="8" w:space="0" w:color="525252"/>
+              <w:right w:val="single" w:sz="8" w:space="0" w:color="525252"/>
+            </w:tcBorders>
+            <w:shd w:val="clear" w:color="auto" w:fill="F2F2F2" w:themeFill="background1" w:themeFillShade="F2"/>
+            <w:tcMar>
+              <w:top w:w="0" w:type="dxa"/>
+              <w:left w:w="0" w:type="dxa"/>
+              <w:bottom w:w="0" w:type="dxa"/>
+              <w:right w:w="0" w:type="dxa"/>
+            </w:tcMar>
+            <w:vAlign w:val="center"/>
+          </w:tcPr>
+          <w:p>
+            <w:pPr>
+              <w:rPr>
+                <w:b/>
+              </w:rPr>
+            </w:pPr>
+            <w:r>
+              <w:rPr>
+                <w:b/>
+                <w:kern w:val="0"/>
+              </w:rPr>
+              <w:t>매개변수</w:t>
+            </w:r>
+          </w:p>
+        </w:tc>
+        <w:tc>
+          <w:tcPr>
+            <w:tcW w:w="7670" w:type="dxa"/>
+            <w:gridSpan w:val="3"/>
+            <w:tcBorders>
+              <w:top w:val="single" w:sz="8" w:space="0" w:color="525252"/>
+              <w:left w:val="single" w:sz="8" w:space="0" w:color="525252"/>
+              <w:bottom w:val="single" w:sz="8" w:space="0" w:color="525252"/>
+              <w:right w:val="single" w:sz="16" w:space="0" w:color="525252"/>
+            </w:tcBorders>
+            <w:shd w:val="clear" w:color="auto" w:fill="FFFFFF"/>
+            <w:tcMar>
+              <w:top w:w="0" w:type="dxa"/>
+              <w:left w:w="0" w:type="dxa"/>
+              <w:bottom w:w="0" w:type="dxa"/>
+              <w:right w:w="0" w:type="dxa"/>
+            </w:tcMar>
+            <w:vAlign w:val="center"/>
+          </w:tcPr>
+          <w:p/>
+        </w:tc>
+      </w:tr>
+      <w:tr>
+        <w:trPr>
+          <w:trHeight w:val="360"/>
+        </w:trPr>
+        <w:tc>
+          <w:tcPr>
+            <w:tcW w:w="8980" w:type="dxa"/>
+            <w:gridSpan w:val="4"/>
+            <w:tcBorders>
+              <w:top w:val="single" w:sz="8" w:space="0" w:color="525252"/>
+              <w:left w:val="single" w:sz="16" w:space="0" w:color="525252"/>
+              <w:bottom w:val="single" w:sz="8" w:space="0" w:color="525252"/>
+              <w:right w:val="single" w:sz="16" w:space="0" w:color="525252"/>
+            </w:tcBorders>
+            <w:shd w:val="clear" w:color="auto" w:fill="F2F2F2" w:themeFill="background1" w:themeFillShade="F2"/>
+            <w:tcMar>
+              <w:top w:w="0" w:type="dxa"/>
+              <w:left w:w="0" w:type="dxa"/>
+              <w:bottom w:w="0" w:type="dxa"/>
+              <w:right w:w="0" w:type="dxa"/>
+            </w:tcMar>
+            <w:vAlign w:val="center"/>
+          </w:tcPr>
+          <w:p>
+            <w:proofErr w:type="spellStart"/>
+            <w:r>
+              <w:rPr>
+                <w:b/>
+                <w:bCs/>
+                <w:kern w:val="0"/>
+              </w:rPr>
+              <w:t>응답메세지</w:t>
+            </w:r>
+            <w:proofErr w:type="spellEnd"/>
+          </w:p>
+        </w:tc>
+      </w:tr>
+      <w:tr>
+        <w:trPr>
+          <w:trHeight w:val="360"/>
+        </w:trPr>
+        <w:tc>
+          <w:tcPr>
+            <w:tcW w:w="8980" w:type="dxa"/>
+            <w:gridSpan w:val="4"/>
+            <w:tcBorders>
+              <w:top w:val="single" w:sz="8" w:space="0" w:color="525252"/>
+              <w:left w:val="single" w:sz="16" w:space="0" w:color="525252"/>
+              <w:bottom w:val="single" w:sz="8" w:space="0" w:color="525252"/>
+              <w:right w:val="single" w:sz="16" w:space="0" w:color="525252"/>
+            </w:tcBorders>
+            <w:shd w:val="clear" w:color="auto" w:fill="F2F2F2" w:themeFill="background1" w:themeFillShade="F2"/>
+            <w:tcMar>
+              <w:top w:w="0" w:type="dxa"/>
+              <w:left w:w="0" w:type="dxa"/>
+              <w:bottom w:w="0" w:type="dxa"/>
+              <w:right w:w="0" w:type="dxa"/>
+            </w:tcMar>
+            <w:vAlign w:val="center"/>
+          </w:tcPr>
+          <w:p>
+            <w:pPr>
+              <w:rPr>
+                <w:b/>
+              </w:rPr>
+            </w:pPr>
+            <w:r>
+              <w:rPr>
+                <w:b/>
+                <w:kern w:val="0"/>
+              </w:rPr>
+              <w:t>성공</w:t>
+            </w:r>
+          </w:p>
+        </w:tc>
+      </w:tr>
+      <w:tr>
+        <w:trPr>
+          <w:trHeight w:val="60"/>
+        </w:trPr>
+        <w:tc>
+          <w:tcPr>
+            <w:tcW w:w="8980" w:type="dxa"/>
+            <w:gridSpan w:val="4"/>
+            <w:tcBorders>
+              <w:top w:val="single" w:sz="8" w:space="0" w:color="525252"/>
+              <w:left w:val="single" w:sz="16" w:space="0" w:color="525252"/>
+              <w:bottom w:val="single" w:sz="8" w:space="0" w:color="525252"/>
+              <w:right w:val="single" w:sz="16" w:space="0" w:color="525252"/>
+            </w:tcBorders>
+            <w:shd w:val="clear" w:color="auto" w:fill="FFFFFF"/>
+            <w:tcMar>
+              <w:top w:w="0" w:type="dxa"/>
+              <w:left w:w="0" w:type="dxa"/>
+              <w:bottom w:w="0" w:type="dxa"/>
+              <w:right w:w="0" w:type="dxa"/>
+            </w:tcMar>
+            <w:vAlign w:val="center"/>
+          </w:tcPr>
+          <w:p>
+            <w:pPr>
+              <w:rPr>
+                <w:kern w:val="0"/>
+              </w:rPr>
+            </w:pPr>
+            <w:r>
+              <w:rPr>
+                <w:kern w:val="0"/>
+              </w:rPr>
+              <w:t>{</w:t>
+            </w:r>
+          </w:p>
+          <w:p>
+            <w:pPr>
+              <w:rPr>
+                <w:kern w:val="0"/>
+              </w:rPr>
+            </w:pPr>
+            <w:r>
+              <w:rPr>
+                <w:kern w:val="0"/>
+              </w:rPr>
+              <w:t xml:space="preserve">    "code": 1,</w:t>
+            </w:r>
+          </w:p>
+          <w:p>
+            <w:pPr>
+              <w:rPr>
+                <w:kern w:val="0"/>
+              </w:rPr>
+            </w:pPr>
+            <w:r>
+              <w:rPr>
+                <w:kern w:val="0"/>
+              </w:rPr>
+              <w:t xml:space="preserve">    "result": {</w:t>
+            </w:r>
+          </w:p>
+          <w:p>
+            <w:pPr>
+              <w:rPr>
+                <w:kern w:val="0"/>
+              </w:rPr>
+            </w:pPr>
+            <w:r>
+              <w:rPr>
+                <w:kern w:val="0"/>
+              </w:rPr>
+              <w:t xml:space="preserve">            "id": 5629499534213120,</w:t>
+            </w:r>
+          </w:p>
+          <w:p>
+            <w:pPr>
+              <w:rPr>
+                <w:kern w:val="0"/>
+              </w:rPr>
+            </w:pPr>
+            <w:r>
+              <w:rPr>
+                <w:kern w:val="0"/>
+              </w:rPr>
+              <w:t xml:space="preserve">            "</w:t>
+            </w:r>
+            <w:proofErr w:type="spellStart"/>
+            <w:r>
+              <w:rPr>
+                <w:kern w:val="0"/>
+              </w:rPr>
+              <w:t>userName</w:t>
+            </w:r>
+            <w:proofErr w:type="spellEnd"/>
+            <w:r>
+              <w:rPr>
+                <w:kern w:val="0"/>
+              </w:rPr>
+              <w:t>": "</w:t>
+            </w:r>
+            <w:proofErr w:type="spellStart"/>
+            <w:r>
+              <w:rPr>
+                <w:kern w:val="0"/>
+              </w:rPr>
+              <w:t>dongja</w:t>
+            </w:r>
+            <w:proofErr w:type="spellEnd"/>
+            <w:r>
+              <w:rPr>
+                <w:kern w:val="0"/>
+              </w:rPr>
+              <w:t>",</w:t>
+            </w:r>
+          </w:p>
+          <w:p>
+            <w:pPr>
+              <w:rPr>
+                <w:kern w:val="0"/>
+              </w:rPr>
+            </w:pPr>
+            <w:r>
+              <w:rPr>
+                <w:kern w:val="0"/>
+              </w:rPr>
+              <w:t xml:space="preserve">            "email": "dongja94@gmail.com"</w:t>
+            </w:r>
+          </w:p>
+          <w:p>
+            <w:pPr>
+              <w:rPr>
+                <w:kern w:val="0"/>
+              </w:rPr>
+            </w:pPr>
+            <w:r>
+              <w:rPr>
+                <w:kern w:val="0"/>
+              </w:rPr>
+              <w:t xml:space="preserve">        }</w:t>
+            </w:r>
+          </w:p>
+          <w:p>
+            <w:r>
+              <w:rPr>
+                <w:kern w:val="0"/>
+              </w:rPr>
+              <w:t>}</w:t>
+            </w:r>
+          </w:p>
+        </w:tc>
+      </w:tr>
+      <w:tr>
+        <w:trPr>
+          <w:trHeight w:val="360"/>
+        </w:trPr>
+        <w:tc>
+          <w:tcPr>
+            <w:tcW w:w="8980" w:type="dxa"/>
+            <w:gridSpan w:val="4"/>
+            <w:tcBorders>
+              <w:top w:val="single" w:sz="8" w:space="0" w:color="525252"/>
+              <w:left w:val="single" w:sz="16" w:space="0" w:color="525252"/>
+              <w:bottom w:val="single" w:sz="8" w:space="0" w:color="525252"/>
+              <w:right w:val="single" w:sz="16" w:space="0" w:color="525252"/>
+            </w:tcBorders>
+            <w:shd w:val="clear" w:color="auto" w:fill="FFFFFF"/>
+            <w:tcMar>
+              <w:top w:w="0" w:type="dxa"/>
+              <w:left w:w="0" w:type="dxa"/>
+              <w:bottom w:w="0" w:type="dxa"/>
+              <w:right w:w="0" w:type="dxa"/>
+            </w:tcMar>
+            <w:vAlign w:val="center"/>
+          </w:tcPr>
+          <w:p>
+            <w:pPr>
+              <w:rPr>
+                <w:b/>
+              </w:rPr>
+            </w:pPr>
+            <w:r>
+              <w:rPr>
+                <w:b/>
+                <w:kern w:val="0"/>
+              </w:rPr>
+              <w:t>실패</w:t>
+            </w:r>
+          </w:p>
+        </w:tc>
+      </w:tr>
+      <w:tr>
+        <w:trPr>
+          <w:trHeight w:val="60"/>
+        </w:trPr>
+        <w:tc>
+          <w:tcPr>
+            <w:tcW w:w="8980" w:type="dxa"/>
+            <w:gridSpan w:val="4"/>
+            <w:tcBorders>
+              <w:top w:val="single" w:sz="8" w:space="0" w:color="525252"/>
+              <w:left w:val="single" w:sz="16" w:space="0" w:color="525252"/>
+              <w:bottom w:val="single" w:sz="16" w:space="0" w:color="525252"/>
+              <w:right w:val="single" w:sz="16" w:space="0" w:color="525252"/>
+            </w:tcBorders>
+            <w:shd w:val="clear" w:color="auto" w:fill="FFFFFF"/>
+            <w:tcMar>
+              <w:top w:w="0" w:type="dxa"/>
+              <w:left w:w="0" w:type="dxa"/>
+              <w:bottom w:w="0" w:type="dxa"/>
+              <w:right w:w="0" w:type="dxa"/>
+            </w:tcMar>
+            <w:vAlign w:val="center"/>
+          </w:tcPr>
+          <w:p>
+            <w:r>
+              <w:rPr>
+                <w:kern w:val="0"/>
+              </w:rPr>
+              <w:t>{</w:t>
+            </w:r>
+          </w:p>
+          <w:p>
+            <w:r>
+              <w:rPr>
+                <w:kern w:val="0"/>
+              </w:rPr>
+              <w:t>“</w:t>
+            </w:r>
+            <w:r>
+              <w:rPr>
+                <w:rFonts w:hint="eastAsia"/>
+                <w:kern w:val="0"/>
+              </w:rPr>
+              <w:t>code</w:t>
+            </w:r>
+            <w:r>
+              <w:rPr>
+                <w:kern w:val="0"/>
+              </w:rPr>
+              <w:t xml:space="preserve">”: </w:t>
+            </w:r>
+            <w:r>
+              <w:rPr>
+                <w:rFonts w:hint="eastAsia"/>
+                <w:kern w:val="0"/>
+              </w:rPr>
+              <w:t>2</w:t>
+            </w:r>
+            <w:r>
+              <w:rPr>
+                <w:kern w:val="0"/>
+              </w:rPr>
+              <w:t>,</w:t>
+            </w:r>
+          </w:p>
+          <w:p>
+            <w:r>
+              <w:rPr>
+                <w:rFonts w:hint="eastAsia"/>
+              </w:rPr>
+              <w:t xml:space="preserve">  "result": </w:t>
+            </w:r>
+            <w:r>
+              <w:t>“</w:t>
+            </w:r>
+            <w:r>
+              <w:t>not login</w:t>
+            </w:r>
+            <w:r>
+              <w:t>”</w:t>
+            </w:r>
+          </w:p>
+          <w:p>
+            <w:r>
+              <w:rPr>
+                <w:kern w:val="0"/>
+              </w:rPr>
+              <w:t>}</w:t>
+            </w:r>
+          </w:p>
+        </w:tc>
+      </w:tr>
+    </w:tbl>
+    <w:p>
+      <w:pPr>
+        <w:pStyle w:val="10"/>
+        <w:rPr>
+          <w:rFonts w:ascii="맑은 고딕" w:eastAsia="맑은 고딕" w:hAnsi="맑은 고딕"/>
+          <w:sz w:val="20"/>
+          <w:szCs w:val="20"/>
+        </w:rPr>
+      </w:pPr>
+    </w:p>
+    <w:p>
+      <w:pPr>
+        <w:pStyle w:val="10"/>
+        <w:rPr>
+          <w:rFonts w:ascii="맑은 고딕" w:eastAsia="맑은 고딕" w:hAnsi="맑은 고딕" w:cs="Apple SD 산돌고딕 Neo 일반체"/>
+          <w:sz w:val="20"/>
+          <w:szCs w:val="20"/>
+        </w:rPr>
+      </w:pPr>
+      <w:r>
+        <w:rPr>
+          <w:rFonts w:cs="Apple SD 산돌고딕 Neo 일반체"/>
+        </w:rPr>
+        <w:br w:type="page"/>
+      </w:r>
+    </w:p>
+    <w:tbl>
+      <w:tblPr>
+        <w:tblStyle w:val="TableNormal"/>
+        <w:tblW w:w="8980" w:type="dxa"/>
+        <w:tblInd w:w="108" w:type="dxa"/>
+        <w:tblBorders>
+          <w:top w:val="single" w:sz="8" w:space="0" w:color="FFFFFF"/>
+          <w:left w:val="single" w:sz="8" w:space="0" w:color="FFFFFF"/>
+          <w:bottom w:val="single" w:sz="8" w:space="0" w:color="FFFFFF"/>
+          <w:right w:val="single" w:sz="8" w:space="0" w:color="FFFFFF"/>
+          <w:insideH w:val="single" w:sz="8" w:space="0" w:color="FFFFFF"/>
+          <w:insideV w:val="single" w:sz="8" w:space="0" w:color="FFFFFF"/>
+        </w:tblBorders>
+        <w:shd w:val="clear" w:color="auto" w:fill="CED7E7"/>
+        <w:tblLayout w:type="fixed"/>
+        <w:tblLook w:val="04A0" w:firstRow="1" w:lastRow="0" w:firstColumn="1" w:lastColumn="0" w:noHBand="0" w:noVBand="1"/>
+      </w:tblPr>
+      <w:tblGrid>
+        <w:gridCol w:w="1310"/>
+        <w:gridCol w:w="4981"/>
+        <w:gridCol w:w="1064"/>
+        <w:gridCol w:w="1625"/>
+      </w:tblGrid>
+      <w:tr>
+        <w:trPr>
+          <w:trHeight w:val="1119"/>
+        </w:trPr>
+        <w:tc>
+          <w:tcPr>
+            <w:tcW w:w="8980" w:type="dxa"/>
+            <w:gridSpan w:val="4"/>
+            <w:tcBorders>
+              <w:top w:val="single" w:sz="16" w:space="0" w:color="525252"/>
+              <w:left w:val="single" w:sz="16" w:space="0" w:color="525252"/>
+              <w:bottom w:val="single" w:sz="8" w:space="0" w:color="525252"/>
+              <w:right w:val="single" w:sz="16" w:space="0" w:color="525252"/>
+            </w:tcBorders>
+            <w:shd w:val="clear" w:color="auto" w:fill="FFFFFF"/>
+            <w:tcMar>
+              <w:top w:w="0" w:type="dxa"/>
+              <w:left w:w="0" w:type="dxa"/>
+              <w:bottom w:w="0" w:type="dxa"/>
+              <w:right w:w="0" w:type="dxa"/>
+            </w:tcMar>
+            <w:vAlign w:val="center"/>
+          </w:tcPr>
+          <w:p>
+            <w:pPr>
+              <w:widowControl/>
+              <w:tabs>
+                <w:tab w:val="left" w:pos="1440"/>
+                <w:tab w:val="left" w:pos="2880"/>
+                <w:tab w:val="left" w:pos="4320"/>
+                <w:tab w:val="left" w:pos="5760"/>
+                <w:tab w:val="left" w:pos="7200"/>
+                <w:tab w:val="left" w:pos="8640"/>
+              </w:tabs>
+              <w:suppressAutoHyphens/>
+              <w:jc w:val="center"/>
+              <w:outlineLvl w:val="0"/>
+              <w:rPr>
+                <w:b/>
+              </w:rPr>
+            </w:pPr>
+            <w:r>
+              <w:rPr>
+                <w:rFonts w:hint="eastAsia"/>
+                <w:b/>
+                <w:kern w:val="0"/>
+                <w:sz w:val="24"/>
+              </w:rPr>
+              <w:lastRenderedPageBreak/>
+              <w:t>22</w:t>
+            </w:r>
+            <w:r>
+              <w:rPr>
+                <w:b/>
+                <w:kern w:val="0"/>
+                <w:sz w:val="24"/>
+              </w:rPr>
+              <w:t xml:space="preserve">. </w:t>
+            </w:r>
+            <w:r>
+              <w:rPr>
+                <w:b/>
+                <w:kern w:val="0"/>
+                <w:sz w:val="24"/>
+              </w:rPr>
+              <w:t>logout</w:t>
+            </w:r>
+          </w:p>
+        </w:tc>
+      </w:tr>
+      <w:tr>
+        <w:trPr>
+          <w:trHeight w:val="360"/>
+        </w:trPr>
+        <w:tc>
+          <w:tcPr>
+            <w:tcW w:w="1310" w:type="dxa"/>
+            <w:tcBorders>
+              <w:top w:val="single" w:sz="8" w:space="0" w:color="525252"/>
+              <w:left w:val="single" w:sz="16" w:space="0" w:color="525252"/>
+              <w:bottom w:val="single" w:sz="8" w:space="0" w:color="525252"/>
+              <w:right w:val="single" w:sz="8" w:space="0" w:color="525252"/>
+            </w:tcBorders>
+            <w:shd w:val="clear" w:color="auto" w:fill="F2F2F2" w:themeFill="background1" w:themeFillShade="F2"/>
+            <w:tcMar>
+              <w:top w:w="0" w:type="dxa"/>
+              <w:left w:w="0" w:type="dxa"/>
+              <w:bottom w:w="0" w:type="dxa"/>
+              <w:right w:w="0" w:type="dxa"/>
+            </w:tcMar>
+            <w:vAlign w:val="center"/>
+          </w:tcPr>
+          <w:p>
+            <w:pPr>
+              <w:rPr>
+                <w:b/>
+              </w:rPr>
+            </w:pPr>
+            <w:r>
+              <w:rPr>
+                <w:b/>
+                <w:kern w:val="0"/>
+              </w:rPr>
+              <w:t>기능</w:t>
+            </w:r>
+          </w:p>
+        </w:tc>
+        <w:tc>
+          <w:tcPr>
+            <w:tcW w:w="4981" w:type="dxa"/>
+            <w:tcBorders>
+              <w:top w:val="single" w:sz="8" w:space="0" w:color="525252"/>
+              <w:left w:val="single" w:sz="8" w:space="0" w:color="525252"/>
+              <w:bottom w:val="single" w:sz="8" w:space="0" w:color="525252"/>
+              <w:right w:val="single" w:sz="8" w:space="0" w:color="525252"/>
+            </w:tcBorders>
+            <w:shd w:val="clear" w:color="auto" w:fill="FFFFFF"/>
+            <w:tcMar>
+              <w:top w:w="0" w:type="dxa"/>
+              <w:left w:w="0" w:type="dxa"/>
+              <w:bottom w:w="0" w:type="dxa"/>
+              <w:right w:w="0" w:type="dxa"/>
+            </w:tcMar>
+            <w:vAlign w:val="center"/>
+          </w:tcPr>
+          <w:p>
+            <w:pPr>
+              <w:rPr>
+                <w:kern w:val="0"/>
+              </w:rPr>
+            </w:pPr>
+            <w:r>
+              <w:rPr>
+                <w:rFonts w:hint="eastAsia"/>
+                <w:kern w:val="0"/>
+              </w:rPr>
+              <w:t>사용자 정보를 넘겨준다.</w:t>
+            </w:r>
+          </w:p>
+        </w:tc>
+        <w:tc>
+          <w:tcPr>
+            <w:tcW w:w="1064" w:type="dxa"/>
+            <w:tcBorders>
+              <w:top w:val="single" w:sz="8" w:space="0" w:color="525252"/>
+              <w:left w:val="single" w:sz="8" w:space="0" w:color="525252"/>
+              <w:bottom w:val="single" w:sz="8" w:space="0" w:color="525252"/>
+              <w:right w:val="single" w:sz="8" w:space="0" w:color="525252"/>
+            </w:tcBorders>
+            <w:shd w:val="clear" w:color="auto" w:fill="F2F2F2" w:themeFill="background1" w:themeFillShade="F2"/>
+            <w:tcMar>
+              <w:top w:w="0" w:type="dxa"/>
+              <w:left w:w="0" w:type="dxa"/>
+              <w:bottom w:w="0" w:type="dxa"/>
+              <w:right w:w="0" w:type="dxa"/>
+            </w:tcMar>
+            <w:vAlign w:val="center"/>
+          </w:tcPr>
+          <w:p>
+            <w:pPr>
+              <w:rPr>
+                <w:b/>
+              </w:rPr>
+            </w:pPr>
+            <w:r>
+              <w:rPr>
+                <w:b/>
+                <w:kern w:val="0"/>
+              </w:rPr>
+              <w:t>인증</w:t>
+            </w:r>
+          </w:p>
+        </w:tc>
+        <w:tc>
+          <w:tcPr>
+            <w:tcW w:w="1623" w:type="dxa"/>
+            <w:tcBorders>
+              <w:top w:val="single" w:sz="8" w:space="0" w:color="525252"/>
+              <w:left w:val="single" w:sz="8" w:space="0" w:color="525252"/>
+              <w:bottom w:val="single" w:sz="8" w:space="0" w:color="525252"/>
+              <w:right w:val="single" w:sz="16" w:space="0" w:color="525252"/>
+            </w:tcBorders>
+            <w:shd w:val="clear" w:color="auto" w:fill="FFFFFF"/>
+            <w:tcMar>
+              <w:top w:w="0" w:type="dxa"/>
+              <w:left w:w="0" w:type="dxa"/>
+              <w:bottom w:w="0" w:type="dxa"/>
+              <w:right w:w="0" w:type="dxa"/>
+            </w:tcMar>
+            <w:vAlign w:val="center"/>
+          </w:tcPr>
+          <w:p>
+            <w:r>
+              <w:t>O</w:t>
+            </w:r>
+          </w:p>
+        </w:tc>
+      </w:tr>
+      <w:tr>
+        <w:trPr>
+          <w:trHeight w:val="380"/>
+        </w:trPr>
+        <w:tc>
+          <w:tcPr>
+            <w:tcW w:w="1310" w:type="dxa"/>
+            <w:tcBorders>
+              <w:top w:val="single" w:sz="8" w:space="0" w:color="525252"/>
+              <w:left w:val="single" w:sz="16" w:space="0" w:color="525252"/>
+              <w:bottom w:val="single" w:sz="8" w:space="0" w:color="525252"/>
+              <w:right w:val="single" w:sz="8" w:space="0" w:color="525252"/>
+            </w:tcBorders>
+            <w:shd w:val="clear" w:color="auto" w:fill="F2F2F2" w:themeFill="background1" w:themeFillShade="F2"/>
+            <w:tcMar>
+              <w:top w:w="0" w:type="dxa"/>
+              <w:left w:w="0" w:type="dxa"/>
+              <w:bottom w:w="0" w:type="dxa"/>
+              <w:right w:w="0" w:type="dxa"/>
+            </w:tcMar>
+            <w:vAlign w:val="center"/>
+          </w:tcPr>
+          <w:p>
+            <w:pPr>
+              <w:rPr>
+                <w:b/>
+              </w:rPr>
+            </w:pPr>
+            <w:r>
+              <w:rPr>
+                <w:b/>
+                <w:kern w:val="0"/>
+              </w:rPr>
+              <w:t>요청URL</w:t>
+            </w:r>
+          </w:p>
+        </w:tc>
+        <w:tc>
+          <w:tcPr>
+            <w:tcW w:w="4981" w:type="dxa"/>
+            <w:tcBorders>
+              <w:top w:val="single" w:sz="8" w:space="0" w:color="525252"/>
+              <w:left w:val="single" w:sz="8" w:space="0" w:color="525252"/>
+              <w:bottom w:val="single" w:sz="8" w:space="0" w:color="525252"/>
+              <w:right w:val="single" w:sz="8" w:space="0" w:color="525252"/>
+            </w:tcBorders>
+            <w:shd w:val="clear" w:color="auto" w:fill="FFFFFF"/>
+            <w:tcMar>
+              <w:top w:w="0" w:type="dxa"/>
+              <w:left w:w="0" w:type="dxa"/>
+              <w:bottom w:w="0" w:type="dxa"/>
+              <w:right w:w="0" w:type="dxa"/>
+            </w:tcMar>
+            <w:vAlign w:val="center"/>
+          </w:tcPr>
+          <w:p>
+            <w:r>
+              <w:rPr>
+                <w:kern w:val="0"/>
+              </w:rPr>
+              <w:t>/</w:t>
+            </w:r>
+            <w:r>
+              <w:rPr>
+                <w:kern w:val="0"/>
+              </w:rPr>
+              <w:t>logout</w:t>
+            </w:r>
+          </w:p>
+        </w:tc>
+        <w:tc>
+          <w:tcPr>
+            <w:tcW w:w="1064" w:type="dxa"/>
+            <w:tcBorders>
+              <w:top w:val="single" w:sz="8" w:space="0" w:color="525252"/>
+              <w:left w:val="single" w:sz="8" w:space="0" w:color="525252"/>
+              <w:bottom w:val="single" w:sz="8" w:space="0" w:color="525252"/>
+              <w:right w:val="single" w:sz="8" w:space="0" w:color="525252"/>
+            </w:tcBorders>
+            <w:shd w:val="clear" w:color="auto" w:fill="F2F2F2" w:themeFill="background1" w:themeFillShade="F2"/>
+            <w:tcMar>
+              <w:top w:w="0" w:type="dxa"/>
+              <w:left w:w="0" w:type="dxa"/>
+              <w:bottom w:w="0" w:type="dxa"/>
+              <w:right w:w="0" w:type="dxa"/>
+            </w:tcMar>
+            <w:vAlign w:val="center"/>
+          </w:tcPr>
+          <w:p>
+            <w:pPr>
+              <w:rPr>
+                <w:b/>
+              </w:rPr>
+            </w:pPr>
+            <w:proofErr w:type="spellStart"/>
+            <w:r>
+              <w:rPr>
+                <w:b/>
+                <w:kern w:val="0"/>
+              </w:rPr>
+              <w:t>메소드</w:t>
+            </w:r>
+            <w:proofErr w:type="spellEnd"/>
+          </w:p>
+        </w:tc>
+        <w:tc>
+          <w:tcPr>
+            <w:tcW w:w="1623" w:type="dxa"/>
+            <w:tcBorders>
+              <w:top w:val="single" w:sz="8" w:space="0" w:color="525252"/>
+              <w:left w:val="single" w:sz="8" w:space="0" w:color="525252"/>
+              <w:bottom w:val="single" w:sz="8" w:space="0" w:color="525252"/>
+              <w:right w:val="single" w:sz="16" w:space="0" w:color="525252"/>
+            </w:tcBorders>
+            <w:shd w:val="clear" w:color="auto" w:fill="FFFFFF"/>
+            <w:tcMar>
+              <w:top w:w="0" w:type="dxa"/>
+              <w:left w:w="0" w:type="dxa"/>
+              <w:bottom w:w="0" w:type="dxa"/>
+              <w:right w:w="0" w:type="dxa"/>
+            </w:tcMar>
+            <w:vAlign w:val="center"/>
+          </w:tcPr>
+          <w:p>
+            <w:r>
+              <w:rPr>
+                <w:rFonts w:hint="eastAsia"/>
+                <w:kern w:val="0"/>
+              </w:rPr>
+              <w:t>GET</w:t>
+            </w:r>
+          </w:p>
+        </w:tc>
+      </w:tr>
+      <w:tr>
+        <w:trPr>
+          <w:trHeight w:val="360"/>
+        </w:trPr>
+        <w:tc>
+          <w:tcPr>
+            <w:tcW w:w="1310" w:type="dxa"/>
+            <w:tcBorders>
+              <w:top w:val="single" w:sz="8" w:space="0" w:color="525252"/>
+              <w:left w:val="single" w:sz="16" w:space="0" w:color="525252"/>
+              <w:bottom w:val="single" w:sz="8" w:space="0" w:color="525252"/>
+              <w:right w:val="single" w:sz="8" w:space="0" w:color="525252"/>
+            </w:tcBorders>
+            <w:shd w:val="clear" w:color="auto" w:fill="F2F2F2" w:themeFill="background1" w:themeFillShade="F2"/>
+            <w:tcMar>
+              <w:top w:w="0" w:type="dxa"/>
+              <w:left w:w="0" w:type="dxa"/>
+              <w:bottom w:w="0" w:type="dxa"/>
+              <w:right w:w="0" w:type="dxa"/>
+            </w:tcMar>
+            <w:vAlign w:val="center"/>
+          </w:tcPr>
+          <w:p>
+            <w:pPr>
+              <w:rPr>
+                <w:b/>
+              </w:rPr>
+            </w:pPr>
+            <w:r>
+              <w:rPr>
+                <w:b/>
+                <w:kern w:val="0"/>
+              </w:rPr>
+              <w:t>매개변수</w:t>
+            </w:r>
+          </w:p>
+        </w:tc>
+        <w:tc>
+          <w:tcPr>
+            <w:tcW w:w="7670" w:type="dxa"/>
+            <w:gridSpan w:val="3"/>
+            <w:tcBorders>
+              <w:top w:val="single" w:sz="8" w:space="0" w:color="525252"/>
+              <w:left w:val="single" w:sz="8" w:space="0" w:color="525252"/>
+              <w:bottom w:val="single" w:sz="8" w:space="0" w:color="525252"/>
+              <w:right w:val="single" w:sz="16" w:space="0" w:color="525252"/>
+            </w:tcBorders>
+            <w:shd w:val="clear" w:color="auto" w:fill="FFFFFF"/>
+            <w:tcMar>
+              <w:top w:w="0" w:type="dxa"/>
+              <w:left w:w="0" w:type="dxa"/>
+              <w:bottom w:w="0" w:type="dxa"/>
+              <w:right w:w="0" w:type="dxa"/>
+            </w:tcMar>
+            <w:vAlign w:val="center"/>
+          </w:tcPr>
+          <w:p/>
+        </w:tc>
+      </w:tr>
+      <w:tr>
+        <w:trPr>
+          <w:trHeight w:val="360"/>
+        </w:trPr>
+        <w:tc>
+          <w:tcPr>
+            <w:tcW w:w="8980" w:type="dxa"/>
+            <w:gridSpan w:val="4"/>
+            <w:tcBorders>
+              <w:top w:val="single" w:sz="8" w:space="0" w:color="525252"/>
+              <w:left w:val="single" w:sz="16" w:space="0" w:color="525252"/>
+              <w:bottom w:val="single" w:sz="8" w:space="0" w:color="525252"/>
+              <w:right w:val="single" w:sz="16" w:space="0" w:color="525252"/>
+            </w:tcBorders>
+            <w:shd w:val="clear" w:color="auto" w:fill="F2F2F2" w:themeFill="background1" w:themeFillShade="F2"/>
+            <w:tcMar>
+              <w:top w:w="0" w:type="dxa"/>
+              <w:left w:w="0" w:type="dxa"/>
+              <w:bottom w:w="0" w:type="dxa"/>
+              <w:right w:w="0" w:type="dxa"/>
+            </w:tcMar>
+            <w:vAlign w:val="center"/>
+          </w:tcPr>
+          <w:p>
+            <w:proofErr w:type="spellStart"/>
+            <w:r>
+              <w:rPr>
+                <w:b/>
+                <w:bCs/>
+                <w:kern w:val="0"/>
+              </w:rPr>
+              <w:t>응답메세지</w:t>
+            </w:r>
+            <w:proofErr w:type="spellEnd"/>
+          </w:p>
+        </w:tc>
+      </w:tr>
+      <w:tr>
+        <w:trPr>
+          <w:trHeight w:val="360"/>
+        </w:trPr>
+        <w:tc>
+          <w:tcPr>
+            <w:tcW w:w="8980" w:type="dxa"/>
+            <w:gridSpan w:val="4"/>
+            <w:tcBorders>
+              <w:top w:val="single" w:sz="8" w:space="0" w:color="525252"/>
+              <w:left w:val="single" w:sz="16" w:space="0" w:color="525252"/>
+              <w:bottom w:val="single" w:sz="8" w:space="0" w:color="525252"/>
+              <w:right w:val="single" w:sz="16" w:space="0" w:color="525252"/>
+            </w:tcBorders>
+            <w:shd w:val="clear" w:color="auto" w:fill="F2F2F2" w:themeFill="background1" w:themeFillShade="F2"/>
+            <w:tcMar>
+              <w:top w:w="0" w:type="dxa"/>
+              <w:left w:w="0" w:type="dxa"/>
+              <w:bottom w:w="0" w:type="dxa"/>
+              <w:right w:w="0" w:type="dxa"/>
+            </w:tcMar>
+            <w:vAlign w:val="center"/>
+          </w:tcPr>
+          <w:p>
+            <w:pPr>
+              <w:rPr>
+                <w:b/>
+              </w:rPr>
+            </w:pPr>
+            <w:r>
+              <w:rPr>
+                <w:b/>
+                <w:kern w:val="0"/>
+              </w:rPr>
+              <w:t>성공</w:t>
+            </w:r>
+          </w:p>
+        </w:tc>
+      </w:tr>
+      <w:tr>
+        <w:trPr>
+          <w:trHeight w:val="60"/>
+        </w:trPr>
+        <w:tc>
+          <w:tcPr>
+            <w:tcW w:w="8980" w:type="dxa"/>
+            <w:gridSpan w:val="4"/>
+            <w:tcBorders>
+              <w:top w:val="single" w:sz="8" w:space="0" w:color="525252"/>
+              <w:left w:val="single" w:sz="16" w:space="0" w:color="525252"/>
+              <w:bottom w:val="single" w:sz="8" w:space="0" w:color="525252"/>
+              <w:right w:val="single" w:sz="16" w:space="0" w:color="525252"/>
+            </w:tcBorders>
+            <w:shd w:val="clear" w:color="auto" w:fill="FFFFFF"/>
+            <w:tcMar>
+              <w:top w:w="0" w:type="dxa"/>
+              <w:left w:w="0" w:type="dxa"/>
+              <w:bottom w:w="0" w:type="dxa"/>
+              <w:right w:w="0" w:type="dxa"/>
+            </w:tcMar>
+            <w:vAlign w:val="center"/>
+          </w:tcPr>
+          <w:p>
+            <w:pPr>
+              <w:rPr>
+                <w:kern w:val="0"/>
+              </w:rPr>
+            </w:pPr>
+            <w:r>
+              <w:rPr>
+                <w:kern w:val="0"/>
+              </w:rPr>
+              <w:t>{</w:t>
+            </w:r>
+          </w:p>
+          <w:p>
+            <w:pPr>
+              <w:rPr>
+                <w:kern w:val="0"/>
+              </w:rPr>
+            </w:pPr>
+            <w:r>
+              <w:rPr>
+                <w:kern w:val="0"/>
+              </w:rPr>
+              <w:t xml:space="preserve">    "code": 1,</w:t>
+            </w:r>
+          </w:p>
+          <w:p>
+            <w:pPr>
+              <w:rPr>
+                <w:kern w:val="0"/>
+              </w:rPr>
+            </w:pPr>
+            <w:r>
+              <w:rPr>
+                <w:kern w:val="0"/>
+              </w:rPr>
+              <w:t xml:space="preserve">    "result": </w:t>
+            </w:r>
+            <w:r>
+              <w:rPr>
+                <w:kern w:val="0"/>
+              </w:rPr>
+              <w:t>“ok”</w:t>
+            </w:r>
+          </w:p>
+          <w:p>
+            <w:r>
+              <w:rPr>
+                <w:kern w:val="0"/>
+              </w:rPr>
+              <w:t>}</w:t>
+            </w:r>
+          </w:p>
+        </w:tc>
+      </w:tr>
+      <w:tr>
+        <w:trPr>
+          <w:trHeight w:val="360"/>
+        </w:trPr>
+        <w:tc>
+          <w:tcPr>
+            <w:tcW w:w="8980" w:type="dxa"/>
+            <w:gridSpan w:val="4"/>
+            <w:tcBorders>
+              <w:top w:val="single" w:sz="8" w:space="0" w:color="525252"/>
+              <w:left w:val="single" w:sz="16" w:space="0" w:color="525252"/>
+              <w:bottom w:val="single" w:sz="8" w:space="0" w:color="525252"/>
+              <w:right w:val="single" w:sz="16" w:space="0" w:color="525252"/>
+            </w:tcBorders>
+            <w:shd w:val="clear" w:color="auto" w:fill="FFFFFF"/>
+            <w:tcMar>
+              <w:top w:w="0" w:type="dxa"/>
+              <w:left w:w="0" w:type="dxa"/>
+              <w:bottom w:w="0" w:type="dxa"/>
+              <w:right w:w="0" w:type="dxa"/>
+            </w:tcMar>
+            <w:vAlign w:val="center"/>
+          </w:tcPr>
+          <w:p>
+            <w:pPr>
+              <w:rPr>
+                <w:b/>
+              </w:rPr>
+            </w:pPr>
+            <w:r>
+              <w:rPr>
+                <w:b/>
+                <w:kern w:val="0"/>
+              </w:rPr>
+              <w:t>실패</w:t>
+            </w:r>
+          </w:p>
+        </w:tc>
+      </w:tr>
+      <w:tr>
+        <w:trPr>
+          <w:trHeight w:val="60"/>
+        </w:trPr>
+        <w:tc>
+          <w:tcPr>
+            <w:tcW w:w="8980" w:type="dxa"/>
+            <w:gridSpan w:val="4"/>
+            <w:tcBorders>
+              <w:top w:val="single" w:sz="8" w:space="0" w:color="525252"/>
+              <w:left w:val="single" w:sz="16" w:space="0" w:color="525252"/>
+              <w:bottom w:val="single" w:sz="16" w:space="0" w:color="525252"/>
+              <w:right w:val="single" w:sz="16" w:space="0" w:color="525252"/>
+            </w:tcBorders>
+            <w:shd w:val="clear" w:color="auto" w:fill="FFFFFF"/>
+            <w:tcMar>
+              <w:top w:w="0" w:type="dxa"/>
+              <w:left w:w="0" w:type="dxa"/>
+              <w:bottom w:w="0" w:type="dxa"/>
+              <w:right w:w="0" w:type="dxa"/>
+            </w:tcMar>
+            <w:vAlign w:val="center"/>
+          </w:tcPr>
+          <w:p>
+            <w:r>
+              <w:rPr>
+                <w:kern w:val="0"/>
+              </w:rPr>
+              <w:t>{</w:t>
+            </w:r>
+          </w:p>
+          <w:p>
+            <w:pPr>
+              <w:ind w:firstLineChars="50" w:firstLine="100"/>
+            </w:pPr>
+            <w:bookmarkStart w:id="26" w:name="_GoBack"/>
+            <w:bookmarkEnd w:id="26"/>
+            <w:r>
+              <w:rPr>
+                <w:kern w:val="0"/>
+              </w:rPr>
+              <w:t>“</w:t>
+            </w:r>
+            <w:r>
+              <w:rPr>
+                <w:rFonts w:hint="eastAsia"/>
+                <w:kern w:val="0"/>
+              </w:rPr>
+              <w:t>code</w:t>
+            </w:r>
+            <w:r>
+              <w:rPr>
+                <w:kern w:val="0"/>
+              </w:rPr>
+              <w:t xml:space="preserve">”: </w:t>
+            </w:r>
+            <w:r>
+              <w:rPr>
+                <w:rFonts w:hint="eastAsia"/>
+                <w:kern w:val="0"/>
+              </w:rPr>
+              <w:t>2</w:t>
+            </w:r>
+            <w:r>
+              <w:rPr>
+                <w:kern w:val="0"/>
+              </w:rPr>
+              <w:t>,</w:t>
+            </w:r>
+          </w:p>
+          <w:p>
+            <w:r>
+              <w:rPr>
+                <w:rFonts w:hint="eastAsia"/>
+              </w:rPr>
+              <w:t xml:space="preserve">  "result": </w:t>
+            </w:r>
+            <w:r>
+              <w:t>“</w:t>
+            </w:r>
+            <w:r>
+              <w:t>not login</w:t>
+            </w:r>
+            <w:r>
+              <w:t>”</w:t>
+            </w:r>
+          </w:p>
+          <w:p>
+            <w:r>
+              <w:rPr>
+                <w:kern w:val="0"/>
+              </w:rPr>
+              <w:t>}</w:t>
+            </w:r>
+          </w:p>
+        </w:tc>
+      </w:tr>
+    </w:tbl>
+    <w:p>
+      <w:pPr>
+        <w:pStyle w:val="10"/>
+        <w:rPr>
+          <w:rFonts w:ascii="맑은 고딕" w:eastAsia="맑은 고딕" w:hAnsi="맑은 고딕"/>
+          <w:sz w:val="20"/>
+          <w:szCs w:val="20"/>
+        </w:rPr>
+      </w:pPr>
+    </w:p>
     <w:p>
       <w:pPr>
         <w:pStyle w:val="10"/>
@@ -22100,7 +23602,7 @@
 </file>
 
 <file path=word/endnotes.xml><?xml version="1.0" encoding="utf-8"?>
-<w:endnotes xmlns:ve="http://schemas.openxmlformats.org/markup-compatibility/2006" xmlns:o="urn:schemas-microsoft-com:office:office" xmlns:r="http://schemas.openxmlformats.org/officeDocument/2006/relationships" xmlns:m="http://schemas.openxmlformats.org/officeDocument/2006/math" xmlns:v="urn:schemas-microsoft-com:vml" xmlns:wp="http://schemas.openxmlformats.org/drawingml/2006/wordprocessingDrawing" xmlns:w10="urn:schemas-microsoft-com:office:word" xmlns:w="http://schemas.openxmlformats.org/wordprocessingml/2006/main" xmlns:wne="http://schemas.microsoft.com/office/word/2006/wordml">
+<w:endnotes xmlns:wpc="http://schemas.microsoft.com/office/word/2010/wordprocessingCanvas" xmlns:mc="http://schemas.openxmlformats.org/markup-compatibility/2006" xmlns:o="urn:schemas-microsoft-com:office:office" xmlns:r="http://schemas.openxmlformats.org/officeDocument/2006/relationships" xmlns:m="http://schemas.openxmlformats.org/officeDocument/2006/math" xmlns:v="urn:schemas-microsoft-com:vml" xmlns:wp14="http://schemas.microsoft.com/office/word/2010/wordprocessingDrawing" xmlns:wp="http://schemas.openxmlformats.org/drawingml/2006/wordprocessingDrawing" xmlns:w10="urn:schemas-microsoft-com:office:word" xmlns:w="http://schemas.openxmlformats.org/wordprocessingml/2006/main" xmlns:w14="http://schemas.microsoft.com/office/word/2010/wordml" xmlns:w15="http://schemas.microsoft.com/office/word/2012/wordml" xmlns:wpg="http://schemas.microsoft.com/office/word/2010/wordprocessingGroup" xmlns:wpi="http://schemas.microsoft.com/office/word/2010/wordprocessingInk" xmlns:wne="http://schemas.microsoft.com/office/word/2006/wordml" xmlns:wps="http://schemas.microsoft.com/office/word/2010/wordprocessingShape" mc:Ignorable="w14 w15 wp14">
   <w:endnote w:type="separator" w:id="-1">
     <w:p>
       <w:r>
@@ -22119,7 +23621,7 @@
 </file>
 
 <file path=word/footnotes.xml><?xml version="1.0" encoding="utf-8"?>
-<w:footnotes xmlns:ve="http://schemas.openxmlformats.org/markup-compatibility/2006" xmlns:o="urn:schemas-microsoft-com:office:office" xmlns:r="http://schemas.openxmlformats.org/officeDocument/2006/relationships" xmlns:m="http://schemas.openxmlformats.org/officeDocument/2006/math" xmlns:v="urn:schemas-microsoft-com:vml" xmlns:wp="http://schemas.openxmlformats.org/drawingml/2006/wordprocessingDrawing" xmlns:w10="urn:schemas-microsoft-com:office:word" xmlns:w="http://schemas.openxmlformats.org/wordprocessingml/2006/main" xmlns:wne="http://schemas.microsoft.com/office/word/2006/wordml">
+<w:footnotes xmlns:wpc="http://schemas.microsoft.com/office/word/2010/wordprocessingCanvas" xmlns:mc="http://schemas.openxmlformats.org/markup-compatibility/2006" xmlns:o="urn:schemas-microsoft-com:office:office" xmlns:r="http://schemas.openxmlformats.org/officeDocument/2006/relationships" xmlns:m="http://schemas.openxmlformats.org/officeDocument/2006/math" xmlns:v="urn:schemas-microsoft-com:vml" xmlns:wp14="http://schemas.microsoft.com/office/word/2010/wordprocessingDrawing" xmlns:wp="http://schemas.openxmlformats.org/drawingml/2006/wordprocessingDrawing" xmlns:w10="urn:schemas-microsoft-com:office:word" xmlns:w="http://schemas.openxmlformats.org/wordprocessingml/2006/main" xmlns:w14="http://schemas.microsoft.com/office/word/2010/wordml" xmlns:w15="http://schemas.microsoft.com/office/word/2012/wordml" xmlns:wpg="http://schemas.microsoft.com/office/word/2010/wordprocessingGroup" xmlns:wpi="http://schemas.microsoft.com/office/word/2010/wordprocessingInk" xmlns:wne="http://schemas.microsoft.com/office/word/2006/wordml" xmlns:wps="http://schemas.microsoft.com/office/word/2010/wordprocessingShape" mc:Ignorable="w14 w15 wp14">
   <w:footnote w:type="separator" w:id="-1">
     <w:p>
       <w:r>
@@ -22138,7 +23640,7 @@
 </file>
 
 <file path=word/header1.xml><?xml version="1.0" encoding="utf-8"?>
-<w:hdr xmlns:ve="http://schemas.openxmlformats.org/markup-compatibility/2006" xmlns:o="urn:schemas-microsoft-com:office:office" xmlns:r="http://schemas.openxmlformats.org/officeDocument/2006/relationships" xmlns:m="http://schemas.openxmlformats.org/officeDocument/2006/math" xmlns:v="urn:schemas-microsoft-com:vml" xmlns:wp="http://schemas.openxmlformats.org/drawingml/2006/wordprocessingDrawing" xmlns:w10="urn:schemas-microsoft-com:office:word" xmlns:w="http://schemas.openxmlformats.org/wordprocessingml/2006/main" xmlns:wne="http://schemas.microsoft.com/office/word/2006/wordml">
+<w:hdr xmlns:wpc="http://schemas.microsoft.com/office/word/2010/wordprocessingCanvas" xmlns:mc="http://schemas.openxmlformats.org/markup-compatibility/2006" xmlns:o="urn:schemas-microsoft-com:office:office" xmlns:r="http://schemas.openxmlformats.org/officeDocument/2006/relationships" xmlns:m="http://schemas.openxmlformats.org/officeDocument/2006/math" xmlns:v="urn:schemas-microsoft-com:vml" xmlns:wp14="http://schemas.microsoft.com/office/word/2010/wordprocessingDrawing" xmlns:wp="http://schemas.openxmlformats.org/drawingml/2006/wordprocessingDrawing" xmlns:w10="urn:schemas-microsoft-com:office:word" xmlns:w="http://schemas.openxmlformats.org/wordprocessingml/2006/main" xmlns:w14="http://schemas.microsoft.com/office/word/2010/wordml" xmlns:w15="http://schemas.microsoft.com/office/word/2012/wordml" xmlns:wpg="http://schemas.microsoft.com/office/word/2010/wordprocessingGroup" xmlns:wpi="http://schemas.microsoft.com/office/word/2010/wordprocessingInk" xmlns:wne="http://schemas.microsoft.com/office/word/2006/wordml" xmlns:wps="http://schemas.microsoft.com/office/word/2010/wordprocessingShape" mc:Ignorable="w14 w15 wp14">
   <w:p>
     <w:pPr>
       <w:pStyle w:val="a5"/>
@@ -22211,8 +23713,8 @@
 </file>
 
 <file path=word/numbering.xml><?xml version="1.0" encoding="utf-8"?>
-<w:numbering xmlns:ve="http://schemas.openxmlformats.org/markup-compatibility/2006" xmlns:o="urn:schemas-microsoft-com:office:office" xmlns:r="http://schemas.openxmlformats.org/officeDocument/2006/relationships" xmlns:m="http://schemas.openxmlformats.org/officeDocument/2006/math" xmlns:v="urn:schemas-microsoft-com:vml" xmlns:wp="http://schemas.openxmlformats.org/drawingml/2006/wordprocessingDrawing" xmlns:w10="urn:schemas-microsoft-com:office:word" xmlns:w="http://schemas.openxmlformats.org/wordprocessingml/2006/main" xmlns:wne="http://schemas.microsoft.com/office/word/2006/wordml">
-  <w:abstractNum w:abstractNumId="0">
+<w:numbering xmlns:wpc="http://schemas.microsoft.com/office/word/2010/wordprocessingCanvas" xmlns:mc="http://schemas.openxmlformats.org/markup-compatibility/2006" xmlns:o="urn:schemas-microsoft-com:office:office" xmlns:r="http://schemas.openxmlformats.org/officeDocument/2006/relationships" xmlns:m="http://schemas.openxmlformats.org/officeDocument/2006/math" xmlns:v="urn:schemas-microsoft-com:vml" xmlns:wp14="http://schemas.microsoft.com/office/word/2010/wordprocessingDrawing" xmlns:wp="http://schemas.openxmlformats.org/drawingml/2006/wordprocessingDrawing" xmlns:w10="urn:schemas-microsoft-com:office:word" xmlns:w="http://schemas.openxmlformats.org/wordprocessingml/2006/main" xmlns:w14="http://schemas.microsoft.com/office/word/2010/wordml" xmlns:w15="http://schemas.microsoft.com/office/word/2012/wordml" xmlns:wpg="http://schemas.microsoft.com/office/word/2010/wordprocessingGroup" xmlns:wpi="http://schemas.microsoft.com/office/word/2010/wordprocessingInk" xmlns:wne="http://schemas.microsoft.com/office/word/2006/wordml" xmlns:wps="http://schemas.microsoft.com/office/word/2010/wordprocessingShape" mc:Ignorable="w14 w15 wp14">
+  <w:abstractNum w:abstractNumId="0" w15:restartNumberingAfterBreak="0">
     <w:nsid w:val="30084FD7"/>
     <w:multiLevelType w:val="hybridMultilevel"/>
     <w:tmpl w:val="35EC0312"/>
@@ -22469,7 +23971,7 @@
       </w:rPr>
     </w:lvl>
   </w:abstractNum>
-  <w:abstractNum w:abstractNumId="1">
+  <w:abstractNum w:abstractNumId="1" w15:restartNumberingAfterBreak="0">
     <w:nsid w:val="3D314945"/>
     <w:multiLevelType w:val="hybridMultilevel"/>
     <w:tmpl w:val="35EC0312"/>
@@ -22727,7 +24229,7 @@
       </w:rPr>
     </w:lvl>
   </w:abstractNum>
-  <w:abstractNum w:abstractNumId="2">
+  <w:abstractNum w:abstractNumId="2" w15:restartNumberingAfterBreak="0">
     <w:nsid w:val="414A63E9"/>
     <w:multiLevelType w:val="hybridMultilevel"/>
     <w:tmpl w:val="3CF4CC20"/>
@@ -22840,7 +24342,7 @@
       </w:rPr>
     </w:lvl>
   </w:abstractNum>
-  <w:abstractNum w:abstractNumId="3">
+  <w:abstractNum w:abstractNumId="3" w15:restartNumberingAfterBreak="0">
     <w:nsid w:val="6AE527C9"/>
     <w:multiLevelType w:val="hybridMultilevel"/>
     <w:tmpl w:val="35EC0312"/>
@@ -22852,7 +24354,7 @@
   <w:num w:numId="2">
     <w:abstractNumId w:val="3"/>
     <w:lvlOverride w:ilvl="0">
-      <w:lvl w:ilvl="0" w:tplc="03D09EBA">
+      <w:lvl w:ilvl="0" w:tplc="0546CFAC">
         <w:start w:val="1"/>
         <w:numFmt w:val="decimal"/>
         <w:lvlText w:val="%1."/>
@@ -22896,7 +24398,7 @@
 </file>
 
 <file path=word/styles.xml><?xml version="1.0" encoding="utf-8"?>
-<w:styles xmlns:r="http://schemas.openxmlformats.org/officeDocument/2006/relationships" xmlns:w="http://schemas.openxmlformats.org/wordprocessingml/2006/main">
+<w:styles xmlns:mc="http://schemas.openxmlformats.org/markup-compatibility/2006" xmlns:r="http://schemas.openxmlformats.org/officeDocument/2006/relationships" xmlns:w="http://schemas.openxmlformats.org/wordprocessingml/2006/main" xmlns:w14="http://schemas.microsoft.com/office/word/2010/wordml" xmlns:w15="http://schemas.microsoft.com/office/word/2012/wordml" mc:Ignorable="w14 w15">
   <w:docDefaults>
     <w:rPrDefault>
       <w:rPr>
@@ -22918,144 +24420,378 @@
       </w:pPr>
     </w:pPrDefault>
   </w:docDefaults>
-  <w:latentStyles w:defLockedState="0" w:defUIPriority="99" w:defSemiHidden="1" w:defUnhideWhenUsed="1" w:defQFormat="0" w:count="267">
-    <w:lsdException w:name="Normal" w:semiHidden="0" w:uiPriority="0" w:unhideWhenUsed="0" w:qFormat="1"/>
-    <w:lsdException w:name="heading 1" w:semiHidden="0" w:uiPriority="9" w:unhideWhenUsed="0" w:qFormat="1"/>
-    <w:lsdException w:name="heading 2" w:uiPriority="9" w:qFormat="1"/>
-    <w:lsdException w:name="heading 3" w:uiPriority="9" w:qFormat="1"/>
-    <w:lsdException w:name="heading 4" w:uiPriority="9" w:qFormat="1"/>
-    <w:lsdException w:name="heading 5" w:uiPriority="9" w:qFormat="1"/>
-    <w:lsdException w:name="heading 6" w:uiPriority="9" w:qFormat="1"/>
-    <w:lsdException w:name="heading 7" w:uiPriority="9" w:qFormat="1"/>
-    <w:lsdException w:name="heading 8" w:uiPriority="9" w:qFormat="1"/>
-    <w:lsdException w:name="heading 9" w:uiPriority="9" w:qFormat="1"/>
-    <w:lsdException w:name="toc 1" w:uiPriority="39"/>
-    <w:lsdException w:name="toc 2" w:uiPriority="39"/>
-    <w:lsdException w:name="toc 3" w:uiPriority="39"/>
-    <w:lsdException w:name="toc 4" w:uiPriority="39"/>
-    <w:lsdException w:name="toc 5" w:uiPriority="39"/>
-    <w:lsdException w:name="toc 6" w:uiPriority="39"/>
-    <w:lsdException w:name="toc 7" w:uiPriority="39"/>
-    <w:lsdException w:name="toc 8" w:uiPriority="39"/>
-    <w:lsdException w:name="toc 9" w:uiPriority="39"/>
-    <w:lsdException w:name="caption" w:uiPriority="35" w:qFormat="1"/>
-    <w:lsdException w:name="Title" w:semiHidden="0" w:uiPriority="10" w:unhideWhenUsed="0" w:qFormat="1"/>
-    <w:lsdException w:name="Default Paragraph Font" w:uiPriority="1"/>
-    <w:lsdException w:name="Subtitle" w:semiHidden="0" w:uiPriority="11" w:unhideWhenUsed="0" w:qFormat="1"/>
-    <w:lsdException w:name="Strong" w:semiHidden="0" w:uiPriority="22" w:unhideWhenUsed="0" w:qFormat="1"/>
-    <w:lsdException w:name="Emphasis" w:semiHidden="0" w:uiPriority="20" w:unhideWhenUsed="0" w:qFormat="1"/>
-    <w:lsdException w:name="Table Grid" w:semiHidden="0" w:uiPriority="59" w:unhideWhenUsed="0"/>
-    <w:lsdException w:name="Placeholder Text" w:unhideWhenUsed="0"/>
-    <w:lsdException w:name="No Spacing" w:semiHidden="0" w:uiPriority="1" w:unhideWhenUsed="0" w:qFormat="1"/>
-    <w:lsdException w:name="Light Shading" w:semiHidden="0" w:uiPriority="60" w:unhideWhenUsed="0"/>
-    <w:lsdException w:name="Light List" w:semiHidden="0" w:uiPriority="61" w:unhideWhenUsed="0"/>
-    <w:lsdException w:name="Light Grid" w:semiHidden="0" w:uiPriority="62" w:unhideWhenUsed="0"/>
-    <w:lsdException w:name="Medium Shading 1" w:semiHidden="0" w:uiPriority="63" w:unhideWhenUsed="0"/>
-    <w:lsdException w:name="Medium Shading 2" w:semiHidden="0" w:uiPriority="64" w:unhideWhenUsed="0"/>
-    <w:lsdException w:name="Medium List 1" w:semiHidden="0" w:uiPriority="65" w:unhideWhenUsed="0"/>
-    <w:lsdException w:name="Medium List 2" w:semiHidden="0" w:uiPriority="66" w:unhideWhenUsed="0"/>
-    <w:lsdException w:name="Medium Grid 1" w:semiHidden="0" w:uiPriority="67" w:unhideWhenUsed="0"/>
-    <w:lsdException w:name="Medium Grid 2" w:semiHidden="0" w:uiPriority="68" w:unhideWhenUsed="0"/>
-    <w:lsdException w:name="Medium Grid 3" w:semiHidden="0" w:uiPriority="69" w:unhideWhenUsed="0"/>
-    <w:lsdException w:name="Dark List" w:semiHidden="0" w:uiPriority="70" w:unhideWhenUsed="0"/>
-    <w:lsdException w:name="Colorful Shading" w:semiHidden="0" w:uiPriority="71" w:unhideWhenUsed="0"/>
-    <w:lsdException w:name="Colorful List" w:semiHidden="0" w:uiPriority="72" w:unhideWhenUsed="0"/>
-    <w:lsdException w:name="Colorful Grid" w:semiHidden="0" w:uiPriority="73" w:unhideWhenUsed="0"/>
-    <w:lsdException w:name="Light Shading Accent 1" w:semiHidden="0" w:uiPriority="60" w:unhideWhenUsed="0"/>
-    <w:lsdException w:name="Light List Accent 1" w:semiHidden="0" w:uiPriority="61" w:unhideWhenUsed="0"/>
-    <w:lsdException w:name="Light Grid Accent 1" w:semiHidden="0" w:uiPriority="62" w:unhideWhenUsed="0"/>
-    <w:lsdException w:name="Medium Shading 1 Accent 1" w:semiHidden="0" w:uiPriority="63" w:unhideWhenUsed="0"/>
-    <w:lsdException w:name="Medium Shading 2 Accent 1" w:semiHidden="0" w:uiPriority="64" w:unhideWhenUsed="0"/>
-    <w:lsdException w:name="Medium List 1 Accent 1" w:semiHidden="0" w:uiPriority="65" w:unhideWhenUsed="0"/>
-    <w:lsdException w:name="Revision" w:unhideWhenUsed="0"/>
-    <w:lsdException w:name="List Paragraph" w:semiHidden="0" w:uiPriority="34" w:unhideWhenUsed="0" w:qFormat="1"/>
-    <w:lsdException w:name="Quote" w:semiHidden="0" w:uiPriority="29" w:unhideWhenUsed="0" w:qFormat="1"/>
-    <w:lsdException w:name="Intense Quote" w:semiHidden="0" w:uiPriority="30" w:unhideWhenUsed="0" w:qFormat="1"/>
-    <w:lsdException w:name="Medium List 2 Accent 1" w:semiHidden="0" w:uiPriority="66" w:unhideWhenUsed="0"/>
-    <w:lsdException w:name="Medium Grid 1 Accent 1" w:semiHidden="0" w:uiPriority="67" w:unhideWhenUsed="0"/>
-    <w:lsdException w:name="Medium Grid 2 Accent 1" w:semiHidden="0" w:uiPriority="68" w:unhideWhenUsed="0"/>
-    <w:lsdException w:name="Medium Grid 3 Accent 1" w:semiHidden="0" w:uiPriority="69" w:unhideWhenUsed="0"/>
-    <w:lsdException w:name="Dark List Accent 1" w:semiHidden="0" w:uiPriority="70" w:unhideWhenUsed="0"/>
-    <w:lsdException w:name="Colorful Shading Accent 1" w:semiHidden="0" w:uiPriority="71" w:unhideWhenUsed="0"/>
-    <w:lsdException w:name="Colorful List Accent 1" w:semiHidden="0" w:uiPriority="72" w:unhideWhenUsed="0"/>
-    <w:lsdException w:name="Colorful Grid Accent 1" w:semiHidden="0" w:uiPriority="73" w:unhideWhenUsed="0"/>
-    <w:lsdException w:name="Light Shading Accent 2" w:semiHidden="0" w:uiPriority="60" w:unhideWhenUsed="0"/>
-    <w:lsdException w:name="Light List Accent 2" w:semiHidden="0" w:uiPriority="61" w:unhideWhenUsed="0"/>
-    <w:lsdException w:name="Light Grid Accent 2" w:semiHidden="0" w:uiPriority="62" w:unhideWhenUsed="0"/>
-    <w:lsdException w:name="Medium Shading 1 Accent 2" w:semiHidden="0" w:uiPriority="63" w:unhideWhenUsed="0"/>
-    <w:lsdException w:name="Medium Shading 2 Accent 2" w:semiHidden="0" w:uiPriority="64" w:unhideWhenUsed="0"/>
-    <w:lsdException w:name="Medium List 1 Accent 2" w:semiHidden="0" w:uiPriority="65" w:unhideWhenUsed="0"/>
-    <w:lsdException w:name="Medium List 2 Accent 2" w:semiHidden="0" w:uiPriority="66" w:unhideWhenUsed="0"/>
-    <w:lsdException w:name="Medium Grid 1 Accent 2" w:semiHidden="0" w:uiPriority="67" w:unhideWhenUsed="0"/>
-    <w:lsdException w:name="Medium Grid 2 Accent 2" w:semiHidden="0" w:uiPriority="68" w:unhideWhenUsed="0"/>
-    <w:lsdException w:name="Medium Grid 3 Accent 2" w:semiHidden="0" w:uiPriority="69" w:unhideWhenUsed="0"/>
-    <w:lsdException w:name="Dark List Accent 2" w:semiHidden="0" w:uiPriority="70" w:unhideWhenUsed="0"/>
-    <w:lsdException w:name="Colorful Shading Accent 2" w:semiHidden="0" w:uiPriority="71" w:unhideWhenUsed="0"/>
-    <w:lsdException w:name="Colorful List Accent 2" w:semiHidden="0" w:uiPriority="72" w:unhideWhenUsed="0"/>
-    <w:lsdException w:name="Colorful Grid Accent 2" w:semiHidden="0" w:uiPriority="73" w:unhideWhenUsed="0"/>
-    <w:lsdException w:name="Light Shading Accent 3" w:semiHidden="0" w:uiPriority="60" w:unhideWhenUsed="0"/>
-    <w:lsdException w:name="Light List Accent 3" w:semiHidden="0" w:uiPriority="61" w:unhideWhenUsed="0"/>
-    <w:lsdException w:name="Light Grid Accent 3" w:semiHidden="0" w:uiPriority="62" w:unhideWhenUsed="0"/>
-    <w:lsdException w:name="Medium Shading 1 Accent 3" w:semiHidden="0" w:uiPriority="63" w:unhideWhenUsed="0"/>
-    <w:lsdException w:name="Medium Shading 2 Accent 3" w:semiHidden="0" w:uiPriority="64" w:unhideWhenUsed="0"/>
-    <w:lsdException w:name="Medium List 1 Accent 3" w:semiHidden="0" w:uiPriority="65" w:unhideWhenUsed="0"/>
-    <w:lsdException w:name="Medium List 2 Accent 3" w:semiHidden="0" w:uiPriority="66" w:unhideWhenUsed="0"/>
-    <w:lsdException w:name="Medium Grid 1 Accent 3" w:semiHidden="0" w:uiPriority="67" w:unhideWhenUsed="0"/>
-    <w:lsdException w:name="Medium Grid 2 Accent 3" w:semiHidden="0" w:uiPriority="68" w:unhideWhenUsed="0"/>
-    <w:lsdException w:name="Medium Grid 3 Accent 3" w:semiHidden="0" w:uiPriority="69" w:unhideWhenUsed="0"/>
-    <w:lsdException w:name="Dark List Accent 3" w:semiHidden="0" w:uiPriority="70" w:unhideWhenUsed="0"/>
-    <w:lsdException w:name="Colorful Shading Accent 3" w:semiHidden="0" w:uiPriority="71" w:unhideWhenUsed="0"/>
-    <w:lsdException w:name="Colorful List Accent 3" w:semiHidden="0" w:uiPriority="72" w:unhideWhenUsed="0"/>
-    <w:lsdException w:name="Colorful Grid Accent 3" w:semiHidden="0" w:uiPriority="73" w:unhideWhenUsed="0"/>
-    <w:lsdException w:name="Light Shading Accent 4" w:semiHidden="0" w:uiPriority="60" w:unhideWhenUsed="0"/>
-    <w:lsdException w:name="Light List Accent 4" w:semiHidden="0" w:uiPriority="61" w:unhideWhenUsed="0"/>
-    <w:lsdException w:name="Light Grid Accent 4" w:semiHidden="0" w:uiPriority="62" w:unhideWhenUsed="0"/>
-    <w:lsdException w:name="Medium Shading 1 Accent 4" w:semiHidden="0" w:uiPriority="63" w:unhideWhenUsed="0"/>
-    <w:lsdException w:name="Medium Shading 2 Accent 4" w:semiHidden="0" w:uiPriority="64" w:unhideWhenUsed="0"/>
-    <w:lsdException w:name="Medium List 1 Accent 4" w:semiHidden="0" w:uiPriority="65" w:unhideWhenUsed="0"/>
-    <w:lsdException w:name="Medium List 2 Accent 4" w:semiHidden="0" w:uiPriority="66" w:unhideWhenUsed="0"/>
-    <w:lsdException w:name="Medium Grid 1 Accent 4" w:semiHidden="0" w:uiPriority="67" w:unhideWhenUsed="0"/>
-    <w:lsdException w:name="Medium Grid 2 Accent 4" w:semiHidden="0" w:uiPriority="68" w:unhideWhenUsed="0"/>
-    <w:lsdException w:name="Medium Grid 3 Accent 4" w:semiHidden="0" w:uiPriority="69" w:unhideWhenUsed="0"/>
-    <w:lsdException w:name="Dark List Accent 4" w:semiHidden="0" w:uiPriority="70" w:unhideWhenUsed="0"/>
-    <w:lsdException w:name="Colorful Shading Accent 4" w:semiHidden="0" w:uiPriority="71" w:unhideWhenUsed="0"/>
-    <w:lsdException w:name="Colorful List Accent 4" w:semiHidden="0" w:uiPriority="72" w:unhideWhenUsed="0"/>
-    <w:lsdException w:name="Colorful Grid Accent 4" w:semiHidden="0" w:uiPriority="73" w:unhideWhenUsed="0"/>
-    <w:lsdException w:name="Light Shading Accent 5" w:semiHidden="0" w:uiPriority="60" w:unhideWhenUsed="0"/>
-    <w:lsdException w:name="Light List Accent 5" w:semiHidden="0" w:uiPriority="61" w:unhideWhenUsed="0"/>
-    <w:lsdException w:name="Light Grid Accent 5" w:semiHidden="0" w:uiPriority="62" w:unhideWhenUsed="0"/>
-    <w:lsdException w:name="Medium Shading 1 Accent 5" w:semiHidden="0" w:uiPriority="63" w:unhideWhenUsed="0"/>
-    <w:lsdException w:name="Medium Shading 2 Accent 5" w:semiHidden="0" w:uiPriority="64" w:unhideWhenUsed="0"/>
-    <w:lsdException w:name="Medium List 1 Accent 5" w:semiHidden="0" w:uiPriority="65" w:unhideWhenUsed="0"/>
-    <w:lsdException w:name="Medium List 2 Accent 5" w:semiHidden="0" w:uiPriority="66" w:unhideWhenUsed="0"/>
-    <w:lsdException w:name="Medium Grid 1 Accent 5" w:semiHidden="0" w:uiPriority="67" w:unhideWhenUsed="0"/>
-    <w:lsdException w:name="Medium Grid 2 Accent 5" w:semiHidden="0" w:uiPriority="68" w:unhideWhenUsed="0"/>
-    <w:lsdException w:name="Medium Grid 3 Accent 5" w:semiHidden="0" w:uiPriority="69" w:unhideWhenUsed="0"/>
-    <w:lsdException w:name="Dark List Accent 5" w:semiHidden="0" w:uiPriority="70" w:unhideWhenUsed="0"/>
-    <w:lsdException w:name="Colorful Shading Accent 5" w:semiHidden="0" w:uiPriority="71" w:unhideWhenUsed="0"/>
-    <w:lsdException w:name="Colorful List Accent 5" w:semiHidden="0" w:uiPriority="72" w:unhideWhenUsed="0"/>
-    <w:lsdException w:name="Colorful Grid Accent 5" w:semiHidden="0" w:uiPriority="73" w:unhideWhenUsed="0"/>
-    <w:lsdException w:name="Light Shading Accent 6" w:semiHidden="0" w:uiPriority="60" w:unhideWhenUsed="0"/>
-    <w:lsdException w:name="Light List Accent 6" w:semiHidden="0" w:uiPriority="61" w:unhideWhenUsed="0"/>
-    <w:lsdException w:name="Light Grid Accent 6" w:semiHidden="0" w:uiPriority="62" w:unhideWhenUsed="0"/>
-    <w:lsdException w:name="Medium Shading 1 Accent 6" w:semiHidden="0" w:uiPriority="63" w:unhideWhenUsed="0"/>
-    <w:lsdException w:name="Medium Shading 2 Accent 6" w:semiHidden="0" w:uiPriority="64" w:unhideWhenUsed="0"/>
-    <w:lsdException w:name="Medium List 1 Accent 6" w:semiHidden="0" w:uiPriority="65" w:unhideWhenUsed="0"/>
-    <w:lsdException w:name="Medium List 2 Accent 6" w:semiHidden="0" w:uiPriority="66" w:unhideWhenUsed="0"/>
-    <w:lsdException w:name="Medium Grid 1 Accent 6" w:semiHidden="0" w:uiPriority="67" w:unhideWhenUsed="0"/>
-    <w:lsdException w:name="Medium Grid 2 Accent 6" w:semiHidden="0" w:uiPriority="68" w:unhideWhenUsed="0"/>
-    <w:lsdException w:name="Medium Grid 3 Accent 6" w:semiHidden="0" w:uiPriority="69" w:unhideWhenUsed="0"/>
-    <w:lsdException w:name="Dark List Accent 6" w:semiHidden="0" w:uiPriority="70" w:unhideWhenUsed="0"/>
-    <w:lsdException w:name="Colorful Shading Accent 6" w:semiHidden="0" w:uiPriority="71" w:unhideWhenUsed="0"/>
-    <w:lsdException w:name="Colorful List Accent 6" w:semiHidden="0" w:uiPriority="72" w:unhideWhenUsed="0"/>
-    <w:lsdException w:name="Colorful Grid Accent 6" w:semiHidden="0" w:uiPriority="73" w:unhideWhenUsed="0"/>
-    <w:lsdException w:name="Subtle Emphasis" w:semiHidden="0" w:uiPriority="19" w:unhideWhenUsed="0" w:qFormat="1"/>
-    <w:lsdException w:name="Intense Emphasis" w:semiHidden="0" w:uiPriority="21" w:unhideWhenUsed="0" w:qFormat="1"/>
-    <w:lsdException w:name="Subtle Reference" w:semiHidden="0" w:uiPriority="31" w:unhideWhenUsed="0" w:qFormat="1"/>
-    <w:lsdException w:name="Intense Reference" w:semiHidden="0" w:uiPriority="32" w:unhideWhenUsed="0" w:qFormat="1"/>
-    <w:lsdException w:name="Book Title" w:semiHidden="0" w:uiPriority="33" w:unhideWhenUsed="0" w:qFormat="1"/>
-    <w:lsdException w:name="Bibliography" w:uiPriority="37"/>
-    <w:lsdException w:name="TOC Heading" w:uiPriority="39" w:qFormat="1"/>
+  <w:latentStyles w:defLockedState="0" w:defUIPriority="99" w:defSemiHidden="0" w:defUnhideWhenUsed="0" w:defQFormat="0" w:count="371">
+    <w:lsdException w:name="Normal" w:uiPriority="0" w:qFormat="1"/>
+    <w:lsdException w:name="heading 1" w:uiPriority="9" w:qFormat="1"/>
+    <w:lsdException w:name="heading 2" w:semiHidden="1" w:uiPriority="9" w:unhideWhenUsed="1" w:qFormat="1"/>
+    <w:lsdException w:name="heading 3" w:semiHidden="1" w:uiPriority="9" w:unhideWhenUsed="1" w:qFormat="1"/>
+    <w:lsdException w:name="heading 4" w:semiHidden="1" w:uiPriority="9" w:unhideWhenUsed="1" w:qFormat="1"/>
+    <w:lsdException w:name="heading 5" w:semiHidden="1" w:uiPriority="9" w:unhideWhenUsed="1" w:qFormat="1"/>
+    <w:lsdException w:name="heading 6" w:semiHidden="1" w:uiPriority="9" w:unhideWhenUsed="1" w:qFormat="1"/>
+    <w:lsdException w:name="heading 7" w:semiHidden="1" w:uiPriority="9" w:unhideWhenUsed="1" w:qFormat="1"/>
+    <w:lsdException w:name="heading 8" w:semiHidden="1" w:uiPriority="9" w:unhideWhenUsed="1" w:qFormat="1"/>
+    <w:lsdException w:name="heading 9" w:semiHidden="1" w:uiPriority="9" w:unhideWhenUsed="1" w:qFormat="1"/>
+    <w:lsdException w:name="index 1" w:semiHidden="1" w:unhideWhenUsed="1"/>
+    <w:lsdException w:name="index 2" w:semiHidden="1" w:unhideWhenUsed="1"/>
+    <w:lsdException w:name="index 3" w:semiHidden="1" w:unhideWhenUsed="1"/>
+    <w:lsdException w:name="index 4" w:semiHidden="1" w:unhideWhenUsed="1"/>
+    <w:lsdException w:name="index 5" w:semiHidden="1" w:unhideWhenUsed="1"/>
+    <w:lsdException w:name="index 6" w:semiHidden="1" w:unhideWhenUsed="1"/>
+    <w:lsdException w:name="index 7" w:semiHidden="1" w:unhideWhenUsed="1"/>
+    <w:lsdException w:name="index 8" w:semiHidden="1" w:unhideWhenUsed="1"/>
+    <w:lsdException w:name="index 9" w:semiHidden="1" w:unhideWhenUsed="1"/>
+    <w:lsdException w:name="toc 1" w:semiHidden="1" w:uiPriority="39" w:unhideWhenUsed="1"/>
+    <w:lsdException w:name="toc 2" w:semiHidden="1" w:uiPriority="39" w:unhideWhenUsed="1"/>
+    <w:lsdException w:name="toc 3" w:semiHidden="1" w:uiPriority="39" w:unhideWhenUsed="1"/>
+    <w:lsdException w:name="toc 4" w:semiHidden="1" w:uiPriority="39" w:unhideWhenUsed="1"/>
+    <w:lsdException w:name="toc 5" w:semiHidden="1" w:uiPriority="39" w:unhideWhenUsed="1"/>
+    <w:lsdException w:name="toc 6" w:semiHidden="1" w:uiPriority="39" w:unhideWhenUsed="1"/>
+    <w:lsdException w:name="toc 7" w:semiHidden="1" w:uiPriority="39" w:unhideWhenUsed="1"/>
+    <w:lsdException w:name="toc 8" w:semiHidden="1" w:uiPriority="39" w:unhideWhenUsed="1"/>
+    <w:lsdException w:name="toc 9" w:semiHidden="1" w:uiPriority="39" w:unhideWhenUsed="1"/>
+    <w:lsdException w:name="Normal Indent" w:semiHidden="1" w:unhideWhenUsed="1"/>
+    <w:lsdException w:name="footnote text" w:semiHidden="1" w:unhideWhenUsed="1"/>
+    <w:lsdException w:name="annotation text" w:semiHidden="1" w:unhideWhenUsed="1"/>
+    <w:lsdException w:name="header" w:semiHidden="1" w:unhideWhenUsed="1"/>
+    <w:lsdException w:name="footer" w:semiHidden="1" w:unhideWhenUsed="1"/>
+    <w:lsdException w:name="index heading" w:semiHidden="1" w:unhideWhenUsed="1"/>
+    <w:lsdException w:name="caption" w:semiHidden="1" w:uiPriority="35" w:unhideWhenUsed="1" w:qFormat="1"/>
+    <w:lsdException w:name="table of figures" w:semiHidden="1" w:unhideWhenUsed="1"/>
+    <w:lsdException w:name="envelope address" w:semiHidden="1" w:unhideWhenUsed="1"/>
+    <w:lsdException w:name="envelope return" w:semiHidden="1" w:unhideWhenUsed="1"/>
+    <w:lsdException w:name="footnote reference" w:semiHidden="1" w:unhideWhenUsed="1"/>
+    <w:lsdException w:name="annotation reference" w:semiHidden="1" w:unhideWhenUsed="1"/>
+    <w:lsdException w:name="line number" w:semiHidden="1" w:unhideWhenUsed="1"/>
+    <w:lsdException w:name="page number" w:semiHidden="1" w:unhideWhenUsed="1"/>
+    <w:lsdException w:name="endnote reference" w:semiHidden="1" w:unhideWhenUsed="1"/>
+    <w:lsdException w:name="endnote text" w:semiHidden="1" w:unhideWhenUsed="1"/>
+    <w:lsdException w:name="table of authorities" w:semiHidden="1" w:unhideWhenUsed="1"/>
+    <w:lsdException w:name="macro" w:semiHidden="1" w:unhideWhenUsed="1"/>
+    <w:lsdException w:name="toa heading" w:semiHidden="1" w:unhideWhenUsed="1"/>
+    <w:lsdException w:name="List" w:semiHidden="1" w:unhideWhenUsed="1"/>
+    <w:lsdException w:name="List Bullet" w:semiHidden="1" w:unhideWhenUsed="1"/>
+    <w:lsdException w:name="List Number" w:semiHidden="1" w:unhideWhenUsed="1"/>
+    <w:lsdException w:name="List 2" w:semiHidden="1" w:unhideWhenUsed="1"/>
+    <w:lsdException w:name="List 3" w:semiHidden="1" w:unhideWhenUsed="1"/>
+    <w:lsdException w:name="List 4" w:semiHidden="1" w:unhideWhenUsed="1"/>
+    <w:lsdException w:name="List 5" w:semiHidden="1" w:unhideWhenUsed="1"/>
+    <w:lsdException w:name="List Bullet 2" w:semiHidden="1" w:unhideWhenUsed="1"/>
+    <w:lsdException w:name="List Bullet 3" w:semiHidden="1" w:unhideWhenUsed="1"/>
+    <w:lsdException w:name="List Bullet 4" w:semiHidden="1" w:unhideWhenUsed="1"/>
+    <w:lsdException w:name="List Bullet 5" w:semiHidden="1" w:unhideWhenUsed="1"/>
+    <w:lsdException w:name="List Number 2" w:semiHidden="1" w:unhideWhenUsed="1"/>
+    <w:lsdException w:name="List Number 3" w:semiHidden="1" w:unhideWhenUsed="1"/>
+    <w:lsdException w:name="List Number 4" w:semiHidden="1" w:unhideWhenUsed="1"/>
+    <w:lsdException w:name="List Number 5" w:semiHidden="1" w:unhideWhenUsed="1"/>
+    <w:lsdException w:name="Title" w:uiPriority="10" w:qFormat="1"/>
+    <w:lsdException w:name="Closing" w:semiHidden="1" w:unhideWhenUsed="1"/>
+    <w:lsdException w:name="Signature" w:semiHidden="1" w:unhideWhenUsed="1"/>
+    <w:lsdException w:name="Default Paragraph Font" w:semiHidden="1" w:uiPriority="1" w:unhideWhenUsed="1"/>
+    <w:lsdException w:name="Body Text" w:semiHidden="1" w:unhideWhenUsed="1"/>
+    <w:lsdException w:name="Body Text Indent" w:semiHidden="1" w:unhideWhenUsed="1"/>
+    <w:lsdException w:name="List Continue" w:semiHidden="1" w:unhideWhenUsed="1"/>
+    <w:lsdException w:name="List Continue 2" w:semiHidden="1" w:unhideWhenUsed="1"/>
+    <w:lsdException w:name="List Continue 3" w:semiHidden="1" w:unhideWhenUsed="1"/>
+    <w:lsdException w:name="List Continue 4" w:semiHidden="1" w:unhideWhenUsed="1"/>
+    <w:lsdException w:name="List Continue 5" w:semiHidden="1" w:unhideWhenUsed="1"/>
+    <w:lsdException w:name="Message Header" w:semiHidden="1" w:unhideWhenUsed="1"/>
+    <w:lsdException w:name="Subtitle" w:uiPriority="11" w:qFormat="1"/>
+    <w:lsdException w:name="Salutation" w:semiHidden="1" w:unhideWhenUsed="1"/>
+    <w:lsdException w:name="Date" w:semiHidden="1" w:unhideWhenUsed="1"/>
+    <w:lsdException w:name="Body Text First Indent" w:semiHidden="1" w:unhideWhenUsed="1"/>
+    <w:lsdException w:name="Body Text First Indent 2" w:semiHidden="1" w:unhideWhenUsed="1"/>
+    <w:lsdException w:name="Note Heading" w:semiHidden="1" w:unhideWhenUsed="1"/>
+    <w:lsdException w:name="Body Text 2" w:semiHidden="1" w:unhideWhenUsed="1"/>
+    <w:lsdException w:name="Body Text 3" w:semiHidden="1" w:unhideWhenUsed="1"/>
+    <w:lsdException w:name="Body Text Indent 2" w:semiHidden="1" w:unhideWhenUsed="1"/>
+    <w:lsdException w:name="Body Text Indent 3" w:semiHidden="1" w:unhideWhenUsed="1"/>
+    <w:lsdException w:name="Block Text" w:semiHidden="1" w:unhideWhenUsed="1"/>
+    <w:lsdException w:name="Hyperlink" w:semiHidden="1" w:unhideWhenUsed="1"/>
+    <w:lsdException w:name="FollowedHyperlink" w:semiHidden="1" w:unhideWhenUsed="1"/>
+    <w:lsdException w:name="Strong" w:uiPriority="22" w:qFormat="1"/>
+    <w:lsdException w:name="Emphasis" w:uiPriority="20" w:qFormat="1"/>
+    <w:lsdException w:name="Document Map" w:semiHidden="1" w:unhideWhenUsed="1"/>
+    <w:lsdException w:name="Plain Text" w:semiHidden="1" w:unhideWhenUsed="1"/>
+    <w:lsdException w:name="E-mail Signature" w:semiHidden="1" w:unhideWhenUsed="1"/>
+    <w:lsdException w:name="HTML Top of Form" w:semiHidden="1" w:unhideWhenUsed="1"/>
+    <w:lsdException w:name="HTML Bottom of Form" w:semiHidden="1" w:unhideWhenUsed="1"/>
+    <w:lsdException w:name="Normal (Web)" w:semiHidden="1" w:unhideWhenUsed="1"/>
+    <w:lsdException w:name="HTML Acronym" w:semiHidden="1" w:unhideWhenUsed="1"/>
+    <w:lsdException w:name="HTML Address" w:semiHidden="1" w:unhideWhenUsed="1"/>
+    <w:lsdException w:name="HTML Cite" w:semiHidden="1" w:unhideWhenUsed="1"/>
+    <w:lsdException w:name="HTML Code" w:semiHidden="1" w:unhideWhenUsed="1"/>
+    <w:lsdException w:name="HTML Definition" w:semiHidden="1" w:unhideWhenUsed="1"/>
+    <w:lsdException w:name="HTML Keyboard" w:semiHidden="1" w:unhideWhenUsed="1"/>
+    <w:lsdException w:name="HTML Preformatted" w:semiHidden="1" w:unhideWhenUsed="1"/>
+    <w:lsdException w:name="HTML Sample" w:semiHidden="1" w:unhideWhenUsed="1"/>
+    <w:lsdException w:name="HTML Typewriter" w:semiHidden="1" w:unhideWhenUsed="1"/>
+    <w:lsdException w:name="HTML Variable" w:semiHidden="1" w:unhideWhenUsed="1"/>
+    <w:lsdException w:name="Normal Table" w:semiHidden="1" w:unhideWhenUsed="1"/>
+    <w:lsdException w:name="annotation subject" w:semiHidden="1" w:unhideWhenUsed="1"/>
+    <w:lsdException w:name="No List" w:semiHidden="1" w:unhideWhenUsed="1"/>
+    <w:lsdException w:name="Outline List 1" w:semiHidden="1" w:unhideWhenUsed="1"/>
+    <w:lsdException w:name="Outline List 2" w:semiHidden="1" w:unhideWhenUsed="1"/>
+    <w:lsdException w:name="Outline List 3" w:semiHidden="1" w:unhideWhenUsed="1"/>
+    <w:lsdException w:name="Table Simple 1" w:semiHidden="1" w:unhideWhenUsed="1"/>
+    <w:lsdException w:name="Table Simple 2" w:semiHidden="1" w:unhideWhenUsed="1"/>
+    <w:lsdException w:name="Table Simple 3" w:semiHidden="1" w:unhideWhenUsed="1"/>
+    <w:lsdException w:name="Table Classic 1" w:semiHidden="1" w:unhideWhenUsed="1"/>
+    <w:lsdException w:name="Table Classic 2" w:semiHidden="1" w:unhideWhenUsed="1"/>
+    <w:lsdException w:name="Table Classic 3" w:semiHidden="1" w:unhideWhenUsed="1"/>
+    <w:lsdException w:name="Table Classic 4" w:semiHidden="1" w:unhideWhenUsed="1"/>
+    <w:lsdException w:name="Table Colorful 1" w:semiHidden="1" w:unhideWhenUsed="1"/>
+    <w:lsdException w:name="Table Colorful 2" w:semiHidden="1" w:unhideWhenUsed="1"/>
+    <w:lsdException w:name="Table Colorful 3" w:semiHidden="1" w:unhideWhenUsed="1"/>
+    <w:lsdException w:name="Table Columns 1" w:semiHidden="1" w:unhideWhenUsed="1"/>
+    <w:lsdException w:name="Table Columns 2" w:semiHidden="1" w:unhideWhenUsed="1"/>
+    <w:lsdException w:name="Table Columns 3" w:semiHidden="1" w:unhideWhenUsed="1"/>
+    <w:lsdException w:name="Table Columns 4" w:semiHidden="1" w:unhideWhenUsed="1"/>
+    <w:lsdException w:name="Table Columns 5" w:semiHidden="1" w:unhideWhenUsed="1"/>
+    <w:lsdException w:name="Table Grid 1" w:semiHidden="1" w:unhideWhenUsed="1"/>
+    <w:lsdException w:name="Table Grid 2" w:semiHidden="1" w:unhideWhenUsed="1"/>
+    <w:lsdException w:name="Table Grid 3" w:semiHidden="1" w:unhideWhenUsed="1"/>
+    <w:lsdException w:name="Table Grid 4" w:semiHidden="1" w:unhideWhenUsed="1"/>
+    <w:lsdException w:name="Table Grid 5" w:semiHidden="1" w:unhideWhenUsed="1"/>
+    <w:lsdException w:name="Table Grid 6" w:semiHidden="1" w:unhideWhenUsed="1"/>
+    <w:lsdException w:name="Table Grid 7" w:semiHidden="1" w:unhideWhenUsed="1"/>
+    <w:lsdException w:name="Table Grid 8" w:semiHidden="1" w:unhideWhenUsed="1"/>
+    <w:lsdException w:name="Table List 1" w:semiHidden="1" w:unhideWhenUsed="1"/>
+    <w:lsdException w:name="Table List 2" w:semiHidden="1" w:unhideWhenUsed="1"/>
+    <w:lsdException w:name="Table List 3" w:semiHidden="1" w:unhideWhenUsed="1"/>
+    <w:lsdException w:name="Table List 4" w:semiHidden="1" w:unhideWhenUsed="1"/>
+    <w:lsdException w:name="Table List 5" w:semiHidden="1" w:unhideWhenUsed="1"/>
+    <w:lsdException w:name="Table List 6" w:semiHidden="1" w:unhideWhenUsed="1"/>
+    <w:lsdException w:name="Table List 7" w:semiHidden="1" w:unhideWhenUsed="1"/>
+    <w:lsdException w:name="Table List 8" w:semiHidden="1" w:unhideWhenUsed="1"/>
+    <w:lsdException w:name="Table 3D effects 1" w:semiHidden="1" w:unhideWhenUsed="1"/>
+    <w:lsdException w:name="Table 3D effects 2" w:semiHidden="1" w:unhideWhenUsed="1"/>
+    <w:lsdException w:name="Table 3D effects 3" w:semiHidden="1" w:unhideWhenUsed="1"/>
+    <w:lsdException w:name="Table Contemporary" w:semiHidden="1" w:unhideWhenUsed="1"/>
+    <w:lsdException w:name="Table Elegant" w:semiHidden="1" w:unhideWhenUsed="1"/>
+    <w:lsdException w:name="Table Professional" w:semiHidden="1" w:unhideWhenUsed="1"/>
+    <w:lsdException w:name="Table Subtle 1" w:semiHidden="1" w:unhideWhenUsed="1"/>
+    <w:lsdException w:name="Table Subtle 2" w:semiHidden="1" w:unhideWhenUsed="1"/>
+    <w:lsdException w:name="Table Web 1" w:semiHidden="1" w:unhideWhenUsed="1"/>
+    <w:lsdException w:name="Table Web 2" w:semiHidden="1" w:unhideWhenUsed="1"/>
+    <w:lsdException w:name="Table Web 3" w:semiHidden="1" w:unhideWhenUsed="1"/>
+    <w:lsdException w:name="Balloon Text" w:semiHidden="1" w:unhideWhenUsed="1"/>
+    <w:lsdException w:name="Table Grid" w:uiPriority="59"/>
+    <w:lsdException w:name="Table Theme" w:semiHidden="1" w:unhideWhenUsed="1"/>
+    <w:lsdException w:name="Placeholder Text" w:semiHidden="1"/>
+    <w:lsdException w:name="No Spacing" w:uiPriority="1" w:qFormat="1"/>
+    <w:lsdException w:name="Light Shading" w:uiPriority="60"/>
+    <w:lsdException w:name="Light List" w:uiPriority="61"/>
+    <w:lsdException w:name="Light Grid" w:uiPriority="62"/>
+    <w:lsdException w:name="Medium Shading 1" w:uiPriority="63"/>
+    <w:lsdException w:name="Medium Shading 2" w:uiPriority="64"/>
+    <w:lsdException w:name="Medium List 1" w:uiPriority="65"/>
+    <w:lsdException w:name="Medium List 2" w:uiPriority="66"/>
+    <w:lsdException w:name="Medium Grid 1" w:uiPriority="67"/>
+    <w:lsdException w:name="Medium Grid 2" w:uiPriority="68"/>
+    <w:lsdException w:name="Medium Grid 3" w:uiPriority="69"/>
+    <w:lsdException w:name="Dark List" w:uiPriority="70"/>
+    <w:lsdException w:name="Colorful Shading" w:uiPriority="71"/>
+    <w:lsdException w:name="Colorful List" w:uiPriority="72"/>
+    <w:lsdException w:name="Colorful Grid" w:uiPriority="73"/>
+    <w:lsdException w:name="Light Shading Accent 1" w:uiPriority="60"/>
+    <w:lsdException w:name="Light List Accent 1" w:uiPriority="61"/>
+    <w:lsdException w:name="Light Grid Accent 1" w:uiPriority="62"/>
+    <w:lsdException w:name="Medium Shading 1 Accent 1" w:uiPriority="63"/>
+    <w:lsdException w:name="Medium Shading 2 Accent 1" w:uiPriority="64"/>
+    <w:lsdException w:name="Medium List 1 Accent 1" w:uiPriority="65"/>
+    <w:lsdException w:name="Revision" w:semiHidden="1"/>
+    <w:lsdException w:name="List Paragraph" w:uiPriority="34" w:qFormat="1"/>
+    <w:lsdException w:name="Quote" w:uiPriority="29" w:qFormat="1"/>
+    <w:lsdException w:name="Intense Quote" w:uiPriority="30" w:qFormat="1"/>
+    <w:lsdException w:name="Medium List 2 Accent 1" w:uiPriority="66"/>
+    <w:lsdException w:name="Medium Grid 1 Accent 1" w:uiPriority="67"/>
+    <w:lsdException w:name="Medium Grid 2 Accent 1" w:uiPriority="68"/>
+    <w:lsdException w:name="Medium Grid 3 Accent 1" w:uiPriority="69"/>
+    <w:lsdException w:name="Dark List Accent 1" w:uiPriority="70"/>
+    <w:lsdException w:name="Colorful Shading Accent 1" w:uiPriority="71"/>
+    <w:lsdException w:name="Colorful List Accent 1" w:uiPriority="72"/>
+    <w:lsdException w:name="Colorful Grid Accent 1" w:uiPriority="73"/>
+    <w:lsdException w:name="Light Shading Accent 2" w:uiPriority="60"/>
+    <w:lsdException w:name="Light List Accent 2" w:uiPriority="61"/>
+    <w:lsdException w:name="Light Grid Accent 2" w:uiPriority="62"/>
+    <w:lsdException w:name="Medium Shading 1 Accent 2" w:uiPriority="63"/>
+    <w:lsdException w:name="Medium Shading 2 Accent 2" w:uiPriority="64"/>
+    <w:lsdException w:name="Medium List 1 Accent 2" w:uiPriority="65"/>
+    <w:lsdException w:name="Medium List 2 Accent 2" w:uiPriority="66"/>
+    <w:lsdException w:name="Medium Grid 1 Accent 2" w:uiPriority="67"/>
+    <w:lsdException w:name="Medium Grid 2 Accent 2" w:uiPriority="68"/>
+    <w:lsdException w:name="Medium Grid 3 Accent 2" w:uiPriority="69"/>
+    <w:lsdException w:name="Dark List Accent 2" w:uiPriority="70"/>
+    <w:lsdException w:name="Colorful Shading Accent 2" w:uiPriority="71"/>
+    <w:lsdException w:name="Colorful List Accent 2" w:uiPriority="72"/>
+    <w:lsdException w:name="Colorful Grid Accent 2" w:uiPriority="73"/>
+    <w:lsdException w:name="Light Shading Accent 3" w:uiPriority="60"/>
+    <w:lsdException w:name="Light List Accent 3" w:uiPriority="61"/>
+    <w:lsdException w:name="Light Grid Accent 3" w:uiPriority="62"/>
+    <w:lsdException w:name="Medium Shading 1 Accent 3" w:uiPriority="63"/>
+    <w:lsdException w:name="Medium Shading 2 Accent 3" w:uiPriority="64"/>
+    <w:lsdException w:name="Medium List 1 Accent 3" w:uiPriority="65"/>
+    <w:lsdException w:name="Medium List 2 Accent 3" w:uiPriority="66"/>
+    <w:lsdException w:name="Medium Grid 1 Accent 3" w:uiPriority="67"/>
+    <w:lsdException w:name="Medium Grid 2 Accent 3" w:uiPriority="68"/>
+    <w:lsdException w:name="Medium Grid 3 Accent 3" w:uiPriority="69"/>
+    <w:lsdException w:name="Dark List Accent 3" w:uiPriority="70"/>
+    <w:lsdException w:name="Colorful Shading Accent 3" w:uiPriority="71"/>
+    <w:lsdException w:name="Colorful List Accent 3" w:uiPriority="72"/>
+    <w:lsdException w:name="Colorful Grid Accent 3" w:uiPriority="73"/>
+    <w:lsdException w:name="Light Shading Accent 4" w:uiPriority="60"/>
+    <w:lsdException w:name="Light List Accent 4" w:uiPriority="61"/>
+    <w:lsdException w:name="Light Grid Accent 4" w:uiPriority="62"/>
+    <w:lsdException w:name="Medium Shading 1 Accent 4" w:uiPriority="63"/>
+    <w:lsdException w:name="Medium Shading 2 Accent 4" w:uiPriority="64"/>
+    <w:lsdException w:name="Medium List 1 Accent 4" w:uiPriority="65"/>
+    <w:lsdException w:name="Medium List 2 Accent 4" w:uiPriority="66"/>
+    <w:lsdException w:name="Medium Grid 1 Accent 4" w:uiPriority="67"/>
+    <w:lsdException w:name="Medium Grid 2 Accent 4" w:uiPriority="68"/>
+    <w:lsdException w:name="Medium Grid 3 Accent 4" w:uiPriority="69"/>
+    <w:lsdException w:name="Dark List Accent 4" w:uiPriority="70"/>
+    <w:lsdException w:name="Colorful Shading Accent 4" w:uiPriority="71"/>
+    <w:lsdException w:name="Colorful List Accent 4" w:uiPriority="72"/>
+    <w:lsdException w:name="Colorful Grid Accent 4" w:uiPriority="73"/>
+    <w:lsdException w:name="Light Shading Accent 5" w:uiPriority="60"/>
+    <w:lsdException w:name="Light List Accent 5" w:uiPriority="61"/>
+    <w:lsdException w:name="Light Grid Accent 5" w:uiPriority="62"/>
+    <w:lsdException w:name="Medium Shading 1 Accent 5" w:uiPriority="63"/>
+    <w:lsdException w:name="Medium Shading 2 Accent 5" w:uiPriority="64"/>
+    <w:lsdException w:name="Medium List 1 Accent 5" w:uiPriority="65"/>
+    <w:lsdException w:name="Medium List 2 Accent 5" w:uiPriority="66"/>
+    <w:lsdException w:name="Medium Grid 1 Accent 5" w:uiPriority="67"/>
+    <w:lsdException w:name="Medium Grid 2 Accent 5" w:uiPriority="68"/>
+    <w:lsdException w:name="Medium Grid 3 Accent 5" w:uiPriority="69"/>
+    <w:lsdException w:name="Dark List Accent 5" w:uiPriority="70"/>
+    <w:lsdException w:name="Colorful Shading Accent 5" w:uiPriority="71"/>
+    <w:lsdException w:name="Colorful List Accent 5" w:uiPriority="72"/>
+    <w:lsdException w:name="Colorful Grid Accent 5" w:uiPriority="73"/>
+    <w:lsdException w:name="Light Shading Accent 6" w:uiPriority="60"/>
+    <w:lsdException w:name="Light List Accent 6" w:uiPriority="61"/>
+    <w:lsdException w:name="Light Grid Accent 6" w:uiPriority="62"/>
+    <w:lsdException w:name="Medium Shading 1 Accent 6" w:uiPriority="63"/>
+    <w:lsdException w:name="Medium Shading 2 Accent 6" w:uiPriority="64"/>
+    <w:lsdException w:name="Medium List 1 Accent 6" w:uiPriority="65"/>
+    <w:lsdException w:name="Medium List 2 Accent 6" w:uiPriority="66"/>
+    <w:lsdException w:name="Medium Grid 1 Accent 6" w:uiPriority="67"/>
+    <w:lsdException w:name="Medium Grid 2 Accent 6" w:uiPriority="68"/>
+    <w:lsdException w:name="Medium Grid 3 Accent 6" w:uiPriority="69"/>
+    <w:lsdException w:name="Dark List Accent 6" w:uiPriority="70"/>
+    <w:lsdException w:name="Colorful Shading Accent 6" w:uiPriority="71"/>
+    <w:lsdException w:name="Colorful List Accent 6" w:uiPriority="72"/>
+    <w:lsdException w:name="Colorful Grid Accent 6" w:uiPriority="73"/>
+    <w:lsdException w:name="Subtle Emphasis" w:uiPriority="19" w:qFormat="1"/>
+    <w:lsdException w:name="Intense Emphasis" w:uiPriority="21" w:qFormat="1"/>
+    <w:lsdException w:name="Subtle Reference" w:uiPriority="31" w:qFormat="1"/>
+    <w:lsdException w:name="Intense Reference" w:uiPriority="32" w:qFormat="1"/>
+    <w:lsdException w:name="Book Title" w:uiPriority="33" w:qFormat="1"/>
+    <w:lsdException w:name="Bibliography" w:semiHidden="1" w:uiPriority="37" w:unhideWhenUsed="1"/>
+    <w:lsdException w:name="TOC Heading" w:semiHidden="1" w:uiPriority="39" w:unhideWhenUsed="1" w:qFormat="1"/>
+    <w:lsdException w:name="Plain Table 1" w:uiPriority="41"/>
+    <w:lsdException w:name="Plain Table 2" w:uiPriority="42"/>
+    <w:lsdException w:name="Plain Table 3" w:uiPriority="43"/>
+    <w:lsdException w:name="Plain Table 4" w:uiPriority="44"/>
+    <w:lsdException w:name="Plain Table 5" w:uiPriority="45"/>
+    <w:lsdException w:name="Grid Table Light" w:uiPriority="40"/>
+    <w:lsdException w:name="Grid Table 1 Light" w:uiPriority="46"/>
+    <w:lsdException w:name="Grid Table 2" w:uiPriority="47"/>
+    <w:lsdException w:name="Grid Table 3" w:uiPriority="48"/>
+    <w:lsdException w:name="Grid Table 4" w:uiPriority="49"/>
+    <w:lsdException w:name="Grid Table 5 Dark" w:uiPriority="50"/>
+    <w:lsdException w:name="Grid Table 6 Colorful" w:uiPriority="51"/>
+    <w:lsdException w:name="Grid Table 7 Colorful" w:uiPriority="52"/>
+    <w:lsdException w:name="Grid Table 1 Light Accent 1" w:uiPriority="46"/>
+    <w:lsdException w:name="Grid Table 2 Accent 1" w:uiPriority="47"/>
+    <w:lsdException w:name="Grid Table 3 Accent 1" w:uiPriority="48"/>
+    <w:lsdException w:name="Grid Table 4 Accent 1" w:uiPriority="49"/>
+    <w:lsdException w:name="Grid Table 5 Dark Accent 1" w:uiPriority="50"/>
+    <w:lsdException w:name="Grid Table 6 Colorful Accent 1" w:uiPriority="51"/>
+    <w:lsdException w:name="Grid Table 7 Colorful Accent 1" w:uiPriority="52"/>
+    <w:lsdException w:name="Grid Table 1 Light Accent 2" w:uiPriority="46"/>
+    <w:lsdException w:name="Grid Table 2 Accent 2" w:uiPriority="47"/>
+    <w:lsdException w:name="Grid Table 3 Accent 2" w:uiPriority="48"/>
+    <w:lsdException w:name="Grid Table 4 Accent 2" w:uiPriority="49"/>
+    <w:lsdException w:name="Grid Table 5 Dark Accent 2" w:uiPriority="50"/>
+    <w:lsdException w:name="Grid Table 6 Colorful Accent 2" w:uiPriority="51"/>
+    <w:lsdException w:name="Grid Table 7 Colorful Accent 2" w:uiPriority="52"/>
+    <w:lsdException w:name="Grid Table 1 Light Accent 3" w:uiPriority="46"/>
+    <w:lsdException w:name="Grid Table 2 Accent 3" w:uiPriority="47"/>
+    <w:lsdException w:name="Grid Table 3 Accent 3" w:uiPriority="48"/>
+    <w:lsdException w:name="Grid Table 4 Accent 3" w:uiPriority="49"/>
+    <w:lsdException w:name="Grid Table 5 Dark Accent 3" w:uiPriority="50"/>
+    <w:lsdException w:name="Grid Table 6 Colorful Accent 3" w:uiPriority="51"/>
+    <w:lsdException w:name="Grid Table 7 Colorful Accent 3" w:uiPriority="52"/>
+    <w:lsdException w:name="Grid Table 1 Light Accent 4" w:uiPriority="46"/>
+    <w:lsdException w:name="Grid Table 2 Accent 4" w:uiPriority="47"/>
+    <w:lsdException w:name="Grid Table 3 Accent 4" w:uiPriority="48"/>
+    <w:lsdException w:name="Grid Table 4 Accent 4" w:uiPriority="49"/>
+    <w:lsdException w:name="Grid Table 5 Dark Accent 4" w:uiPriority="50"/>
+    <w:lsdException w:name="Grid Table 6 Colorful Accent 4" w:uiPriority="51"/>
+    <w:lsdException w:name="Grid Table 7 Colorful Accent 4" w:uiPriority="52"/>
+    <w:lsdException w:name="Grid Table 1 Light Accent 5" w:uiPriority="46"/>
+    <w:lsdException w:name="Grid Table 2 Accent 5" w:uiPriority="47"/>
+    <w:lsdException w:name="Grid Table 3 Accent 5" w:uiPriority="48"/>
+    <w:lsdException w:name="Grid Table 4 Accent 5" w:uiPriority="49"/>
+    <w:lsdException w:name="Grid Table 5 Dark Accent 5" w:uiPriority="50"/>
+    <w:lsdException w:name="Grid Table 6 Colorful Accent 5" w:uiPriority="51"/>
+    <w:lsdException w:name="Grid Table 7 Colorful Accent 5" w:uiPriority="52"/>
+    <w:lsdException w:name="Grid Table 1 Light Accent 6" w:uiPriority="46"/>
+    <w:lsdException w:name="Grid Table 2 Accent 6" w:uiPriority="47"/>
+    <w:lsdException w:name="Grid Table 3 Accent 6" w:uiPriority="48"/>
+    <w:lsdException w:name="Grid Table 4 Accent 6" w:uiPriority="49"/>
+    <w:lsdException w:name="Grid Table 5 Dark Accent 6" w:uiPriority="50"/>
+    <w:lsdException w:name="Grid Table 6 Colorful Accent 6" w:uiPriority="51"/>
+    <w:lsdException w:name="Grid Table 7 Colorful Accent 6" w:uiPriority="52"/>
+    <w:lsdException w:name="List Table 1 Light" w:uiPriority="46"/>
+    <w:lsdException w:name="List Table 2" w:uiPriority="47"/>
+    <w:lsdException w:name="List Table 3" w:uiPriority="48"/>
+    <w:lsdException w:name="List Table 4" w:uiPriority="49"/>
+    <w:lsdException w:name="List Table 5 Dark" w:uiPriority="50"/>
+    <w:lsdException w:name="List Table 6 Colorful" w:uiPriority="51"/>
+    <w:lsdException w:name="List Table 7 Colorful" w:uiPriority="52"/>
+    <w:lsdException w:name="List Table 1 Light Accent 1" w:uiPriority="46"/>
+    <w:lsdException w:name="List Table 2 Accent 1" w:uiPriority="47"/>
+    <w:lsdException w:name="List Table 3 Accent 1" w:uiPriority="48"/>
+    <w:lsdException w:name="List Table 4 Accent 1" w:uiPriority="49"/>
+    <w:lsdException w:name="List Table 5 Dark Accent 1" w:uiPriority="50"/>
+    <w:lsdException w:name="List Table 6 Colorful Accent 1" w:uiPriority="51"/>
+    <w:lsdException w:name="List Table 7 Colorful Accent 1" w:uiPriority="52"/>
+    <w:lsdException w:name="List Table 1 Light Accent 2" w:uiPriority="46"/>
+    <w:lsdException w:name="List Table 2 Accent 2" w:uiPriority="47"/>
+    <w:lsdException w:name="List Table 3 Accent 2" w:uiPriority="48"/>
+    <w:lsdException w:name="List Table 4 Accent 2" w:uiPriority="49"/>
+    <w:lsdException w:name="List Table 5 Dark Accent 2" w:uiPriority="50"/>
+    <w:lsdException w:name="List Table 6 Colorful Accent 2" w:uiPriority="51"/>
+    <w:lsdException w:name="List Table 7 Colorful Accent 2" w:uiPriority="52"/>
+    <w:lsdException w:name="List Table 1 Light Accent 3" w:uiPriority="46"/>
+    <w:lsdException w:name="List Table 2 Accent 3" w:uiPriority="47"/>
+    <w:lsdException w:name="List Table 3 Accent 3" w:uiPriority="48"/>
+    <w:lsdException w:name="List Table 4 Accent 3" w:uiPriority="49"/>
+    <w:lsdException w:name="List Table 5 Dark Accent 3" w:uiPriority="50"/>
+    <w:lsdException w:name="List Table 6 Colorful Accent 3" w:uiPriority="51"/>
+    <w:lsdException w:name="List Table 7 Colorful Accent 3" w:uiPriority="52"/>
+    <w:lsdException w:name="List Table 1 Light Accent 4" w:uiPriority="46"/>
+    <w:lsdException w:name="List Table 2 Accent 4" w:uiPriority="47"/>
+    <w:lsdException w:name="List Table 3 Accent 4" w:uiPriority="48"/>
+    <w:lsdException w:name="List Table 4 Accent 4" w:uiPriority="49"/>
+    <w:lsdException w:name="List Table 5 Dark Accent 4" w:uiPriority="50"/>
+    <w:lsdException w:name="List Table 6 Colorful Accent 4" w:uiPriority="51"/>
+    <w:lsdException w:name="List Table 7 Colorful Accent 4" w:uiPriority="52"/>
+    <w:lsdException w:name="List Table 1 Light Accent 5" w:uiPriority="46"/>
+    <w:lsdException w:name="List Table 2 Accent 5" w:uiPriority="47"/>
+    <w:lsdException w:name="List Table 3 Accent 5" w:uiPriority="48"/>
+    <w:lsdException w:name="List Table 4 Accent 5" w:uiPriority="49"/>
+    <w:lsdException w:name="List Table 5 Dark Accent 5" w:uiPriority="50"/>
+    <w:lsdException w:name="List Table 6 Colorful Accent 5" w:uiPriority="51"/>
+    <w:lsdException w:name="List Table 7 Colorful Accent 5" w:uiPriority="52"/>
+    <w:lsdException w:name="List Table 1 Light Accent 6" w:uiPriority="46"/>
+    <w:lsdException w:name="List Table 2 Accent 6" w:uiPriority="47"/>
+    <w:lsdException w:name="List Table 3 Accent 6" w:uiPriority="48"/>
+    <w:lsdException w:name="List Table 4 Accent 6" w:uiPriority="49"/>
+    <w:lsdException w:name="List Table 5 Dark Accent 6" w:uiPriority="50"/>
+    <w:lsdException w:name="List Table 6 Colorful Accent 6" w:uiPriority="51"/>
+    <w:lsdException w:name="List Table 7 Colorful Accent 6" w:uiPriority="52"/>
   </w:latentStyles>
   <w:style w:type="paragraph" w:default="1" w:styleId="a0">
     <w:name w:val="Normal"/>
@@ -23100,7 +24836,6 @@
     <w:uiPriority w:val="99"/>
     <w:semiHidden/>
     <w:unhideWhenUsed/>
-    <w:qFormat/>
     <w:tblPr>
       <w:tblInd w:w="0" w:type="dxa"/>
       <w:tblCellMar>
@@ -23559,376 +25294,6 @@
       <w:color w:val="auto"/>
       <w:szCs w:val="22"/>
       <w:bdr w:val="none" w:sz="0" w:space="0" w:color="auto"/>
-    </w:rPr>
-  </w:style>
-</w:styles>
-</file>
-
-<file path=word/stylesWithEffects.xml><?xml version="1.0" encoding="utf-8"?>
-<w:styles xmlns:wpc="http://schemas.microsoft.com/office/word/2010/wordprocessingCanvas" xmlns:mc="http://schemas.openxmlformats.org/markup-compatibility/2006" xmlns:o="urn:schemas-microsoft-com:office:office" xmlns:r="http://schemas.openxmlformats.org/officeDocument/2006/relationships" xmlns:m="http://schemas.openxmlformats.org/officeDocument/2006/math" xmlns:v="urn:schemas-microsoft-com:vml" xmlns:wp14="http://schemas.microsoft.com/office/word/2010/wordprocessingDrawing" xmlns:wp="http://schemas.openxmlformats.org/drawingml/2006/wordprocessingDrawing" xmlns:w10="urn:schemas-microsoft-com:office:word" xmlns:w="http://schemas.openxmlformats.org/wordprocessingml/2006/main" xmlns:w14="http://schemas.microsoft.com/office/word/2010/wordml" xmlns:wpg="http://schemas.microsoft.com/office/word/2010/wordprocessingGroup" xmlns:wpi="http://schemas.microsoft.com/office/word/2010/wordprocessingInk" xmlns:wne="http://schemas.microsoft.com/office/word/2006/wordml" xmlns:wps="http://schemas.microsoft.com/office/word/2010/wordprocessingShape" mc:Ignorable="w14 wp14">
-  <w:docDefaults>
-    <w:rPrDefault>
-      <w:rPr>
-        <w:rFonts w:ascii="Times New Roman" w:eastAsia="Arial Unicode MS" w:hAnsi="Times New Roman" w:cs="Times New Roman"/>
-        <w:bdr w:val="nil"/>
-        <w:lang w:val="en-US" w:eastAsia="ko-KR" w:bidi="ar-SA"/>
-      </w:rPr>
-    </w:rPrDefault>
-    <w:pPrDefault>
-      <w:pPr>
-        <w:pBdr>
-          <w:top w:val="nil"/>
-          <w:left w:val="nil"/>
-          <w:bottom w:val="nil"/>
-          <w:right w:val="nil"/>
-          <w:between w:val="nil"/>
-          <w:bar w:val="nil"/>
-        </w:pBdr>
-      </w:pPr>
-    </w:pPrDefault>
-  </w:docDefaults>
-  <w:latentStyles w:defLockedState="0" w:defUIPriority="99" w:defSemiHidden="1" w:defUnhideWhenUsed="1" w:defQFormat="0" w:count="267">
-    <w:lsdException w:name="Normal" w:semiHidden="0" w:uiPriority="0" w:unhideWhenUsed="0" w:qFormat="1"/>
-    <w:lsdException w:name="heading 1" w:semiHidden="0" w:uiPriority="9" w:unhideWhenUsed="0" w:qFormat="1"/>
-    <w:lsdException w:name="heading 2" w:uiPriority="9" w:qFormat="1"/>
-    <w:lsdException w:name="heading 3" w:uiPriority="9" w:qFormat="1"/>
-    <w:lsdException w:name="heading 4" w:uiPriority="9" w:qFormat="1"/>
-    <w:lsdException w:name="heading 5" w:uiPriority="9" w:qFormat="1"/>
-    <w:lsdException w:name="heading 6" w:uiPriority="9" w:qFormat="1"/>
-    <w:lsdException w:name="heading 7" w:uiPriority="9" w:qFormat="1"/>
-    <w:lsdException w:name="heading 8" w:uiPriority="9" w:qFormat="1"/>
-    <w:lsdException w:name="heading 9" w:uiPriority="9" w:qFormat="1"/>
-    <w:lsdException w:name="toc 1" w:uiPriority="39"/>
-    <w:lsdException w:name="toc 2" w:uiPriority="39"/>
-    <w:lsdException w:name="toc 3" w:uiPriority="39"/>
-    <w:lsdException w:name="toc 4" w:uiPriority="39"/>
-    <w:lsdException w:name="toc 5" w:uiPriority="39"/>
-    <w:lsdException w:name="toc 6" w:uiPriority="39"/>
-    <w:lsdException w:name="toc 7" w:uiPriority="39"/>
-    <w:lsdException w:name="toc 8" w:uiPriority="39"/>
-    <w:lsdException w:name="toc 9" w:uiPriority="39"/>
-    <w:lsdException w:name="caption" w:uiPriority="35" w:qFormat="1"/>
-    <w:lsdException w:name="Title" w:semiHidden="0" w:uiPriority="10" w:unhideWhenUsed="0" w:qFormat="1"/>
-    <w:lsdException w:name="Default Paragraph Font" w:uiPriority="1"/>
-    <w:lsdException w:name="Subtitle" w:semiHidden="0" w:uiPriority="11" w:unhideWhenUsed="0" w:qFormat="1"/>
-    <w:lsdException w:name="Strong" w:semiHidden="0" w:uiPriority="22" w:unhideWhenUsed="0" w:qFormat="1"/>
-    <w:lsdException w:name="Emphasis" w:semiHidden="0" w:uiPriority="20" w:unhideWhenUsed="0" w:qFormat="1"/>
-    <w:lsdException w:name="Table Grid" w:semiHidden="0" w:uiPriority="59" w:unhideWhenUsed="0"/>
-    <w:lsdException w:name="Placeholder Text" w:unhideWhenUsed="0"/>
-    <w:lsdException w:name="No Spacing" w:semiHidden="0" w:uiPriority="1" w:unhideWhenUsed="0" w:qFormat="1"/>
-    <w:lsdException w:name="Light Shading" w:semiHidden="0" w:uiPriority="60" w:unhideWhenUsed="0"/>
-    <w:lsdException w:name="Light List" w:semiHidden="0" w:uiPriority="61" w:unhideWhenUsed="0"/>
-    <w:lsdException w:name="Light Grid" w:semiHidden="0" w:uiPriority="62" w:unhideWhenUsed="0"/>
-    <w:lsdException w:name="Medium Shading 1" w:semiHidden="0" w:uiPriority="63" w:unhideWhenUsed="0"/>
-    <w:lsdException w:name="Medium Shading 2" w:semiHidden="0" w:uiPriority="64" w:unhideWhenUsed="0"/>
-    <w:lsdException w:name="Medium List 1" w:semiHidden="0" w:uiPriority="65" w:unhideWhenUsed="0"/>
-    <w:lsdException w:name="Medium List 2" w:semiHidden="0" w:uiPriority="66" w:unhideWhenUsed="0"/>
-    <w:lsdException w:name="Medium Grid 1" w:semiHidden="0" w:uiPriority="67" w:unhideWhenUsed="0"/>
-    <w:lsdException w:name="Medium Grid 2" w:semiHidden="0" w:uiPriority="68" w:unhideWhenUsed="0"/>
-    <w:lsdException w:name="Medium Grid 3" w:semiHidden="0" w:uiPriority="69" w:unhideWhenUsed="0"/>
-    <w:lsdException w:name="Dark List" w:semiHidden="0" w:uiPriority="70" w:unhideWhenUsed="0"/>
-    <w:lsdException w:name="Colorful Shading" w:semiHidden="0" w:uiPriority="71" w:unhideWhenUsed="0"/>
-    <w:lsdException w:name="Colorful List" w:semiHidden="0" w:uiPriority="72" w:unhideWhenUsed="0"/>
-    <w:lsdException w:name="Colorful Grid" w:semiHidden="0" w:uiPriority="73" w:unhideWhenUsed="0"/>
-    <w:lsdException w:name="Light Shading Accent 1" w:semiHidden="0" w:uiPriority="60" w:unhideWhenUsed="0"/>
-    <w:lsdException w:name="Light List Accent 1" w:semiHidden="0" w:uiPriority="61" w:unhideWhenUsed="0"/>
-    <w:lsdException w:name="Light Grid Accent 1" w:semiHidden="0" w:uiPriority="62" w:unhideWhenUsed="0"/>
-    <w:lsdException w:name="Medium Shading 1 Accent 1" w:semiHidden="0" w:uiPriority="63" w:unhideWhenUsed="0"/>
-    <w:lsdException w:name="Medium Shading 2 Accent 1" w:semiHidden="0" w:uiPriority="64" w:unhideWhenUsed="0"/>
-    <w:lsdException w:name="Medium List 1 Accent 1" w:semiHidden="0" w:uiPriority="65" w:unhideWhenUsed="0"/>
-    <w:lsdException w:name="Revision" w:unhideWhenUsed="0"/>
-    <w:lsdException w:name="List Paragraph" w:semiHidden="0" w:uiPriority="34" w:unhideWhenUsed="0" w:qFormat="1"/>
-    <w:lsdException w:name="Quote" w:semiHidden="0" w:uiPriority="29" w:unhideWhenUsed="0" w:qFormat="1"/>
-    <w:lsdException w:name="Intense Quote" w:semiHidden="0" w:uiPriority="30" w:unhideWhenUsed="0" w:qFormat="1"/>
-    <w:lsdException w:name="Medium List 2 Accent 1" w:semiHidden="0" w:uiPriority="66" w:unhideWhenUsed="0"/>
-    <w:lsdException w:name="Medium Grid 1 Accent 1" w:semiHidden="0" w:uiPriority="67" w:unhideWhenUsed="0"/>
-    <w:lsdException w:name="Medium Grid 2 Accent 1" w:semiHidden="0" w:uiPriority="68" w:unhideWhenUsed="0"/>
-    <w:lsdException w:name="Medium Grid 3 Accent 1" w:semiHidden="0" w:uiPriority="69" w:unhideWhenUsed="0"/>
-    <w:lsdException w:name="Dark List Accent 1" w:semiHidden="0" w:uiPriority="70" w:unhideWhenUsed="0"/>
-    <w:lsdException w:name="Colorful Shading Accent 1" w:semiHidden="0" w:uiPriority="71" w:unhideWhenUsed="0"/>
-    <w:lsdException w:name="Colorful List Accent 1" w:semiHidden="0" w:uiPriority="72" w:unhideWhenUsed="0"/>
-    <w:lsdException w:name="Colorful Grid Accent 1" w:semiHidden="0" w:uiPriority="73" w:unhideWhenUsed="0"/>
-    <w:lsdException w:name="Light Shading Accent 2" w:semiHidden="0" w:uiPriority="60" w:unhideWhenUsed="0"/>
-    <w:lsdException w:name="Light List Accent 2" w:semiHidden="0" w:uiPriority="61" w:unhideWhenUsed="0"/>
-    <w:lsdException w:name="Light Grid Accent 2" w:semiHidden="0" w:uiPriority="62" w:unhideWhenUsed="0"/>
-    <w:lsdException w:name="Medium Shading 1 Accent 2" w:semiHidden="0" w:uiPriority="63" w:unhideWhenUsed="0"/>
-    <w:lsdException w:name="Medium Shading 2 Accent 2" w:semiHidden="0" w:uiPriority="64" w:unhideWhenUsed="0"/>
-    <w:lsdException w:name="Medium List 1 Accent 2" w:semiHidden="0" w:uiPriority="65" w:unhideWhenUsed="0"/>
-    <w:lsdException w:name="Medium List 2 Accent 2" w:semiHidden="0" w:uiPriority="66" w:unhideWhenUsed="0"/>
-    <w:lsdException w:name="Medium Grid 1 Accent 2" w:semiHidden="0" w:uiPriority="67" w:unhideWhenUsed="0"/>
-    <w:lsdException w:name="Medium Grid 2 Accent 2" w:semiHidden="0" w:uiPriority="68" w:unhideWhenUsed="0"/>
-    <w:lsdException w:name="Medium Grid 3 Accent 2" w:semiHidden="0" w:uiPriority="69" w:unhideWhenUsed="0"/>
-    <w:lsdException w:name="Dark List Accent 2" w:semiHidden="0" w:uiPriority="70" w:unhideWhenUsed="0"/>
-    <w:lsdException w:name="Colorful Shading Accent 2" w:semiHidden="0" w:uiPriority="71" w:unhideWhenUsed="0"/>
-    <w:lsdException w:name="Colorful List Accent 2" w:semiHidden="0" w:uiPriority="72" w:unhideWhenUsed="0"/>
-    <w:lsdException w:name="Colorful Grid Accent 2" w:semiHidden="0" w:uiPriority="73" w:unhideWhenUsed="0"/>
-    <w:lsdException w:name="Light Shading Accent 3" w:semiHidden="0" w:uiPriority="60" w:unhideWhenUsed="0"/>
-    <w:lsdException w:name="Light List Accent 3" w:semiHidden="0" w:uiPriority="61" w:unhideWhenUsed="0"/>
-    <w:lsdException w:name="Light Grid Accent 3" w:semiHidden="0" w:uiPriority="62" w:unhideWhenUsed="0"/>
-    <w:lsdException w:name="Medium Shading 1 Accent 3" w:semiHidden="0" w:uiPriority="63" w:unhideWhenUsed="0"/>
-    <w:lsdException w:name="Medium Shading 2 Accent 3" w:semiHidden="0" w:uiPriority="64" w:unhideWhenUsed="0"/>
-    <w:lsdException w:name="Medium List 1 Accent 3" w:semiHidden="0" w:uiPriority="65" w:unhideWhenUsed="0"/>
-    <w:lsdException w:name="Medium List 2 Accent 3" w:semiHidden="0" w:uiPriority="66" w:unhideWhenUsed="0"/>
-    <w:lsdException w:name="Medium Grid 1 Accent 3" w:semiHidden="0" w:uiPriority="67" w:unhideWhenUsed="0"/>
-    <w:lsdException w:name="Medium Grid 2 Accent 3" w:semiHidden="0" w:uiPriority="68" w:unhideWhenUsed="0"/>
-    <w:lsdException w:name="Medium Grid 3 Accent 3" w:semiHidden="0" w:uiPriority="69" w:unhideWhenUsed="0"/>
-    <w:lsdException w:name="Dark List Accent 3" w:semiHidden="0" w:uiPriority="70" w:unhideWhenUsed="0"/>
-    <w:lsdException w:name="Colorful Shading Accent 3" w:semiHidden="0" w:uiPriority="71" w:unhideWhenUsed="0"/>
-    <w:lsdException w:name="Colorful List Accent 3" w:semiHidden="0" w:uiPriority="72" w:unhideWhenUsed="0"/>
-    <w:lsdException w:name="Colorful Grid Accent 3" w:semiHidden="0" w:uiPriority="73" w:unhideWhenUsed="0"/>
-    <w:lsdException w:name="Light Shading Accent 4" w:semiHidden="0" w:uiPriority="60" w:unhideWhenUsed="0"/>
-    <w:lsdException w:name="Light List Accent 4" w:semiHidden="0" w:uiPriority="61" w:unhideWhenUsed="0"/>
-    <w:lsdException w:name="Light Grid Accent 4" w:semiHidden="0" w:uiPriority="62" w:unhideWhenUsed="0"/>
-    <w:lsdException w:name="Medium Shading 1 Accent 4" w:semiHidden="0" w:uiPriority="63" w:unhideWhenUsed="0"/>
-    <w:lsdException w:name="Medium Shading 2 Accent 4" w:semiHidden="0" w:uiPriority="64" w:unhideWhenUsed="0"/>
-    <w:lsdException w:name="Medium List 1 Accent 4" w:semiHidden="0" w:uiPriority="65" w:unhideWhenUsed="0"/>
-    <w:lsdException w:name="Medium List 2 Accent 4" w:semiHidden="0" w:uiPriority="66" w:unhideWhenUsed="0"/>
-    <w:lsdException w:name="Medium Grid 1 Accent 4" w:semiHidden="0" w:uiPriority="67" w:unhideWhenUsed="0"/>
-    <w:lsdException w:name="Medium Grid 2 Accent 4" w:semiHidden="0" w:uiPriority="68" w:unhideWhenUsed="0"/>
-    <w:lsdException w:name="Medium Grid 3 Accent 4" w:semiHidden="0" w:uiPriority="69" w:unhideWhenUsed="0"/>
-    <w:lsdException w:name="Dark List Accent 4" w:semiHidden="0" w:uiPriority="70" w:unhideWhenUsed="0"/>
-    <w:lsdException w:name="Colorful Shading Accent 4" w:semiHidden="0" w:uiPriority="71" w:unhideWhenUsed="0"/>
-    <w:lsdException w:name="Colorful List Accent 4" w:semiHidden="0" w:uiPriority="72" w:unhideWhenUsed="0"/>
-    <w:lsdException w:name="Colorful Grid Accent 4" w:semiHidden="0" w:uiPriority="73" w:unhideWhenUsed="0"/>
-    <w:lsdException w:name="Light Shading Accent 5" w:semiHidden="0" w:uiPriority="60" w:unhideWhenUsed="0"/>
-    <w:lsdException w:name="Light List Accent 5" w:semiHidden="0" w:uiPriority="61" w:unhideWhenUsed="0"/>
-    <w:lsdException w:name="Light Grid Accent 5" w:semiHidden="0" w:uiPriority="62" w:unhideWhenUsed="0"/>
-    <w:lsdException w:name="Medium Shading 1 Accent 5" w:semiHidden="0" w:uiPriority="63" w:unhideWhenUsed="0"/>
-    <w:lsdException w:name="Medium Shading 2 Accent 5" w:semiHidden="0" w:uiPriority="64" w:unhideWhenUsed="0"/>
-    <w:lsdException w:name="Medium List 1 Accent 5" w:semiHidden="0" w:uiPriority="65" w:unhideWhenUsed="0"/>
-    <w:lsdException w:name="Medium List 2 Accent 5" w:semiHidden="0" w:uiPriority="66" w:unhideWhenUsed="0"/>
-    <w:lsdException w:name="Medium Grid 1 Accent 5" w:semiHidden="0" w:uiPriority="67" w:unhideWhenUsed="0"/>
-    <w:lsdException w:name="Medium Grid 2 Accent 5" w:semiHidden="0" w:uiPriority="68" w:unhideWhenUsed="0"/>
-    <w:lsdException w:name="Medium Grid 3 Accent 5" w:semiHidden="0" w:uiPriority="69" w:unhideWhenUsed="0"/>
-    <w:lsdException w:name="Dark List Accent 5" w:semiHidden="0" w:uiPriority="70" w:unhideWhenUsed="0"/>
-    <w:lsdException w:name="Colorful Shading Accent 5" w:semiHidden="0" w:uiPriority="71" w:unhideWhenUsed="0"/>
-    <w:lsdException w:name="Colorful List Accent 5" w:semiHidden="0" w:uiPriority="72" w:unhideWhenUsed="0"/>
-    <w:lsdException w:name="Colorful Grid Accent 5" w:semiHidden="0" w:uiPriority="73" w:unhideWhenUsed="0"/>
-    <w:lsdException w:name="Light Shading Accent 6" w:semiHidden="0" w:uiPriority="60" w:unhideWhenUsed="0"/>
-    <w:lsdException w:name="Light List Accent 6" w:semiHidden="0" w:uiPriority="61" w:unhideWhenUsed="0"/>
-    <w:lsdException w:name="Light Grid Accent 6" w:semiHidden="0" w:uiPriority="62" w:unhideWhenUsed="0"/>
-    <w:lsdException w:name="Medium Shading 1 Accent 6" w:semiHidden="0" w:uiPriority="63" w:unhideWhenUsed="0"/>
-    <w:lsdException w:name="Medium Shading 2 Accent 6" w:semiHidden="0" w:uiPriority="64" w:unhideWhenUsed="0"/>
-    <w:lsdException w:name="Medium List 1 Accent 6" w:semiHidden="0" w:uiPriority="65" w:unhideWhenUsed="0"/>
-    <w:lsdException w:name="Medium List 2 Accent 6" w:semiHidden="0" w:uiPriority="66" w:unhideWhenUsed="0"/>
-    <w:lsdException w:name="Medium Grid 1 Accent 6" w:semiHidden="0" w:uiPriority="67" w:unhideWhenUsed="0"/>
-    <w:lsdException w:name="Medium Grid 2 Accent 6" w:semiHidden="0" w:uiPriority="68" w:unhideWhenUsed="0"/>
-    <w:lsdException w:name="Medium Grid 3 Accent 6" w:semiHidden="0" w:uiPriority="69" w:unhideWhenUsed="0"/>
-    <w:lsdException w:name="Dark List Accent 6" w:semiHidden="0" w:uiPriority="70" w:unhideWhenUsed="0"/>
-    <w:lsdException w:name="Colorful Shading Accent 6" w:semiHidden="0" w:uiPriority="71" w:unhideWhenUsed="0"/>
-    <w:lsdException w:name="Colorful List Accent 6" w:semiHidden="0" w:uiPriority="72" w:unhideWhenUsed="0"/>
-    <w:lsdException w:name="Colorful Grid Accent 6" w:semiHidden="0" w:uiPriority="73" w:unhideWhenUsed="0"/>
-    <w:lsdException w:name="Subtle Emphasis" w:semiHidden="0" w:uiPriority="19" w:unhideWhenUsed="0" w:qFormat="1"/>
-    <w:lsdException w:name="Intense Emphasis" w:semiHidden="0" w:uiPriority="21" w:unhideWhenUsed="0" w:qFormat="1"/>
-    <w:lsdException w:name="Subtle Reference" w:semiHidden="0" w:uiPriority="31" w:unhideWhenUsed="0" w:qFormat="1"/>
-    <w:lsdException w:name="Intense Reference" w:semiHidden="0" w:uiPriority="32" w:unhideWhenUsed="0" w:qFormat="1"/>
-    <w:lsdException w:name="Book Title" w:semiHidden="0" w:uiPriority="33" w:unhideWhenUsed="0" w:qFormat="1"/>
-    <w:lsdException w:name="Bibliography" w:uiPriority="37"/>
-    <w:lsdException w:name="TOC Heading" w:uiPriority="39" w:qFormat="1"/>
-  </w:latentStyles>
-  <w:style w:type="paragraph" w:default="1" w:styleId="a0">
-    <w:name w:val="Normal"/>
-    <w:rsid w:val="001444CE"/>
-    <w:pPr>
-      <w:widowControl w:val="0"/>
-      <w:jc w:val="both"/>
-    </w:pPr>
-    <w:rPr>
-      <w:rFonts w:ascii="맑은 고딕" w:eastAsia="맑은 고딕" w:hAnsi="맑은 고딕" w:cs="맑은 고딕"/>
-      <w:color w:val="000000"/>
-      <w:kern w:val="2"/>
-      <w:u w:color="000000"/>
-    </w:rPr>
-  </w:style>
-  <w:style w:type="character" w:default="1" w:styleId="a1">
-    <w:name w:val="Default Paragraph Font"/>
-    <w:uiPriority w:val="1"/>
-    <w:semiHidden/>
-    <w:unhideWhenUsed/>
-  </w:style>
-  <w:style w:type="table" w:default="1" w:styleId="a2">
-    <w:name w:val="Normal Table"/>
-    <w:uiPriority w:val="99"/>
-    <w:semiHidden/>
-    <w:unhideWhenUsed/>
-    <w:tblPr>
-      <w:tblInd w:w="0" w:type="dxa"/>
-      <w:tblCellMar>
-        <w:top w:w="0" w:type="dxa"/>
-        <w:left w:w="108" w:type="dxa"/>
-        <w:bottom w:w="0" w:type="dxa"/>
-        <w:right w:w="108" w:type="dxa"/>
-      </w:tblCellMar>
-    </w:tblPr>
-  </w:style>
-  <w:style w:type="numbering" w:default="1" w:styleId="a3">
-    <w:name w:val="No List"/>
-    <w:uiPriority w:val="99"/>
-    <w:semiHidden/>
-    <w:unhideWhenUsed/>
-  </w:style>
-  <w:style w:type="character" w:styleId="a4">
-    <w:name w:val="Hyperlink"/>
-    <w:rPr>
-      <w:u w:val="single"/>
-    </w:rPr>
-  </w:style>
-  <w:style w:type="table" w:customStyle="1" w:styleId="TableNormal">
-    <w:name w:val="Table Normal"/>
-    <w:tblPr>
-      <w:tblInd w:w="0" w:type="dxa"/>
-      <w:tblCellMar>
-        <w:top w:w="0" w:type="dxa"/>
-        <w:left w:w="0" w:type="dxa"/>
-        <w:bottom w:w="0" w:type="dxa"/>
-        <w:right w:w="0" w:type="dxa"/>
-      </w:tblCellMar>
-    </w:tblPr>
-  </w:style>
-  <w:style w:type="paragraph" w:styleId="a5">
-    <w:name w:val="header"/>
-    <w:pPr>
-      <w:widowControl w:val="0"/>
-      <w:tabs>
-        <w:tab w:val="center" w:pos="4513"/>
-        <w:tab w:val="right" w:pos="9026"/>
-      </w:tabs>
-      <w:jc w:val="both"/>
-    </w:pPr>
-    <w:rPr>
-      <w:rFonts w:ascii="맑은 고딕" w:eastAsia="맑은 고딕" w:hAnsi="맑은 고딕" w:cs="맑은 고딕"/>
-      <w:color w:val="000000"/>
-      <w:kern w:val="2"/>
-      <w:u w:color="000000"/>
-    </w:rPr>
-  </w:style>
-  <w:style w:type="paragraph" w:customStyle="1" w:styleId="a6">
-    <w:name w:val="머리말 및 꼬리말"/>
-    <w:pPr>
-      <w:tabs>
-        <w:tab w:val="right" w:pos="9020"/>
-      </w:tabs>
-    </w:pPr>
-    <w:rPr>
-      <w:rFonts w:ascii="Apple SD 산돌고딕 Neo 일반체" w:eastAsia="Apple SD 산돌고딕 Neo 일반체" w:hAnsi="Apple SD 산돌고딕 Neo 일반체" w:cs="Apple SD 산돌고딕 Neo 일반체"/>
-      <w:color w:val="000000"/>
-      <w:sz w:val="24"/>
-      <w:szCs w:val="24"/>
-    </w:rPr>
-  </w:style>
-  <w:style w:type="paragraph" w:customStyle="1" w:styleId="Default">
-    <w:name w:val="Default"/>
-    <w:pPr>
-      <w:widowControl w:val="0"/>
-      <w:jc w:val="both"/>
-    </w:pPr>
-    <w:rPr>
-      <w:rFonts w:ascii="맑은 고딕" w:eastAsia="맑은 고딕" w:hAnsi="맑은 고딕" w:cs="맑은 고딕"/>
-      <w:color w:val="000000"/>
-      <w:sz w:val="24"/>
-      <w:szCs w:val="24"/>
-      <w:u w:color="000000"/>
-    </w:rPr>
-  </w:style>
-  <w:style w:type="paragraph" w:styleId="a7">
-    <w:name w:val="Subtitle"/>
-    <w:next w:val="a0"/>
-    <w:pPr>
-      <w:widowControl w:val="0"/>
-      <w:spacing w:after="60"/>
-      <w:jc w:val="center"/>
-      <w:outlineLvl w:val="1"/>
-    </w:pPr>
-    <w:rPr>
-      <w:rFonts w:ascii="Arial Unicode MS" w:eastAsia="Arial" w:hAnsi="Arial Unicode MS" w:cs="Arial Unicode MS" w:hint="eastAsia"/>
-      <w:b/>
-      <w:bCs/>
-      <w:color w:val="000000"/>
-      <w:kern w:val="2"/>
-      <w:sz w:val="40"/>
-      <w:szCs w:val="40"/>
-      <w:u w:color="000000"/>
-    </w:rPr>
-  </w:style>
-  <w:style w:type="paragraph" w:customStyle="1" w:styleId="1">
-    <w:name w:val="표준1"/>
-    <w:pPr>
-      <w:widowControl w:val="0"/>
-      <w:spacing w:line="276" w:lineRule="auto"/>
-      <w:jc w:val="both"/>
-    </w:pPr>
-    <w:rPr>
-      <w:rFonts w:ascii="Arial" w:eastAsia="Arial" w:hAnsi="Arial" w:cs="Arial"/>
-      <w:color w:val="000000"/>
-      <w:sz w:val="22"/>
-      <w:szCs w:val="22"/>
-      <w:u w:color="000000"/>
-    </w:rPr>
-  </w:style>
-  <w:style w:type="numbering" w:customStyle="1" w:styleId="a">
-    <w:name w:val="숫자"/>
-    <w:pPr>
-      <w:numPr>
-        <w:numId w:val="1"/>
-      </w:numPr>
-    </w:pPr>
-  </w:style>
-  <w:style w:type="paragraph" w:styleId="a8">
-    <w:name w:val="Balloon Text"/>
-    <w:basedOn w:val="a0"/>
-    <w:link w:val="Char"/>
-    <w:uiPriority w:val="99"/>
-    <w:semiHidden/>
-    <w:unhideWhenUsed/>
-    <w:rsid w:val="00D87B1F"/>
-    <w:rPr>
-      <w:rFonts w:asciiTheme="majorHAnsi" w:eastAsiaTheme="majorEastAsia" w:hAnsiTheme="majorHAnsi" w:cstheme="majorBidi"/>
-      <w:sz w:val="18"/>
-      <w:szCs w:val="18"/>
-    </w:rPr>
-  </w:style>
-  <w:style w:type="character" w:customStyle="1" w:styleId="Char">
-    <w:name w:val="풍선 도움말 텍스트 Char"/>
-    <w:basedOn w:val="a1"/>
-    <w:link w:val="a8"/>
-    <w:uiPriority w:val="99"/>
-    <w:semiHidden/>
-    <w:rsid w:val="00D87B1F"/>
-    <w:rPr>
-      <w:rFonts w:asciiTheme="majorHAnsi" w:eastAsiaTheme="majorEastAsia" w:hAnsiTheme="majorHAnsi" w:cstheme="majorBidi"/>
-      <w:color w:val="000000"/>
-      <w:kern w:val="2"/>
-      <w:sz w:val="18"/>
-      <w:szCs w:val="18"/>
-      <w:u w:color="000000"/>
-    </w:rPr>
-  </w:style>
-  <w:style w:type="paragraph" w:styleId="a9">
-    <w:name w:val="footer"/>
-    <w:basedOn w:val="a0"/>
-    <w:link w:val="Char0"/>
-    <w:uiPriority w:val="99"/>
-    <w:unhideWhenUsed/>
-    <w:rsid w:val="00D87B1F"/>
-    <w:pPr>
-      <w:tabs>
-        <w:tab w:val="center" w:pos="4513"/>
-        <w:tab w:val="right" w:pos="9026"/>
-      </w:tabs>
-      <w:snapToGrid w:val="0"/>
-    </w:pPr>
-  </w:style>
-  <w:style w:type="character" w:customStyle="1" w:styleId="Char0">
-    <w:name w:val="바닥글 Char"/>
-    <w:basedOn w:val="a1"/>
-    <w:link w:val="a9"/>
-    <w:uiPriority w:val="99"/>
-    <w:rsid w:val="00D87B1F"/>
-    <w:rPr>
-      <w:rFonts w:ascii="맑은 고딕" w:eastAsia="맑은 고딕" w:hAnsi="맑은 고딕" w:cs="맑은 고딕"/>
-      <w:color w:val="000000"/>
-      <w:kern w:val="2"/>
-      <w:u w:color="000000"/>
     </w:rPr>
   </w:style>
 </w:styles>
@@ -25042,7 +26407,7 @@
 </file>
 
 <file path=customXml/itemProps1.xml><?xml version="1.0" encoding="utf-8"?>
-<ds:datastoreItem xmlns:ds="http://schemas.openxmlformats.org/officeDocument/2006/customXml" ds:itemID="{F676F28B-490C-4A5B-9B37-937BC4B835CA}">
+<ds:datastoreItem xmlns:ds="http://schemas.openxmlformats.org/officeDocument/2006/customXml" ds:itemID="{DF42D0DF-DB2B-47FF-8C99-131B84AEB326}">
   <ds:schemaRefs>
     <ds:schemaRef ds:uri="http://schemas.openxmlformats.org/officeDocument/2006/bibliography"/>
   </ds:schemaRefs>
